--- a/CRV_Thesis_Proposal.docx
+++ b/CRV_Thesis_Proposal.docx
@@ -7630,16 +7630,29 @@
       <w:r>
         <w:t>Table 2.</w:t>
       </w:r>
-      <w:fldSimple w:instr=" SEQ Table \* ARABIC ">
-        <w:r>
-          <w:rPr>
-            <w:noProof/>
-          </w:rPr>
-          <w:t>1</w:t>
-        </w:r>
-        <w:bookmarkEnd w:id="29"/>
-        <w:bookmarkEnd w:id="30"/>
-      </w:fldSimple>
+      <w:r>
+        <w:fldChar w:fldCharType="begin"/>
+      </w:r>
+      <w:r>
+        <w:instrText xml:space="preserve"> SEQ Table \* ARABIC </w:instrText>
+      </w:r>
+      <w:r>
+        <w:fldChar w:fldCharType="separate"/>
+      </w:r>
+      <w:r>
+        <w:rPr>
+          <w:noProof/>
+        </w:rPr>
+        <w:t>1</w:t>
+      </w:r>
+      <w:bookmarkEnd w:id="29"/>
+      <w:bookmarkEnd w:id="30"/>
+      <w:r>
+        <w:rPr>
+          <w:noProof/>
+        </w:rPr>
+        <w:fldChar w:fldCharType="end"/>
+      </w:r>
     </w:p>
     <w:tbl>
       <w:tblPr>
@@ -11829,14 +11842,27 @@
       <w:r>
         <w:t xml:space="preserve">Table </w:t>
       </w:r>
-      <w:fldSimple w:instr=" SEQ Table \* ARABIC ">
-        <w:r>
-          <w:rPr>
-            <w:noProof/>
-          </w:rPr>
-          <w:t>2</w:t>
-        </w:r>
-      </w:fldSimple>
+      <w:r>
+        <w:fldChar w:fldCharType="begin"/>
+      </w:r>
+      <w:r>
+        <w:instrText xml:space="preserve"> SEQ Table \* ARABIC </w:instrText>
+      </w:r>
+      <w:r>
+        <w:fldChar w:fldCharType="separate"/>
+      </w:r>
+      <w:r>
+        <w:rPr>
+          <w:noProof/>
+        </w:rPr>
+        <w:t>2</w:t>
+      </w:r>
+      <w:r>
+        <w:rPr>
+          <w:noProof/>
+        </w:rPr>
+        <w:fldChar w:fldCharType="end"/>
+      </w:r>
       <w:r>
         <w:t>.2</w:t>
       </w:r>
@@ -18884,8 +18910,6 @@
           <w:szCs w:val="24"/>
         </w:rPr>
       </w:pPr>
-      <w:bookmarkStart w:id="37" w:name="_GoBack"/>
-      <w:bookmarkEnd w:id="37"/>
     </w:p>
     <w:p>
       <w:pPr>
@@ -19243,11 +19267,11 @@
       <w:r>
         <w:tab/>
       </w:r>
-      <w:bookmarkStart w:id="38" w:name="_Toc19741719"/>
+      <w:bookmarkStart w:id="37" w:name="_Toc19741719"/>
       <w:r>
         <w:t>Image Segmentation</w:t>
       </w:r>
-      <w:bookmarkEnd w:id="38"/>
+      <w:bookmarkEnd w:id="37"/>
     </w:p>
     <w:p>
       <w:pPr>
@@ -19424,7 +19448,7 @@
       <w:pPr>
         <w:pStyle w:val="Caption"/>
       </w:pPr>
-      <w:bookmarkStart w:id="39" w:name="_Toc19740135"/>
+      <w:bookmarkStart w:id="38" w:name="_Toc19740135"/>
       <w:r>
         <w:t>Figure 3.</w:t>
       </w:r>
@@ -19447,7 +19471,7 @@
         </w:rPr>
         <w:t>Semantic segmentation networks [3] using deep deconvolutional layers</w:t>
       </w:r>
-      <w:bookmarkEnd w:id="39"/>
+      <w:bookmarkEnd w:id="38"/>
     </w:p>
     <w:p>
       <w:pPr>
@@ -19598,12 +19622,12 @@
       <w:pPr>
         <w:pStyle w:val="Heading1"/>
       </w:pPr>
-      <w:bookmarkStart w:id="40" w:name="_Toc19741721"/>
+      <w:bookmarkStart w:id="39" w:name="_Toc19741721"/>
       <w:r>
         <w:lastRenderedPageBreak/>
         <w:t>Chapter 4</w:t>
       </w:r>
-      <w:bookmarkEnd w:id="40"/>
+      <w:bookmarkEnd w:id="39"/>
     </w:p>
     <w:p>
       <w:pPr>
@@ -20114,19 +20138,19 @@
         </w:numPr>
         <w:spacing w:before="240"/>
       </w:pPr>
-      <w:bookmarkStart w:id="41" w:name="_Toc412675169"/>
+      <w:bookmarkStart w:id="40" w:name="_Toc412675169"/>
       <w:r>
         <w:tab/>
       </w:r>
-      <w:bookmarkStart w:id="42" w:name="_Toc19741722"/>
+      <w:bookmarkStart w:id="41" w:name="_Toc19741722"/>
       <w:r>
         <w:t xml:space="preserve">Data </w:t>
       </w:r>
+      <w:bookmarkEnd w:id="40"/>
+      <w:r>
+        <w:t>Gathering</w:t>
+      </w:r>
       <w:bookmarkEnd w:id="41"/>
-      <w:r>
-        <w:t>Gathering</w:t>
-      </w:r>
-      <w:bookmarkEnd w:id="42"/>
     </w:p>
     <w:p>
       <w:pPr>
@@ -20183,14 +20207,14 @@
         </w:numPr>
         <w:spacing w:before="240"/>
       </w:pPr>
-      <w:bookmarkStart w:id="43" w:name="_Toc19741723"/>
+      <w:bookmarkStart w:id="42" w:name="_Toc19741723"/>
       <w:r>
         <w:t xml:space="preserve">Data </w:t>
       </w:r>
       <w:r>
         <w:t>Pre-processing</w:t>
       </w:r>
-      <w:bookmarkEnd w:id="43"/>
+      <w:bookmarkEnd w:id="42"/>
     </w:p>
     <w:p>
       <w:pPr>
@@ -20278,11 +20302,11 @@
         </w:numPr>
         <w:spacing w:before="240"/>
       </w:pPr>
-      <w:bookmarkStart w:id="44" w:name="_Toc19741724"/>
+      <w:bookmarkStart w:id="43" w:name="_Toc19741724"/>
       <w:r>
         <w:t>Skin Lesion Segmentation</w:t>
       </w:r>
-      <w:bookmarkEnd w:id="44"/>
+      <w:bookmarkEnd w:id="43"/>
     </w:p>
     <w:p>
       <w:r>
@@ -20354,11 +20378,11 @@
       <w:r>
         <w:tab/>
       </w:r>
-      <w:bookmarkStart w:id="45" w:name="_Toc19741725"/>
+      <w:bookmarkStart w:id="44" w:name="_Toc19741725"/>
       <w:r>
         <w:t>Applying Transfer Learning</w:t>
       </w:r>
-      <w:bookmarkEnd w:id="45"/>
+      <w:bookmarkEnd w:id="44"/>
     </w:p>
     <w:p>
       <w:r>
@@ -20375,9 +20399,10 @@
         <w:t>1</w:t>
       </w:r>
       <w:r>
-        <w:t>, the training data is trained through the learning algorithm defined by each model, which applies the stochastic gradient descent (SGD). Once the model has learned the weights, a prediction algorithm classifies the validation data according to the training. A final model evaluation is performed by comparing the predictions with the ground truth data.</w:t>
+        <w:t xml:space="preserve">, the training data is trained through the learning algorithm defined by each model, which applies the stochastic gradient descent (SGD). </w:t>
       </w:r>
     </w:p>
+    <w:p/>
     <w:p/>
     <w:p>
       <w:pPr>
@@ -20472,7 +20497,7 @@
           <w:szCs w:val="24"/>
         </w:rPr>
       </w:pPr>
-      <w:bookmarkStart w:id="46" w:name="_Toc19740138"/>
+      <w:bookmarkStart w:id="45" w:name="_Toc19740138"/>
       <w:r>
         <w:t xml:space="preserve">Figure 4.1 </w:t>
       </w:r>
@@ -20483,7 +20508,7 @@
         </w:rPr>
         <w:t>Training methodology</w:t>
       </w:r>
-      <w:bookmarkEnd w:id="46"/>
+      <w:bookmarkEnd w:id="45"/>
     </w:p>
     <w:p/>
     <w:p>
@@ -20618,98 +20643,127 @@
       <w:pPr>
         <w:pStyle w:val="Caption"/>
       </w:pPr>
-      <w:bookmarkStart w:id="47" w:name="_Toc19740139"/>
+      <w:bookmarkStart w:id="46" w:name="_Toc19740139"/>
       <w:r>
         <w:t>Equation 4.1</w:t>
+      </w:r>
+      <w:bookmarkEnd w:id="46"/>
+    </w:p>
+    <w:p>
+      <w:pPr>
+        <w:ind w:left="720"/>
+      </w:pPr>
+      <w:r>
+        <w:t xml:space="preserve">• </w:t>
+      </w:r>
+      <w:r>
+        <w:rPr>
+          <w:b/>
+        </w:rPr>
+        <w:t>Loss function</w:t>
+      </w:r>
+      <w:r>
+        <w:t>. Loss function (also called cost function) evaluates the penalty between the prediction and the ground truth label in every batch.</w:t>
+      </w:r>
+    </w:p>
+    <w:p>
+      <w:pPr>
+        <w:ind w:left="720"/>
+      </w:pPr>
+      <w:r>
+        <w:t xml:space="preserve">• </w:t>
+      </w:r>
+      <w:r>
+        <w:rPr>
+          <w:b/>
+        </w:rPr>
+        <w:t>Learning rate</w:t>
+      </w:r>
+      <w:r>
+        <w:t>. The learning rate parameter defines the step size for which the weights of a model are updated regarding the stochastic gradient descent.</w:t>
+      </w:r>
+    </w:p>
+    <w:p>
+      <w:pPr>
+        <w:ind w:left="720"/>
+      </w:pPr>
+      <w:r>
+        <w:t xml:space="preserve">• </w:t>
+      </w:r>
+      <w:r>
+        <w:rPr>
+          <w:b/>
+        </w:rPr>
+        <w:t>Decay</w:t>
+      </w:r>
+      <w:r>
+        <w:t>. The weight decay is an additional weight update parameter that induces the weights to exponentially decay to zero once the update process is over.</w:t>
+      </w:r>
+    </w:p>
+    <w:p>
+      <w:pPr>
+        <w:ind w:left="720"/>
+      </w:pPr>
+      <w:r>
+        <w:t xml:space="preserve">• </w:t>
+      </w:r>
+      <w:r>
+        <w:rPr>
+          <w:b/>
+        </w:rPr>
+        <w:t>Optimizer</w:t>
+      </w:r>
+      <w:r>
+        <w:t>. Keras framework provides optimizers [58] in order to find the most optimal set of hyperparameters for the model.</w:t>
+      </w:r>
+    </w:p>
+    <w:p/>
+    <w:p>
+      <w:pPr>
+        <w:pStyle w:val="Heading1"/>
+        <w:numPr>
+          <w:ilvl w:val="0"/>
+          <w:numId w:val="33"/>
+        </w:numPr>
+        <w:jc w:val="both"/>
+      </w:pPr>
+      <w:r>
+        <w:tab/>
+      </w:r>
+      <w:bookmarkStart w:id="47" w:name="_Toc19741726"/>
+      <w:r>
+        <w:t>Classification</w:t>
       </w:r>
       <w:bookmarkEnd w:id="47"/>
     </w:p>
     <w:p>
-      <w:pPr>
-        <w:ind w:left="720"/>
-      </w:pPr>
-      <w:r>
-        <w:t xml:space="preserve">• </w:t>
-      </w:r>
-      <w:r>
-        <w:rPr>
-          <w:b/>
-        </w:rPr>
-        <w:t>Loss function</w:t>
-      </w:r>
-      <w:r>
-        <w:t>. Loss function (also called cost function) evaluates the penalty between the prediction and the ground truth label in every batch.</w:t>
+      <w:r>
+        <w:tab/>
+      </w:r>
+      <w:r>
+        <w:t>The main issue of the classification task is to avoiding overfitting caused by the small number of images of skin lesion in most dermatology datasets. In order to solve this problem, the objective of the proposed model is to firstly extract features from images with the original VGG-16 and secondly load those extracted representations on a fine-tuned VGG-16 architecture.</w:t>
       </w:r>
     </w:p>
     <w:p>
-      <w:pPr>
-        <w:ind w:left="720"/>
-      </w:pPr>
-      <w:r>
-        <w:t xml:space="preserve">• </w:t>
-      </w:r>
-      <w:r>
-        <w:rPr>
-          <w:b/>
-        </w:rPr>
-        <w:t>Learning rate</w:t>
-      </w:r>
-      <w:r>
-        <w:t>. The learning rate parameter defines the step size for which the weights of a model are updated regarding the stochastic gradient descent.</w:t>
+      <w:r>
+        <w:tab/>
       </w:r>
     </w:p>
-    <w:p>
-      <w:pPr>
-        <w:ind w:left="720"/>
-      </w:pPr>
-      <w:r>
-        <w:t xml:space="preserve">• </w:t>
-      </w:r>
-      <w:r>
-        <w:rPr>
-          <w:b/>
-        </w:rPr>
-        <w:t>Decay</w:t>
-      </w:r>
-      <w:r>
-        <w:t>. The weight decay is an additional weight update parameter that induces the weights to exponentially decay to zero once the update process is over.</w:t>
-      </w:r>
-    </w:p>
-    <w:p>
-      <w:pPr>
-        <w:ind w:left="720"/>
-      </w:pPr>
-      <w:r>
-        <w:t xml:space="preserve">• </w:t>
-      </w:r>
-      <w:r>
-        <w:rPr>
-          <w:b/>
-        </w:rPr>
-        <w:t>Optimizer</w:t>
-      </w:r>
-      <w:r>
-        <w:t>. Keras framework provides optimizers [58] in order to find the most optimal set of hyperparameters for the model.</w:t>
-      </w:r>
-    </w:p>
-    <w:p/>
     <w:p>
       <w:pPr>
         <w:pStyle w:val="Heading1"/>
         <w:numPr>
           <w:ilvl w:val="0"/>
-          <w:numId w:val="20"/>
+          <w:numId w:val="35"/>
         </w:numPr>
         <w:jc w:val="both"/>
       </w:pPr>
       <w:r>
         <w:tab/>
       </w:r>
-      <w:bookmarkStart w:id="48" w:name="_Toc19741726"/>
-      <w:r>
-        <w:t>Classification</w:t>
-      </w:r>
-      <w:bookmarkEnd w:id="48"/>
+      <w:r>
+        <w:t>Validation</w:t>
+      </w:r>
     </w:p>
     <w:p>
       <w:pPr>
@@ -20728,7 +20782,16 @@
         <w:tab/>
       </w:r>
       <w:r>
-        <w:t>The main issue of the classification task is to avoiding overfitting caused by the small number of images of skin lesion in most dermatology datasets. In order to solve this problem, the objective of the proposed model is to firstly extract features from images with the original VGG-16 and secondly load those extracted representations on a fine-tuned VGG-16 architecture.</w:t>
+        <w:t xml:space="preserve">In order to validate the model, the dataset will be split between training data and validation data (70% and 30% respectively). </w:t>
+      </w:r>
+      <w:bookmarkStart w:id="48" w:name="_GoBack"/>
+      <w:bookmarkEnd w:id="48"/>
+      <w:r>
+        <w:t xml:space="preserve">Once the model has learned the weights, a </w:t>
+      </w:r>
+      <w:r>
+        <w:lastRenderedPageBreak/>
+        <w:t>prediction algorithm classifies the validation data according to the training. A final model evaluation is performed by comparing the predictions with the ground truth data.</w:t>
       </w:r>
     </w:p>
     <w:p>
@@ -21831,11 +21894,11 @@
   <w:abstractNum w:abstractNumId="3" w15:restartNumberingAfterBreak="0">
     <w:nsid w:val="08A42FFF"/>
     <w:multiLevelType w:val="hybridMultilevel"/>
-    <w:tmpl w:val="A4A03404"/>
-    <w:lvl w:ilvl="0" w:tplc="76B45D96">
+    <w:tmpl w:val="6FB4C912"/>
+    <w:lvl w:ilvl="0" w:tplc="C39CB808">
       <w:start w:val="1"/>
       <w:numFmt w:val="none"/>
-      <w:lvlText w:val="4.5."/>
+      <w:lvlText w:val="4.6."/>
       <w:lvlJc w:val="left"/>
       <w:pPr>
         <w:ind w:left="360" w:hanging="360"/>
@@ -21844,7 +21907,7 @@
         <w:rFonts w:hint="default"/>
       </w:rPr>
     </w:lvl>
-    <w:lvl w:ilvl="1" w:tplc="04090019" w:tentative="1">
+    <w:lvl w:ilvl="1" w:tplc="04090019">
       <w:start w:val="1"/>
       <w:numFmt w:val="lowerLetter"/>
       <w:lvlText w:val="%2."/>
@@ -22120,10 +22183,99 @@
     </w:lvl>
   </w:abstractNum>
   <w:abstractNum w:abstractNumId="6" w15:restartNumberingAfterBreak="0">
+    <w:nsid w:val="11E47B0E"/>
+    <w:multiLevelType w:val="multilevel"/>
+    <w:tmpl w:val="4B08C290"/>
+    <w:lvl w:ilvl="0">
+      <w:start w:val="1"/>
+      <w:numFmt w:val="none"/>
+      <w:lvlText w:val="4.6."/>
+      <w:lvlJc w:val="left"/>
+      <w:pPr>
+        <w:ind w:left="360" w:hanging="360"/>
+      </w:pPr>
+      <w:rPr>
+        <w:rFonts w:hint="default"/>
+      </w:rPr>
+    </w:lvl>
+    <w:lvl w:ilvl="1">
+      <w:start w:val="1"/>
+      <w:numFmt w:val="lowerLetter"/>
+      <w:lvlText w:val="%2."/>
+      <w:lvlJc w:val="left"/>
+      <w:pPr>
+        <w:ind w:left="1080" w:hanging="360"/>
+      </w:pPr>
+    </w:lvl>
+    <w:lvl w:ilvl="2">
+      <w:start w:val="1"/>
+      <w:numFmt w:val="lowerRoman"/>
+      <w:lvlText w:val="%3."/>
+      <w:lvlJc w:val="right"/>
+      <w:pPr>
+        <w:ind w:left="1800" w:hanging="180"/>
+      </w:pPr>
+    </w:lvl>
+    <w:lvl w:ilvl="3">
+      <w:start w:val="1"/>
+      <w:numFmt w:val="decimal"/>
+      <w:lvlText w:val="%4."/>
+      <w:lvlJc w:val="left"/>
+      <w:pPr>
+        <w:ind w:left="2520" w:hanging="360"/>
+      </w:pPr>
+    </w:lvl>
+    <w:lvl w:ilvl="4">
+      <w:start w:val="1"/>
+      <w:numFmt w:val="lowerLetter"/>
+      <w:lvlText w:val="%5."/>
+      <w:lvlJc w:val="left"/>
+      <w:pPr>
+        <w:ind w:left="3240" w:hanging="360"/>
+      </w:pPr>
+    </w:lvl>
+    <w:lvl w:ilvl="5">
+      <w:start w:val="1"/>
+      <w:numFmt w:val="lowerRoman"/>
+      <w:lvlText w:val="%6."/>
+      <w:lvlJc w:val="right"/>
+      <w:pPr>
+        <w:ind w:left="3960" w:hanging="180"/>
+      </w:pPr>
+    </w:lvl>
+    <w:lvl w:ilvl="6">
+      <w:start w:val="1"/>
+      <w:numFmt w:val="decimal"/>
+      <w:lvlText w:val="%7."/>
+      <w:lvlJc w:val="left"/>
+      <w:pPr>
+        <w:ind w:left="4680" w:hanging="360"/>
+      </w:pPr>
+    </w:lvl>
+    <w:lvl w:ilvl="7">
+      <w:start w:val="1"/>
+      <w:numFmt w:val="lowerLetter"/>
+      <w:lvlText w:val="%8."/>
+      <w:lvlJc w:val="left"/>
+      <w:pPr>
+        <w:ind w:left="5400" w:hanging="360"/>
+      </w:pPr>
+    </w:lvl>
+    <w:lvl w:ilvl="8">
+      <w:start w:val="1"/>
+      <w:numFmt w:val="lowerRoman"/>
+      <w:lvlText w:val="%9."/>
+      <w:lvlJc w:val="right"/>
+      <w:pPr>
+        <w:ind w:left="6120" w:hanging="180"/>
+      </w:pPr>
+    </w:lvl>
+  </w:abstractNum>
+  <w:abstractNum w:abstractNumId="7" w15:restartNumberingAfterBreak="0">
     <w:nsid w:val="16462673"/>
     <w:multiLevelType w:val="hybridMultilevel"/>
-    <w:tmpl w:val="3FA8671A"/>
-    <w:lvl w:ilvl="0" w:tplc="C9288E78">
+    <w:tmpl w:val="AEB87720"/>
+    <w:lvl w:ilvl="0" w:tplc="F5C418B2">
       <w:start w:val="1"/>
       <w:numFmt w:val="none"/>
       <w:lvlText w:val="4.4."/>
@@ -22208,7 +22360,7 @@
       </w:pPr>
     </w:lvl>
   </w:abstractNum>
-  <w:abstractNum w:abstractNumId="7" w15:restartNumberingAfterBreak="0">
+  <w:abstractNum w:abstractNumId="8" w15:restartNumberingAfterBreak="0">
     <w:nsid w:val="1B814FBC"/>
     <w:multiLevelType w:val="hybridMultilevel"/>
     <w:tmpl w:val="2F52B7A8"/>
@@ -22298,7 +22450,7 @@
       </w:pPr>
     </w:lvl>
   </w:abstractNum>
-  <w:abstractNum w:abstractNumId="8" w15:restartNumberingAfterBreak="0">
+  <w:abstractNum w:abstractNumId="9" w15:restartNumberingAfterBreak="0">
     <w:nsid w:val="1F05328F"/>
     <w:multiLevelType w:val="hybridMultilevel"/>
     <w:tmpl w:val="294802BE"/>
@@ -22387,7 +22539,7 @@
       </w:pPr>
     </w:lvl>
   </w:abstractNum>
-  <w:abstractNum w:abstractNumId="9" w15:restartNumberingAfterBreak="0">
+  <w:abstractNum w:abstractNumId="10" w15:restartNumberingAfterBreak="0">
     <w:nsid w:val="21253A6E"/>
     <w:multiLevelType w:val="multilevel"/>
     <w:tmpl w:val="6C068716"/>
@@ -22500,7 +22652,96 @@
       </w:rPr>
     </w:lvl>
   </w:abstractNum>
-  <w:abstractNum w:abstractNumId="10" w15:restartNumberingAfterBreak="0">
+  <w:abstractNum w:abstractNumId="11" w15:restartNumberingAfterBreak="0">
+    <w:nsid w:val="21BF4DD0"/>
+    <w:multiLevelType w:val="multilevel"/>
+    <w:tmpl w:val="43847764"/>
+    <w:lvl w:ilvl="0">
+      <w:start w:val="1"/>
+      <w:numFmt w:val="none"/>
+      <w:lvlText w:val="4.6."/>
+      <w:lvlJc w:val="left"/>
+      <w:pPr>
+        <w:ind w:left="360" w:hanging="360"/>
+      </w:pPr>
+      <w:rPr>
+        <w:rFonts w:hint="default"/>
+      </w:rPr>
+    </w:lvl>
+    <w:lvl w:ilvl="1">
+      <w:start w:val="1"/>
+      <w:numFmt w:val="lowerLetter"/>
+      <w:lvlText w:val="%2."/>
+      <w:lvlJc w:val="left"/>
+      <w:pPr>
+        <w:ind w:left="1440" w:hanging="360"/>
+      </w:pPr>
+    </w:lvl>
+    <w:lvl w:ilvl="2">
+      <w:start w:val="1"/>
+      <w:numFmt w:val="lowerRoman"/>
+      <w:lvlText w:val="%3."/>
+      <w:lvlJc w:val="right"/>
+      <w:pPr>
+        <w:ind w:left="2160" w:hanging="180"/>
+      </w:pPr>
+    </w:lvl>
+    <w:lvl w:ilvl="3">
+      <w:start w:val="1"/>
+      <w:numFmt w:val="decimal"/>
+      <w:lvlText w:val="%4."/>
+      <w:lvlJc w:val="left"/>
+      <w:pPr>
+        <w:ind w:left="2880" w:hanging="360"/>
+      </w:pPr>
+    </w:lvl>
+    <w:lvl w:ilvl="4">
+      <w:start w:val="1"/>
+      <w:numFmt w:val="lowerLetter"/>
+      <w:lvlText w:val="%5."/>
+      <w:lvlJc w:val="left"/>
+      <w:pPr>
+        <w:ind w:left="3600" w:hanging="360"/>
+      </w:pPr>
+    </w:lvl>
+    <w:lvl w:ilvl="5">
+      <w:start w:val="1"/>
+      <w:numFmt w:val="lowerRoman"/>
+      <w:lvlText w:val="%6."/>
+      <w:lvlJc w:val="right"/>
+      <w:pPr>
+        <w:ind w:left="4320" w:hanging="180"/>
+      </w:pPr>
+    </w:lvl>
+    <w:lvl w:ilvl="6">
+      <w:start w:val="1"/>
+      <w:numFmt w:val="decimal"/>
+      <w:lvlText w:val="%7."/>
+      <w:lvlJc w:val="left"/>
+      <w:pPr>
+        <w:ind w:left="5040" w:hanging="360"/>
+      </w:pPr>
+    </w:lvl>
+    <w:lvl w:ilvl="7">
+      <w:start w:val="1"/>
+      <w:numFmt w:val="lowerLetter"/>
+      <w:lvlText w:val="%8."/>
+      <w:lvlJc w:val="left"/>
+      <w:pPr>
+        <w:ind w:left="5760" w:hanging="360"/>
+      </w:pPr>
+    </w:lvl>
+    <w:lvl w:ilvl="8">
+      <w:start w:val="1"/>
+      <w:numFmt w:val="lowerRoman"/>
+      <w:lvlText w:val="%9."/>
+      <w:lvlJc w:val="right"/>
+      <w:pPr>
+        <w:ind w:left="6480" w:hanging="180"/>
+      </w:pPr>
+    </w:lvl>
+  </w:abstractNum>
+  <w:abstractNum w:abstractNumId="12" w15:restartNumberingAfterBreak="0">
     <w:nsid w:val="23291AAE"/>
     <w:multiLevelType w:val="hybridMultilevel"/>
     <w:tmpl w:val="E8EAD632"/>
@@ -22589,7 +22830,96 @@
       </w:pPr>
     </w:lvl>
   </w:abstractNum>
-  <w:abstractNum w:abstractNumId="11" w15:restartNumberingAfterBreak="0">
+  <w:abstractNum w:abstractNumId="13" w15:restartNumberingAfterBreak="0">
+    <w:nsid w:val="24BD2B88"/>
+    <w:multiLevelType w:val="multilevel"/>
+    <w:tmpl w:val="3FA8671A"/>
+    <w:lvl w:ilvl="0">
+      <w:start w:val="1"/>
+      <w:numFmt w:val="none"/>
+      <w:lvlText w:val="4.4."/>
+      <w:lvlJc w:val="left"/>
+      <w:pPr>
+        <w:ind w:left="360" w:hanging="360"/>
+      </w:pPr>
+      <w:rPr>
+        <w:rFonts w:hint="default"/>
+      </w:rPr>
+    </w:lvl>
+    <w:lvl w:ilvl="1">
+      <w:start w:val="1"/>
+      <w:numFmt w:val="lowerLetter"/>
+      <w:lvlText w:val="%2."/>
+      <w:lvlJc w:val="left"/>
+      <w:pPr>
+        <w:ind w:left="1080" w:hanging="360"/>
+      </w:pPr>
+    </w:lvl>
+    <w:lvl w:ilvl="2">
+      <w:start w:val="1"/>
+      <w:numFmt w:val="lowerRoman"/>
+      <w:lvlText w:val="%3."/>
+      <w:lvlJc w:val="right"/>
+      <w:pPr>
+        <w:ind w:left="1800" w:hanging="180"/>
+      </w:pPr>
+    </w:lvl>
+    <w:lvl w:ilvl="3">
+      <w:start w:val="1"/>
+      <w:numFmt w:val="decimal"/>
+      <w:lvlText w:val="%4."/>
+      <w:lvlJc w:val="left"/>
+      <w:pPr>
+        <w:ind w:left="2520" w:hanging="360"/>
+      </w:pPr>
+    </w:lvl>
+    <w:lvl w:ilvl="4">
+      <w:start w:val="1"/>
+      <w:numFmt w:val="lowerLetter"/>
+      <w:lvlText w:val="%5."/>
+      <w:lvlJc w:val="left"/>
+      <w:pPr>
+        <w:ind w:left="3240" w:hanging="360"/>
+      </w:pPr>
+    </w:lvl>
+    <w:lvl w:ilvl="5">
+      <w:start w:val="1"/>
+      <w:numFmt w:val="lowerRoman"/>
+      <w:lvlText w:val="%6."/>
+      <w:lvlJc w:val="right"/>
+      <w:pPr>
+        <w:ind w:left="3960" w:hanging="180"/>
+      </w:pPr>
+    </w:lvl>
+    <w:lvl w:ilvl="6">
+      <w:start w:val="1"/>
+      <w:numFmt w:val="decimal"/>
+      <w:lvlText w:val="%7."/>
+      <w:lvlJc w:val="left"/>
+      <w:pPr>
+        <w:ind w:left="4680" w:hanging="360"/>
+      </w:pPr>
+    </w:lvl>
+    <w:lvl w:ilvl="7">
+      <w:start w:val="1"/>
+      <w:numFmt w:val="lowerLetter"/>
+      <w:lvlText w:val="%8."/>
+      <w:lvlJc w:val="left"/>
+      <w:pPr>
+        <w:ind w:left="5400" w:hanging="360"/>
+      </w:pPr>
+    </w:lvl>
+    <w:lvl w:ilvl="8">
+      <w:start w:val="1"/>
+      <w:numFmt w:val="lowerRoman"/>
+      <w:lvlText w:val="%9."/>
+      <w:lvlJc w:val="right"/>
+      <w:pPr>
+        <w:ind w:left="6120" w:hanging="180"/>
+      </w:pPr>
+    </w:lvl>
+  </w:abstractNum>
+  <w:abstractNum w:abstractNumId="14" w15:restartNumberingAfterBreak="0">
     <w:nsid w:val="2B15055B"/>
     <w:multiLevelType w:val="hybridMultilevel"/>
     <w:tmpl w:val="6750C542"/>
@@ -22678,7 +23008,274 @@
       </w:pPr>
     </w:lvl>
   </w:abstractNum>
-  <w:abstractNum w:abstractNumId="12" w15:restartNumberingAfterBreak="0">
+  <w:abstractNum w:abstractNumId="15" w15:restartNumberingAfterBreak="0">
+    <w:nsid w:val="3B131068"/>
+    <w:multiLevelType w:val="hybridMultilevel"/>
+    <w:tmpl w:val="19C857FE"/>
+    <w:lvl w:ilvl="0" w:tplc="E2C0A416">
+      <w:start w:val="1"/>
+      <w:numFmt w:val="none"/>
+      <w:lvlText w:val="4.5."/>
+      <w:lvlJc w:val="left"/>
+      <w:pPr>
+        <w:ind w:left="360" w:hanging="360"/>
+      </w:pPr>
+      <w:rPr>
+        <w:rFonts w:hint="default"/>
+      </w:rPr>
+    </w:lvl>
+    <w:lvl w:ilvl="1" w:tplc="04090019" w:tentative="1">
+      <w:start w:val="1"/>
+      <w:numFmt w:val="lowerLetter"/>
+      <w:lvlText w:val="%2."/>
+      <w:lvlJc w:val="left"/>
+      <w:pPr>
+        <w:ind w:left="1440" w:hanging="360"/>
+      </w:pPr>
+    </w:lvl>
+    <w:lvl w:ilvl="2" w:tplc="0409001B" w:tentative="1">
+      <w:start w:val="1"/>
+      <w:numFmt w:val="lowerRoman"/>
+      <w:lvlText w:val="%3."/>
+      <w:lvlJc w:val="right"/>
+      <w:pPr>
+        <w:ind w:left="2160" w:hanging="180"/>
+      </w:pPr>
+    </w:lvl>
+    <w:lvl w:ilvl="3" w:tplc="0409000F" w:tentative="1">
+      <w:start w:val="1"/>
+      <w:numFmt w:val="decimal"/>
+      <w:lvlText w:val="%4."/>
+      <w:lvlJc w:val="left"/>
+      <w:pPr>
+        <w:ind w:left="2880" w:hanging="360"/>
+      </w:pPr>
+    </w:lvl>
+    <w:lvl w:ilvl="4" w:tplc="04090019" w:tentative="1">
+      <w:start w:val="1"/>
+      <w:numFmt w:val="lowerLetter"/>
+      <w:lvlText w:val="%5."/>
+      <w:lvlJc w:val="left"/>
+      <w:pPr>
+        <w:ind w:left="3600" w:hanging="360"/>
+      </w:pPr>
+    </w:lvl>
+    <w:lvl w:ilvl="5" w:tplc="0409001B" w:tentative="1">
+      <w:start w:val="1"/>
+      <w:numFmt w:val="lowerRoman"/>
+      <w:lvlText w:val="%6."/>
+      <w:lvlJc w:val="right"/>
+      <w:pPr>
+        <w:ind w:left="4320" w:hanging="180"/>
+      </w:pPr>
+    </w:lvl>
+    <w:lvl w:ilvl="6" w:tplc="0409000F" w:tentative="1">
+      <w:start w:val="1"/>
+      <w:numFmt w:val="decimal"/>
+      <w:lvlText w:val="%7."/>
+      <w:lvlJc w:val="left"/>
+      <w:pPr>
+        <w:ind w:left="5040" w:hanging="360"/>
+      </w:pPr>
+    </w:lvl>
+    <w:lvl w:ilvl="7" w:tplc="04090019" w:tentative="1">
+      <w:start w:val="1"/>
+      <w:numFmt w:val="lowerLetter"/>
+      <w:lvlText w:val="%8."/>
+      <w:lvlJc w:val="left"/>
+      <w:pPr>
+        <w:ind w:left="5760" w:hanging="360"/>
+      </w:pPr>
+    </w:lvl>
+    <w:lvl w:ilvl="8" w:tplc="0409001B" w:tentative="1">
+      <w:start w:val="1"/>
+      <w:numFmt w:val="lowerRoman"/>
+      <w:lvlText w:val="%9."/>
+      <w:lvlJc w:val="right"/>
+      <w:pPr>
+        <w:ind w:left="6480" w:hanging="180"/>
+      </w:pPr>
+    </w:lvl>
+  </w:abstractNum>
+  <w:abstractNum w:abstractNumId="16" w15:restartNumberingAfterBreak="0">
+    <w:nsid w:val="3D1343C7"/>
+    <w:multiLevelType w:val="hybridMultilevel"/>
+    <w:tmpl w:val="43847764"/>
+    <w:lvl w:ilvl="0" w:tplc="9AC4FAB0">
+      <w:start w:val="1"/>
+      <w:numFmt w:val="none"/>
+      <w:lvlText w:val="4.6."/>
+      <w:lvlJc w:val="left"/>
+      <w:pPr>
+        <w:ind w:left="360" w:hanging="360"/>
+      </w:pPr>
+      <w:rPr>
+        <w:rFonts w:hint="default"/>
+      </w:rPr>
+    </w:lvl>
+    <w:lvl w:ilvl="1" w:tplc="04090019" w:tentative="1">
+      <w:start w:val="1"/>
+      <w:numFmt w:val="lowerLetter"/>
+      <w:lvlText w:val="%2."/>
+      <w:lvlJc w:val="left"/>
+      <w:pPr>
+        <w:ind w:left="1440" w:hanging="360"/>
+      </w:pPr>
+    </w:lvl>
+    <w:lvl w:ilvl="2" w:tplc="0409001B" w:tentative="1">
+      <w:start w:val="1"/>
+      <w:numFmt w:val="lowerRoman"/>
+      <w:lvlText w:val="%3."/>
+      <w:lvlJc w:val="right"/>
+      <w:pPr>
+        <w:ind w:left="2160" w:hanging="180"/>
+      </w:pPr>
+    </w:lvl>
+    <w:lvl w:ilvl="3" w:tplc="0409000F" w:tentative="1">
+      <w:start w:val="1"/>
+      <w:numFmt w:val="decimal"/>
+      <w:lvlText w:val="%4."/>
+      <w:lvlJc w:val="left"/>
+      <w:pPr>
+        <w:ind w:left="2880" w:hanging="360"/>
+      </w:pPr>
+    </w:lvl>
+    <w:lvl w:ilvl="4" w:tplc="04090019" w:tentative="1">
+      <w:start w:val="1"/>
+      <w:numFmt w:val="lowerLetter"/>
+      <w:lvlText w:val="%5."/>
+      <w:lvlJc w:val="left"/>
+      <w:pPr>
+        <w:ind w:left="3600" w:hanging="360"/>
+      </w:pPr>
+    </w:lvl>
+    <w:lvl w:ilvl="5" w:tplc="0409001B" w:tentative="1">
+      <w:start w:val="1"/>
+      <w:numFmt w:val="lowerRoman"/>
+      <w:lvlText w:val="%6."/>
+      <w:lvlJc w:val="right"/>
+      <w:pPr>
+        <w:ind w:left="4320" w:hanging="180"/>
+      </w:pPr>
+    </w:lvl>
+    <w:lvl w:ilvl="6" w:tplc="0409000F" w:tentative="1">
+      <w:start w:val="1"/>
+      <w:numFmt w:val="decimal"/>
+      <w:lvlText w:val="%7."/>
+      <w:lvlJc w:val="left"/>
+      <w:pPr>
+        <w:ind w:left="5040" w:hanging="360"/>
+      </w:pPr>
+    </w:lvl>
+    <w:lvl w:ilvl="7" w:tplc="04090019" w:tentative="1">
+      <w:start w:val="1"/>
+      <w:numFmt w:val="lowerLetter"/>
+      <w:lvlText w:val="%8."/>
+      <w:lvlJc w:val="left"/>
+      <w:pPr>
+        <w:ind w:left="5760" w:hanging="360"/>
+      </w:pPr>
+    </w:lvl>
+    <w:lvl w:ilvl="8" w:tplc="0409001B" w:tentative="1">
+      <w:start w:val="1"/>
+      <w:numFmt w:val="lowerRoman"/>
+      <w:lvlText w:val="%9."/>
+      <w:lvlJc w:val="right"/>
+      <w:pPr>
+        <w:ind w:left="6480" w:hanging="180"/>
+      </w:pPr>
+    </w:lvl>
+  </w:abstractNum>
+  <w:abstractNum w:abstractNumId="17" w15:restartNumberingAfterBreak="0">
+    <w:nsid w:val="44D85A4B"/>
+    <w:multiLevelType w:val="multilevel"/>
+    <w:tmpl w:val="6FB4C912"/>
+    <w:lvl w:ilvl="0">
+      <w:start w:val="1"/>
+      <w:numFmt w:val="none"/>
+      <w:lvlText w:val="4.6."/>
+      <w:lvlJc w:val="left"/>
+      <w:pPr>
+        <w:ind w:left="360" w:hanging="360"/>
+      </w:pPr>
+      <w:rPr>
+        <w:rFonts w:hint="default"/>
+      </w:rPr>
+    </w:lvl>
+    <w:lvl w:ilvl="1">
+      <w:start w:val="1"/>
+      <w:numFmt w:val="lowerLetter"/>
+      <w:lvlText w:val="%2."/>
+      <w:lvlJc w:val="left"/>
+      <w:pPr>
+        <w:ind w:left="1440" w:hanging="360"/>
+      </w:pPr>
+    </w:lvl>
+    <w:lvl w:ilvl="2">
+      <w:start w:val="1"/>
+      <w:numFmt w:val="lowerRoman"/>
+      <w:lvlText w:val="%3."/>
+      <w:lvlJc w:val="right"/>
+      <w:pPr>
+        <w:ind w:left="2160" w:hanging="180"/>
+      </w:pPr>
+    </w:lvl>
+    <w:lvl w:ilvl="3">
+      <w:start w:val="1"/>
+      <w:numFmt w:val="decimal"/>
+      <w:lvlText w:val="%4."/>
+      <w:lvlJc w:val="left"/>
+      <w:pPr>
+        <w:ind w:left="2880" w:hanging="360"/>
+      </w:pPr>
+    </w:lvl>
+    <w:lvl w:ilvl="4">
+      <w:start w:val="1"/>
+      <w:numFmt w:val="lowerLetter"/>
+      <w:lvlText w:val="%5."/>
+      <w:lvlJc w:val="left"/>
+      <w:pPr>
+        <w:ind w:left="3600" w:hanging="360"/>
+      </w:pPr>
+    </w:lvl>
+    <w:lvl w:ilvl="5">
+      <w:start w:val="1"/>
+      <w:numFmt w:val="lowerRoman"/>
+      <w:lvlText w:val="%6."/>
+      <w:lvlJc w:val="right"/>
+      <w:pPr>
+        <w:ind w:left="4320" w:hanging="180"/>
+      </w:pPr>
+    </w:lvl>
+    <w:lvl w:ilvl="6">
+      <w:start w:val="1"/>
+      <w:numFmt w:val="decimal"/>
+      <w:lvlText w:val="%7."/>
+      <w:lvlJc w:val="left"/>
+      <w:pPr>
+        <w:ind w:left="5040" w:hanging="360"/>
+      </w:pPr>
+    </w:lvl>
+    <w:lvl w:ilvl="7">
+      <w:start w:val="1"/>
+      <w:numFmt w:val="lowerLetter"/>
+      <w:lvlText w:val="%8."/>
+      <w:lvlJc w:val="left"/>
+      <w:pPr>
+        <w:ind w:left="5760" w:hanging="360"/>
+      </w:pPr>
+    </w:lvl>
+    <w:lvl w:ilvl="8">
+      <w:start w:val="1"/>
+      <w:numFmt w:val="lowerRoman"/>
+      <w:lvlText w:val="%9."/>
+      <w:lvlJc w:val="right"/>
+      <w:pPr>
+        <w:ind w:left="6480" w:hanging="180"/>
+      </w:pPr>
+    </w:lvl>
+  </w:abstractNum>
+  <w:abstractNum w:abstractNumId="18" w15:restartNumberingAfterBreak="0">
     <w:nsid w:val="455D3690"/>
     <w:multiLevelType w:val="hybridMultilevel"/>
     <w:tmpl w:val="C090FE36"/>
@@ -22767,7 +23364,7 @@
       </w:pPr>
     </w:lvl>
   </w:abstractNum>
-  <w:abstractNum w:abstractNumId="13" w15:restartNumberingAfterBreak="0">
+  <w:abstractNum w:abstractNumId="19" w15:restartNumberingAfterBreak="0">
     <w:nsid w:val="460C0D6A"/>
     <w:multiLevelType w:val="multilevel"/>
     <w:tmpl w:val="C090FE36"/>
@@ -22856,7 +23453,7 @@
       </w:pPr>
     </w:lvl>
   </w:abstractNum>
-  <w:abstractNum w:abstractNumId="14" w15:restartNumberingAfterBreak="0">
+  <w:abstractNum w:abstractNumId="20" w15:restartNumberingAfterBreak="0">
     <w:nsid w:val="48E37F95"/>
     <w:multiLevelType w:val="hybridMultilevel"/>
     <w:tmpl w:val="C50287E2"/>
@@ -22945,7 +23542,96 @@
       </w:pPr>
     </w:lvl>
   </w:abstractNum>
-  <w:abstractNum w:abstractNumId="15" w15:restartNumberingAfterBreak="0">
+  <w:abstractNum w:abstractNumId="21" w15:restartNumberingAfterBreak="0">
+    <w:nsid w:val="4A247B37"/>
+    <w:multiLevelType w:val="multilevel"/>
+    <w:tmpl w:val="A4A03404"/>
+    <w:lvl w:ilvl="0">
+      <w:start w:val="1"/>
+      <w:numFmt w:val="none"/>
+      <w:lvlText w:val="4.5."/>
+      <w:lvlJc w:val="left"/>
+      <w:pPr>
+        <w:ind w:left="360" w:hanging="360"/>
+      </w:pPr>
+      <w:rPr>
+        <w:rFonts w:hint="default"/>
+      </w:rPr>
+    </w:lvl>
+    <w:lvl w:ilvl="1">
+      <w:start w:val="1"/>
+      <w:numFmt w:val="lowerLetter"/>
+      <w:lvlText w:val="%2."/>
+      <w:lvlJc w:val="left"/>
+      <w:pPr>
+        <w:ind w:left="1440" w:hanging="360"/>
+      </w:pPr>
+    </w:lvl>
+    <w:lvl w:ilvl="2">
+      <w:start w:val="1"/>
+      <w:numFmt w:val="lowerRoman"/>
+      <w:lvlText w:val="%3."/>
+      <w:lvlJc w:val="right"/>
+      <w:pPr>
+        <w:ind w:left="2160" w:hanging="180"/>
+      </w:pPr>
+    </w:lvl>
+    <w:lvl w:ilvl="3">
+      <w:start w:val="1"/>
+      <w:numFmt w:val="decimal"/>
+      <w:lvlText w:val="%4."/>
+      <w:lvlJc w:val="left"/>
+      <w:pPr>
+        <w:ind w:left="2880" w:hanging="360"/>
+      </w:pPr>
+    </w:lvl>
+    <w:lvl w:ilvl="4">
+      <w:start w:val="1"/>
+      <w:numFmt w:val="lowerLetter"/>
+      <w:lvlText w:val="%5."/>
+      <w:lvlJc w:val="left"/>
+      <w:pPr>
+        <w:ind w:left="3600" w:hanging="360"/>
+      </w:pPr>
+    </w:lvl>
+    <w:lvl w:ilvl="5">
+      <w:start w:val="1"/>
+      <w:numFmt w:val="lowerRoman"/>
+      <w:lvlText w:val="%6."/>
+      <w:lvlJc w:val="right"/>
+      <w:pPr>
+        <w:ind w:left="4320" w:hanging="180"/>
+      </w:pPr>
+    </w:lvl>
+    <w:lvl w:ilvl="6">
+      <w:start w:val="1"/>
+      <w:numFmt w:val="decimal"/>
+      <w:lvlText w:val="%7."/>
+      <w:lvlJc w:val="left"/>
+      <w:pPr>
+        <w:ind w:left="5040" w:hanging="360"/>
+      </w:pPr>
+    </w:lvl>
+    <w:lvl w:ilvl="7">
+      <w:start w:val="1"/>
+      <w:numFmt w:val="lowerLetter"/>
+      <w:lvlText w:val="%8."/>
+      <w:lvlJc w:val="left"/>
+      <w:pPr>
+        <w:ind w:left="5760" w:hanging="360"/>
+      </w:pPr>
+    </w:lvl>
+    <w:lvl w:ilvl="8">
+      <w:start w:val="1"/>
+      <w:numFmt w:val="lowerRoman"/>
+      <w:lvlText w:val="%9."/>
+      <w:lvlJc w:val="right"/>
+      <w:pPr>
+        <w:ind w:left="6480" w:hanging="180"/>
+      </w:pPr>
+    </w:lvl>
+  </w:abstractNum>
+  <w:abstractNum w:abstractNumId="22" w15:restartNumberingAfterBreak="0">
     <w:nsid w:val="4C5A4EDF"/>
     <w:multiLevelType w:val="hybridMultilevel"/>
     <w:tmpl w:val="2B1647F6"/>
@@ -23034,7 +23720,7 @@
       </w:pPr>
     </w:lvl>
   </w:abstractNum>
-  <w:abstractNum w:abstractNumId="16" w15:restartNumberingAfterBreak="0">
+  <w:abstractNum w:abstractNumId="23" w15:restartNumberingAfterBreak="0">
     <w:nsid w:val="4CAD3DEA"/>
     <w:multiLevelType w:val="hybridMultilevel"/>
     <w:tmpl w:val="0DE6829C"/>
@@ -23123,7 +23809,7 @@
       </w:pPr>
     </w:lvl>
   </w:abstractNum>
-  <w:abstractNum w:abstractNumId="17" w15:restartNumberingAfterBreak="0">
+  <w:abstractNum w:abstractNumId="24" w15:restartNumberingAfterBreak="0">
     <w:nsid w:val="4D416E4F"/>
     <w:multiLevelType w:val="hybridMultilevel"/>
     <w:tmpl w:val="4F54A704"/>
@@ -23212,7 +23898,7 @@
       </w:pPr>
     </w:lvl>
   </w:abstractNum>
-  <w:abstractNum w:abstractNumId="18" w15:restartNumberingAfterBreak="0">
+  <w:abstractNum w:abstractNumId="25" w15:restartNumberingAfterBreak="0">
     <w:nsid w:val="4F9F4EDC"/>
     <w:multiLevelType w:val="hybridMultilevel"/>
     <w:tmpl w:val="49D0034C"/>
@@ -23301,7 +23987,96 @@
       </w:pPr>
     </w:lvl>
   </w:abstractNum>
-  <w:abstractNum w:abstractNumId="19" w15:restartNumberingAfterBreak="0">
+  <w:abstractNum w:abstractNumId="26" w15:restartNumberingAfterBreak="0">
+    <w:nsid w:val="52490C6B"/>
+    <w:multiLevelType w:val="multilevel"/>
+    <w:tmpl w:val="6CA8D0D6"/>
+    <w:lvl w:ilvl="0">
+      <w:start w:val="1"/>
+      <w:numFmt w:val="none"/>
+      <w:lvlText w:val="4.5."/>
+      <w:lvlJc w:val="left"/>
+      <w:pPr>
+        <w:ind w:left="360" w:hanging="360"/>
+      </w:pPr>
+      <w:rPr>
+        <w:rFonts w:hint="default"/>
+      </w:rPr>
+    </w:lvl>
+    <w:lvl w:ilvl="1">
+      <w:start w:val="1"/>
+      <w:numFmt w:val="lowerLetter"/>
+      <w:lvlText w:val="%2."/>
+      <w:lvlJc w:val="left"/>
+      <w:pPr>
+        <w:ind w:left="1080" w:hanging="360"/>
+      </w:pPr>
+    </w:lvl>
+    <w:lvl w:ilvl="2">
+      <w:start w:val="1"/>
+      <w:numFmt w:val="lowerRoman"/>
+      <w:lvlText w:val="%3."/>
+      <w:lvlJc w:val="right"/>
+      <w:pPr>
+        <w:ind w:left="1800" w:hanging="180"/>
+      </w:pPr>
+    </w:lvl>
+    <w:lvl w:ilvl="3">
+      <w:start w:val="1"/>
+      <w:numFmt w:val="decimal"/>
+      <w:lvlText w:val="%4."/>
+      <w:lvlJc w:val="left"/>
+      <w:pPr>
+        <w:ind w:left="2520" w:hanging="360"/>
+      </w:pPr>
+    </w:lvl>
+    <w:lvl w:ilvl="4">
+      <w:start w:val="1"/>
+      <w:numFmt w:val="lowerLetter"/>
+      <w:lvlText w:val="%5."/>
+      <w:lvlJc w:val="left"/>
+      <w:pPr>
+        <w:ind w:left="3240" w:hanging="360"/>
+      </w:pPr>
+    </w:lvl>
+    <w:lvl w:ilvl="5">
+      <w:start w:val="1"/>
+      <w:numFmt w:val="lowerRoman"/>
+      <w:lvlText w:val="%6."/>
+      <w:lvlJc w:val="right"/>
+      <w:pPr>
+        <w:ind w:left="3960" w:hanging="180"/>
+      </w:pPr>
+    </w:lvl>
+    <w:lvl w:ilvl="6">
+      <w:start w:val="1"/>
+      <w:numFmt w:val="decimal"/>
+      <w:lvlText w:val="%7."/>
+      <w:lvlJc w:val="left"/>
+      <w:pPr>
+        <w:ind w:left="4680" w:hanging="360"/>
+      </w:pPr>
+    </w:lvl>
+    <w:lvl w:ilvl="7">
+      <w:start w:val="1"/>
+      <w:numFmt w:val="lowerLetter"/>
+      <w:lvlText w:val="%8."/>
+      <w:lvlJc w:val="left"/>
+      <w:pPr>
+        <w:ind w:left="5400" w:hanging="360"/>
+      </w:pPr>
+    </w:lvl>
+    <w:lvl w:ilvl="8">
+      <w:start w:val="1"/>
+      <w:numFmt w:val="lowerRoman"/>
+      <w:lvlText w:val="%9."/>
+      <w:lvlJc w:val="right"/>
+      <w:pPr>
+        <w:ind w:left="6120" w:hanging="180"/>
+      </w:pPr>
+    </w:lvl>
+  </w:abstractNum>
+  <w:abstractNum w:abstractNumId="27" w15:restartNumberingAfterBreak="0">
     <w:nsid w:val="5C9C2454"/>
     <w:multiLevelType w:val="hybridMultilevel"/>
     <w:tmpl w:val="9B9E9EF6"/>
@@ -23390,7 +24165,7 @@
       </w:pPr>
     </w:lvl>
   </w:abstractNum>
-  <w:abstractNum w:abstractNumId="20" w15:restartNumberingAfterBreak="0">
+  <w:abstractNum w:abstractNumId="28" w15:restartNumberingAfterBreak="0">
     <w:nsid w:val="628D77BE"/>
     <w:multiLevelType w:val="hybridMultilevel"/>
     <w:tmpl w:val="2F984ADC"/>
@@ -23479,7 +24254,99 @@
       </w:pPr>
     </w:lvl>
   </w:abstractNum>
-  <w:abstractNum w:abstractNumId="21" w15:restartNumberingAfterBreak="0">
+  <w:abstractNum w:abstractNumId="29" w15:restartNumberingAfterBreak="0">
+    <w:nsid w:val="65472AFE"/>
+    <w:multiLevelType w:val="hybridMultilevel"/>
+    <w:tmpl w:val="333E2BF8"/>
+    <w:lvl w:ilvl="0" w:tplc="5066B4E4">
+      <w:start w:val="1"/>
+      <w:numFmt w:val="none"/>
+      <w:lvlText w:val="4.6."/>
+      <w:lvlJc w:val="left"/>
+      <w:pPr>
+        <w:tabs>
+          <w:tab w:val="num" w:pos="360"/>
+        </w:tabs>
+        <w:ind w:left="360" w:hanging="360"/>
+      </w:pPr>
+      <w:rPr>
+        <w:rFonts w:hint="default"/>
+      </w:rPr>
+    </w:lvl>
+    <w:lvl w:ilvl="1" w:tplc="04090019" w:tentative="1">
+      <w:start w:val="1"/>
+      <w:numFmt w:val="lowerLetter"/>
+      <w:lvlText w:val="%2."/>
+      <w:lvlJc w:val="left"/>
+      <w:pPr>
+        <w:ind w:left="1440" w:hanging="360"/>
+      </w:pPr>
+    </w:lvl>
+    <w:lvl w:ilvl="2" w:tplc="0409001B" w:tentative="1">
+      <w:start w:val="1"/>
+      <w:numFmt w:val="lowerRoman"/>
+      <w:lvlText w:val="%3."/>
+      <w:lvlJc w:val="right"/>
+      <w:pPr>
+        <w:ind w:left="2160" w:hanging="180"/>
+      </w:pPr>
+    </w:lvl>
+    <w:lvl w:ilvl="3" w:tplc="0409000F" w:tentative="1">
+      <w:start w:val="1"/>
+      <w:numFmt w:val="decimal"/>
+      <w:lvlText w:val="%4."/>
+      <w:lvlJc w:val="left"/>
+      <w:pPr>
+        <w:ind w:left="2880" w:hanging="360"/>
+      </w:pPr>
+    </w:lvl>
+    <w:lvl w:ilvl="4" w:tplc="04090019" w:tentative="1">
+      <w:start w:val="1"/>
+      <w:numFmt w:val="lowerLetter"/>
+      <w:lvlText w:val="%5."/>
+      <w:lvlJc w:val="left"/>
+      <w:pPr>
+        <w:ind w:left="3600" w:hanging="360"/>
+      </w:pPr>
+    </w:lvl>
+    <w:lvl w:ilvl="5" w:tplc="0409001B" w:tentative="1">
+      <w:start w:val="1"/>
+      <w:numFmt w:val="lowerRoman"/>
+      <w:lvlText w:val="%6."/>
+      <w:lvlJc w:val="right"/>
+      <w:pPr>
+        <w:ind w:left="4320" w:hanging="180"/>
+      </w:pPr>
+    </w:lvl>
+    <w:lvl w:ilvl="6" w:tplc="0409000F" w:tentative="1">
+      <w:start w:val="1"/>
+      <w:numFmt w:val="decimal"/>
+      <w:lvlText w:val="%7."/>
+      <w:lvlJc w:val="left"/>
+      <w:pPr>
+        <w:ind w:left="5040" w:hanging="360"/>
+      </w:pPr>
+    </w:lvl>
+    <w:lvl w:ilvl="7" w:tplc="04090019" w:tentative="1">
+      <w:start w:val="1"/>
+      <w:numFmt w:val="lowerLetter"/>
+      <w:lvlText w:val="%8."/>
+      <w:lvlJc w:val="left"/>
+      <w:pPr>
+        <w:ind w:left="5760" w:hanging="360"/>
+      </w:pPr>
+    </w:lvl>
+    <w:lvl w:ilvl="8" w:tplc="0409001B" w:tentative="1">
+      <w:start w:val="1"/>
+      <w:numFmt w:val="lowerRoman"/>
+      <w:lvlText w:val="%9."/>
+      <w:lvlJc w:val="right"/>
+      <w:pPr>
+        <w:ind w:left="6480" w:hanging="180"/>
+      </w:pPr>
+    </w:lvl>
+  </w:abstractNum>
+  <w:abstractNum w:abstractNumId="30" w15:restartNumberingAfterBreak="0">
     <w:nsid w:val="66DD706C"/>
     <w:multiLevelType w:val="hybridMultilevel"/>
     <w:tmpl w:val="4490A830"/>
@@ -23592,7 +24459,182 @@
       </w:rPr>
     </w:lvl>
   </w:abstractNum>
-  <w:abstractNum w:abstractNumId="22" w15:restartNumberingAfterBreak="0">
+  <w:abstractNum w:abstractNumId="31" w15:restartNumberingAfterBreak="0">
+    <w:nsid w:val="672C5AE4"/>
+    <w:multiLevelType w:val="multilevel"/>
+    <w:tmpl w:val="CE90E36C"/>
+    <w:lvl w:ilvl="0">
+      <w:start w:val="1"/>
+      <w:numFmt w:val="decimal"/>
+      <w:lvlText w:val="%1."/>
+      <w:lvlJc w:val="left"/>
+      <w:pPr>
+        <w:ind w:left="720" w:hanging="360"/>
+      </w:pPr>
+    </w:lvl>
+    <w:lvl w:ilvl="1">
+      <w:start w:val="1"/>
+      <w:numFmt w:val="lowerLetter"/>
+      <w:lvlText w:val="%2."/>
+      <w:lvlJc w:val="left"/>
+      <w:pPr>
+        <w:ind w:left="1440" w:hanging="360"/>
+      </w:pPr>
+    </w:lvl>
+    <w:lvl w:ilvl="2">
+      <w:start w:val="1"/>
+      <w:numFmt w:val="lowerRoman"/>
+      <w:lvlText w:val="%3."/>
+      <w:lvlJc w:val="right"/>
+      <w:pPr>
+        <w:ind w:left="2160" w:hanging="180"/>
+      </w:pPr>
+    </w:lvl>
+    <w:lvl w:ilvl="3">
+      <w:start w:val="1"/>
+      <w:numFmt w:val="decimal"/>
+      <w:lvlText w:val="%4."/>
+      <w:lvlJc w:val="left"/>
+      <w:pPr>
+        <w:ind w:left="2880" w:hanging="360"/>
+      </w:pPr>
+    </w:lvl>
+    <w:lvl w:ilvl="4">
+      <w:start w:val="1"/>
+      <w:numFmt w:val="lowerLetter"/>
+      <w:lvlText w:val="%5."/>
+      <w:lvlJc w:val="left"/>
+      <w:pPr>
+        <w:ind w:left="3600" w:hanging="360"/>
+      </w:pPr>
+    </w:lvl>
+    <w:lvl w:ilvl="5">
+      <w:start w:val="1"/>
+      <w:numFmt w:val="lowerRoman"/>
+      <w:lvlText w:val="%6."/>
+      <w:lvlJc w:val="right"/>
+      <w:pPr>
+        <w:ind w:left="4320" w:hanging="180"/>
+      </w:pPr>
+    </w:lvl>
+    <w:lvl w:ilvl="6">
+      <w:start w:val="1"/>
+      <w:numFmt w:val="decimal"/>
+      <w:lvlText w:val="%7."/>
+      <w:lvlJc w:val="left"/>
+      <w:pPr>
+        <w:ind w:left="5040" w:hanging="360"/>
+      </w:pPr>
+    </w:lvl>
+    <w:lvl w:ilvl="7">
+      <w:start w:val="1"/>
+      <w:numFmt w:val="lowerLetter"/>
+      <w:lvlText w:val="%8."/>
+      <w:lvlJc w:val="left"/>
+      <w:pPr>
+        <w:ind w:left="5760" w:hanging="360"/>
+      </w:pPr>
+    </w:lvl>
+    <w:lvl w:ilvl="8">
+      <w:start w:val="1"/>
+      <w:numFmt w:val="lowerRoman"/>
+      <w:lvlText w:val="%9."/>
+      <w:lvlJc w:val="right"/>
+      <w:pPr>
+        <w:ind w:left="6480" w:hanging="180"/>
+      </w:pPr>
+    </w:lvl>
+  </w:abstractNum>
+  <w:abstractNum w:abstractNumId="32" w15:restartNumberingAfterBreak="0">
+    <w:nsid w:val="6C787CF0"/>
+    <w:multiLevelType w:val="multilevel"/>
+    <w:tmpl w:val="4B3218D2"/>
+    <w:lvl w:ilvl="0">
+      <w:start w:val="1"/>
+      <w:numFmt w:val="none"/>
+      <w:lvlText w:val="4.."/>
+      <w:lvlJc w:val="left"/>
+      <w:pPr>
+        <w:ind w:left="360" w:hanging="360"/>
+      </w:pPr>
+      <w:rPr>
+        <w:rFonts w:hint="default"/>
+      </w:rPr>
+    </w:lvl>
+    <w:lvl w:ilvl="1">
+      <w:start w:val="1"/>
+      <w:numFmt w:val="lowerLetter"/>
+      <w:lvlText w:val="%2."/>
+      <w:lvlJc w:val="left"/>
+      <w:pPr>
+        <w:ind w:left="1080" w:hanging="360"/>
+      </w:pPr>
+    </w:lvl>
+    <w:lvl w:ilvl="2">
+      <w:start w:val="1"/>
+      <w:numFmt w:val="lowerRoman"/>
+      <w:lvlText w:val="%3."/>
+      <w:lvlJc w:val="right"/>
+      <w:pPr>
+        <w:ind w:left="1800" w:hanging="180"/>
+      </w:pPr>
+    </w:lvl>
+    <w:lvl w:ilvl="3">
+      <w:start w:val="1"/>
+      <w:numFmt w:val="decimal"/>
+      <w:lvlText w:val="%4."/>
+      <w:lvlJc w:val="left"/>
+      <w:pPr>
+        <w:ind w:left="2520" w:hanging="360"/>
+      </w:pPr>
+    </w:lvl>
+    <w:lvl w:ilvl="4">
+      <w:start w:val="1"/>
+      <w:numFmt w:val="lowerLetter"/>
+      <w:lvlText w:val="%5."/>
+      <w:lvlJc w:val="left"/>
+      <w:pPr>
+        <w:ind w:left="3240" w:hanging="360"/>
+      </w:pPr>
+    </w:lvl>
+    <w:lvl w:ilvl="5">
+      <w:start w:val="1"/>
+      <w:numFmt w:val="lowerRoman"/>
+      <w:lvlText w:val="%6."/>
+      <w:lvlJc w:val="right"/>
+      <w:pPr>
+        <w:ind w:left="3960" w:hanging="180"/>
+      </w:pPr>
+    </w:lvl>
+    <w:lvl w:ilvl="6">
+      <w:start w:val="1"/>
+      <w:numFmt w:val="decimal"/>
+      <w:lvlText w:val="%7."/>
+      <w:lvlJc w:val="left"/>
+      <w:pPr>
+        <w:ind w:left="4680" w:hanging="360"/>
+      </w:pPr>
+    </w:lvl>
+    <w:lvl w:ilvl="7">
+      <w:start w:val="1"/>
+      <w:numFmt w:val="lowerLetter"/>
+      <w:lvlText w:val="%8."/>
+      <w:lvlJc w:val="left"/>
+      <w:pPr>
+        <w:ind w:left="5400" w:hanging="360"/>
+      </w:pPr>
+    </w:lvl>
+    <w:lvl w:ilvl="8">
+      <w:start w:val="1"/>
+      <w:numFmt w:val="lowerRoman"/>
+      <w:lvlText w:val="%9."/>
+      <w:lvlJc w:val="right"/>
+      <w:pPr>
+        <w:ind w:left="6120" w:hanging="180"/>
+      </w:pPr>
+    </w:lvl>
+  </w:abstractNum>
+  <w:abstractNum w:abstractNumId="33" w15:restartNumberingAfterBreak="0">
     <w:nsid w:val="782B63BF"/>
     <w:multiLevelType w:val="multilevel"/>
     <w:tmpl w:val="96326D10"/>
@@ -23705,7 +24747,7 @@
       </w:rPr>
     </w:lvl>
   </w:abstractNum>
-  <w:abstractNum w:abstractNumId="23" w15:restartNumberingAfterBreak="0">
+  <w:abstractNum w:abstractNumId="34" w15:restartNumberingAfterBreak="0">
     <w:nsid w:val="7DE628BD"/>
     <w:multiLevelType w:val="hybridMultilevel"/>
     <w:tmpl w:val="DC54107A"/>
@@ -23795,61 +24837,61 @@
     </w:lvl>
   </w:abstractNum>
   <w:num w:numId="1">
-    <w:abstractNumId w:val="7"/>
+    <w:abstractNumId w:val="8"/>
   </w:num>
   <w:num w:numId="2">
     <w:abstractNumId w:val="1"/>
   </w:num>
   <w:num w:numId="3">
-    <w:abstractNumId w:val="22"/>
+    <w:abstractNumId w:val="33"/>
   </w:num>
   <w:num w:numId="4">
     <w:abstractNumId w:val="2"/>
   </w:num>
   <w:num w:numId="5">
-    <w:abstractNumId w:val="9"/>
+    <w:abstractNumId w:val="10"/>
   </w:num>
   <w:num w:numId="6">
     <w:abstractNumId w:val="5"/>
   </w:num>
   <w:num w:numId="7">
-    <w:abstractNumId w:val="21"/>
+    <w:abstractNumId w:val="30"/>
   </w:num>
   <w:num w:numId="8">
-    <w:abstractNumId w:val="11"/>
+    <w:abstractNumId w:val="14"/>
   </w:num>
   <w:num w:numId="9">
-    <w:abstractNumId w:val="23"/>
+    <w:abstractNumId w:val="34"/>
   </w:num>
   <w:num w:numId="10">
-    <w:abstractNumId w:val="15"/>
+    <w:abstractNumId w:val="22"/>
   </w:num>
   <w:num w:numId="11">
-    <w:abstractNumId w:val="20"/>
+    <w:abstractNumId w:val="28"/>
   </w:num>
   <w:num w:numId="12">
-    <w:abstractNumId w:val="10"/>
+    <w:abstractNumId w:val="12"/>
   </w:num>
   <w:num w:numId="13">
     <w:abstractNumId w:val="4"/>
   </w:num>
   <w:num w:numId="14">
+    <w:abstractNumId w:val="25"/>
+  </w:num>
+  <w:num w:numId="15">
+    <w:abstractNumId w:val="27"/>
+  </w:num>
+  <w:num w:numId="16">
     <w:abstractNumId w:val="18"/>
   </w:num>
-  <w:num w:numId="15">
-    <w:abstractNumId w:val="19"/>
-  </w:num>
-  <w:num w:numId="16">
-    <w:abstractNumId w:val="12"/>
-  </w:num>
   <w:num w:numId="17">
-    <w:abstractNumId w:val="14"/>
+    <w:abstractNumId w:val="20"/>
   </w:num>
   <w:num w:numId="18">
-    <w:abstractNumId w:val="8"/>
+    <w:abstractNumId w:val="9"/>
   </w:num>
   <w:num w:numId="19">
-    <w:abstractNumId w:val="6"/>
+    <w:abstractNumId w:val="7"/>
   </w:num>
   <w:num w:numId="20">
     <w:abstractNumId w:val="3"/>
@@ -23858,13 +24900,46 @@
     <w:abstractNumId w:val="0"/>
   </w:num>
   <w:num w:numId="22">
+    <w:abstractNumId w:val="23"/>
+  </w:num>
+  <w:num w:numId="23">
+    <w:abstractNumId w:val="19"/>
+  </w:num>
+  <w:num w:numId="24">
+    <w:abstractNumId w:val="24"/>
+  </w:num>
+  <w:num w:numId="25">
+    <w:abstractNumId w:val="13"/>
+  </w:num>
+  <w:num w:numId="26">
+    <w:abstractNumId w:val="26"/>
+  </w:num>
+  <w:num w:numId="27">
+    <w:abstractNumId w:val="6"/>
+  </w:num>
+  <w:num w:numId="28">
+    <w:abstractNumId w:val="32"/>
+  </w:num>
+  <w:num w:numId="29">
+    <w:abstractNumId w:val="21"/>
+  </w:num>
+  <w:num w:numId="30">
     <w:abstractNumId w:val="16"/>
   </w:num>
-  <w:num w:numId="23">
-    <w:abstractNumId w:val="13"/>
+  <w:num w:numId="31">
+    <w:abstractNumId w:val="31"/>
   </w:num>
-  <w:num w:numId="24">
+  <w:num w:numId="32">
     <w:abstractNumId w:val="17"/>
+  </w:num>
+  <w:num w:numId="33">
+    <w:abstractNumId w:val="15"/>
+  </w:num>
+  <w:num w:numId="34">
+    <w:abstractNumId w:val="11"/>
+  </w:num>
+  <w:num w:numId="35">
+    <w:abstractNumId w:val="29"/>
   </w:num>
   <w:numIdMacAtCleanup w:val="20"/>
 </w:numbering>
@@ -25707,7 +26782,7 @@
 </file>
 
 <file path=customXml/itemProps1.xml><?xml version="1.0" encoding="utf-8"?>
-<ds:datastoreItem xmlns:ds="http://schemas.openxmlformats.org/officeDocument/2006/customXml" ds:itemID="{8FB8D463-86BA-FC43-8AA5-C0EA68448B13}">
+<ds:datastoreItem xmlns:ds="http://schemas.openxmlformats.org/officeDocument/2006/customXml" ds:itemID="{7060EED8-E3CE-C94B-856B-E0A9F1E9EAF5}">
   <ds:schemaRefs>
     <ds:schemaRef ds:uri="http://schemas.openxmlformats.org/officeDocument/2006/bibliography"/>
   </ds:schemaRefs>

--- a/CRV_Thesis_Proposal.docx
+++ b/CRV_Thesis_Proposal.docx
@@ -4497,21 +4497,6 @@
         <w:autoSpaceDE w:val="0"/>
         <w:autoSpaceDN w:val="0"/>
         <w:adjustRightInd w:val="0"/>
-      </w:pPr>
-      <w:r>
-        <w:tab/>
-        <w:t>[INTRODUCE NEURAL NETWORKS HERE]</w:t>
-      </w:r>
-    </w:p>
-    <w:p>
-      <w:pPr>
-        <w:widowControl w:val="0"/>
-        <w:tabs>
-          <w:tab w:val="center" w:pos="450"/>
-        </w:tabs>
-        <w:autoSpaceDE w:val="0"/>
-        <w:autoSpaceDN w:val="0"/>
-        <w:adjustRightInd w:val="0"/>
         <w:rPr>
           <w:rFonts w:cs="Times New Roman"/>
           <w:color w:val="000000" w:themeColor="text1"/>
@@ -4554,17 +4539,17 @@
         <w:t>.</w:t>
       </w:r>
       <w:r>
-        <w:t xml:space="preserve">ons increasing the possibility of </w:t>
+        <w:t>ons increasing the possibility of early detec</w:t>
+      </w:r>
+      <w:r>
+        <w:t>t</w:t>
+      </w:r>
+      <w:r>
+        <w:t xml:space="preserve">ion [3]. While the efficiency of dermoscopy methods when evaluated by a </w:t>
       </w:r>
       <w:r>
         <w:lastRenderedPageBreak/>
-        <w:t>early detec</w:t>
-      </w:r>
-      <w:r>
-        <w:t>t</w:t>
-      </w:r>
-      <w:r>
-        <w:t>ion [3]. While the efficiency of dermoscopy methods when evaluated by a dermatologist or licensed operator is</w:t>
+        <w:t>dermatologist or licensed operator is</w:t>
       </w:r>
       <w:r>
         <w:t xml:space="preserve"> relatively</w:t>
@@ -20741,8 +20726,22 @@
         <w:tab/>
       </w:r>
       <w:r>
-        <w:t>The main issue of the classification task is to avoiding overfitting caused by the small number of images of skin lesion in most dermatology datasets. In order to solve this problem, the objective of the proposed model is to firstly extract features from images with the original VGG-16 and secondly load those extracted representations on a fine-tuned VGG-16 architecture.</w:t>
-      </w:r>
+        <w:t>The main issue of the classification task is to avoiding overfitting caused by the small number of images of skin lesion in most dermatology datasets. In order to solve this problem, the objective of the proposed model is to firstly extract features from images with the original</w:t>
+      </w:r>
+      <w:r>
+        <w:t xml:space="preserve"> reduced network</w:t>
+      </w:r>
+      <w:r>
+        <w:t xml:space="preserve"> VGG-16</w:t>
+      </w:r>
+      <w:r>
+        <w:t xml:space="preserve"> (with 138m parameters) over the VGG-19 (with 144m parameters) </w:t>
+      </w:r>
+      <w:r>
+        <w:t xml:space="preserve"> and secondly load those extracted representations on a fine-tuned VGG-16 architecture.</w:t>
+      </w:r>
+      <w:bookmarkStart w:id="48" w:name="_GoBack"/>
+      <w:bookmarkEnd w:id="48"/>
     </w:p>
     <w:p>
       <w:r>
@@ -20760,8 +20759,6 @@
       </w:pPr>
       <w:r>
         <w:tab/>
-      </w:r>
-      <w:r>
         <w:t>Validation</w:t>
       </w:r>
     </w:p>
@@ -20780,14 +20777,7 @@
       </w:pPr>
       <w:r>
         <w:tab/>
-      </w:r>
-      <w:r>
-        <w:t xml:space="preserve">In order to validate the model, the dataset will be split between training data and validation data (70% and 30% respectively). </w:t>
-      </w:r>
-      <w:bookmarkStart w:id="48" w:name="_GoBack"/>
-      <w:bookmarkEnd w:id="48"/>
-      <w:r>
-        <w:t xml:space="preserve">Once the model has learned the weights, a </w:t>
+        <w:t xml:space="preserve">In order to validate the model, the dataset will be split between training data and validation data (70% and 30% respectively). Once the model has learned the weights, a </w:t>
       </w:r>
       <w:r>
         <w:lastRenderedPageBreak/>
@@ -26782,7 +26772,7 @@
 </file>
 
 <file path=customXml/itemProps1.xml><?xml version="1.0" encoding="utf-8"?>
-<ds:datastoreItem xmlns:ds="http://schemas.openxmlformats.org/officeDocument/2006/customXml" ds:itemID="{7060EED8-E3CE-C94B-856B-E0A9F1E9EAF5}">
+<ds:datastoreItem xmlns:ds="http://schemas.openxmlformats.org/officeDocument/2006/customXml" ds:itemID="{89C2DF4E-86A4-554A-A729-AFA93ED2C1DF}">
   <ds:schemaRefs>
     <ds:schemaRef ds:uri="http://schemas.openxmlformats.org/officeDocument/2006/bibliography"/>
   </ds:schemaRefs>

--- a/CRV_Thesis_Proposal.docx
+++ b/CRV_Thesis_Proposal.docx
@@ -7115,6 +7115,8 @@
         </w:rPr>
         <w:t xml:space="preserve"> </w:t>
       </w:r>
+      <w:bookmarkStart w:id="27" w:name="_GoBack"/>
+      <w:bookmarkEnd w:id="27"/>
     </w:p>
     <w:p>
       <w:r>
@@ -7136,14 +7138,14 @@
       <w:r>
         <w:tab/>
       </w:r>
-      <w:bookmarkStart w:id="27" w:name="_Toc19741713"/>
+      <w:bookmarkStart w:id="28" w:name="_Toc19741713"/>
       <w:r>
         <w:t>Skin Lesion</w:t>
       </w:r>
       <w:r>
         <w:t xml:space="preserve"> Classification</w:t>
       </w:r>
-      <w:bookmarkEnd w:id="27"/>
+      <w:bookmarkEnd w:id="28"/>
     </w:p>
     <w:p>
       <w:pPr>
@@ -7600,18 +7602,18 @@
         <w:lastRenderedPageBreak/>
         <w:tab/>
       </w:r>
-      <w:bookmarkStart w:id="28" w:name="_Toc19741714"/>
+      <w:bookmarkStart w:id="29" w:name="_Toc19741714"/>
       <w:r>
         <w:t>Survey for Feature Segmentation</w:t>
       </w:r>
-      <w:bookmarkEnd w:id="28"/>
+      <w:bookmarkEnd w:id="29"/>
     </w:p>
     <w:p>
       <w:pPr>
         <w:pStyle w:val="Caption"/>
       </w:pPr>
-      <w:bookmarkStart w:id="29" w:name="_Toc19740133"/>
-      <w:bookmarkStart w:id="30" w:name="_Toc19740146"/>
+      <w:bookmarkStart w:id="30" w:name="_Toc19740133"/>
+      <w:bookmarkStart w:id="31" w:name="_Toc19740146"/>
       <w:r>
         <w:t>Table 2.</w:t>
       </w:r>
@@ -7630,8 +7632,8 @@
         </w:rPr>
         <w:t>1</w:t>
       </w:r>
-      <w:bookmarkEnd w:id="29"/>
       <w:bookmarkEnd w:id="30"/>
+      <w:bookmarkEnd w:id="31"/>
       <w:r>
         <w:rPr>
           <w:noProof/>
@@ -11812,18 +11814,18 @@
         <w:lastRenderedPageBreak/>
         <w:tab/>
       </w:r>
-      <w:bookmarkStart w:id="31" w:name="_Toc19741715"/>
+      <w:bookmarkStart w:id="32" w:name="_Toc19741715"/>
       <w:r>
         <w:t>Survey for Image Classification</w:t>
       </w:r>
-      <w:bookmarkEnd w:id="31"/>
+      <w:bookmarkEnd w:id="32"/>
     </w:p>
     <w:p>
       <w:pPr>
         <w:pStyle w:val="Caption"/>
       </w:pPr>
-      <w:bookmarkStart w:id="32" w:name="_Toc19740134"/>
-      <w:bookmarkStart w:id="33" w:name="_Toc19740147"/>
+      <w:bookmarkStart w:id="33" w:name="_Toc19740134"/>
+      <w:bookmarkStart w:id="34" w:name="_Toc19740147"/>
       <w:r>
         <w:t xml:space="preserve">Table </w:t>
       </w:r>
@@ -11851,8 +11853,8 @@
       <w:r>
         <w:t>.2</w:t>
       </w:r>
-      <w:bookmarkEnd w:id="32"/>
       <w:bookmarkEnd w:id="33"/>
+      <w:bookmarkEnd w:id="34"/>
     </w:p>
     <w:tbl>
       <w:tblPr>
@@ -16027,11 +16029,11 @@
       <w:r>
         <w:tab/>
       </w:r>
-      <w:bookmarkStart w:id="34" w:name="_Toc19741716"/>
+      <w:bookmarkStart w:id="35" w:name="_Toc19741716"/>
       <w:r>
         <w:t>Summary</w:t>
       </w:r>
-      <w:bookmarkEnd w:id="34"/>
+      <w:bookmarkEnd w:id="35"/>
     </w:p>
     <w:p>
       <w:pPr>
@@ -16209,11 +16211,11 @@
         <w:lastRenderedPageBreak/>
         <w:tab/>
       </w:r>
-      <w:bookmarkStart w:id="35" w:name="_Toc19741717"/>
+      <w:bookmarkStart w:id="36" w:name="_Toc19741717"/>
       <w:r>
         <w:t>References</w:t>
       </w:r>
-      <w:bookmarkEnd w:id="35"/>
+      <w:bookmarkEnd w:id="36"/>
     </w:p>
     <w:p>
       <w:pPr>
@@ -18809,12 +18811,12 @@
       <w:pPr>
         <w:pStyle w:val="Heading1"/>
       </w:pPr>
-      <w:bookmarkStart w:id="36" w:name="_Toc19741718"/>
+      <w:bookmarkStart w:id="37" w:name="_Toc19741718"/>
       <w:r>
         <w:lastRenderedPageBreak/>
         <w:t>Chapter 3</w:t>
       </w:r>
-      <w:bookmarkEnd w:id="36"/>
+      <w:bookmarkEnd w:id="37"/>
     </w:p>
     <w:p>
       <w:pPr>
@@ -19252,20 +19254,29 @@
       <w:r>
         <w:tab/>
       </w:r>
-      <w:bookmarkStart w:id="37" w:name="_Toc19741719"/>
+      <w:bookmarkStart w:id="38" w:name="_Toc19741719"/>
       <w:r>
         <w:t>Image Segmentation</w:t>
       </w:r>
-      <w:bookmarkEnd w:id="37"/>
+      <w:bookmarkEnd w:id="38"/>
     </w:p>
     <w:p>
       <w:pPr>
         <w:ind w:firstLine="720"/>
-        <w:rPr>
-          <w:rFonts w:cs="Times New Roman"/>
-          <w:szCs w:val="24"/>
-        </w:rPr>
-      </w:pPr>
+      </w:pPr>
+      <w:r>
+        <w:rPr>
+          <w:rFonts w:cs="Times New Roman"/>
+          <w:szCs w:val="24"/>
+        </w:rPr>
+        <w:t>T</w:t>
+      </w:r>
+      <w:r>
+        <w:t>ypically, segmentation is used as a preprocessing method in the classification process to remove potentially non-relevant information from the classification process</w:t>
+      </w:r>
+      <w:r>
+        <w:t xml:space="preserve"> [21]. </w:t>
+      </w:r>
       <w:r>
         <w:rPr>
           <w:rFonts w:cs="Times New Roman"/>
@@ -19433,7 +19444,7 @@
       <w:pPr>
         <w:pStyle w:val="Caption"/>
       </w:pPr>
-      <w:bookmarkStart w:id="38" w:name="_Toc19740135"/>
+      <w:bookmarkStart w:id="39" w:name="_Toc19740135"/>
       <w:r>
         <w:t>Figure 3.</w:t>
       </w:r>
@@ -19456,7 +19467,7 @@
         </w:rPr>
         <w:t>Semantic segmentation networks [3] using deep deconvolutional layers</w:t>
       </w:r>
-      <w:bookmarkEnd w:id="38"/>
+      <w:bookmarkEnd w:id="39"/>
     </w:p>
     <w:p>
       <w:pPr>
@@ -19607,12 +19618,12 @@
       <w:pPr>
         <w:pStyle w:val="Heading1"/>
       </w:pPr>
-      <w:bookmarkStart w:id="39" w:name="_Toc19741721"/>
+      <w:bookmarkStart w:id="40" w:name="_Toc19741721"/>
       <w:r>
         <w:lastRenderedPageBreak/>
         <w:t>Chapter 4</w:t>
       </w:r>
-      <w:bookmarkEnd w:id="39"/>
+      <w:bookmarkEnd w:id="40"/>
     </w:p>
     <w:p>
       <w:pPr>
@@ -20123,19 +20134,19 @@
         </w:numPr>
         <w:spacing w:before="240"/>
       </w:pPr>
-      <w:bookmarkStart w:id="40" w:name="_Toc412675169"/>
+      <w:bookmarkStart w:id="41" w:name="_Toc412675169"/>
       <w:r>
         <w:tab/>
       </w:r>
-      <w:bookmarkStart w:id="41" w:name="_Toc19741722"/>
+      <w:bookmarkStart w:id="42" w:name="_Toc19741722"/>
       <w:r>
         <w:t xml:space="preserve">Data </w:t>
       </w:r>
-      <w:bookmarkEnd w:id="40"/>
+      <w:bookmarkEnd w:id="41"/>
       <w:r>
         <w:t>Gathering</w:t>
       </w:r>
-      <w:bookmarkEnd w:id="41"/>
+      <w:bookmarkEnd w:id="42"/>
     </w:p>
     <w:p>
       <w:pPr>
@@ -20192,14 +20203,14 @@
         </w:numPr>
         <w:spacing w:before="240"/>
       </w:pPr>
-      <w:bookmarkStart w:id="42" w:name="_Toc19741723"/>
+      <w:bookmarkStart w:id="43" w:name="_Toc19741723"/>
       <w:r>
         <w:t xml:space="preserve">Data </w:t>
       </w:r>
       <w:r>
         <w:t>Pre-processing</w:t>
       </w:r>
-      <w:bookmarkEnd w:id="42"/>
+      <w:bookmarkEnd w:id="43"/>
     </w:p>
     <w:p>
       <w:pPr>
@@ -20287,11 +20298,11 @@
         </w:numPr>
         <w:spacing w:before="240"/>
       </w:pPr>
-      <w:bookmarkStart w:id="43" w:name="_Toc19741724"/>
+      <w:bookmarkStart w:id="44" w:name="_Toc19741724"/>
       <w:r>
         <w:t>Skin Lesion Segmentation</w:t>
       </w:r>
-      <w:bookmarkEnd w:id="43"/>
+      <w:bookmarkEnd w:id="44"/>
     </w:p>
     <w:p>
       <w:r>
@@ -20363,11 +20374,11 @@
       <w:r>
         <w:tab/>
       </w:r>
-      <w:bookmarkStart w:id="44" w:name="_Toc19741725"/>
+      <w:bookmarkStart w:id="45" w:name="_Toc19741725"/>
       <w:r>
         <w:t>Applying Transfer Learning</w:t>
       </w:r>
-      <w:bookmarkEnd w:id="44"/>
+      <w:bookmarkEnd w:id="45"/>
     </w:p>
     <w:p>
       <w:r>
@@ -20482,7 +20493,7 @@
           <w:szCs w:val="24"/>
         </w:rPr>
       </w:pPr>
-      <w:bookmarkStart w:id="45" w:name="_Toc19740138"/>
+      <w:bookmarkStart w:id="46" w:name="_Toc19740138"/>
       <w:r>
         <w:t xml:space="preserve">Figure 4.1 </w:t>
       </w:r>
@@ -20493,7 +20504,7 @@
         </w:rPr>
         <w:t>Training methodology</w:t>
       </w:r>
-      <w:bookmarkEnd w:id="45"/>
+      <w:bookmarkEnd w:id="46"/>
     </w:p>
     <w:p/>
     <w:p>
@@ -20628,11 +20639,11 @@
       <w:pPr>
         <w:pStyle w:val="Caption"/>
       </w:pPr>
-      <w:bookmarkStart w:id="46" w:name="_Toc19740139"/>
+      <w:bookmarkStart w:id="47" w:name="_Toc19740139"/>
       <w:r>
         <w:t>Equation 4.1</w:t>
       </w:r>
-      <w:bookmarkEnd w:id="46"/>
+      <w:bookmarkEnd w:id="47"/>
     </w:p>
     <w:p>
       <w:pPr>
@@ -20715,11 +20726,11 @@
       <w:r>
         <w:tab/>
       </w:r>
-      <w:bookmarkStart w:id="47" w:name="_Toc19741726"/>
+      <w:bookmarkStart w:id="48" w:name="_Toc19741726"/>
       <w:r>
         <w:t>Classification</w:t>
       </w:r>
-      <w:bookmarkEnd w:id="47"/>
+      <w:bookmarkEnd w:id="48"/>
     </w:p>
     <w:p>
       <w:r>
@@ -20735,13 +20746,19 @@
         <w:t xml:space="preserve"> VGG-16</w:t>
       </w:r>
       <w:r>
-        <w:t xml:space="preserve"> (with 138m parameters) over the VGG-19 (with 144m parameters) </w:t>
-      </w:r>
-      <w:r>
-        <w:t xml:space="preserve"> and secondly load those extracted representations on a fine-tuned VGG-16 architecture.</w:t>
-      </w:r>
-      <w:bookmarkStart w:id="48" w:name="_GoBack"/>
-      <w:bookmarkEnd w:id="48"/>
+        <w:t xml:space="preserve"> (with 138m parameters) over the VGG-19 (with 144m </w:t>
+      </w:r>
+      <w:proofErr w:type="gramStart"/>
+      <w:r>
+        <w:t xml:space="preserve">parameters) </w:t>
+      </w:r>
+      <w:r>
+        <w:t xml:space="preserve"> and</w:t>
+      </w:r>
+      <w:proofErr w:type="gramEnd"/>
+      <w:r>
+        <w:t xml:space="preserve"> secondly load those extracted representations on a fine-tuned VGG-16 architecture.</w:t>
+      </w:r>
     </w:p>
     <w:p>
       <w:r>
@@ -21256,6 +21273,26 @@
         <w:t>] CS231n Course. Transfer learning. [online]. http://cs231n.github.io/ transfer-learning/, 2016.</w:t>
       </w:r>
     </w:p>
+    <w:p>
+      <w:r>
+        <w:t>[21]</w:t>
+      </w:r>
+      <w:r>
+        <w:tab/>
+      </w:r>
+      <w:r>
+        <w:t xml:space="preserve">X. Li, B. Aldridge, L. </w:t>
+      </w:r>
+      <w:proofErr w:type="spellStart"/>
+      <w:r>
+        <w:t>Ballerini</w:t>
+      </w:r>
+      <w:proofErr w:type="spellEnd"/>
+      <w:r>
+        <w:t xml:space="preserve">, R. Fisher, and J. Rees. Depth data improves skin lesion segmentation. In International Conference on Medical Image Computing and Computer- Assisted Intervention, Sep 2009. </w:t>
+      </w:r>
+    </w:p>
+    <w:p/>
     <w:p/>
     <w:p/>
     <w:sectPr>
@@ -24156,6 +24193,119 @@
     </w:lvl>
   </w:abstractNum>
   <w:abstractNum w:abstractNumId="28" w15:restartNumberingAfterBreak="0">
+    <w:nsid w:val="5CAF6965"/>
+    <w:multiLevelType w:val="multilevel"/>
+    <w:tmpl w:val="0D060854"/>
+    <w:lvl w:ilvl="0">
+      <w:start w:val="34"/>
+      <w:numFmt w:val="decimal"/>
+      <w:lvlText w:val="%1."/>
+      <w:lvlJc w:val="left"/>
+      <w:pPr>
+        <w:tabs>
+          <w:tab w:val="num" w:pos="720"/>
+        </w:tabs>
+        <w:ind w:left="720" w:hanging="360"/>
+      </w:pPr>
+    </w:lvl>
+    <w:lvl w:ilvl="1" w:tentative="1">
+      <w:start w:val="1"/>
+      <w:numFmt w:val="decimal"/>
+      <w:lvlText w:val="%2."/>
+      <w:lvlJc w:val="left"/>
+      <w:pPr>
+        <w:tabs>
+          <w:tab w:val="num" w:pos="1440"/>
+        </w:tabs>
+        <w:ind w:left="1440" w:hanging="360"/>
+      </w:pPr>
+    </w:lvl>
+    <w:lvl w:ilvl="2" w:tentative="1">
+      <w:start w:val="1"/>
+      <w:numFmt w:val="decimal"/>
+      <w:lvlText w:val="%3."/>
+      <w:lvlJc w:val="left"/>
+      <w:pPr>
+        <w:tabs>
+          <w:tab w:val="num" w:pos="2160"/>
+        </w:tabs>
+        <w:ind w:left="2160" w:hanging="360"/>
+      </w:pPr>
+    </w:lvl>
+    <w:lvl w:ilvl="3" w:tentative="1">
+      <w:start w:val="1"/>
+      <w:numFmt w:val="decimal"/>
+      <w:lvlText w:val="%4."/>
+      <w:lvlJc w:val="left"/>
+      <w:pPr>
+        <w:tabs>
+          <w:tab w:val="num" w:pos="2880"/>
+        </w:tabs>
+        <w:ind w:left="2880" w:hanging="360"/>
+      </w:pPr>
+    </w:lvl>
+    <w:lvl w:ilvl="4" w:tentative="1">
+      <w:start w:val="1"/>
+      <w:numFmt w:val="decimal"/>
+      <w:lvlText w:val="%5."/>
+      <w:lvlJc w:val="left"/>
+      <w:pPr>
+        <w:tabs>
+          <w:tab w:val="num" w:pos="3600"/>
+        </w:tabs>
+        <w:ind w:left="3600" w:hanging="360"/>
+      </w:pPr>
+    </w:lvl>
+    <w:lvl w:ilvl="5" w:tentative="1">
+      <w:start w:val="1"/>
+      <w:numFmt w:val="decimal"/>
+      <w:lvlText w:val="%6."/>
+      <w:lvlJc w:val="left"/>
+      <w:pPr>
+        <w:tabs>
+          <w:tab w:val="num" w:pos="4320"/>
+        </w:tabs>
+        <w:ind w:left="4320" w:hanging="360"/>
+      </w:pPr>
+    </w:lvl>
+    <w:lvl w:ilvl="6" w:tentative="1">
+      <w:start w:val="1"/>
+      <w:numFmt w:val="decimal"/>
+      <w:lvlText w:val="%7."/>
+      <w:lvlJc w:val="left"/>
+      <w:pPr>
+        <w:tabs>
+          <w:tab w:val="num" w:pos="5040"/>
+        </w:tabs>
+        <w:ind w:left="5040" w:hanging="360"/>
+      </w:pPr>
+    </w:lvl>
+    <w:lvl w:ilvl="7" w:tentative="1">
+      <w:start w:val="1"/>
+      <w:numFmt w:val="decimal"/>
+      <w:lvlText w:val="%8."/>
+      <w:lvlJc w:val="left"/>
+      <w:pPr>
+        <w:tabs>
+          <w:tab w:val="num" w:pos="5760"/>
+        </w:tabs>
+        <w:ind w:left="5760" w:hanging="360"/>
+      </w:pPr>
+    </w:lvl>
+    <w:lvl w:ilvl="8" w:tentative="1">
+      <w:start w:val="1"/>
+      <w:numFmt w:val="decimal"/>
+      <w:lvlText w:val="%9."/>
+      <w:lvlJc w:val="left"/>
+      <w:pPr>
+        <w:tabs>
+          <w:tab w:val="num" w:pos="6480"/>
+        </w:tabs>
+        <w:ind w:left="6480" w:hanging="360"/>
+      </w:pPr>
+    </w:lvl>
+  </w:abstractNum>
+  <w:abstractNum w:abstractNumId="29" w15:restartNumberingAfterBreak="0">
     <w:nsid w:val="628D77BE"/>
     <w:multiLevelType w:val="hybridMultilevel"/>
     <w:tmpl w:val="2F984ADC"/>
@@ -24244,7 +24394,7 @@
       </w:pPr>
     </w:lvl>
   </w:abstractNum>
-  <w:abstractNum w:abstractNumId="29" w15:restartNumberingAfterBreak="0">
+  <w:abstractNum w:abstractNumId="30" w15:restartNumberingAfterBreak="0">
     <w:nsid w:val="65472AFE"/>
     <w:multiLevelType w:val="hybridMultilevel"/>
     <w:tmpl w:val="333E2BF8"/>
@@ -24336,7 +24486,7 @@
       </w:pPr>
     </w:lvl>
   </w:abstractNum>
-  <w:abstractNum w:abstractNumId="30" w15:restartNumberingAfterBreak="0">
+  <w:abstractNum w:abstractNumId="31" w15:restartNumberingAfterBreak="0">
     <w:nsid w:val="66DD706C"/>
     <w:multiLevelType w:val="hybridMultilevel"/>
     <w:tmpl w:val="4490A830"/>
@@ -24449,7 +24599,7 @@
       </w:rPr>
     </w:lvl>
   </w:abstractNum>
-  <w:abstractNum w:abstractNumId="31" w15:restartNumberingAfterBreak="0">
+  <w:abstractNum w:abstractNumId="32" w15:restartNumberingAfterBreak="0">
     <w:nsid w:val="672C5AE4"/>
     <w:multiLevelType w:val="multilevel"/>
     <w:tmpl w:val="CE90E36C"/>
@@ -24535,7 +24685,7 @@
       </w:pPr>
     </w:lvl>
   </w:abstractNum>
-  <w:abstractNum w:abstractNumId="32" w15:restartNumberingAfterBreak="0">
+  <w:abstractNum w:abstractNumId="33" w15:restartNumberingAfterBreak="0">
     <w:nsid w:val="6C787CF0"/>
     <w:multiLevelType w:val="multilevel"/>
     <w:tmpl w:val="4B3218D2"/>
@@ -24624,7 +24774,7 @@
       </w:pPr>
     </w:lvl>
   </w:abstractNum>
-  <w:abstractNum w:abstractNumId="33" w15:restartNumberingAfterBreak="0">
+  <w:abstractNum w:abstractNumId="34" w15:restartNumberingAfterBreak="0">
     <w:nsid w:val="782B63BF"/>
     <w:multiLevelType w:val="multilevel"/>
     <w:tmpl w:val="96326D10"/>
@@ -24737,7 +24887,7 @@
       </w:rPr>
     </w:lvl>
   </w:abstractNum>
-  <w:abstractNum w:abstractNumId="34" w15:restartNumberingAfterBreak="0">
+  <w:abstractNum w:abstractNumId="35" w15:restartNumberingAfterBreak="0">
     <w:nsid w:val="7DE628BD"/>
     <w:multiLevelType w:val="hybridMultilevel"/>
     <w:tmpl w:val="DC54107A"/>
@@ -24833,7 +24983,7 @@
     <w:abstractNumId w:val="1"/>
   </w:num>
   <w:num w:numId="3">
-    <w:abstractNumId w:val="33"/>
+    <w:abstractNumId w:val="34"/>
   </w:num>
   <w:num w:numId="4">
     <w:abstractNumId w:val="2"/>
@@ -24845,19 +24995,19 @@
     <w:abstractNumId w:val="5"/>
   </w:num>
   <w:num w:numId="7">
-    <w:abstractNumId w:val="30"/>
+    <w:abstractNumId w:val="31"/>
   </w:num>
   <w:num w:numId="8">
     <w:abstractNumId w:val="14"/>
   </w:num>
   <w:num w:numId="9">
-    <w:abstractNumId w:val="34"/>
+    <w:abstractNumId w:val="35"/>
   </w:num>
   <w:num w:numId="10">
     <w:abstractNumId w:val="22"/>
   </w:num>
   <w:num w:numId="11">
-    <w:abstractNumId w:val="28"/>
+    <w:abstractNumId w:val="29"/>
   </w:num>
   <w:num w:numId="12">
     <w:abstractNumId w:val="12"/>
@@ -24908,7 +25058,7 @@
     <w:abstractNumId w:val="6"/>
   </w:num>
   <w:num w:numId="28">
-    <w:abstractNumId w:val="32"/>
+    <w:abstractNumId w:val="33"/>
   </w:num>
   <w:num w:numId="29">
     <w:abstractNumId w:val="21"/>
@@ -24917,7 +25067,7 @@
     <w:abstractNumId w:val="16"/>
   </w:num>
   <w:num w:numId="31">
-    <w:abstractNumId w:val="31"/>
+    <w:abstractNumId w:val="32"/>
   </w:num>
   <w:num w:numId="32">
     <w:abstractNumId w:val="17"/>
@@ -24929,7 +25079,10 @@
     <w:abstractNumId w:val="11"/>
   </w:num>
   <w:num w:numId="35">
-    <w:abstractNumId w:val="29"/>
+    <w:abstractNumId w:val="30"/>
+  </w:num>
+  <w:num w:numId="36">
+    <w:abstractNumId w:val="28"/>
   </w:num>
   <w:numIdMacAtCleanup w:val="20"/>
 </w:numbering>
@@ -25409,7 +25562,6 @@
   <w:style w:type="character" w:default="1" w:styleId="DefaultParagraphFont">
     <w:name w:val="Default Paragraph Font"/>
     <w:uiPriority w:val="1"/>
-    <w:semiHidden/>
     <w:unhideWhenUsed/>
   </w:style>
   <w:style w:type="table" w:default="1" w:styleId="TableNormal">
@@ -26772,7 +26924,7 @@
 </file>
 
 <file path=customXml/itemProps1.xml><?xml version="1.0" encoding="utf-8"?>
-<ds:datastoreItem xmlns:ds="http://schemas.openxmlformats.org/officeDocument/2006/customXml" ds:itemID="{89C2DF4E-86A4-554A-A729-AFA93ED2C1DF}">
+<ds:datastoreItem xmlns:ds="http://schemas.openxmlformats.org/officeDocument/2006/customXml" ds:itemID="{C766C293-C8FD-D04D-9E61-F24D223C0789}">
   <ds:schemaRefs>
     <ds:schemaRef ds:uri="http://schemas.openxmlformats.org/officeDocument/2006/bibliography"/>
   </ds:schemaRefs>

--- a/CRV_Thesis_Proposal.docx
+++ b/CRV_Thesis_Proposal.docx
@@ -4110,6 +4110,34 @@
         </w:rPr>
         <w:t xml:space="preserve">. Dermoscopy is defined as the method of capturing an illuminated, magnified image of skin lesions [2]. The advancement of machine learning and image analysis have presented the ability to identify distinct malignant melanoma from benign incidents allowing the possibility for early detection. </w:t>
       </w:r>
+      <w:r>
+        <w:rPr>
+          <w:rFonts w:cs="Times New Roman"/>
+          <w:color w:val="000000" w:themeColor="text1"/>
+        </w:rPr>
+        <w:t xml:space="preserve">By using the </w:t>
+      </w:r>
+      <w:r>
+        <w:rPr>
+          <w:rFonts w:cs="Times New Roman"/>
+          <w:color w:val="000000" w:themeColor="text1"/>
+        </w:rPr>
+        <w:t xml:space="preserve">pre-trained </w:t>
+      </w:r>
+      <w:r>
+        <w:rPr>
+          <w:rFonts w:cs="Times New Roman"/>
+          <w:color w:val="000000" w:themeColor="text1"/>
+        </w:rPr>
+        <w:t xml:space="preserve">ensemble of VGG16 </w:t>
+      </w:r>
+      <w:r>
+        <w:rPr>
+          <w:rFonts w:cs="Times New Roman"/>
+          <w:color w:val="000000" w:themeColor="text1"/>
+        </w:rPr>
+        <w:t>boosted by the ResNet-152, this study will present a 12-class classification model for the most common skin diseases including Melanoma and Basal Cell Carcinoma.</w:t>
+      </w:r>
     </w:p>
     <w:p>
       <w:pPr>
@@ -4497,10 +4525,6 @@
         <w:autoSpaceDE w:val="0"/>
         <w:autoSpaceDN w:val="0"/>
         <w:adjustRightInd w:val="0"/>
-        <w:rPr>
-          <w:rFonts w:cs="Times New Roman"/>
-          <w:color w:val="000000" w:themeColor="text1"/>
-        </w:rPr>
       </w:pPr>
       <w:r>
         <w:tab/>
@@ -4509,86 +4533,17 @@
         <w:tab/>
       </w:r>
       <w:r>
-        <w:t>According to the study of Mishra and Celebi, automating the dermoscopy method allows for faster and more frequent analy</w:t>
-      </w:r>
-      <w:r>
-        <w:rPr>
-          <w:sz w:val="6"/>
-          <w:szCs w:val="6"/>
-        </w:rPr>
-        <w:t>.</w:t>
-      </w:r>
-      <w:r>
-        <w:t>sis of sk</w:t>
-      </w:r>
-      <w:r>
-        <w:rPr>
-          <w:sz w:val="6"/>
-          <w:szCs w:val="6"/>
-        </w:rPr>
-        <w:t>.</w:t>
-      </w:r>
-      <w:r>
-        <w:t>in lesi</w:t>
-      </w:r>
-      <w:r>
-        <w:rPr>
-          <w:sz w:val="6"/>
-          <w:szCs w:val="6"/>
-        </w:rPr>
-        <w:t>.</w:t>
-      </w:r>
-      <w:r>
-        <w:t>ons increasing the possibility of early detec</w:t>
-      </w:r>
-      <w:r>
-        <w:t>t</w:t>
-      </w:r>
-      <w:r>
-        <w:t xml:space="preserve">ion [3]. While the efficiency of dermoscopy methods when evaluated by a </w:t>
+        <w:t xml:space="preserve">Segmentation is typically used as a preprocessing method before the classification </w:t>
       </w:r>
       <w:r>
         <w:lastRenderedPageBreak/>
-        <w:t>dermatologist or licensed operator is</w:t>
-      </w:r>
-      <w:r>
-        <w:t xml:space="preserve"> relatively</w:t>
-      </w:r>
-      <w:r>
-        <w:t xml:space="preserve"> free of discrepancy with regards to skin tone, current deep learning image analysis techniques do not share the same results [4][5].</w:t>
-      </w:r>
-      <w:r>
-        <w:t xml:space="preserve"> This can be addressed by improving the skin lesion segmentation process.</w:t>
+        <w:t>stage. Its purpose is to remove potentially irrelevant information from the input theoretically</w:t>
+      </w:r>
+      <w:r>
+        <w:t xml:space="preserve"> simplifying the classification process. Further research should be done in order to determine the benefits or lack thereof among dermoscopic image segmentation. The purpose of this study is to better understand the impact on the overall performance of the skin lesion classification architecture when the segmentation of the images is applied as a preprocess. This can be done by isolating and comparing the results of the original and segmented dermoscopic images. Hopefully, the results will shed some light on whether the data surrounding the skin lesion is detrimental to the skin lesion classification process or are instead advantageous by providing relevant context.</w:t>
       </w:r>
       <w:r>
         <w:t xml:space="preserve"> </w:t>
-      </w:r>
-      <w:r>
-        <w:t>However, there are several reasons skin l</w:t>
-      </w:r>
-      <w:r>
-        <w:t>esion segmentation is a challenging task. Distinguishing between normal skin and lesional skin when contrast is poor is the primary reason. Mish</w:t>
-      </w:r>
-      <w:r>
-        <w:t>ra</w:t>
-      </w:r>
-      <w:r>
-        <w:t xml:space="preserve"> and</w:t>
-      </w:r>
-      <w:r>
-        <w:rPr>
-          <w:rFonts w:cs="Times New Roman"/>
-          <w:color w:val="000000" w:themeColor="text1"/>
-        </w:rPr>
-        <w:t xml:space="preserve"> Celebi proposed pre- and post-processing steps to maximize skin lesion segmentation accuracy not yet implemented by the related studies described in this paper.</w:t>
-      </w:r>
-      <w:r>
-        <w:rPr>
-          <w:rFonts w:cs="Times New Roman"/>
-          <w:color w:val="000000" w:themeColor="text1"/>
-          <w:szCs w:val="24"/>
-        </w:rPr>
-        <w:tab/>
       </w:r>
     </w:p>
     <w:p>
@@ -4603,148 +4558,91 @@
         <w:rPr>
           <w:rFonts w:cs="Times New Roman"/>
           <w:color w:val="000000" w:themeColor="text1"/>
-          <w:szCs w:val="24"/>
-        </w:rPr>
-      </w:pPr>
+        </w:rPr>
+      </w:pPr>
+      <w:r>
+        <w:tab/>
+      </w:r>
+      <w:r>
+        <w:tab/>
+      </w:r>
+      <w:r>
+        <w:t>According to the study of Mishra and Celebi, automating the dermoscopy method allows for faster and more frequent analy</w:t>
+      </w:r>
+      <w:r>
+        <w:rPr>
+          <w:sz w:val="6"/>
+          <w:szCs w:val="6"/>
+        </w:rPr>
+        <w:t>.</w:t>
+      </w:r>
+      <w:r>
+        <w:t>sis of sk</w:t>
+      </w:r>
+      <w:r>
+        <w:rPr>
+          <w:sz w:val="6"/>
+          <w:szCs w:val="6"/>
+        </w:rPr>
+        <w:t>.</w:t>
+      </w:r>
+      <w:r>
+        <w:t>in lesi</w:t>
+      </w:r>
+      <w:r>
+        <w:rPr>
+          <w:sz w:val="6"/>
+          <w:szCs w:val="6"/>
+        </w:rPr>
+        <w:t>.</w:t>
+      </w:r>
+      <w:r>
+        <w:t>ons increasing the possibility of early detec</w:t>
+      </w:r>
+      <w:r>
+        <w:t>t</w:t>
+      </w:r>
+      <w:r>
+        <w:t>ion [3]. While the efficiency of dermoscopy methods when evaluated by a dermatologist or licensed operator is</w:t>
+      </w:r>
+      <w:r>
+        <w:t xml:space="preserve"> relatively</w:t>
+      </w:r>
+      <w:r>
+        <w:t xml:space="preserve"> free of discrepancy with regards to skin tone, current deep learning image analysis techniques do not share the same results [4][5].</w:t>
+      </w:r>
+      <w:r>
+        <w:t xml:space="preserve"> This can be addressed by improving the skin lesion segmentation process.</w:t>
+      </w:r>
+      <w:r>
+        <w:t xml:space="preserve"> </w:t>
+      </w:r>
+      <w:r>
+        <w:t>However, there are several reasons skin l</w:t>
+      </w:r>
+      <w:r>
+        <w:t>esion segmentation is a challenging task. Distinguishing between normal skin and lesional skin when contrast is poor is the primary reason. Mish</w:t>
+      </w:r>
+      <w:r>
+        <w:t>ra</w:t>
+      </w:r>
+      <w:r>
+        <w:t xml:space="preserve"> and</w:t>
+      </w:r>
       <w:r>
         <w:rPr>
           <w:rFonts w:cs="Times New Roman"/>
           <w:color w:val="000000" w:themeColor="text1"/>
+        </w:rPr>
+        <w:t xml:space="preserve"> Celebi proposed pre- and post-processing steps to maximize skin lesion segmentation accuracy not yet implemented by the related studies described in this paper.</w:t>
+      </w:r>
+      <w:r>
+        <w:rPr>
+          <w:rFonts w:cs="Times New Roman"/>
+          <w:color w:val="000000" w:themeColor="text1"/>
           <w:szCs w:val="24"/>
         </w:rPr>
         <w:tab/>
-      </w:r>
-      <w:r>
-        <w:rPr>
-          <w:rFonts w:cs="Times New Roman"/>
-          <w:color w:val="000000" w:themeColor="text1"/>
-          <w:szCs w:val="24"/>
-        </w:rPr>
-        <w:tab/>
-      </w:r>
-      <w:proofErr w:type="spellStart"/>
-      <w:r>
-        <w:rPr>
-          <w:rFonts w:cs="Times New Roman"/>
-          <w:color w:val="000000" w:themeColor="text1"/>
-          <w:szCs w:val="24"/>
-        </w:rPr>
-        <w:t>Bisla</w:t>
-      </w:r>
-      <w:proofErr w:type="spellEnd"/>
-      <w:r>
-        <w:rPr>
-          <w:rFonts w:cs="Times New Roman"/>
-          <w:color w:val="000000" w:themeColor="text1"/>
-          <w:szCs w:val="24"/>
-        </w:rPr>
-        <w:t xml:space="preserve"> et al. addressed the problem of</w:t>
-      </w:r>
-      <w:r>
-        <w:rPr>
-          <w:rFonts w:cs="Times New Roman"/>
-          <w:color w:val="000000" w:themeColor="text1"/>
-          <w:szCs w:val="24"/>
-        </w:rPr>
-        <w:t xml:space="preserve"> images with less than optimal conditions and contaminants </w:t>
-      </w:r>
-      <w:r>
-        <w:rPr>
-          <w:rFonts w:cs="Times New Roman"/>
-          <w:color w:val="000000" w:themeColor="text1"/>
-          <w:szCs w:val="24"/>
-        </w:rPr>
-        <w:t>that</w:t>
-      </w:r>
-      <w:r>
-        <w:rPr>
-          <w:rFonts w:cs="Times New Roman"/>
-          <w:color w:val="000000" w:themeColor="text1"/>
-          <w:szCs w:val="24"/>
-        </w:rPr>
-        <w:t xml:space="preserve"> affect lesion segmentation accuracy</w:t>
-      </w:r>
-      <w:r>
-        <w:rPr>
-          <w:rFonts w:cs="Times New Roman"/>
-          <w:color w:val="000000" w:themeColor="text1"/>
-          <w:szCs w:val="24"/>
-        </w:rPr>
-        <w:t xml:space="preserve"> [51]</w:t>
-      </w:r>
-      <w:r>
-        <w:rPr>
-          <w:rFonts w:cs="Times New Roman"/>
-          <w:color w:val="000000" w:themeColor="text1"/>
-          <w:szCs w:val="24"/>
-        </w:rPr>
-        <w:t xml:space="preserve">. </w:t>
-      </w:r>
-      <w:r>
-        <w:rPr>
-          <w:rFonts w:cs="Times New Roman"/>
-          <w:color w:val="000000" w:themeColor="text1"/>
-          <w:szCs w:val="24"/>
-        </w:rPr>
-        <w:t>To resolve th</w:t>
-      </w:r>
-      <w:r>
-        <w:rPr>
-          <w:rFonts w:cs="Times New Roman"/>
-          <w:color w:val="000000" w:themeColor="text1"/>
-          <w:szCs w:val="24"/>
-        </w:rPr>
-        <w:t>is</w:t>
-      </w:r>
-      <w:r>
-        <w:rPr>
-          <w:rFonts w:cs="Times New Roman"/>
-          <w:color w:val="000000" w:themeColor="text1"/>
-          <w:szCs w:val="24"/>
-        </w:rPr>
-        <w:t xml:space="preserve"> data purification problem, </w:t>
-      </w:r>
-      <w:proofErr w:type="spellStart"/>
-      <w:r>
-        <w:rPr>
-          <w:rFonts w:cs="Times New Roman"/>
-          <w:color w:val="000000" w:themeColor="text1"/>
-          <w:szCs w:val="24"/>
-        </w:rPr>
-        <w:t>Bisla</w:t>
-      </w:r>
-      <w:proofErr w:type="spellEnd"/>
-      <w:r>
-        <w:rPr>
-          <w:rFonts w:cs="Times New Roman"/>
-          <w:color w:val="000000" w:themeColor="text1"/>
-          <w:szCs w:val="24"/>
-        </w:rPr>
-        <w:t xml:space="preserve"> et al. utilized traditional data processing methods to find and remove hair and ruler on the images. They extended the hair-removal algorithm [6] by overlaying the processed image with the segmented lesion obtained from their segmentation network. They utilized a U-Net architecture [7] that had been successfully applied to the problem of medical image segmentation and won the ISBI Cell Tracking Challenge [8] in 2015.</w:t>
-      </w:r>
-      <w:r>
-        <w:rPr>
-          <w:rFonts w:cs="Times New Roman"/>
-          <w:color w:val="000000" w:themeColor="text1"/>
-          <w:szCs w:val="24"/>
-        </w:rPr>
-        <w:t xml:space="preserve"> Applying the techniques described here </w:t>
-      </w:r>
-      <w:r>
-        <w:rPr>
-          <w:rFonts w:cs="Times New Roman"/>
-          <w:color w:val="000000" w:themeColor="text1"/>
-          <w:szCs w:val="24"/>
-        </w:rPr>
-        <w:t>could</w:t>
-      </w:r>
-      <w:r>
-        <w:rPr>
-          <w:rFonts w:cs="Times New Roman"/>
-          <w:color w:val="000000" w:themeColor="text1"/>
-          <w:szCs w:val="24"/>
-        </w:rPr>
-        <w:t xml:space="preserve"> potentially increase lesion segmentation accuracy and will be further discussed in chapter 3.</w:t>
       </w:r>
     </w:p>
     <w:p>
@@ -4759,6 +4657,171 @@
         <w:rPr>
           <w:rFonts w:cs="Times New Roman"/>
           <w:color w:val="000000" w:themeColor="text1"/>
+          <w:szCs w:val="24"/>
+        </w:rPr>
+      </w:pPr>
+      <w:r>
+        <w:rPr>
+          <w:rFonts w:cs="Times New Roman"/>
+          <w:color w:val="000000" w:themeColor="text1"/>
+          <w:szCs w:val="24"/>
+        </w:rPr>
+        <w:tab/>
+      </w:r>
+      <w:r>
+        <w:rPr>
+          <w:rFonts w:cs="Times New Roman"/>
+          <w:color w:val="000000" w:themeColor="text1"/>
+          <w:szCs w:val="24"/>
+        </w:rPr>
+        <w:tab/>
+      </w:r>
+      <w:proofErr w:type="spellStart"/>
+      <w:r>
+        <w:rPr>
+          <w:rFonts w:cs="Times New Roman"/>
+          <w:color w:val="000000" w:themeColor="text1"/>
+          <w:szCs w:val="24"/>
+        </w:rPr>
+        <w:t>Bisla</w:t>
+      </w:r>
+      <w:proofErr w:type="spellEnd"/>
+      <w:r>
+        <w:rPr>
+          <w:rFonts w:cs="Times New Roman"/>
+          <w:color w:val="000000" w:themeColor="text1"/>
+          <w:szCs w:val="24"/>
+        </w:rPr>
+        <w:t xml:space="preserve"> et al. addressed the problem of</w:t>
+      </w:r>
+      <w:r>
+        <w:rPr>
+          <w:rFonts w:cs="Times New Roman"/>
+          <w:color w:val="000000" w:themeColor="text1"/>
+          <w:szCs w:val="24"/>
+        </w:rPr>
+        <w:t xml:space="preserve"> images with less than optimal conditions and contaminants </w:t>
+      </w:r>
+      <w:r>
+        <w:rPr>
+          <w:rFonts w:cs="Times New Roman"/>
+          <w:color w:val="000000" w:themeColor="text1"/>
+          <w:szCs w:val="24"/>
+        </w:rPr>
+        <w:t>that</w:t>
+      </w:r>
+      <w:r>
+        <w:rPr>
+          <w:rFonts w:cs="Times New Roman"/>
+          <w:color w:val="000000" w:themeColor="text1"/>
+          <w:szCs w:val="24"/>
+        </w:rPr>
+        <w:t xml:space="preserve"> affect lesion segmentation accuracy</w:t>
+      </w:r>
+      <w:r>
+        <w:rPr>
+          <w:rFonts w:cs="Times New Roman"/>
+          <w:color w:val="000000" w:themeColor="text1"/>
+          <w:szCs w:val="24"/>
+        </w:rPr>
+        <w:t xml:space="preserve"> [51]</w:t>
+      </w:r>
+      <w:r>
+        <w:rPr>
+          <w:rFonts w:cs="Times New Roman"/>
+          <w:color w:val="000000" w:themeColor="text1"/>
+          <w:szCs w:val="24"/>
+        </w:rPr>
+        <w:t xml:space="preserve">. </w:t>
+      </w:r>
+      <w:r>
+        <w:rPr>
+          <w:rFonts w:cs="Times New Roman"/>
+          <w:color w:val="000000" w:themeColor="text1"/>
+          <w:szCs w:val="24"/>
+        </w:rPr>
+        <w:t>To resolve th</w:t>
+      </w:r>
+      <w:r>
+        <w:rPr>
+          <w:rFonts w:cs="Times New Roman"/>
+          <w:color w:val="000000" w:themeColor="text1"/>
+          <w:szCs w:val="24"/>
+        </w:rPr>
+        <w:t>is</w:t>
+      </w:r>
+      <w:r>
+        <w:rPr>
+          <w:rFonts w:cs="Times New Roman"/>
+          <w:color w:val="000000" w:themeColor="text1"/>
+          <w:szCs w:val="24"/>
+        </w:rPr>
+        <w:t xml:space="preserve"> data purification problem, </w:t>
+      </w:r>
+      <w:proofErr w:type="spellStart"/>
+      <w:r>
+        <w:rPr>
+          <w:rFonts w:cs="Times New Roman"/>
+          <w:color w:val="000000" w:themeColor="text1"/>
+          <w:szCs w:val="24"/>
+        </w:rPr>
+        <w:t>Bisla</w:t>
+      </w:r>
+      <w:proofErr w:type="spellEnd"/>
+      <w:r>
+        <w:rPr>
+          <w:rFonts w:cs="Times New Roman"/>
+          <w:color w:val="000000" w:themeColor="text1"/>
+          <w:szCs w:val="24"/>
+        </w:rPr>
+        <w:t xml:space="preserve"> et al. utilized traditional data processing methods to find and remove hair and ruler on the images. They extended the hair-removal algorithm [6] by </w:t>
+      </w:r>
+      <w:r>
+        <w:rPr>
+          <w:rFonts w:cs="Times New Roman"/>
+          <w:color w:val="000000" w:themeColor="text1"/>
+          <w:szCs w:val="24"/>
+        </w:rPr>
+        <w:lastRenderedPageBreak/>
+        <w:t>overlaying the processed image with the segmented lesion obtained from their segmentation network. They utilized a U-Net architecture [7] that had been successfully applied to the problem of medical image segmentation and won the ISBI Cell Tracking Challenge [8] in 2015.</w:t>
+      </w:r>
+      <w:r>
+        <w:rPr>
+          <w:rFonts w:cs="Times New Roman"/>
+          <w:color w:val="000000" w:themeColor="text1"/>
+          <w:szCs w:val="24"/>
+        </w:rPr>
+        <w:t xml:space="preserve"> Applying the techniques described here </w:t>
+      </w:r>
+      <w:r>
+        <w:rPr>
+          <w:rFonts w:cs="Times New Roman"/>
+          <w:color w:val="000000" w:themeColor="text1"/>
+          <w:szCs w:val="24"/>
+        </w:rPr>
+        <w:t>could</w:t>
+      </w:r>
+      <w:r>
+        <w:rPr>
+          <w:rFonts w:cs="Times New Roman"/>
+          <w:color w:val="000000" w:themeColor="text1"/>
+          <w:szCs w:val="24"/>
+        </w:rPr>
+        <w:t xml:space="preserve"> potentially increase lesion segmentation accuracy and will be further discussed in chapter 3.</w:t>
+      </w:r>
+    </w:p>
+    <w:p>
+      <w:pPr>
+        <w:widowControl w:val="0"/>
+        <w:tabs>
+          <w:tab w:val="center" w:pos="450"/>
+        </w:tabs>
+        <w:autoSpaceDE w:val="0"/>
+        <w:autoSpaceDN w:val="0"/>
+        <w:adjustRightInd w:val="0"/>
+        <w:rPr>
+          <w:rFonts w:cs="Times New Roman"/>
+          <w:color w:val="000000" w:themeColor="text1"/>
         </w:rPr>
       </w:pPr>
       <w:r>
@@ -4833,7 +4896,6 @@
       </w:pPr>
       <w:bookmarkStart w:id="19" w:name="_Toc19741705"/>
       <w:r>
-        <w:lastRenderedPageBreak/>
         <w:t>T</w:t>
       </w:r>
       <w:r>
@@ -5147,6 +5209,7 @@
       </w:pPr>
       <w:bookmarkStart w:id="20" w:name="_Toc19741706"/>
       <w:r>
+        <w:lastRenderedPageBreak/>
         <w:t>Research Objectives</w:t>
       </w:r>
       <w:bookmarkEnd w:id="20"/>
@@ -5383,7 +5446,6 @@
           <w:color w:val="4F81BD" w:themeColor="accent1"/>
           <w:szCs w:val="24"/>
         </w:rPr>
-        <w:lastRenderedPageBreak/>
         <w:t>Compare</w:t>
       </w:r>
       <w:r>
@@ -5693,6 +5755,7 @@
       </w:pPr>
       <w:bookmarkStart w:id="22" w:name="_Toc19741708"/>
       <w:r>
+        <w:lastRenderedPageBreak/>
         <w:t>Significance of the Study</w:t>
       </w:r>
       <w:bookmarkEnd w:id="22"/>
@@ -7115,8 +7178,6 @@
         </w:rPr>
         <w:t xml:space="preserve"> </w:t>
       </w:r>
-      <w:bookmarkStart w:id="27" w:name="_GoBack"/>
-      <w:bookmarkEnd w:id="27"/>
     </w:p>
     <w:p>
       <w:r>
@@ -7138,14 +7199,14 @@
       <w:r>
         <w:tab/>
       </w:r>
-      <w:bookmarkStart w:id="28" w:name="_Toc19741713"/>
+      <w:bookmarkStart w:id="27" w:name="_Toc19741713"/>
       <w:r>
         <w:t>Skin Lesion</w:t>
       </w:r>
       <w:r>
         <w:t xml:space="preserve"> Classification</w:t>
       </w:r>
-      <w:bookmarkEnd w:id="28"/>
+      <w:bookmarkEnd w:id="27"/>
     </w:p>
     <w:p>
       <w:pPr>
@@ -7209,71 +7270,35 @@
           <w:rFonts w:eastAsia="Times New Roman" w:cs="Times New Roman"/>
           <w:color w:val="000000" w:themeColor="text1"/>
         </w:rPr>
-        <w:t xml:space="preserve">lutional </w:t>
-      </w:r>
-      <w:proofErr w:type="spellStart"/>
-      <w:proofErr w:type="gramStart"/>
+        <w:t>lutional networks and low</w:t>
+      </w:r>
       <w:r>
         <w:rPr>
           <w:rFonts w:eastAsia="Times New Roman" w:cs="Times New Roman"/>
           <w:color w:val="000000" w:themeColor="text1"/>
         </w:rPr>
-        <w:t>net</w:t>
+        <w:t xml:space="preserve">er </w:t>
       </w:r>
       <w:r>
         <w:rPr>
           <w:rFonts w:eastAsia="Times New Roman" w:cs="Times New Roman"/>
           <w:color w:val="000000" w:themeColor="text1"/>
-          <w:sz w:val="6"/>
-          <w:szCs w:val="6"/>
-        </w:rPr>
-        <w:t>.</w:t>
+        </w:rPr>
+        <w:t xml:space="preserve">level image feature </w:t>
       </w:r>
       <w:r>
         <w:rPr>
           <w:rFonts w:eastAsia="Times New Roman" w:cs="Times New Roman"/>
           <w:color w:val="000000" w:themeColor="text1"/>
         </w:rPr>
-        <w:t>works</w:t>
-      </w:r>
-      <w:proofErr w:type="spellEnd"/>
-      <w:proofErr w:type="gramEnd"/>
+        <w:t>descri</w:t>
+      </w:r>
       <w:r>
         <w:rPr>
           <w:rFonts w:eastAsia="Times New Roman" w:cs="Times New Roman"/>
           <w:color w:val="000000" w:themeColor="text1"/>
         </w:rPr>
-        <w:t xml:space="preserve"> and low</w:t>
-      </w:r>
-      <w:r>
-        <w:rPr>
-          <w:rFonts w:eastAsia="Times New Roman" w:cs="Times New Roman"/>
-          <w:color w:val="000000" w:themeColor="text1"/>
-        </w:rPr>
-        <w:t xml:space="preserve">er </w:t>
-      </w:r>
-      <w:r>
-        <w:rPr>
-          <w:rFonts w:eastAsia="Times New Roman" w:cs="Times New Roman"/>
-          <w:color w:val="000000" w:themeColor="text1"/>
-        </w:rPr>
-        <w:t xml:space="preserve">level image feature </w:t>
-      </w:r>
-      <w:r>
-        <w:rPr>
-          <w:rFonts w:eastAsia="Times New Roman" w:cs="Times New Roman"/>
-          <w:color w:val="000000" w:themeColor="text1"/>
-        </w:rPr>
-        <w:t>descrip</w:t>
-      </w:r>
-      <w:r>
-        <w:rPr>
-          <w:rFonts w:eastAsia="Times New Roman" w:cs="Times New Roman"/>
-          <w:color w:val="000000" w:themeColor="text1"/>
-          <w:sz w:val="4"/>
-          <w:szCs w:val="4"/>
-        </w:rPr>
-        <w:t>..</w:t>
+        <w:t>p</w:t>
       </w:r>
       <w:r>
         <w:rPr>
@@ -7602,18 +7627,18 @@
         <w:lastRenderedPageBreak/>
         <w:tab/>
       </w:r>
-      <w:bookmarkStart w:id="29" w:name="_Toc19741714"/>
+      <w:bookmarkStart w:id="28" w:name="_Toc19741714"/>
       <w:r>
         <w:t>Survey for Feature Segmentation</w:t>
       </w:r>
-      <w:bookmarkEnd w:id="29"/>
+      <w:bookmarkEnd w:id="28"/>
     </w:p>
     <w:p>
       <w:pPr>
         <w:pStyle w:val="Caption"/>
       </w:pPr>
-      <w:bookmarkStart w:id="30" w:name="_Toc19740133"/>
-      <w:bookmarkStart w:id="31" w:name="_Toc19740146"/>
+      <w:bookmarkStart w:id="29" w:name="_Toc19740133"/>
+      <w:bookmarkStart w:id="30" w:name="_Toc19740146"/>
       <w:r>
         <w:t>Table 2.</w:t>
       </w:r>
@@ -7632,8 +7657,8 @@
         </w:rPr>
         <w:t>1</w:t>
       </w:r>
+      <w:bookmarkEnd w:id="29"/>
       <w:bookmarkEnd w:id="30"/>
-      <w:bookmarkEnd w:id="31"/>
       <w:r>
         <w:rPr>
           <w:noProof/>
@@ -11814,18 +11839,18 @@
         <w:lastRenderedPageBreak/>
         <w:tab/>
       </w:r>
-      <w:bookmarkStart w:id="32" w:name="_Toc19741715"/>
+      <w:bookmarkStart w:id="31" w:name="_Toc19741715"/>
       <w:r>
         <w:t>Survey for Image Classification</w:t>
       </w:r>
-      <w:bookmarkEnd w:id="32"/>
+      <w:bookmarkEnd w:id="31"/>
     </w:p>
     <w:p>
       <w:pPr>
         <w:pStyle w:val="Caption"/>
       </w:pPr>
-      <w:bookmarkStart w:id="33" w:name="_Toc19740134"/>
-      <w:bookmarkStart w:id="34" w:name="_Toc19740147"/>
+      <w:bookmarkStart w:id="32" w:name="_Toc19740134"/>
+      <w:bookmarkStart w:id="33" w:name="_Toc19740147"/>
       <w:r>
         <w:t xml:space="preserve">Table </w:t>
       </w:r>
@@ -11853,8 +11878,8 @@
       <w:r>
         <w:t>.2</w:t>
       </w:r>
+      <w:bookmarkEnd w:id="32"/>
       <w:bookmarkEnd w:id="33"/>
-      <w:bookmarkEnd w:id="34"/>
     </w:p>
     <w:tbl>
       <w:tblPr>
@@ -16029,11 +16054,11 @@
       <w:r>
         <w:tab/>
       </w:r>
-      <w:bookmarkStart w:id="35" w:name="_Toc19741716"/>
+      <w:bookmarkStart w:id="34" w:name="_Toc19741716"/>
       <w:r>
         <w:t>Summary</w:t>
       </w:r>
-      <w:bookmarkEnd w:id="35"/>
+      <w:bookmarkEnd w:id="34"/>
     </w:p>
     <w:p>
       <w:pPr>
@@ -16211,11 +16236,11 @@
         <w:lastRenderedPageBreak/>
         <w:tab/>
       </w:r>
-      <w:bookmarkStart w:id="36" w:name="_Toc19741717"/>
+      <w:bookmarkStart w:id="35" w:name="_Toc19741717"/>
       <w:r>
         <w:t>References</w:t>
       </w:r>
-      <w:bookmarkEnd w:id="36"/>
+      <w:bookmarkEnd w:id="35"/>
     </w:p>
     <w:p>
       <w:pPr>
@@ -18811,12 +18836,12 @@
       <w:pPr>
         <w:pStyle w:val="Heading1"/>
       </w:pPr>
-      <w:bookmarkStart w:id="37" w:name="_Toc19741718"/>
+      <w:bookmarkStart w:id="36" w:name="_Toc19741718"/>
       <w:r>
         <w:lastRenderedPageBreak/>
         <w:t>Chapter 3</w:t>
       </w:r>
-      <w:bookmarkEnd w:id="37"/>
+      <w:bookmarkEnd w:id="36"/>
     </w:p>
     <w:p>
       <w:pPr>
@@ -19254,11 +19279,11 @@
       <w:r>
         <w:tab/>
       </w:r>
-      <w:bookmarkStart w:id="38" w:name="_Toc19741719"/>
+      <w:bookmarkStart w:id="37" w:name="_Toc19741719"/>
       <w:r>
         <w:t>Image Segmentation</w:t>
       </w:r>
-      <w:bookmarkEnd w:id="38"/>
+      <w:bookmarkEnd w:id="37"/>
     </w:p>
     <w:p>
       <w:pPr>
@@ -19444,7 +19469,7 @@
       <w:pPr>
         <w:pStyle w:val="Caption"/>
       </w:pPr>
-      <w:bookmarkStart w:id="39" w:name="_Toc19740135"/>
+      <w:bookmarkStart w:id="38" w:name="_Toc19740135"/>
       <w:r>
         <w:t>Figure 3.</w:t>
       </w:r>
@@ -19467,7 +19492,7 @@
         </w:rPr>
         <w:t>Semantic segmentation networks [3] using deep deconvolutional layers</w:t>
       </w:r>
-      <w:bookmarkEnd w:id="39"/>
+      <w:bookmarkEnd w:id="38"/>
     </w:p>
     <w:p>
       <w:pPr>
@@ -19618,12 +19643,12 @@
       <w:pPr>
         <w:pStyle w:val="Heading1"/>
       </w:pPr>
-      <w:bookmarkStart w:id="40" w:name="_Toc19741721"/>
+      <w:bookmarkStart w:id="39" w:name="_Toc19741721"/>
       <w:r>
         <w:lastRenderedPageBreak/>
         <w:t>Chapter 4</w:t>
       </w:r>
-      <w:bookmarkEnd w:id="40"/>
+      <w:bookmarkEnd w:id="39"/>
     </w:p>
     <w:p>
       <w:pPr>
@@ -19962,14 +19987,28 @@
           <w:rFonts w:cs="Times New Roman"/>
           <w:szCs w:val="24"/>
         </w:rPr>
-        <w:t>ISIC</w:t>
-      </w:r>
-      <w:r>
-        <w:rPr>
-          <w:rFonts w:cs="Times New Roman"/>
-          <w:szCs w:val="24"/>
-        </w:rPr>
-        <w:t xml:space="preserve"> dataset.</w:t>
+        <w:t>ISIC and Edinburgh</w:t>
+      </w:r>
+      <w:r>
+        <w:rPr>
+          <w:rFonts w:cs="Times New Roman"/>
+          <w:szCs w:val="24"/>
+        </w:rPr>
+        <w:t xml:space="preserve"> dataset</w:t>
+      </w:r>
+      <w:r>
+        <w:rPr>
+          <w:rFonts w:cs="Times New Roman"/>
+          <w:szCs w:val="24"/>
+        </w:rPr>
+        <w:t>s</w:t>
+      </w:r>
+      <w:r>
+        <w:rPr>
+          <w:rFonts w:cs="Times New Roman"/>
+          <w:szCs w:val="24"/>
+        </w:rPr>
+        <w:t>.</w:t>
       </w:r>
     </w:p>
     <w:p>
@@ -20046,14 +20085,30 @@
           <w:rFonts w:cs="Times New Roman"/>
           <w:szCs w:val="24"/>
         </w:rPr>
-        <w:t>ISIC</w:t>
-      </w:r>
-      <w:r>
-        <w:rPr>
-          <w:rFonts w:cs="Times New Roman"/>
-          <w:szCs w:val="24"/>
-        </w:rPr>
-        <w:t xml:space="preserve"> dataset. </w:t>
+        <w:t>ISIC and Edinburgh</w:t>
+      </w:r>
+      <w:r>
+        <w:rPr>
+          <w:rFonts w:cs="Times New Roman"/>
+          <w:szCs w:val="24"/>
+        </w:rPr>
+        <w:t xml:space="preserve"> dataset</w:t>
+      </w:r>
+      <w:r>
+        <w:rPr>
+          <w:rFonts w:cs="Times New Roman"/>
+          <w:szCs w:val="24"/>
+        </w:rPr>
+        <w:t>s</w:t>
+      </w:r>
+      <w:bookmarkStart w:id="40" w:name="_GoBack"/>
+      <w:bookmarkEnd w:id="40"/>
+      <w:r>
+        <w:rPr>
+          <w:rFonts w:cs="Times New Roman"/>
+          <w:szCs w:val="24"/>
+        </w:rPr>
+        <w:t xml:space="preserve">. </w:t>
       </w:r>
       <w:r>
         <w:rPr>
@@ -20153,47 +20208,161 @@
         <w:pStyle w:val="ThesisParagraphTextIndent"/>
       </w:pPr>
       <w:r>
-        <w:t>Datasets from a cross-sectional study of the clinical, dermoscopic and histopathological features of pigmented skin lesions on patients seen at the Out-Patient Departments of Quirino Memorial Medical Center and Ospital ng Makati will be accessed to conduct this research. Additional</w:t>
-      </w:r>
-      <w:r>
-        <w:rPr>
-          <w:color w:val="FFFFFF" w:themeColor="background1"/>
-        </w:rPr>
-        <w:t>.</w:t>
-      </w:r>
-      <w:r>
-        <w:t xml:space="preserve"> data from the Research Institute for Tropical Medicine of the Philippines will also be requested for supplementation. However, in order to gather the aforementioned datasets, a letter requesting permission to gather and conduct the Mapùa University affiliated research will be employed.</w:t>
+        <w:t xml:space="preserve">Datasets from </w:t>
+      </w:r>
+      <w:r>
+        <w:t>preceding research [</w:t>
+      </w:r>
+      <w:r>
+        <w:t>23</w:t>
+      </w:r>
+      <w:r>
+        <w:t>] will be gathered in order to maintain consistency amongst the results across the studies mentioned in this paper (</w:t>
+      </w:r>
+      <w:r>
+        <w:t xml:space="preserve">ISIC 2018, </w:t>
+      </w:r>
+      <w:r>
+        <w:t xml:space="preserve">Med-Node, Edinburgh, Atlas). </w:t>
+      </w:r>
+      <w:r>
+        <w:t xml:space="preserve">The </w:t>
+      </w:r>
+      <w:r>
+        <w:t>Med-Node</w:t>
+      </w:r>
+      <w:r>
+        <w:t xml:space="preserve"> dataset used is</w:t>
+      </w:r>
+      <w:r>
+        <w:t xml:space="preserve"> </w:t>
+      </w:r>
+      <w:r>
+        <w:t>provided by the Department of Dermatology at the University Medical Center Groningen</w:t>
+      </w:r>
+      <w:r>
+        <w:t xml:space="preserve"> </w:t>
+      </w:r>
+      <w:r>
+        <w:t>(UMCG)</w:t>
+      </w:r>
+      <w:r>
+        <w:t xml:space="preserve"> [25]</w:t>
+      </w:r>
+      <w:r>
+        <w:t>. This dataset contains 170 images that are divided between 70 melanoma and</w:t>
+      </w:r>
+      <w:r>
+        <w:t xml:space="preserve"> </w:t>
+      </w:r>
+      <w:r>
+        <w:t>100 nevus cases. Furthermore, these images were processed with an algorithm for hair</w:t>
+      </w:r>
+      <w:r>
+        <w:t xml:space="preserve"> </w:t>
+      </w:r>
+      <w:r>
+        <w:t>removal.</w:t>
+      </w:r>
+      <w:r>
+        <w:t xml:space="preserve"> </w:t>
+      </w:r>
+      <w:r>
+        <w:t xml:space="preserve">The </w:t>
+      </w:r>
+      <w:r>
+        <w:t>Edinburgh</w:t>
+      </w:r>
+      <w:r>
+        <w:t xml:space="preserve"> dataset is provided by the Edinburgh </w:t>
+      </w:r>
+      <w:proofErr w:type="spellStart"/>
+      <w:r>
+        <w:t>Dermofit</w:t>
+      </w:r>
+      <w:proofErr w:type="spellEnd"/>
+      <w:r>
+        <w:t xml:space="preserve"> Image</w:t>
+      </w:r>
+      <w:r>
+        <w:t xml:space="preserve"> </w:t>
+      </w:r>
+      <w:r>
+        <w:t>Library </w:t>
+      </w:r>
+      <w:r>
+        <w:t>[24]</w:t>
+      </w:r>
+      <w:r>
+        <w:t> and is publicly available for purchase, under an agreement with the license</w:t>
+      </w:r>
+      <w:r>
+        <w:t xml:space="preserve"> </w:t>
+      </w:r>
+      <w:r>
+        <w:t>of use</w:t>
+      </w:r>
+      <w:r>
+        <w:t xml:space="preserve">. </w:t>
+      </w:r>
+      <w:r>
+        <w:t>Th</w:t>
+      </w:r>
+      <w:r>
+        <w:t>e</w:t>
+      </w:r>
+      <w:r>
+        <w:t xml:space="preserve"> </w:t>
+      </w:r>
+      <w:r>
+        <w:t>Atlas</w:t>
+      </w:r>
+      <w:r>
+        <w:t xml:space="preserve"> dataset w</w:t>
+      </w:r>
+      <w:r>
+        <w:t>as</w:t>
+      </w:r>
+      <w:r>
+        <w:t xml:space="preserve"> acquired from running several scripts for scrapping different dermatological website</w:t>
+      </w:r>
+      <w:r>
+        <w:t>s.</w:t>
+      </w:r>
+      <w:r>
+        <w:t xml:space="preserve"> This dataset w</w:t>
+      </w:r>
+      <w:r>
+        <w:t>ill be</w:t>
+      </w:r>
+      <w:r>
+        <w:t xml:space="preserve"> obtained from </w:t>
+      </w:r>
+      <w:proofErr w:type="spellStart"/>
+      <w:r>
+        <w:t>Seog</w:t>
+      </w:r>
+      <w:proofErr w:type="spellEnd"/>
+      <w:r>
+        <w:t xml:space="preserve"> Han </w:t>
+      </w:r>
+      <w:r>
+        <w:t>e</w:t>
+      </w:r>
+      <w:r>
+        <w:t>t al.</w:t>
+      </w:r>
+      <w:r>
+        <w:t xml:space="preserve"> [23] </w:t>
+      </w:r>
+      <w:r>
+        <w:t xml:space="preserve">in a personal submitted </w:t>
+      </w:r>
+      <w:r>
+        <w:lastRenderedPageBreak/>
+        <w:t>request. It contains 3,816 images downloaded from websites and distributed between six lesions.</w:t>
       </w:r>
     </w:p>
-    <w:p>
-      <w:pPr>
-        <w:pStyle w:val="ThesisParagraphText"/>
-        <w:ind w:firstLine="720"/>
-      </w:pPr>
-      <w:r>
-        <w:t>Once permission and access has been granted, retrieval of the image datasets will be conducted from the requested sources</w:t>
-      </w:r>
-      <w:r>
-        <w:rPr>
-          <w:i/>
-        </w:rPr>
-        <w:t>.</w:t>
-      </w:r>
-      <w:r>
-        <w:t xml:space="preserve"> The size of the datasets </w:t>
-      </w:r>
-      <w:r>
-        <w:t>is</w:t>
-      </w:r>
-      <w:r>
-        <w:t xml:space="preserve"> expected to be large and will require sufficient storage space and time to complete the transfer to more </w:t>
-      </w:r>
-      <w:r>
-        <w:lastRenderedPageBreak/>
-        <w:t>accessible mediums. The data will then be stored in a remote server to provide cloud services for processing access to the data.</w:t>
-      </w:r>
-    </w:p>
-    <w:p/>
     <w:p>
       <w:pPr>
         <w:pStyle w:val="Heading2"/>
@@ -20307,11 +20476,7 @@
     <w:p>
       <w:r>
         <w:tab/>
-        <w:t xml:space="preserve">The overview of the feature extraction task follows the main structure described in section 3.1. Training and Validation data from the Segmentation dataset is processed with a Python script in order to load the images and masks and convert them into NumPy binary </w:t>
-      </w:r>
-      <w:r>
-        <w:lastRenderedPageBreak/>
-        <w:t>format files (.</w:t>
+        <w:t>The overview of the feature extraction task follows the main structure described in section 3.1. Training and Validation data from the Segmentation dataset is processed with a Python script in order to load the images and masks and convert them into NumPy binary format files (.</w:t>
       </w:r>
       <w:proofErr w:type="spellStart"/>
       <w:r>
@@ -20327,6 +20492,7 @@
         <w:ind w:firstLine="720"/>
       </w:pPr>
       <w:r>
+        <w:lastRenderedPageBreak/>
         <w:t>The proposed model is the U-Net network trained from scratch, which means that weights are rando</w:t>
       </w:r>
       <w:r>
@@ -20407,34 +20573,11 @@
         <w:jc w:val="center"/>
       </w:pPr>
       <w:r>
-        <w:lastRenderedPageBreak/>
-        <w:fldChar w:fldCharType="begin"/>
-      </w:r>
-      <w:r>
-        <w:rPr>
-          <w:rFonts w:eastAsia="Times New Roman" w:cs="Times New Roman"/>
-          <w:szCs w:val="24"/>
-        </w:rPr>
-        <w:instrText xml:space="preserve"> INCLUDEPICTURE "C:\\var\\folders\\g5\\v8qygxzs4q3b5m4stlnqqxk00000gn\\T\\com.microsoft.Word\\WebArchiveCopyPasteTempFiles\\page29image15387904" \* MERGEFORMAT </w:instrText>
-      </w:r>
-      <w:r>
-        <w:rPr>
-          <w:rFonts w:eastAsia="Times New Roman" w:cs="Times New Roman"/>
-          <w:szCs w:val="24"/>
-        </w:rPr>
-        <w:fldChar w:fldCharType="separate"/>
-      </w:r>
-      <w:r>
-        <w:rPr>
-          <w:rFonts w:eastAsia="Times New Roman" w:cs="Times New Roman"/>
-          <w:noProof/>
-          <w:szCs w:val="24"/>
-        </w:rPr>
         <w:drawing>
-          <wp:inline distT="0" distB="0" distL="0" distR="0" wp14:anchorId="042DA9FE" wp14:editId="2953E3E6">
-            <wp:extent cx="4436110" cy="2198370"/>
-            <wp:effectExtent l="0" t="0" r="0" b="0"/>
-            <wp:docPr id="2" name="Picture 2" descr="page29image15387904"/>
+          <wp:inline distT="0" distB="0" distL="0" distR="0" wp14:anchorId="7B41926A" wp14:editId="39C6596F">
+            <wp:extent cx="5486400" cy="2348865"/>
+            <wp:effectExtent l="0" t="0" r="0" b="635"/>
+            <wp:docPr id="3" name="Picture 3"/>
             <wp:cNvGraphicFramePr>
               <a:graphicFrameLocks xmlns:a="http://schemas.openxmlformats.org/drawingml/2006/main" noChangeAspect="1"/>
             </wp:cNvGraphicFramePr>
@@ -20442,36 +20585,23 @@
               <a:graphicData uri="http://schemas.openxmlformats.org/drawingml/2006/picture">
                 <pic:pic xmlns:pic="http://schemas.openxmlformats.org/drawingml/2006/picture">
                   <pic:nvPicPr>
-                    <pic:cNvPr id="0" name="Picture 3" descr="page29image15387904"/>
-                    <pic:cNvPicPr>
-                      <a:picLocks noChangeAspect="1" noChangeArrowheads="1"/>
-                    </pic:cNvPicPr>
+                    <pic:cNvPr id="1" name=""/>
+                    <pic:cNvPicPr/>
                   </pic:nvPicPr>
                   <pic:blipFill>
-                    <a:blip r:embed="rId18">
-                      <a:extLst>
-                        <a:ext uri="{28A0092B-C50C-407E-A947-70E740481C1C}">
-                          <a14:useLocalDpi xmlns:a14="http://schemas.microsoft.com/office/drawing/2010/main" val="0"/>
-                        </a:ext>
-                      </a:extLst>
-                    </a:blip>
-                    <a:srcRect/>
+                    <a:blip r:embed="rId18"/>
                     <a:stretch>
                       <a:fillRect/>
                     </a:stretch>
                   </pic:blipFill>
-                  <pic:spPr bwMode="auto">
+                  <pic:spPr>
                     <a:xfrm>
                       <a:off x="0" y="0"/>
-                      <a:ext cx="4436110" cy="2198370"/>
+                      <a:ext cx="5486400" cy="2348865"/>
                     </a:xfrm>
                     <a:prstGeom prst="rect">
                       <a:avLst/>
                     </a:prstGeom>
-                    <a:noFill/>
-                    <a:ln>
-                      <a:noFill/>
-                    </a:ln>
                   </pic:spPr>
                 </pic:pic>
               </a:graphicData>
@@ -20479,9 +20609,6 @@
           </wp:inline>
         </w:drawing>
       </w:r>
-      <w:r>
-        <w:fldChar w:fldCharType="end"/>
-      </w:r>
     </w:p>
     <w:p>
       <w:pPr>
@@ -20512,6 +20639,7 @@
         <w:ind w:firstLine="720"/>
       </w:pPr>
       <w:r>
+        <w:lastRenderedPageBreak/>
         <w:t>During training, some parameters must be considered to be altered in order to get the best performance of the network proposed regarding the problem to be solved. Typical ConvNets parameters are the following:</w:t>
       </w:r>
     </w:p>
@@ -20585,7 +20713,6 @@
         <w:rPr>
           <w:noProof/>
         </w:rPr>
-        <w:lastRenderedPageBreak/>
         <w:drawing>
           <wp:inline distT="0" distB="0" distL="0" distR="0" wp14:anchorId="592EC826" wp14:editId="47739778">
             <wp:extent cx="3273006" cy="552450"/>
@@ -20701,6 +20828,7 @@
         <w:ind w:left="720"/>
       </w:pPr>
       <w:r>
+        <w:lastRenderedPageBreak/>
         <w:t xml:space="preserve">• </w:t>
       </w:r>
       <w:r>
@@ -20758,6 +20886,23 @@
       <w:proofErr w:type="gramEnd"/>
       <w:r>
         <w:t xml:space="preserve"> secondly load those extracted representations on a fine-tuned VGG-16 architecture.</w:t>
+      </w:r>
+      <w:r>
+        <w:t xml:space="preserve"> The classification model will then be boosted with a ResNet-50 model </w:t>
+      </w:r>
+      <w:r>
+        <w:t>pre-trained</w:t>
+      </w:r>
+      <w:r>
+        <w:t xml:space="preserve"> on the ImageNet dataset </w:t>
+      </w:r>
+      <w:proofErr w:type="gramStart"/>
+      <w:r>
+        <w:t>an</w:t>
+      </w:r>
+      <w:proofErr w:type="gramEnd"/>
+      <w:r>
+        <w:t xml:space="preserve"> fine-tuned with the aforementioned datasets.</w:t>
       </w:r>
     </w:p>
     <w:p>
@@ -20794,11 +20939,7 @@
       </w:pPr>
       <w:r>
         <w:tab/>
-        <w:t xml:space="preserve">In order to validate the model, the dataset will be split between training data and validation data (70% and 30% respectively). Once the model has learned the weights, a </w:t>
-      </w:r>
-      <w:r>
-        <w:lastRenderedPageBreak/>
-        <w:t>prediction algorithm classifies the validation data according to the training. A final model evaluation is performed by comparing the predictions with the ground truth data.</w:t>
+        <w:t>In order to validate the model, the dataset will be split between training data and validation data (70% and 30% respectively). Once the model has learned the weights, a prediction algorithm classifies the validation data according to the training. A final model evaluation is performed by comparing the predictions with the ground truth data.</w:t>
       </w:r>
     </w:p>
     <w:p>
@@ -21037,7 +21178,13 @@
     </w:p>
     <w:p>
       <w:r>
-        <w:t xml:space="preserve">[10] S. </w:t>
+        <w:t>[1</w:t>
+      </w:r>
+      <w:r>
+        <w:t>1</w:t>
+      </w:r>
+      <w:r>
+        <w:t xml:space="preserve">] S. </w:t>
       </w:r>
       <w:proofErr w:type="spellStart"/>
       <w:r>
@@ -21066,7 +21213,13 @@
     </w:p>
     <w:p>
       <w:r>
-        <w:t xml:space="preserve">[11] N. Codella, Q.B. Nguyen, S. </w:t>
+        <w:t>[1</w:t>
+      </w:r>
+      <w:r>
+        <w:t>2</w:t>
+      </w:r>
+      <w:r>
+        <w:t xml:space="preserve">] N. Codella, Q.B. Nguyen, S. </w:t>
       </w:r>
       <w:proofErr w:type="spellStart"/>
       <w:r>
@@ -21095,7 +21248,13 @@
     </w:p>
     <w:p>
       <w:r>
-        <w:t xml:space="preserve">[12] C. Barata, M. </w:t>
+        <w:t>[1</w:t>
+      </w:r>
+      <w:r>
+        <w:t>3</w:t>
+      </w:r>
+      <w:r>
+        <w:t xml:space="preserve">] C. Barata, M. </w:t>
       </w:r>
       <w:proofErr w:type="spellStart"/>
       <w:r>
@@ -21116,7 +21275,13 @@
     </w:p>
     <w:p>
       <w:r>
-        <w:t>[13]</w:t>
+        <w:t>[1</w:t>
+      </w:r>
+      <w:r>
+        <w:t>4</w:t>
+      </w:r>
+      <w:r>
+        <w:t>]</w:t>
       </w:r>
       <w:r>
         <w:t xml:space="preserve"> </w:t>
@@ -21128,7 +21293,13 @@
     <w:p>
       <w:r>
         <w:lastRenderedPageBreak/>
-        <w:t xml:space="preserve">[14] S. Jha. Will computers replace </w:t>
+        <w:t>[1</w:t>
+      </w:r>
+      <w:r>
+        <w:t>5</w:t>
+      </w:r>
+      <w:r>
+        <w:t xml:space="preserve">] S. Jha. Will computers replace </w:t>
       </w:r>
       <w:r>
         <w:t>radiologists?</w:t>
@@ -21150,7 +21321,7 @@
         <w:t>[1</w:t>
       </w:r>
       <w:r>
-        <w:t>5</w:t>
+        <w:t>6</w:t>
       </w:r>
       <w:r>
         <w:t xml:space="preserve">] J. Long, E. </w:t>
@@ -21172,7 +21343,10 @@
     </w:p>
     <w:p>
       <w:r>
-        <w:t>[16</w:t>
+        <w:t>[1</w:t>
+      </w:r>
+      <w:r>
+        <w:t>7</w:t>
       </w:r>
       <w:r>
         <w:t>] H. Noh, S. Hong, and B. Han. Learning deconvolution network for semantic segmentation. In Proceedings of the IEEE International Conference on Computer Vision (pp. 1520-1528), 2015.</w:t>
@@ -21180,7 +21354,13 @@
     </w:p>
     <w:p>
       <w:r>
-        <w:t>[17]</w:t>
+        <w:t>[1</w:t>
+      </w:r>
+      <w:r>
+        <w:t>8</w:t>
+      </w:r>
+      <w:r>
+        <w:t>]</w:t>
       </w:r>
       <w:r>
         <w:t xml:space="preserve"> Y. </w:t>
@@ -21229,7 +21409,7 @@
         <w:t>[1</w:t>
       </w:r>
       <w:r>
-        <w:t>8</w:t>
+        <w:t>9</w:t>
       </w:r>
       <w:r>
         <w:t xml:space="preserve">] O. </w:t>
@@ -21259,7 +21439,10 @@
     </w:p>
     <w:p>
       <w:r>
-        <w:t>[19</w:t>
+        <w:t>[</w:t>
+      </w:r>
+      <w:r>
+        <w:t>20</w:t>
       </w:r>
       <w:r>
         <w:t>] S.J. Pan and Q. Yang. A survey on transfer learning. In IEEE Transactions on knowledge and data engineering, 22(10), pp.1345-1359., 2010.</w:t>
@@ -21267,7 +21450,10 @@
     </w:p>
     <w:p>
       <w:r>
-        <w:t>[20</w:t>
+        <w:t>[2</w:t>
+      </w:r>
+      <w:r>
+        <w:t>1</w:t>
       </w:r>
       <w:r>
         <w:t>] CS231n Course. Transfer learning. [online]. http://cs231n.github.io/ transfer-learning/, 2016.</w:t>
@@ -21275,7 +21461,13 @@
     </w:p>
     <w:p>
       <w:r>
-        <w:t>[21]</w:t>
+        <w:t>[2</w:t>
+      </w:r>
+      <w:r>
+        <w:t>2</w:t>
+      </w:r>
+      <w:r>
+        <w:t>]</w:t>
       </w:r>
       <w:r>
         <w:tab/>
@@ -21292,6 +21484,116 @@
         <w:t xml:space="preserve">, R. Fisher, and J. Rees. Depth data improves skin lesion segmentation. In International Conference on Medical Image Computing and Computer- Assisted Intervention, Sep 2009. </w:t>
       </w:r>
     </w:p>
+    <w:p>
+      <w:r>
+        <w:t xml:space="preserve">[23]    S. </w:t>
+      </w:r>
+      <w:r>
+        <w:t>Han,</w:t>
+      </w:r>
+      <w:r>
+        <w:t xml:space="preserve"> M. Kim, W. Lim, G. Park, I. Park, S. Chang.</w:t>
+      </w:r>
+      <w:r>
+        <w:t xml:space="preserve"> </w:t>
+      </w:r>
+      <w:r>
+        <w:t>Classification of the Clinical Images for Benign and Malignant Cutaneous Tumors Using a Deep Learning Algorithm</w:t>
+      </w:r>
+      <w:r>
+        <w:t>.</w:t>
+      </w:r>
+    </w:p>
+    <w:p>
+      <w:r>
+        <w:t xml:space="preserve">Journal of Investigative Dermatology, Volume 138, Issue 7, 1529 </w:t>
+      </w:r>
+      <w:r>
+        <w:t>–</w:t>
+      </w:r>
+      <w:r>
+        <w:t xml:space="preserve"> 1538</w:t>
+      </w:r>
+    </w:p>
+    <w:p>
+      <w:r>
+        <w:lastRenderedPageBreak/>
+        <w:t xml:space="preserve">[24]   </w:t>
+      </w:r>
+      <w:r>
+        <w:t>L. </w:t>
+      </w:r>
+      <w:proofErr w:type="spellStart"/>
+      <w:r>
+        <w:t>Ballerini</w:t>
+      </w:r>
+      <w:proofErr w:type="spellEnd"/>
+      <w:r>
+        <w:t>, R. B. Fisher, B. Aldridge, and J. Rees, “A color and texture based hierarchical k-</w:t>
+      </w:r>
+      <w:proofErr w:type="spellStart"/>
+      <w:r>
+        <w:t>nn</w:t>
+      </w:r>
+      <w:proofErr w:type="spellEnd"/>
+      <w:r>
+        <w:t xml:space="preserve"> approach to the classification of non-melanoma skin lesions,” in </w:t>
+      </w:r>
+      <w:r>
+        <w:rPr>
+          <w:i/>
+          <w:iCs/>
+        </w:rPr>
+        <w:t>Color Medical Image Analysis</w:t>
+      </w:r>
+      <w:r>
+        <w:t>.   Springer, 2013, pp. 63–86.</w:t>
+      </w:r>
+    </w:p>
+    <w:p>
+      <w:r>
+        <w:t xml:space="preserve">[25]    </w:t>
+      </w:r>
+      <w:r>
+        <w:t>I. </w:t>
+      </w:r>
+      <w:proofErr w:type="spellStart"/>
+      <w:r>
+        <w:t>Giotis</w:t>
+      </w:r>
+      <w:proofErr w:type="spellEnd"/>
+      <w:r>
+        <w:t xml:space="preserve">, N. Molders, S. Land, M. Biehl, M. F. </w:t>
+      </w:r>
+      <w:proofErr w:type="spellStart"/>
+      <w:r>
+        <w:t>Jonkman</w:t>
+      </w:r>
+      <w:proofErr w:type="spellEnd"/>
+      <w:r>
+        <w:t>, and N. </w:t>
+      </w:r>
+      <w:proofErr w:type="spellStart"/>
+      <w:r>
+        <w:t>Petkov</w:t>
+      </w:r>
+      <w:proofErr w:type="spellEnd"/>
+      <w:r>
+        <w:t>, “Med-node: a computer-assisted melanoma diagnosis system using non-dermoscopic images,” </w:t>
+      </w:r>
+      <w:r>
+        <w:rPr>
+          <w:i/>
+          <w:iCs/>
+        </w:rPr>
+        <w:t>Expert systems with applications</w:t>
+      </w:r>
+      <w:r>
+        <w:t>, vol. 42, no. 19, pp. 6578–6585, 2015.</w:t>
+      </w:r>
+    </w:p>
+    <w:p/>
+    <w:p/>
     <w:p/>
     <w:p/>
     <w:p/>
@@ -24888,6 +25190,119 @@
     </w:lvl>
   </w:abstractNum>
   <w:abstractNum w:abstractNumId="35" w15:restartNumberingAfterBreak="0">
+    <w:nsid w:val="7CDC6A8B"/>
+    <w:multiLevelType w:val="multilevel"/>
+    <w:tmpl w:val="3F9E0D90"/>
+    <w:lvl w:ilvl="0">
+      <w:start w:val="1"/>
+      <w:numFmt w:val="decimal"/>
+      <w:lvlText w:val="%1."/>
+      <w:lvlJc w:val="left"/>
+      <w:pPr>
+        <w:tabs>
+          <w:tab w:val="num" w:pos="720"/>
+        </w:tabs>
+        <w:ind w:left="720" w:hanging="360"/>
+      </w:pPr>
+    </w:lvl>
+    <w:lvl w:ilvl="1" w:tentative="1">
+      <w:start w:val="1"/>
+      <w:numFmt w:val="decimal"/>
+      <w:lvlText w:val="%2."/>
+      <w:lvlJc w:val="left"/>
+      <w:pPr>
+        <w:tabs>
+          <w:tab w:val="num" w:pos="1440"/>
+        </w:tabs>
+        <w:ind w:left="1440" w:hanging="360"/>
+      </w:pPr>
+    </w:lvl>
+    <w:lvl w:ilvl="2" w:tentative="1">
+      <w:start w:val="1"/>
+      <w:numFmt w:val="decimal"/>
+      <w:lvlText w:val="%3."/>
+      <w:lvlJc w:val="left"/>
+      <w:pPr>
+        <w:tabs>
+          <w:tab w:val="num" w:pos="2160"/>
+        </w:tabs>
+        <w:ind w:left="2160" w:hanging="360"/>
+      </w:pPr>
+    </w:lvl>
+    <w:lvl w:ilvl="3" w:tentative="1">
+      <w:start w:val="1"/>
+      <w:numFmt w:val="decimal"/>
+      <w:lvlText w:val="%4."/>
+      <w:lvlJc w:val="left"/>
+      <w:pPr>
+        <w:tabs>
+          <w:tab w:val="num" w:pos="2880"/>
+        </w:tabs>
+        <w:ind w:left="2880" w:hanging="360"/>
+      </w:pPr>
+    </w:lvl>
+    <w:lvl w:ilvl="4" w:tentative="1">
+      <w:start w:val="1"/>
+      <w:numFmt w:val="decimal"/>
+      <w:lvlText w:val="%5."/>
+      <w:lvlJc w:val="left"/>
+      <w:pPr>
+        <w:tabs>
+          <w:tab w:val="num" w:pos="3600"/>
+        </w:tabs>
+        <w:ind w:left="3600" w:hanging="360"/>
+      </w:pPr>
+    </w:lvl>
+    <w:lvl w:ilvl="5" w:tentative="1">
+      <w:start w:val="1"/>
+      <w:numFmt w:val="decimal"/>
+      <w:lvlText w:val="%6."/>
+      <w:lvlJc w:val="left"/>
+      <w:pPr>
+        <w:tabs>
+          <w:tab w:val="num" w:pos="4320"/>
+        </w:tabs>
+        <w:ind w:left="4320" w:hanging="360"/>
+      </w:pPr>
+    </w:lvl>
+    <w:lvl w:ilvl="6" w:tentative="1">
+      <w:start w:val="1"/>
+      <w:numFmt w:val="decimal"/>
+      <w:lvlText w:val="%7."/>
+      <w:lvlJc w:val="left"/>
+      <w:pPr>
+        <w:tabs>
+          <w:tab w:val="num" w:pos="5040"/>
+        </w:tabs>
+        <w:ind w:left="5040" w:hanging="360"/>
+      </w:pPr>
+    </w:lvl>
+    <w:lvl w:ilvl="7" w:tentative="1">
+      <w:start w:val="1"/>
+      <w:numFmt w:val="decimal"/>
+      <w:lvlText w:val="%8."/>
+      <w:lvlJc w:val="left"/>
+      <w:pPr>
+        <w:tabs>
+          <w:tab w:val="num" w:pos="5760"/>
+        </w:tabs>
+        <w:ind w:left="5760" w:hanging="360"/>
+      </w:pPr>
+    </w:lvl>
+    <w:lvl w:ilvl="8" w:tentative="1">
+      <w:start w:val="1"/>
+      <w:numFmt w:val="decimal"/>
+      <w:lvlText w:val="%9."/>
+      <w:lvlJc w:val="left"/>
+      <w:pPr>
+        <w:tabs>
+          <w:tab w:val="num" w:pos="6480"/>
+        </w:tabs>
+        <w:ind w:left="6480" w:hanging="360"/>
+      </w:pPr>
+    </w:lvl>
+  </w:abstractNum>
+  <w:abstractNum w:abstractNumId="36" w15:restartNumberingAfterBreak="0">
     <w:nsid w:val="7DE628BD"/>
     <w:multiLevelType w:val="hybridMultilevel"/>
     <w:tmpl w:val="DC54107A"/>
@@ -25001,7 +25416,7 @@
     <w:abstractNumId w:val="14"/>
   </w:num>
   <w:num w:numId="9">
-    <w:abstractNumId w:val="35"/>
+    <w:abstractNumId w:val="36"/>
   </w:num>
   <w:num w:numId="10">
     <w:abstractNumId w:val="22"/>
@@ -25083,6 +25498,9 @@
   </w:num>
   <w:num w:numId="36">
     <w:abstractNumId w:val="28"/>
+  </w:num>
+  <w:num w:numId="37">
+    <w:abstractNumId w:val="35"/>
   </w:num>
   <w:numIdMacAtCleanup w:val="20"/>
 </w:numbering>
@@ -25557,6 +25975,29 @@
       <w:rFonts w:eastAsiaTheme="majorEastAsia" w:cstheme="majorBidi"/>
       <w:b/>
       <w:bCs/>
+    </w:rPr>
+  </w:style>
+  <w:style w:type="paragraph" w:styleId="Heading4">
+    <w:name w:val="heading 4"/>
+    <w:basedOn w:val="Normal"/>
+    <w:next w:val="Normal"/>
+    <w:link w:val="Heading4Char"/>
+    <w:uiPriority w:val="9"/>
+    <w:semiHidden/>
+    <w:unhideWhenUsed/>
+    <w:qFormat/>
+    <w:rsid w:val="00FB7590"/>
+    <w:pPr>
+      <w:keepNext/>
+      <w:keepLines/>
+      <w:spacing w:before="40"/>
+      <w:outlineLvl w:val="3"/>
+    </w:pPr>
+    <w:rPr>
+      <w:rFonts w:asciiTheme="majorHAnsi" w:eastAsiaTheme="majorEastAsia" w:hAnsiTheme="majorHAnsi" w:cstheme="majorBidi"/>
+      <w:i/>
+      <w:iCs/>
+      <w:color w:val="365F91" w:themeColor="accent1" w:themeShade="BF"/>
     </w:rPr>
   </w:style>
   <w:style w:type="character" w:default="1" w:styleId="DefaultParagraphFont">
@@ -26631,6 +27072,45 @@
       </w:tcPr>
     </w:tblStylePr>
   </w:style>
+  <w:style w:type="character" w:styleId="UnresolvedMention">
+    <w:name w:val="Unresolved Mention"/>
+    <w:basedOn w:val="DefaultParagraphFont"/>
+    <w:uiPriority w:val="99"/>
+    <w:semiHidden/>
+    <w:unhideWhenUsed/>
+    <w:rsid w:val="00813C4E"/>
+    <w:rPr>
+      <w:color w:val="605E5C"/>
+      <w:shd w:val="clear" w:color="auto" w:fill="E1DFDD"/>
+    </w:rPr>
+  </w:style>
+  <w:style w:type="character" w:styleId="FollowedHyperlink">
+    <w:name w:val="FollowedHyperlink"/>
+    <w:basedOn w:val="DefaultParagraphFont"/>
+    <w:uiPriority w:val="99"/>
+    <w:semiHidden/>
+    <w:unhideWhenUsed/>
+    <w:rsid w:val="00813C4E"/>
+    <w:rPr>
+      <w:color w:val="800080" w:themeColor="followedHyperlink"/>
+      <w:u w:val="single"/>
+    </w:rPr>
+  </w:style>
+  <w:style w:type="character" w:customStyle="1" w:styleId="Heading4Char">
+    <w:name w:val="Heading 4 Char"/>
+    <w:basedOn w:val="DefaultParagraphFont"/>
+    <w:link w:val="Heading4"/>
+    <w:uiPriority w:val="9"/>
+    <w:semiHidden/>
+    <w:rsid w:val="00FB7590"/>
+    <w:rPr>
+      <w:rFonts w:asciiTheme="majorHAnsi" w:eastAsiaTheme="majorEastAsia" w:hAnsiTheme="majorHAnsi" w:cstheme="majorBidi"/>
+      <w:i/>
+      <w:iCs/>
+      <w:color w:val="365F91" w:themeColor="accent1" w:themeShade="BF"/>
+      <w:sz w:val="24"/>
+    </w:rPr>
+  </w:style>
 </w:styles>
 </file>
 
@@ -26924,7 +27404,7 @@
 </file>
 
 <file path=customXml/itemProps1.xml><?xml version="1.0" encoding="utf-8"?>
-<ds:datastoreItem xmlns:ds="http://schemas.openxmlformats.org/officeDocument/2006/customXml" ds:itemID="{C766C293-C8FD-D04D-9E61-F24D223C0789}">
+<ds:datastoreItem xmlns:ds="http://schemas.openxmlformats.org/officeDocument/2006/customXml" ds:itemID="{31F8151C-E66A-4B48-B192-C0A7149CA674}">
   <ds:schemaRefs>
     <ds:schemaRef ds:uri="http://schemas.openxmlformats.org/officeDocument/2006/bibliography"/>
   </ds:schemaRefs>

--- a/CRV_Thesis_Proposal.docx
+++ b/CRV_Thesis_Proposal.docx
@@ -20101,8 +20101,6 @@
         </w:rPr>
         <w:t>s</w:t>
       </w:r>
-      <w:bookmarkStart w:id="40" w:name="_GoBack"/>
-      <w:bookmarkEnd w:id="40"/>
       <w:r>
         <w:rPr>
           <w:rFonts w:cs="Times New Roman"/>
@@ -20189,19 +20187,19 @@
         </w:numPr>
         <w:spacing w:before="240"/>
       </w:pPr>
-      <w:bookmarkStart w:id="41" w:name="_Toc412675169"/>
+      <w:bookmarkStart w:id="40" w:name="_Toc412675169"/>
       <w:r>
         <w:tab/>
       </w:r>
-      <w:bookmarkStart w:id="42" w:name="_Toc19741722"/>
+      <w:bookmarkStart w:id="41" w:name="_Toc19741722"/>
       <w:r>
         <w:t xml:space="preserve">Data </w:t>
       </w:r>
+      <w:bookmarkEnd w:id="40"/>
+      <w:r>
+        <w:t>Gathering</w:t>
+      </w:r>
       <w:bookmarkEnd w:id="41"/>
-      <w:r>
-        <w:t>Gathering</w:t>
-      </w:r>
-      <w:bookmarkEnd w:id="42"/>
     </w:p>
     <w:p>
       <w:pPr>
@@ -20372,14 +20370,14 @@
         </w:numPr>
         <w:spacing w:before="240"/>
       </w:pPr>
-      <w:bookmarkStart w:id="43" w:name="_Toc19741723"/>
+      <w:bookmarkStart w:id="42" w:name="_Toc19741723"/>
       <w:r>
         <w:t xml:space="preserve">Data </w:t>
       </w:r>
       <w:r>
         <w:t>Pre-processing</w:t>
       </w:r>
-      <w:bookmarkEnd w:id="43"/>
+      <w:bookmarkEnd w:id="42"/>
     </w:p>
     <w:p>
       <w:pPr>
@@ -20467,11 +20465,11 @@
         </w:numPr>
         <w:spacing w:before="240"/>
       </w:pPr>
-      <w:bookmarkStart w:id="44" w:name="_Toc19741724"/>
+      <w:bookmarkStart w:id="43" w:name="_Toc19741724"/>
       <w:r>
         <w:t>Skin Lesion Segmentation</w:t>
       </w:r>
-      <w:bookmarkEnd w:id="44"/>
+      <w:bookmarkEnd w:id="43"/>
     </w:p>
     <w:p>
       <w:r>
@@ -20540,11 +20538,11 @@
       <w:r>
         <w:tab/>
       </w:r>
-      <w:bookmarkStart w:id="45" w:name="_Toc19741725"/>
+      <w:bookmarkStart w:id="44" w:name="_Toc19741725"/>
       <w:r>
         <w:t>Applying Transfer Learning</w:t>
       </w:r>
-      <w:bookmarkEnd w:id="45"/>
+      <w:bookmarkEnd w:id="44"/>
     </w:p>
     <w:p>
       <w:r>
@@ -20620,7 +20618,7 @@
           <w:szCs w:val="24"/>
         </w:rPr>
       </w:pPr>
-      <w:bookmarkStart w:id="46" w:name="_Toc19740138"/>
+      <w:bookmarkStart w:id="45" w:name="_Toc19740138"/>
       <w:r>
         <w:t xml:space="preserve">Figure 4.1 </w:t>
       </w:r>
@@ -20631,7 +20629,7 @@
         </w:rPr>
         <w:t>Training methodology</w:t>
       </w:r>
-      <w:bookmarkEnd w:id="46"/>
+      <w:bookmarkEnd w:id="45"/>
     </w:p>
     <w:p/>
     <w:p>
@@ -20766,11 +20764,11 @@
       <w:pPr>
         <w:pStyle w:val="Caption"/>
       </w:pPr>
-      <w:bookmarkStart w:id="47" w:name="_Toc19740139"/>
+      <w:bookmarkStart w:id="46" w:name="_Toc19740139"/>
       <w:r>
         <w:t>Equation 4.1</w:t>
       </w:r>
-      <w:bookmarkEnd w:id="47"/>
+      <w:bookmarkEnd w:id="46"/>
     </w:p>
     <w:p>
       <w:pPr>
@@ -20854,18 +20852,24 @@
       <w:r>
         <w:tab/>
       </w:r>
-      <w:bookmarkStart w:id="48" w:name="_Toc19741726"/>
+      <w:bookmarkStart w:id="47" w:name="_Toc19741726"/>
       <w:r>
         <w:t>Classification</w:t>
       </w:r>
-      <w:bookmarkEnd w:id="48"/>
+      <w:bookmarkEnd w:id="47"/>
     </w:p>
     <w:p>
       <w:r>
         <w:tab/>
       </w:r>
       <w:r>
-        <w:t>The main issue of the classification task is to avoiding overfitting caused by the small number of images of skin lesion in most dermatology datasets. In order to solve this problem, the objective of the proposed model is to firstly extract features from images with the original</w:t>
+        <w:t>The main issue of the classification task is</w:t>
+      </w:r>
+      <w:r>
+        <w:t xml:space="preserve"> to</w:t>
+      </w:r>
+      <w:r>
+        <w:t xml:space="preserve"> avoid overfitting caused by the small number of images of skin lesion in most dermatology datasets. In order to solve this problem, the objective of the proposed model is to firstly extract features from images with the original</w:t>
       </w:r>
       <w:r>
         <w:t xml:space="preserve"> reduced network</w:t>
@@ -20888,22 +20892,81 @@
         <w:t xml:space="preserve"> secondly load those extracted representations on a fine-tuned VGG-16 architecture.</w:t>
       </w:r>
       <w:r>
+        <w:t xml:space="preserve"> A pre-trained VGG-16 model trained with the ImageNet dataset implemented in Keras can be found on </w:t>
+      </w:r>
+      <w:proofErr w:type="spellStart"/>
+      <w:r>
+        <w:t>G</w:t>
+      </w:r>
+      <w:r>
+        <w:t>ithub</w:t>
+      </w:r>
+      <w:proofErr w:type="spellEnd"/>
+      <w:r>
+        <w:rPr>
+          <w:rStyle w:val="FootnoteReference"/>
+        </w:rPr>
+        <w:footnoteReference w:id="1"/>
+      </w:r>
+      <w:r>
+        <w:t>.</w:t>
+      </w:r>
+      <w:r>
         <w:t xml:space="preserve"> The classification model will then be boosted with a ResNet-50 model </w:t>
       </w:r>
       <w:r>
         <w:t>pre-trained</w:t>
       </w:r>
       <w:r>
-        <w:t xml:space="preserve"> on the ImageNet dataset </w:t>
-      </w:r>
-      <w:proofErr w:type="gramStart"/>
-      <w:r>
-        <w:t>an</w:t>
-      </w:r>
-      <w:proofErr w:type="gramEnd"/>
+        <w:t xml:space="preserve"> on the ImageNet dataset an</w:t>
+      </w:r>
+      <w:r>
+        <w:t>d</w:t>
+      </w:r>
       <w:r>
         <w:t xml:space="preserve"> fine-tuned with the aforementioned datasets.</w:t>
       </w:r>
+      <w:r>
+        <w:t xml:space="preserve"> Some recent work done by </w:t>
+      </w:r>
+      <w:proofErr w:type="spellStart"/>
+      <w:r>
+        <w:t>Kornblith</w:t>
+      </w:r>
+      <w:proofErr w:type="spellEnd"/>
+      <w:r>
+        <w:t xml:space="preserve"> et al. [26] shows that </w:t>
+      </w:r>
+      <w:proofErr w:type="spellStart"/>
+      <w:r>
+        <w:t>ResNets</w:t>
+      </w:r>
+      <w:proofErr w:type="spellEnd"/>
+      <w:r>
+        <w:t xml:space="preserve"> are the leading feature extractors in terms of performance.</w:t>
+      </w:r>
+      <w:r>
+        <w:t xml:space="preserve"> The pre-trained </w:t>
+      </w:r>
+      <w:proofErr w:type="spellStart"/>
+      <w:r>
+        <w:t>ResNet</w:t>
+      </w:r>
+      <w:proofErr w:type="spellEnd"/>
+      <w:r>
+        <w:t xml:space="preserve"> model used in this study can also be found on Kaggle</w:t>
+      </w:r>
+      <w:r>
+        <w:rPr>
+          <w:rStyle w:val="FootnoteReference"/>
+        </w:rPr>
+        <w:footnoteReference w:id="2"/>
+      </w:r>
+      <w:r>
+        <w:t>.</w:t>
+      </w:r>
+      <w:bookmarkStart w:id="48" w:name="_GoBack"/>
+      <w:bookmarkEnd w:id="48"/>
     </w:p>
     <w:p>
       <w:r>
@@ -21592,6 +21655,66 @@
         <w:t>, vol. 42, no. 19, pp. 6578–6585, 2015.</w:t>
       </w:r>
     </w:p>
+    <w:p>
+      <w:r>
+        <w:t>[26</w:t>
+      </w:r>
+      <w:proofErr w:type="gramStart"/>
+      <w:r>
+        <w:t xml:space="preserve">]  </w:t>
+      </w:r>
+      <w:r>
+        <w:t>S.</w:t>
+      </w:r>
+      <w:proofErr w:type="gramEnd"/>
+      <w:r>
+        <w:t> </w:t>
+      </w:r>
+      <w:proofErr w:type="spellStart"/>
+      <w:r>
+        <w:t>Kornblith</w:t>
+      </w:r>
+      <w:proofErr w:type="spellEnd"/>
+      <w:r>
+        <w:t>, J. </w:t>
+      </w:r>
+      <w:proofErr w:type="spellStart"/>
+      <w:r>
+        <w:t>Shlens</w:t>
+      </w:r>
+      <w:proofErr w:type="spellEnd"/>
+      <w:r>
+        <w:t xml:space="preserve">, and Q. V. Le, “Do better </w:t>
+      </w:r>
+      <w:proofErr w:type="spellStart"/>
+      <w:r>
+        <w:t>imagenet</w:t>
+      </w:r>
+      <w:proofErr w:type="spellEnd"/>
+      <w:r>
+        <w:t xml:space="preserve"> models transfer better?” </w:t>
+      </w:r>
+      <w:proofErr w:type="spellStart"/>
+      <w:r>
+        <w:rPr>
+          <w:i/>
+          <w:iCs/>
+        </w:rPr>
+        <w:t>arXiv</w:t>
+      </w:r>
+      <w:proofErr w:type="spellEnd"/>
+      <w:r>
+        <w:rPr>
+          <w:i/>
+          <w:iCs/>
+        </w:rPr>
+        <w:t xml:space="preserve"> preprint arXiv:1805.08974</w:t>
+      </w:r>
+      <w:r>
+        <w:t>, 2018.</w:t>
+      </w:r>
+    </w:p>
+    <w:p/>
     <w:p/>
     <w:p/>
     <w:p/>
@@ -21787,6 +21910,44 @@
       </w:pPr>
       <w:r>
         <w:continuationSeparator/>
+      </w:r>
+    </w:p>
+  </w:footnote>
+  <w:footnote w:id="1">
+    <w:p>
+      <w:pPr>
+        <w:pStyle w:val="FootnoteText"/>
+      </w:pPr>
+      <w:r>
+        <w:rPr>
+          <w:rStyle w:val="FootnoteReference"/>
+        </w:rPr>
+        <w:footnoteRef/>
+      </w:r>
+      <w:r>
+        <w:t xml:space="preserve"> </w:t>
+      </w:r>
+      <w:r>
+        <w:t>https://gist.github.com/baraldilorenzo/07d7802847aaad0a35d3</w:t>
+      </w:r>
+    </w:p>
+  </w:footnote>
+  <w:footnote w:id="2">
+    <w:p>
+      <w:pPr>
+        <w:pStyle w:val="FootnoteText"/>
+      </w:pPr>
+      <w:r>
+        <w:rPr>
+          <w:rStyle w:val="FootnoteReference"/>
+        </w:rPr>
+        <w:footnoteRef/>
+      </w:r>
+      <w:r>
+        <w:t xml:space="preserve"> </w:t>
+      </w:r>
+      <w:r>
+        <w:t>https://www.kaggle.com/keras/resnet50</w:t>
       </w:r>
     </w:p>
   </w:footnote>
@@ -27111,6 +27272,35 @@
       <w:sz w:val="24"/>
     </w:rPr>
   </w:style>
+  <w:style w:type="paragraph" w:styleId="FootnoteText">
+    <w:name w:val="footnote text"/>
+    <w:basedOn w:val="Normal"/>
+    <w:link w:val="FootnoteTextChar"/>
+    <w:uiPriority w:val="99"/>
+    <w:semiHidden/>
+    <w:unhideWhenUsed/>
+    <w:rsid w:val="00CA0480"/>
+    <w:pPr>
+      <w:spacing w:line="240" w:lineRule="auto"/>
+    </w:pPr>
+    <w:rPr>
+      <w:sz w:val="20"/>
+      <w:szCs w:val="20"/>
+    </w:rPr>
+  </w:style>
+  <w:style w:type="character" w:customStyle="1" w:styleId="FootnoteTextChar">
+    <w:name w:val="Footnote Text Char"/>
+    <w:basedOn w:val="DefaultParagraphFont"/>
+    <w:link w:val="FootnoteText"/>
+    <w:uiPriority w:val="99"/>
+    <w:semiHidden/>
+    <w:rsid w:val="00CA0480"/>
+    <w:rPr>
+      <w:rFonts w:ascii="Times New Roman" w:hAnsi="Times New Roman"/>
+      <w:sz w:val="20"/>
+      <w:szCs w:val="20"/>
+    </w:rPr>
+  </w:style>
 </w:styles>
 </file>
 
@@ -27404,7 +27594,7 @@
 </file>
 
 <file path=customXml/itemProps1.xml><?xml version="1.0" encoding="utf-8"?>
-<ds:datastoreItem xmlns:ds="http://schemas.openxmlformats.org/officeDocument/2006/customXml" ds:itemID="{31F8151C-E66A-4B48-B192-C0A7149CA674}">
+<ds:datastoreItem xmlns:ds="http://schemas.openxmlformats.org/officeDocument/2006/customXml" ds:itemID="{753201B0-2DAE-EA4C-914F-58CD17DFC1F7}">
   <ds:schemaRefs>
     <ds:schemaRef ds:uri="http://schemas.openxmlformats.org/officeDocument/2006/bibliography"/>
   </ds:schemaRefs>

--- a/CRV_Thesis_Proposal.docx
+++ b/CRV_Thesis_Proposal.docx
@@ -3829,6 +3829,34 @@
       </w:r>
       <w:r>
         <w:rPr>
+          <w:rFonts w:cs="Times New Roman"/>
+          <w:color w:val="000000" w:themeColor="text1"/>
+        </w:rPr>
+        <w:t>Skin cancer can occur anywhere on the body, even on areas not exposed to the sun such as the inside of the mouth or genitals, but most of the time, it will develop on sun-exposed areas. This includes the scalp, face, lips, ears, neck, chest, arms, hands, and on the legs</w:t>
+      </w:r>
+      <w:r>
+        <w:rPr>
+          <w:rFonts w:cs="Times New Roman"/>
+          <w:color w:val="000000" w:themeColor="text1"/>
+        </w:rPr>
+        <w:t xml:space="preserve"> [27]</w:t>
+      </w:r>
+      <w:r>
+        <w:rPr>
+          <w:rFonts w:cs="Times New Roman"/>
+          <w:color w:val="000000" w:themeColor="text1"/>
+        </w:rPr>
+        <w:t>.</w:t>
+      </w:r>
+      <w:r>
+        <w:rPr>
+          <w:rFonts w:cs="Times New Roman"/>
+          <w:color w:val="000000" w:themeColor="text1"/>
+        </w:rPr>
+        <w:t xml:space="preserve"> </w:t>
+      </w:r>
+      <w:r>
+        <w:rPr>
           <w:rFonts w:eastAsia="Times New Roman" w:cs="Times New Roman"/>
         </w:rPr>
         <w:t>While Merkel cell carcinoma has a higher chance to lead to a fatality, melanoma is the cause of mo</w:t>
@@ -3859,7 +3887,14 @@
         <w:rPr>
           <w:rFonts w:eastAsia="Times New Roman" w:cs="Times New Roman"/>
         </w:rPr>
-        <w:t>ths than a</w:t>
+        <w:t xml:space="preserve">ths than </w:t>
+      </w:r>
+      <w:proofErr w:type="gramStart"/>
+      <w:r>
+        <w:rPr>
+          <w:rFonts w:eastAsia="Times New Roman" w:cs="Times New Roman"/>
+        </w:rPr>
+        <w:t>a</w:t>
       </w:r>
       <w:r>
         <w:rPr>
@@ -3873,7 +3908,14 @@
         <w:rPr>
           <w:rFonts w:eastAsia="Times New Roman" w:cs="Times New Roman"/>
         </w:rPr>
-        <w:t>ny other ty</w:t>
+        <w:t>ny</w:t>
+      </w:r>
+      <w:proofErr w:type="gramEnd"/>
+      <w:r>
+        <w:rPr>
+          <w:rFonts w:eastAsia="Times New Roman" w:cs="Times New Roman"/>
+        </w:rPr>
+        <w:t xml:space="preserve"> other ty</w:t>
       </w:r>
       <w:r>
         <w:rPr>
@@ -4046,7 +4088,15 @@
           <w:rFonts w:cs="Times New Roman"/>
           <w:color w:val="000000" w:themeColor="text1"/>
         </w:rPr>
-        <w:t>ble using dermoscopy at a ve</w:t>
+        <w:t xml:space="preserve">ble using dermoscopy at a </w:t>
+      </w:r>
+      <w:proofErr w:type="gramStart"/>
+      <w:r>
+        <w:rPr>
+          <w:rFonts w:cs="Times New Roman"/>
+          <w:color w:val="000000" w:themeColor="text1"/>
+        </w:rPr>
+        <w:t>ve</w:t>
       </w:r>
       <w:r>
         <w:rPr>
@@ -4062,7 +4112,15 @@
           <w:rFonts w:cs="Times New Roman"/>
           <w:color w:val="000000" w:themeColor="text1"/>
         </w:rPr>
-        <w:t>ry ea</w:t>
+        <w:t>ry</w:t>
+      </w:r>
+      <w:proofErr w:type="gramEnd"/>
+      <w:r>
+        <w:rPr>
+          <w:rFonts w:cs="Times New Roman"/>
+          <w:color w:val="000000" w:themeColor="text1"/>
+        </w:rPr>
+        <w:t xml:space="preserve"> ea</w:t>
       </w:r>
       <w:r>
         <w:rPr>
@@ -4200,7 +4258,11 @@
         <w:t>.</w:t>
       </w:r>
       <w:r>
-        <w:t>ly on ha</w:t>
+        <w:t xml:space="preserve">ly on </w:t>
+      </w:r>
+      <w:proofErr w:type="gramStart"/>
+      <w:r>
+        <w:t>ha</w:t>
       </w:r>
       <w:r>
         <w:rPr>
@@ -4210,7 +4272,11 @@
         <w:t>.</w:t>
       </w:r>
       <w:r>
-        <w:t>nd-crafted</w:t>
+        <w:t>nd</w:t>
+      </w:r>
+      <w:proofErr w:type="gramEnd"/>
+      <w:r>
+        <w:t>-crafted</w:t>
       </w:r>
     </w:p>
     <w:p>
@@ -4513,7 +4579,11 @@
         <w:t>-</w:t>
       </w:r>
       <w:r>
-        <w:t>case basis by considering the patient’s local lesion patterns [48]. The accuracy of diagnosis for melanoma detection without computer-based assistance is reported to be between 65% and 80% [49].</w:t>
+        <w:t xml:space="preserve">case basis by considering the patient’s local lesion patterns [48]. The accuracy of </w:t>
+      </w:r>
+      <w:r>
+        <w:lastRenderedPageBreak/>
+        <w:t>diagnosis for melanoma detection without computer-based assistance is reported to be between 65% and 80% [49].</w:t>
       </w:r>
     </w:p>
     <w:p>
@@ -4533,11 +4603,7 @@
         <w:tab/>
       </w:r>
       <w:r>
-        <w:t xml:space="preserve">Segmentation is typically used as a preprocessing method before the classification </w:t>
-      </w:r>
-      <w:r>
-        <w:lastRenderedPageBreak/>
-        <w:t>stage. Its purpose is to remove potentially irrelevant information from the input theoretically</w:t>
+        <w:t>Segmentation is typically used as a preprocessing method before the classification stage. Its purpose is to remove potentially irrelevant information from the input theoretically</w:t>
       </w:r>
       <w:r>
         <w:t xml:space="preserve"> simplifying the classification process. Further research should be done in order to determine the benefits or lack thereof among dermoscopic image segmentation. The purpose of this study is to better understand the impact on the overall performance of the skin lesion classification architecture when the segmentation of the images is applied as a preprocess. This can be done by isolating and comparing the results of the original and segmented dermoscopic images. Hopefully, the results will shed some light on whether the data surrounding the skin lesion is detrimental to the skin lesion classification process or are instead advantageous by providing relevant context.</w:t>
@@ -4676,23 +4742,21 @@
         </w:rPr>
         <w:tab/>
       </w:r>
-      <w:proofErr w:type="spellStart"/>
       <w:r>
         <w:rPr>
           <w:rFonts w:cs="Times New Roman"/>
           <w:color w:val="000000" w:themeColor="text1"/>
           <w:szCs w:val="24"/>
         </w:rPr>
-        <w:t>Bisla</w:t>
-      </w:r>
-      <w:proofErr w:type="spellEnd"/>
+        <w:t>Bisla et al. addressed the problem of</w:t>
+      </w:r>
       <w:r>
         <w:rPr>
           <w:rFonts w:cs="Times New Roman"/>
           <w:color w:val="000000" w:themeColor="text1"/>
           <w:szCs w:val="24"/>
         </w:rPr>
-        <w:t xml:space="preserve"> et al. addressed the problem of</w:t>
+        <w:t xml:space="preserve"> images with less than optimal conditions and </w:t>
       </w:r>
       <w:r>
         <w:rPr>
@@ -4700,7 +4764,8 @@
           <w:color w:val="000000" w:themeColor="text1"/>
           <w:szCs w:val="24"/>
         </w:rPr>
-        <w:t xml:space="preserve"> images with less than optimal conditions and contaminants </w:t>
+        <w:lastRenderedPageBreak/>
+        <w:t xml:space="preserve">contaminants </w:t>
       </w:r>
       <w:r>
         <w:rPr>
@@ -4756,34 +4821,7 @@
           <w:color w:val="000000" w:themeColor="text1"/>
           <w:szCs w:val="24"/>
         </w:rPr>
-        <w:t xml:space="preserve"> data purification problem, </w:t>
-      </w:r>
-      <w:proofErr w:type="spellStart"/>
-      <w:r>
-        <w:rPr>
-          <w:rFonts w:cs="Times New Roman"/>
-          <w:color w:val="000000" w:themeColor="text1"/>
-          <w:szCs w:val="24"/>
-        </w:rPr>
-        <w:t>Bisla</w:t>
-      </w:r>
-      <w:proofErr w:type="spellEnd"/>
-      <w:r>
-        <w:rPr>
-          <w:rFonts w:cs="Times New Roman"/>
-          <w:color w:val="000000" w:themeColor="text1"/>
-          <w:szCs w:val="24"/>
-        </w:rPr>
-        <w:t xml:space="preserve"> et al. utilized traditional data processing methods to find and remove hair and ruler on the images. They extended the hair-removal algorithm [6] by </w:t>
-      </w:r>
-      <w:r>
-        <w:rPr>
-          <w:rFonts w:cs="Times New Roman"/>
-          <w:color w:val="000000" w:themeColor="text1"/>
-          <w:szCs w:val="24"/>
-        </w:rPr>
-        <w:lastRenderedPageBreak/>
-        <w:t>overlaying the processed image with the segmented lesion obtained from their segmentation network. They utilized a U-Net architecture [7] that had been successfully applied to the problem of medical image segmentation and won the ISBI Cell Tracking Challenge [8] in 2015.</w:t>
+        <w:t xml:space="preserve"> data purification problem, Bisla et al. utilized traditional data processing methods to find and remove hair and ruler on the images. They extended the hair-removal algorithm [6] by overlaying the processed image with the segmented lesion obtained from their segmentation network. They utilized a U-Net architecture [7] that had been successfully applied to the problem of medical image segmentation and won the ISBI Cell Tracking Challenge [8] in 2015.</w:t>
       </w:r>
       <w:r>
         <w:rPr>
@@ -4887,6 +4925,108 @@
     </w:p>
     <w:p>
       <w:pPr>
+        <w:widowControl w:val="0"/>
+        <w:tabs>
+          <w:tab w:val="center" w:pos="450"/>
+        </w:tabs>
+        <w:autoSpaceDE w:val="0"/>
+        <w:autoSpaceDN w:val="0"/>
+        <w:adjustRightInd w:val="0"/>
+        <w:rPr>
+          <w:rFonts w:cs="Times New Roman"/>
+          <w:color w:val="000000" w:themeColor="text1"/>
+        </w:rPr>
+      </w:pPr>
+      <w:r>
+        <w:rPr>
+          <w:rFonts w:cs="Times New Roman"/>
+          <w:color w:val="000000" w:themeColor="text1"/>
+        </w:rPr>
+        <w:tab/>
+      </w:r>
+      <w:r>
+        <w:rPr>
+          <w:rFonts w:cs="Times New Roman"/>
+          <w:color w:val="000000" w:themeColor="text1"/>
+        </w:rPr>
+        <w:tab/>
+      </w:r>
+      <w:proofErr w:type="spellStart"/>
+      <w:r>
+        <w:rPr>
+          <w:rFonts w:cs="Times New Roman"/>
+          <w:color w:val="000000" w:themeColor="text1"/>
+        </w:rPr>
+        <w:t>Yuheng</w:t>
+      </w:r>
+      <w:proofErr w:type="spellEnd"/>
+      <w:r>
+        <w:rPr>
+          <w:rFonts w:cs="Times New Roman"/>
+          <w:color w:val="000000" w:themeColor="text1"/>
+        </w:rPr>
+        <w:t xml:space="preserve"> et al. discuss several of the most popular segmentation methods and applications</w:t>
+      </w:r>
+      <w:r>
+        <w:rPr>
+          <w:rFonts w:cs="Times New Roman"/>
+          <w:color w:val="000000" w:themeColor="text1"/>
+        </w:rPr>
+        <w:t xml:space="preserve"> [52]</w:t>
+      </w:r>
+      <w:r>
+        <w:rPr>
+          <w:rFonts w:cs="Times New Roman"/>
+          <w:color w:val="000000" w:themeColor="text1"/>
+        </w:rPr>
+        <w:t xml:space="preserve">. The results of the </w:t>
+      </w:r>
+      <w:r>
+        <w:rPr>
+          <w:rFonts w:cs="Times New Roman"/>
+          <w:color w:val="000000" w:themeColor="text1"/>
+        </w:rPr>
+        <w:t>study</w:t>
+      </w:r>
+      <w:r>
+        <w:rPr>
+          <w:rFonts w:cs="Times New Roman"/>
+          <w:color w:val="000000" w:themeColor="text1"/>
+        </w:rPr>
+        <w:t xml:space="preserve"> </w:t>
+      </w:r>
+      <w:r>
+        <w:rPr>
+          <w:rFonts w:cs="Times New Roman"/>
+          <w:color w:val="000000" w:themeColor="text1"/>
+        </w:rPr>
+        <w:t>suggest</w:t>
+      </w:r>
+      <w:r>
+        <w:rPr>
+          <w:rFonts w:cs="Times New Roman"/>
+          <w:color w:val="000000" w:themeColor="text1"/>
+        </w:rPr>
+        <w:t xml:space="preserve"> that the necessity of segmentation in skin lesions remains unclear as to whether the skin data around the skin lesion affects the accuracy of the classification process.</w:t>
+      </w:r>
+    </w:p>
+    <w:p>
+      <w:pPr>
+        <w:widowControl w:val="0"/>
+        <w:tabs>
+          <w:tab w:val="center" w:pos="450"/>
+        </w:tabs>
+        <w:autoSpaceDE w:val="0"/>
+        <w:autoSpaceDN w:val="0"/>
+        <w:adjustRightInd w:val="0"/>
+        <w:rPr>
+          <w:rFonts w:cs="Times New Roman"/>
+          <w:color w:val="000000" w:themeColor="text1"/>
+        </w:rPr>
+      </w:pPr>
+    </w:p>
+    <w:p>
+      <w:pPr>
         <w:pStyle w:val="Heading2"/>
         <w:numPr>
           <w:ilvl w:val="1"/>
@@ -4940,6 +5080,7 @@
           <w:rFonts w:cs="Times New Roman"/>
           <w:szCs w:val="24"/>
         </w:rPr>
+        <w:lastRenderedPageBreak/>
         <w:t>lesion segmentation methods proposed by Mishra and Celebi [3]</w:t>
       </w:r>
       <w:r>
@@ -4968,7 +5109,15 @@
           <w:rFonts w:cs="Times New Roman"/>
           <w:szCs w:val="24"/>
         </w:rPr>
-        <w:t xml:space="preserve"> to skin</w:t>
+        <w:t xml:space="preserve"> to </w:t>
+      </w:r>
+      <w:proofErr w:type="gramStart"/>
+      <w:r>
+        <w:rPr>
+          <w:rFonts w:cs="Times New Roman"/>
+          <w:szCs w:val="24"/>
+        </w:rPr>
+        <w:t>skin</w:t>
       </w:r>
       <w:r>
         <w:rPr>
@@ -4978,6 +5127,7 @@
         </w:rPr>
         <w:t>..</w:t>
       </w:r>
+      <w:proofErr w:type="gramEnd"/>
       <w:r>
         <w:rPr>
           <w:rFonts w:cs="Times New Roman"/>
@@ -5209,7 +5359,6 @@
       </w:pPr>
       <w:bookmarkStart w:id="20" w:name="_Toc19741706"/>
       <w:r>
-        <w:lastRenderedPageBreak/>
         <w:t>Research Objectives</w:t>
       </w:r>
       <w:bookmarkEnd w:id="20"/>
@@ -5594,6 +5743,7 @@
         </w:numPr>
       </w:pPr>
       <w:r>
+        <w:lastRenderedPageBreak/>
         <w:t>W</w:t>
       </w:r>
       <w:r>
@@ -5755,7 +5905,6 @@
       </w:pPr>
       <w:bookmarkStart w:id="22" w:name="_Toc19741708"/>
       <w:r>
-        <w:lastRenderedPageBreak/>
         <w:t>Significance of the Study</w:t>
       </w:r>
       <w:bookmarkEnd w:id="22"/>
@@ -5808,10 +5957,18 @@
         <w:t xml:space="preserve">and present a </w:t>
       </w:r>
       <w:r>
-        <w:t>machine learning, deep neural network</w:t>
-      </w:r>
-      <w:r>
-        <w:t xml:space="preserve"> based </w:t>
+        <w:t xml:space="preserve">machine learning, deep neural </w:t>
+      </w:r>
+      <w:proofErr w:type="gramStart"/>
+      <w:r>
+        <w:t>network</w:t>
+      </w:r>
+      <w:r>
+        <w:t xml:space="preserve"> based</w:t>
+      </w:r>
+      <w:proofErr w:type="gramEnd"/>
+      <w:r>
+        <w:t xml:space="preserve"> </w:t>
       </w:r>
       <w:r>
         <w:t>solution</w:t>
@@ -6255,7 +6412,14 @@
         <w:rPr>
           <w:rFonts w:eastAsia="Times New Roman" w:cs="Times New Roman"/>
         </w:rPr>
-        <w:t>epiluminescence micro</w:t>
+        <w:t xml:space="preserve">epiluminescence </w:t>
+      </w:r>
+      <w:proofErr w:type="gramStart"/>
+      <w:r>
+        <w:rPr>
+          <w:rFonts w:eastAsia="Times New Roman" w:cs="Times New Roman"/>
+        </w:rPr>
+        <w:t>micro</w:t>
       </w:r>
       <w:r>
         <w:rPr>
@@ -6271,6 +6435,7 @@
         </w:rPr>
         <w:t>scopy</w:t>
       </w:r>
+      <w:proofErr w:type="gramEnd"/>
       <w:r>
         <w:rPr>
           <w:rFonts w:eastAsia="Times New Roman" w:cs="Times New Roman"/>
@@ -6543,6 +6708,7 @@
         </w:rPr>
         <w:t xml:space="preserve"> [21</w:t>
       </w:r>
+      <w:proofErr w:type="gramStart"/>
       <w:r>
         <w:rPr>
           <w:rFonts w:eastAsia="Times New Roman" w:cs="Times New Roman"/>
@@ -6564,6 +6730,7 @@
         </w:rPr>
         <w:t xml:space="preserve"> and</w:t>
       </w:r>
+      <w:proofErr w:type="gramEnd"/>
       <w:r>
         <w:rPr>
           <w:rFonts w:eastAsia="Times New Roman" w:cs="Times New Roman"/>
@@ -6627,6 +6794,7 @@
         </w:rPr>
         <w:t xml:space="preserve">approach that is </w:t>
       </w:r>
+      <w:proofErr w:type="gramStart"/>
       <w:r>
         <w:rPr>
           <w:rFonts w:eastAsia="Times New Roman" w:cs="Times New Roman"/>
@@ -6634,6 +6802,7 @@
         </w:rPr>
         <w:t>obtain</w:t>
       </w:r>
+      <w:proofErr w:type="gramEnd"/>
       <w:r>
         <w:rPr>
           <w:rFonts w:eastAsia="Times New Roman" w:cs="Times New Roman"/>
@@ -7137,7 +7306,15 @@
           <w:rFonts w:eastAsia="Times New Roman" w:cs="Times New Roman"/>
           <w:color w:val="000000" w:themeColor="text1"/>
         </w:rPr>
-        <w:t>ing better than prior researches’ results. They hypothes</w:t>
+        <w:t xml:space="preserve">ing better than prior researches’ results. They </w:t>
+      </w:r>
+      <w:proofErr w:type="gramStart"/>
+      <w:r>
+        <w:rPr>
+          <w:rFonts w:eastAsia="Times New Roman" w:cs="Times New Roman"/>
+          <w:color w:val="000000" w:themeColor="text1"/>
+        </w:rPr>
+        <w:t>hypothes</w:t>
       </w:r>
       <w:r>
         <w:rPr>
@@ -7153,7 +7330,15 @@
           <w:rFonts w:eastAsia="Times New Roman" w:cs="Times New Roman"/>
           <w:color w:val="000000" w:themeColor="text1"/>
         </w:rPr>
-        <w:t>ized that subtra</w:t>
+        <w:t>ized</w:t>
+      </w:r>
+      <w:proofErr w:type="gramEnd"/>
+      <w:r>
+        <w:rPr>
+          <w:rFonts w:eastAsia="Times New Roman" w:cs="Times New Roman"/>
+          <w:color w:val="000000" w:themeColor="text1"/>
+        </w:rPr>
+        <w:t xml:space="preserve"> that subtra</w:t>
       </w:r>
       <w:r>
         <w:rPr>
@@ -9832,7 +10017,6 @@
                 <w:sz w:val="22"/>
               </w:rPr>
             </w:pPr>
-            <w:proofErr w:type="spellStart"/>
             <w:r>
               <w:rPr>
                 <w:rFonts w:ascii="Calibri" w:eastAsia="Calibri" w:hAnsi="Calibri" w:cs="Times New Roman"/>
@@ -9840,7 +10024,6 @@
               </w:rPr>
               <w:t>GoogleNet</w:t>
             </w:r>
-            <w:proofErr w:type="spellEnd"/>
           </w:p>
         </w:tc>
         <w:tc>
@@ -14047,7 +14230,6 @@
                 <w:sz w:val="22"/>
               </w:rPr>
             </w:pPr>
-            <w:proofErr w:type="spellStart"/>
             <w:r>
               <w:rPr>
                 <w:rFonts w:ascii="Calibri" w:eastAsia="Calibri" w:hAnsi="Calibri" w:cs="Times New Roman"/>
@@ -14055,7 +14237,6 @@
               </w:rPr>
               <w:t>GoogleNet</w:t>
             </w:r>
-            <w:proofErr w:type="spellEnd"/>
           </w:p>
         </w:tc>
         <w:tc>
@@ -16325,21 +16506,7 @@
         <w:rPr>
           <w:rFonts w:cs="Times New Roman"/>
         </w:rPr>
-        <w:t xml:space="preserve">Mishra, N., </w:t>
-      </w:r>
-      <w:proofErr w:type="spellStart"/>
-      <w:r>
-        <w:rPr>
-          <w:rFonts w:cs="Times New Roman"/>
-        </w:rPr>
-        <w:t>Celebi</w:t>
-      </w:r>
-      <w:proofErr w:type="spellEnd"/>
-      <w:r>
-        <w:rPr>
-          <w:rFonts w:cs="Times New Roman"/>
-        </w:rPr>
-        <w:t>, M. 2016.An Overview of Melanoma Detection in Dermoscopy Images Using Image Processing and Machine Learning.</w:t>
+        <w:t>Mishra, N., Celebi, M. 2016.An Overview of Melanoma Detection in Dermoscopy Images Using Image Processing and Machine Learning.</w:t>
       </w:r>
       <w:r>
         <w:rPr>
@@ -16610,21 +16777,7 @@
         <w:rPr>
           <w:rFonts w:cs="Times New Roman"/>
         </w:rPr>
-        <w:t xml:space="preserve">, M. E. </w:t>
-      </w:r>
-      <w:proofErr w:type="spellStart"/>
-      <w:r>
-        <w:rPr>
-          <w:rFonts w:cs="Times New Roman"/>
-        </w:rPr>
-        <w:t>Celebi</w:t>
-      </w:r>
-      <w:proofErr w:type="spellEnd"/>
-      <w:r>
-        <w:rPr>
-          <w:rFonts w:cs="Times New Roman"/>
-        </w:rPr>
-        <w:t xml:space="preserve">, G. </w:t>
+        <w:t xml:space="preserve">, M. E. Celebi, G. </w:t>
       </w:r>
       <w:proofErr w:type="spellStart"/>
       <w:r>
@@ -16676,21 +16829,7 @@
         <w:rPr>
           <w:rFonts w:cs="Times New Roman"/>
         </w:rPr>
-        <w:t xml:space="preserve">[13]     G. Schaefer, M. I. Rajab, M. E. </w:t>
-      </w:r>
-      <w:proofErr w:type="spellStart"/>
-      <w:r>
-        <w:rPr>
-          <w:rFonts w:cs="Times New Roman"/>
-        </w:rPr>
-        <w:t>Celebi</w:t>
-      </w:r>
-      <w:proofErr w:type="spellEnd"/>
-      <w:r>
-        <w:rPr>
-          <w:rFonts w:cs="Times New Roman"/>
-        </w:rPr>
-        <w:t xml:space="preserve"> and H. </w:t>
+        <w:t xml:space="preserve">[13]     G. Schaefer, M. I. Rajab, M. E. Celebi and H. </w:t>
       </w:r>
       <w:proofErr w:type="spellStart"/>
       <w:r>
@@ -16732,21 +16871,7 @@
         <w:rPr>
           <w:rFonts w:cs="Times New Roman"/>
         </w:rPr>
-        <w:t xml:space="preserve">[14]     M. E. </w:t>
-      </w:r>
-      <w:proofErr w:type="spellStart"/>
-      <w:r>
-        <w:rPr>
-          <w:rFonts w:cs="Times New Roman"/>
-        </w:rPr>
-        <w:t>Celebi</w:t>
-      </w:r>
-      <w:proofErr w:type="spellEnd"/>
-      <w:r>
-        <w:rPr>
-          <w:rFonts w:cs="Times New Roman"/>
-        </w:rPr>
-        <w:t xml:space="preserve">, H. </w:t>
+        <w:t xml:space="preserve">[14]     M. E. Celebi, H. </w:t>
       </w:r>
       <w:proofErr w:type="spellStart"/>
       <w:r>
@@ -16774,21 +16899,7 @@
         <w:rPr>
           <w:rFonts w:cs="Times New Roman"/>
         </w:rPr>
-        <w:t xml:space="preserve">[15]     Q. Abbas, I. F. Garcia, M. E. </w:t>
-      </w:r>
-      <w:proofErr w:type="spellStart"/>
-      <w:r>
-        <w:rPr>
-          <w:rFonts w:cs="Times New Roman"/>
-        </w:rPr>
-        <w:t>Celebi</w:t>
-      </w:r>
-      <w:proofErr w:type="spellEnd"/>
-      <w:r>
-        <w:rPr>
-          <w:rFonts w:cs="Times New Roman"/>
-        </w:rPr>
-        <w:t>, W. Ahmad and Q. Mushtaq, "A perceptually oriented method for contrast enhancement and segmentation of dermoscopy images," Skin Research and Technology, vol. 19, no. 1, pp. 490-497, 2013.</w:t>
+        <w:t>[15]     Q. Abbas, I. F. Garcia, M. E. Celebi, W. Ahmad and Q. Mushtaq, "A perceptually oriented method for contrast enhancement and segmentation of dermoscopy images," Skin Research and Technology, vol. 19, no. 1, pp. 490-497, 2013.</w:t>
       </w:r>
     </w:p>
     <w:p>
@@ -16802,21 +16913,7 @@
         <w:rPr>
           <w:rFonts w:cs="Times New Roman"/>
         </w:rPr>
-        <w:t xml:space="preserve">[16]     Q. Abbas, I. F. Garcia, M. E. </w:t>
-      </w:r>
-      <w:proofErr w:type="spellStart"/>
-      <w:r>
-        <w:rPr>
-          <w:rFonts w:cs="Times New Roman"/>
-        </w:rPr>
-        <w:t>Celebi</w:t>
-      </w:r>
-      <w:proofErr w:type="spellEnd"/>
-      <w:r>
-        <w:rPr>
-          <w:rFonts w:cs="Times New Roman"/>
-        </w:rPr>
-        <w:t xml:space="preserve"> and W. Ahmad, "A Feature‐Preserving Hair Removal Algorithm for Dermoscopy Images," Skin Research and Technology, vol. 19, no. 1, pp. 27-36, 2013.</w:t>
+        <w:t>[16]     Q. Abbas, I. F. Garcia, M. E. Celebi and W. Ahmad, "A Feature‐Preserving Hair Removal Algorithm for Dermoscopy Images," Skin Research and Technology, vol. 19, no. 1, pp. 27-36, 2013.</w:t>
       </w:r>
     </w:p>
     <w:p>
@@ -16831,21 +16928,7 @@
           <w:rFonts w:cs="Times New Roman"/>
         </w:rPr>
         <w:lastRenderedPageBreak/>
-        <w:t xml:space="preserve">[17]     Q. Abbas, M. E. </w:t>
-      </w:r>
-      <w:proofErr w:type="spellStart"/>
-      <w:r>
-        <w:rPr>
-          <w:rFonts w:cs="Times New Roman"/>
-        </w:rPr>
-        <w:t>Celebi</w:t>
-      </w:r>
-      <w:proofErr w:type="spellEnd"/>
-      <w:r>
-        <w:rPr>
-          <w:rFonts w:cs="Times New Roman"/>
-        </w:rPr>
-        <w:t xml:space="preserve"> and I. F. García, "Hair removal methods: a comparative study for dermoscopy images," Biomedical Signal Processing and Control, vol. 6, no. 4, pp. 395-404, 2011. </w:t>
+        <w:t xml:space="preserve">[17]     Q. Abbas, M. E. Celebi and I. F. García, "Hair removal methods: a comparative study for dermoscopy images," Biomedical Signal Processing and Control, vol. 6, no. 4, pp. 395-404, 2011. </w:t>
       </w:r>
     </w:p>
     <w:p>
@@ -16903,21 +16986,7 @@
         <w:rPr>
           <w:rFonts w:cs="Times New Roman"/>
         </w:rPr>
-        <w:t>, Z.-</w:t>
-      </w:r>
-      <w:proofErr w:type="spellStart"/>
-      <w:r>
-        <w:rPr>
-          <w:rFonts w:cs="Times New Roman"/>
-        </w:rPr>
-        <w:t>G.Jiang</w:t>
-      </w:r>
-      <w:proofErr w:type="spellEnd"/>
-      <w:r>
-        <w:rPr>
-          <w:rFonts w:cs="Times New Roman"/>
-        </w:rPr>
-        <w:t xml:space="preserve"> and R.-</w:t>
+        <w:t>, Z.-G.Jiang and R.-</w:t>
       </w:r>
       <w:proofErr w:type="spellStart"/>
       <w:r>
@@ -17029,21 +17098,7 @@
         <w:rPr>
           <w:rFonts w:cs="Times New Roman"/>
         </w:rPr>
-        <w:t xml:space="preserve">[22]     M. E. </w:t>
-      </w:r>
-      <w:proofErr w:type="spellStart"/>
-      <w:r>
-        <w:rPr>
-          <w:rFonts w:cs="Times New Roman"/>
-        </w:rPr>
-        <w:t>Celebi</w:t>
-      </w:r>
-      <w:proofErr w:type="spellEnd"/>
-      <w:r>
-        <w:rPr>
-          <w:rFonts w:cs="Times New Roman"/>
-        </w:rPr>
-        <w:t xml:space="preserve">, H. </w:t>
+        <w:t xml:space="preserve">[22]     M. E. Celebi, H. </w:t>
       </w:r>
       <w:proofErr w:type="spellStart"/>
       <w:r>
@@ -17085,21 +17140,7 @@
         <w:rPr>
           <w:rFonts w:cs="Times New Roman"/>
         </w:rPr>
-        <w:t xml:space="preserve">[23]     M. E. </w:t>
-      </w:r>
-      <w:proofErr w:type="spellStart"/>
-      <w:r>
-        <w:rPr>
-          <w:rFonts w:cs="Times New Roman"/>
-        </w:rPr>
-        <w:t>Celebi</w:t>
-      </w:r>
-      <w:proofErr w:type="spellEnd"/>
-      <w:r>
-        <w:rPr>
-          <w:rFonts w:cs="Times New Roman"/>
-        </w:rPr>
-        <w:t xml:space="preserve">, H. A. </w:t>
+        <w:t xml:space="preserve">[23]     M. E. Celebi, H. A. </w:t>
       </w:r>
       <w:proofErr w:type="spellStart"/>
       <w:r>
@@ -17460,19 +17501,11 @@
         </w:rPr>
         <w:t xml:space="preserve"> </w:t>
       </w:r>
-      <w:proofErr w:type="spellStart"/>
-      <w:r>
-        <w:rPr>
-          <w:rFonts w:cs="Times New Roman"/>
-        </w:rPr>
-        <w:t>arXiv</w:t>
-      </w:r>
-      <w:proofErr w:type="spellEnd"/>
-      <w:r>
-        <w:rPr>
-          <w:rFonts w:cs="Times New Roman"/>
-        </w:rPr>
-        <w:t xml:space="preserve"> preprint arXiv:1702.04595, 2017.</w:t>
+      <w:r>
+        <w:rPr>
+          <w:rFonts w:cs="Times New Roman"/>
+        </w:rPr>
+        <w:t>arXiv preprint arXiv:1702.04595, 2017.</w:t>
       </w:r>
     </w:p>
     <w:p>
@@ -17821,21 +17854,7 @@
         <w:rPr>
           <w:rFonts w:cs="Times New Roman"/>
         </w:rPr>
-        <w:t xml:space="preserve">, J. Deng, H. </w:t>
-      </w:r>
-      <w:proofErr w:type="spellStart"/>
-      <w:r>
-        <w:rPr>
-          <w:rFonts w:cs="Times New Roman"/>
-        </w:rPr>
-        <w:t>Su</w:t>
-      </w:r>
-      <w:proofErr w:type="spellEnd"/>
-      <w:r>
-        <w:rPr>
-          <w:rFonts w:cs="Times New Roman"/>
-        </w:rPr>
-        <w:t xml:space="preserve">, J. Krause, S. Satheesh, S. Ma, Z. Huang, A. </w:t>
+        <w:t xml:space="preserve">, J. Deng, H. Su, J. Krause, S. Satheesh, S. Ma, Z. Huang, A. </w:t>
       </w:r>
       <w:proofErr w:type="spellStart"/>
       <w:r>
@@ -17919,21 +17938,7 @@
         <w:rPr>
           <w:rFonts w:cs="Times New Roman"/>
         </w:rPr>
-        <w:t xml:space="preserve">, and T. Darrell. Caffe: Convolutional architecture for fast feature embedding. </w:t>
-      </w:r>
-      <w:proofErr w:type="spellStart"/>
-      <w:r>
-        <w:rPr>
-          <w:rFonts w:cs="Times New Roman"/>
-        </w:rPr>
-        <w:t>arXiv</w:t>
-      </w:r>
-      <w:proofErr w:type="spellEnd"/>
-      <w:r>
-        <w:rPr>
-          <w:rFonts w:cs="Times New Roman"/>
-        </w:rPr>
-        <w:t xml:space="preserve"> preprint arXiv:1408.5093, 2014.</w:t>
+        <w:t>, and T. Darrell. Caffe: Convolutional architecture for fast feature embedding. arXiv preprint arXiv:1408.5093, 2014.</w:t>
       </w:r>
     </w:p>
     <w:p>
@@ -17975,21 +17980,7 @@
         <w:rPr>
           <w:rFonts w:cs="Times New Roman"/>
         </w:rPr>
-        <w:t xml:space="preserve">, J. Sullivan, and S. Carlsson. CNN features off-the-shelf: an astounding baseline for recognition. </w:t>
-      </w:r>
-      <w:proofErr w:type="spellStart"/>
-      <w:r>
-        <w:rPr>
-          <w:rFonts w:cs="Times New Roman"/>
-        </w:rPr>
-        <w:t>CoRR</w:t>
-      </w:r>
-      <w:proofErr w:type="spellEnd"/>
-      <w:r>
-        <w:rPr>
-          <w:rFonts w:cs="Times New Roman"/>
-        </w:rPr>
-        <w:t>, abs/1403.6382, 2014.</w:t>
+        <w:t>, J. Sullivan, and S. Carlsson. CNN features off-the-shelf: an astounding baseline for recognition. CoRR, abs/1403.6382, 2014.</w:t>
       </w:r>
     </w:p>
     <w:p>
@@ -18046,21 +18037,7 @@
         <w:rPr>
           <w:rFonts w:cs="Times New Roman"/>
         </w:rPr>
-        <w:t xml:space="preserve">, and H. Lipson. How transferable are features in deep neural networks? </w:t>
-      </w:r>
-      <w:proofErr w:type="spellStart"/>
-      <w:r>
-        <w:rPr>
-          <w:rFonts w:cs="Times New Roman"/>
-        </w:rPr>
-        <w:t>CoRR</w:t>
-      </w:r>
-      <w:proofErr w:type="spellEnd"/>
-      <w:r>
-        <w:rPr>
-          <w:rFonts w:cs="Times New Roman"/>
-        </w:rPr>
-        <w:t>, abs/1411.1792, 2014</w:t>
+        <w:t>, and H. Lipson. How transferable are features in deep neural networks? CoRR, abs/1411.1792, 2014</w:t>
       </w:r>
     </w:p>
     <w:p>
@@ -18762,49 +18739,75 @@
         <w:rPr>
           <w:rFonts w:cs="Times New Roman"/>
         </w:rPr>
-        <w:t xml:space="preserve">D. </w:t>
+        <w:t xml:space="preserve">D. Bisla, A. </w:t>
       </w:r>
       <w:proofErr w:type="spellStart"/>
       <w:r>
         <w:rPr>
           <w:rFonts w:cs="Times New Roman"/>
         </w:rPr>
-        <w:t>Bisla</w:t>
+        <w:t>Choromanska</w:t>
       </w:r>
       <w:proofErr w:type="spellEnd"/>
       <w:r>
         <w:rPr>
           <w:rFonts w:cs="Times New Roman"/>
         </w:rPr>
-        <w:t xml:space="preserve">, A. </w:t>
+        <w:t xml:space="preserve">, R. Berman, D. Polsky, J. Stein, Towards Automated Melanoma Detection with Deep Learning: Data </w:t>
       </w:r>
       <w:proofErr w:type="spellStart"/>
       <w:r>
         <w:rPr>
           <w:rFonts w:cs="Times New Roman"/>
         </w:rPr>
-        <w:t>Choromanska</w:t>
+        <w:t>Purication</w:t>
       </w:r>
       <w:proofErr w:type="spellEnd"/>
       <w:r>
         <w:rPr>
           <w:rFonts w:cs="Times New Roman"/>
         </w:rPr>
-        <w:t xml:space="preserve">, R. Berman, D. Polsky, J. Stein, Towards Automated Melanoma Detection with Deep Learning: Data </w:t>
+        <w:t xml:space="preserve"> and Augmentation, in the IEEE Conference on Computer Vision and Pattern Recognition (CVPR) ISIC Skin Image Analysis Workshop, 2019</w:t>
+      </w:r>
+    </w:p>
+    <w:p>
+      <w:pPr>
+        <w:ind w:firstLine="720"/>
+        <w:rPr>
+          <w:rFonts w:cs="Times New Roman"/>
+        </w:rPr>
+      </w:pPr>
+      <w:r>
+        <w:rPr>
+          <w:rFonts w:cs="Times New Roman"/>
+        </w:rPr>
+        <w:t xml:space="preserve">[52] S. </w:t>
       </w:r>
       <w:proofErr w:type="spellStart"/>
       <w:r>
         <w:rPr>
           <w:rFonts w:cs="Times New Roman"/>
         </w:rPr>
-        <w:t>Purication</w:t>
+        <w:t>Yuheng</w:t>
       </w:r>
       <w:proofErr w:type="spellEnd"/>
       <w:r>
         <w:rPr>
           <w:rFonts w:cs="Times New Roman"/>
         </w:rPr>
-        <w:t xml:space="preserve"> and Augmentation, in the IEEE Conference on Computer Vision and Pattern Recognition (CVPR) ISIC Skin Image Analysis Workshop, 2019</w:t>
+        <w:t xml:space="preserve">, Y. Hao. Image Segmentation Algorithms Overview. </w:t>
+      </w:r>
+      <w:r>
+        <w:rPr>
+          <w:rFonts w:cs="Times New Roman"/>
+        </w:rPr>
+        <w:t>https://arxiv.org/abs/1707.02051</w:t>
+      </w:r>
+      <w:r>
+        <w:rPr>
+          <w:rFonts w:cs="Times New Roman"/>
+        </w:rPr>
+        <w:t>. Accessed 10-14-2019.</w:t>
       </w:r>
     </w:p>
     <w:p>
@@ -20342,13 +20345,7 @@
       </w:r>
       <w:proofErr w:type="spellEnd"/>
       <w:r>
-        <w:t xml:space="preserve"> Han </w:t>
-      </w:r>
-      <w:r>
-        <w:t>e</w:t>
-      </w:r>
-      <w:r>
-        <w:t>t al.</w:t>
+        <w:t xml:space="preserve"> Han et al.</w:t>
       </w:r>
       <w:r>
         <w:t xml:space="preserve"> [23] </w:t>
@@ -20571,6 +20568,9 @@
         <w:jc w:val="center"/>
       </w:pPr>
       <w:r>
+        <w:rPr>
+          <w:noProof/>
+        </w:rPr>
         <w:drawing>
           <wp:inline distT="0" distB="0" distL="0" distR="0" wp14:anchorId="7B41926A" wp14:editId="39C6596F">
             <wp:extent cx="5486400" cy="2348865"/>
@@ -20894,79 +20894,56 @@
       <w:r>
         <w:t xml:space="preserve"> A pre-trained VGG-16 model trained with the ImageNet dataset implemented in Keras can be found on </w:t>
       </w:r>
+      <w:r>
+        <w:t>G</w:t>
+      </w:r>
+      <w:r>
+        <w:t>ithub</w:t>
+      </w:r>
+      <w:r>
+        <w:rPr>
+          <w:rStyle w:val="FootnoteReference"/>
+        </w:rPr>
+        <w:footnoteReference w:id="1"/>
+      </w:r>
+      <w:r>
+        <w:t>.</w:t>
+      </w:r>
+      <w:r>
+        <w:t xml:space="preserve"> The classification model will then be boosted with a ResNet-50 model pre-trained on the ImageNet dataset </w:t>
+      </w:r>
+      <w:r>
+        <w:t>also</w:t>
+      </w:r>
+      <w:r>
+        <w:t xml:space="preserve"> fine-tuned with the aforementioned datasets.</w:t>
+      </w:r>
+      <w:r>
+        <w:t xml:space="preserve"> Some recent work done by </w:t>
+      </w:r>
       <w:proofErr w:type="spellStart"/>
       <w:r>
-        <w:t>G</w:t>
-      </w:r>
-      <w:r>
-        <w:t>ithub</w:t>
+        <w:t>Kornblith</w:t>
       </w:r>
       <w:proofErr w:type="spellEnd"/>
       <w:r>
+        <w:t xml:space="preserve"> et al. [26] shows that ResNets are the leading feature extractors in terms of performance.</w:t>
+      </w:r>
+      <w:r>
+        <w:t xml:space="preserve"> The pre-trained ResNet model used in this study can also be found on Kaggle</w:t>
+      </w:r>
+      <w:r>
         <w:rPr>
           <w:rStyle w:val="FootnoteReference"/>
         </w:rPr>
-        <w:footnoteReference w:id="1"/>
+        <w:footnoteReference w:id="2"/>
       </w:r>
       <w:r>
         <w:t>.</w:t>
       </w:r>
       <w:r>
-        <w:t xml:space="preserve"> The classification model will then be boosted with a ResNet-50 model </w:t>
-      </w:r>
-      <w:r>
-        <w:t>pre-trained</w:t>
-      </w:r>
-      <w:r>
-        <w:t xml:space="preserve"> on the ImageNet dataset an</w:t>
-      </w:r>
-      <w:r>
-        <w:t>d</w:t>
-      </w:r>
-      <w:r>
-        <w:t xml:space="preserve"> fine-tuned with the aforementioned datasets.</w:t>
-      </w:r>
-      <w:r>
-        <w:t xml:space="preserve"> Some recent work done by </w:t>
-      </w:r>
-      <w:proofErr w:type="spellStart"/>
-      <w:r>
-        <w:t>Kornblith</w:t>
-      </w:r>
-      <w:proofErr w:type="spellEnd"/>
-      <w:r>
-        <w:t xml:space="preserve"> et al. [26] shows that </w:t>
-      </w:r>
-      <w:proofErr w:type="spellStart"/>
-      <w:r>
-        <w:t>ResNets</w:t>
-      </w:r>
-      <w:proofErr w:type="spellEnd"/>
-      <w:r>
-        <w:t xml:space="preserve"> are the leading feature extractors in terms of performance.</w:t>
-      </w:r>
-      <w:r>
-        <w:t xml:space="preserve"> The pre-trained </w:t>
-      </w:r>
-      <w:proofErr w:type="spellStart"/>
-      <w:r>
-        <w:t>ResNet</w:t>
-      </w:r>
-      <w:proofErr w:type="spellEnd"/>
-      <w:r>
-        <w:t xml:space="preserve"> model used in this study can also be found on Kaggle</w:t>
-      </w:r>
-      <w:r>
-        <w:rPr>
-          <w:rStyle w:val="FootnoteReference"/>
-        </w:rPr>
-        <w:footnoteReference w:id="2"/>
-      </w:r>
-      <w:r>
-        <w:t>.</w:t>
-      </w:r>
-      <w:bookmarkStart w:id="48" w:name="_GoBack"/>
-      <w:bookmarkEnd w:id="48"/>
+        <w:t xml:space="preserve"> The standard k-fold cross-validation will be done by partitioning the data into subsets (folds) then iteratively trained (excluding the last fold) while the remaining “holdout fold” will serve as the test set. </w:t>
+      </w:r>
     </w:p>
     <w:p>
       <w:r>
@@ -21002,8 +20979,45 @@
       </w:pPr>
       <w:r>
         <w:tab/>
-        <w:t>In order to validate the model, the dataset will be split between training data and validation data (70% and 30% respectively). Once the model has learned the weights, a prediction algorithm classifies the validation data according to the training. A final model evaluation is performed by comparing the predictions with the ground truth data.</w:t>
-      </w:r>
+      </w:r>
+      <w:bookmarkStart w:id="48" w:name="_GoBack"/>
+      <w:r>
+        <w:t xml:space="preserve">In order to validate the model, the dataset will be split between training data and validation data (70% and 30% respectively). Once the model has learned the weights, a prediction algorithm classifies the validation data according to the training. A final model </w:t>
+      </w:r>
+      <w:r>
+        <w:lastRenderedPageBreak/>
+        <w:t>evaluation is performed by comparing the predictions with the ground truth data</w:t>
+      </w:r>
+      <w:r>
+        <w:t xml:space="preserve"> and </w:t>
+      </w:r>
+      <w:r>
+        <w:t xml:space="preserve">results </w:t>
+      </w:r>
+      <w:r>
+        <w:t xml:space="preserve">reviewed by </w:t>
+      </w:r>
+      <w:r>
+        <w:t>a licensed dermatologist</w:t>
+      </w:r>
+      <w:r>
+        <w:t xml:space="preserve">, Dra. Patricia </w:t>
+      </w:r>
+      <w:proofErr w:type="spellStart"/>
+      <w:r>
+        <w:t>Tinio</w:t>
+      </w:r>
+      <w:proofErr w:type="spellEnd"/>
+      <w:r>
+        <w:t xml:space="preserve"> of</w:t>
+      </w:r>
+      <w:r>
+        <w:t xml:space="preserve"> Makati Medical </w:t>
+      </w:r>
+      <w:r>
+        <w:t>Center.</w:t>
+      </w:r>
+      <w:bookmarkEnd w:id="48"/>
     </w:p>
     <w:p>
       <w:pPr>
@@ -21298,15 +21312,7 @@
       </w:r>
       <w:proofErr w:type="spellEnd"/>
       <w:r>
-        <w:t xml:space="preserve">, A. Halpern, and J.R. Smith. Deep learning ensembles for melanoma recognition in dermoscopy images. In </w:t>
-      </w:r>
-      <w:proofErr w:type="spellStart"/>
-      <w:r>
-        <w:t>arXiv</w:t>
-      </w:r>
-      <w:proofErr w:type="spellEnd"/>
-      <w:r>
-        <w:t xml:space="preserve"> preprint arXiv:1610.04662, 2016.</w:t>
+        <w:t>, A. Halpern, and J.R. Smith. Deep learning ensembles for melanoma recognition in dermoscopy images. In arXiv preprint arXiv:1610.04662, 2016.</w:t>
       </w:r>
     </w:p>
     <w:p>
@@ -21558,10 +21564,7 @@
         <w:t xml:space="preserve"> M. Kim, W. Lim, G. Park, I. Park, S. Chang.</w:t>
       </w:r>
       <w:r>
-        <w:t xml:space="preserve"> </w:t>
-      </w:r>
-      <w:r>
-        <w:t>Classification of the Clinical Images for Benign and Malignant Cutaneous Tumors Using a Deep Learning Algorithm</w:t>
+        <w:t xml:space="preserve"> Classification of the Clinical Images for Benign and Malignant Cutaneous Tumors Using a Deep Learning Algorithm</w:t>
       </w:r>
       <w:r>
         <w:t>.</w:t>
@@ -21714,11 +21717,39 @@
         <w:t>, 2018.</w:t>
       </w:r>
     </w:p>
-    <w:p/>
-    <w:p/>
-    <w:p/>
-    <w:p/>
-    <w:p/>
+    <w:p>
+      <w:r>
+        <w:t>[27]</w:t>
+      </w:r>
+      <w:r>
+        <w:tab/>
+      </w:r>
+      <w:proofErr w:type="spellStart"/>
+      <w:r>
+        <w:t>Wurm</w:t>
+      </w:r>
+      <w:proofErr w:type="spellEnd"/>
+      <w:r>
+        <w:t xml:space="preserve"> EM, </w:t>
+      </w:r>
+      <w:proofErr w:type="spellStart"/>
+      <w:r>
+        <w:t>Soyer</w:t>
+      </w:r>
+      <w:proofErr w:type="spellEnd"/>
+      <w:r>
+        <w:t xml:space="preserve"> HP</w:t>
+      </w:r>
+      <w:r>
+        <w:t xml:space="preserve">. </w:t>
+      </w:r>
+      <w:r>
+        <w:t>"Scanning for melanoma". Australian Prescriber (33): 150–55.</w:t>
+      </w:r>
+      <w:r>
+        <w:t xml:space="preserve"> 2010.</w:t>
+      </w:r>
+    </w:p>
     <w:p/>
     <w:sectPr>
       <w:endnotePr>
@@ -25684,7 +25715,7 @@
       </w:pPr>
     </w:pPrDefault>
   </w:docDefaults>
-  <w:latentStyles w:defLockedState="0" w:defUIPriority="99" w:defSemiHidden="0" w:defUnhideWhenUsed="0" w:defQFormat="0" w:count="377">
+  <w:latentStyles w:defLockedState="0" w:defUIPriority="99" w:defSemiHidden="0" w:defUnhideWhenUsed="0" w:defQFormat="0" w:count="376">
     <w:lsdException w:name="Normal" w:uiPriority="0" w:qFormat="1"/>
     <w:lsdException w:name="heading 1" w:uiPriority="0" w:qFormat="1"/>
     <w:lsdException w:name="heading 2" w:semiHidden="1" w:uiPriority="9" w:unhideWhenUsed="1" w:qFormat="1"/>
@@ -26061,7 +26092,6 @@
     <w:lsdException w:name="Hashtag" w:semiHidden="1" w:unhideWhenUsed="1"/>
     <w:lsdException w:name="Unresolved Mention" w:semiHidden="1" w:unhideWhenUsed="1"/>
     <w:lsdException w:name="Smart Link" w:semiHidden="1" w:unhideWhenUsed="1"/>
-    <w:lsdException w:name="Smart Link Error" w:semiHidden="1" w:unhideWhenUsed="1"/>
   </w:latentStyles>
   <w:style w:type="paragraph" w:default="1" w:styleId="Normal">
     <w:name w:val="Normal"/>
@@ -27594,7 +27624,7 @@
 </file>
 
 <file path=customXml/itemProps1.xml><?xml version="1.0" encoding="utf-8"?>
-<ds:datastoreItem xmlns:ds="http://schemas.openxmlformats.org/officeDocument/2006/customXml" ds:itemID="{753201B0-2DAE-EA4C-914F-58CD17DFC1F7}">
+<ds:datastoreItem xmlns:ds="http://schemas.openxmlformats.org/officeDocument/2006/customXml" ds:itemID="{72D829FA-0820-A74F-AE54-5DD48B4B20AD}">
   <ds:schemaRefs>
     <ds:schemaRef ds:uri="http://schemas.openxmlformats.org/officeDocument/2006/bibliography"/>
   </ds:schemaRefs>

--- a/CRV_Thesis_Proposal.docx
+++ b/CRV_Thesis_Proposal.docx
@@ -1,6 +1,6 @@
 
 <file path=word/document.xml><?xml version="1.0" encoding="utf-8"?>
-<w:document xmlns:wpc="http://schemas.microsoft.com/office/word/2010/wordprocessingCanvas" xmlns:cx="http://schemas.microsoft.com/office/drawing/2014/chartex" xmlns:cx1="http://schemas.microsoft.com/office/drawing/2015/9/8/chartex" xmlns:cx2="http://schemas.microsoft.com/office/drawing/2015/10/21/chartex" xmlns:cx3="http://schemas.microsoft.com/office/drawing/2016/5/9/chartex" xmlns:cx4="http://schemas.microsoft.com/office/drawing/2016/5/10/chartex" xmlns:cx5="http://schemas.microsoft.com/office/drawing/2016/5/11/chartex" xmlns:cx6="http://schemas.microsoft.com/office/drawing/2016/5/12/chartex" xmlns:cx7="http://schemas.microsoft.com/office/drawing/2016/5/13/chartex" xmlns:cx8="http://schemas.microsoft.com/office/drawing/2016/5/14/chartex" xmlns:mc="http://schemas.openxmlformats.org/markup-compatibility/2006" xmlns:aink="http://schemas.microsoft.com/office/drawing/2016/ink" xmlns:am3d="http://schemas.microsoft.com/office/drawing/2017/model3d" xmlns:o="urn:schemas-microsoft-com:office:office" xmlns:r="http://schemas.openxmlformats.org/officeDocument/2006/relationships" xmlns:m="http://schemas.openxmlformats.org/officeDocument/2006/math" xmlns:v="urn:schemas-microsoft-com:vml" xmlns:wp14="http://schemas.microsoft.com/office/word/2010/wordprocessingDrawing" xmlns:wp="http://schemas.openxmlformats.org/drawingml/2006/wordprocessingDrawing" xmlns:w10="urn:schemas-microsoft-com:office:word" xmlns:w="http://schemas.openxmlformats.org/wordprocessingml/2006/main" xmlns:w14="http://schemas.microsoft.com/office/word/2010/wordml" xmlns:w15="http://schemas.microsoft.com/office/word/2012/wordml" xmlns:w16cid="http://schemas.microsoft.com/office/word/2016/wordml/cid" xmlns:w16se="http://schemas.microsoft.com/office/word/2015/wordml/symex" xmlns:wpg="http://schemas.microsoft.com/office/word/2010/wordprocessingGroup" xmlns:wpi="http://schemas.microsoft.com/office/word/2010/wordprocessingInk" xmlns:wne="http://schemas.microsoft.com/office/word/2006/wordml" xmlns:wps="http://schemas.microsoft.com/office/word/2010/wordprocessingShape" mc:Ignorable="w14 w15 w16se w16cid wp14">
+<w:document xmlns:wpc="http://schemas.microsoft.com/office/word/2010/wordprocessingCanvas" xmlns:mc="http://schemas.openxmlformats.org/markup-compatibility/2006" xmlns:o="urn:schemas-microsoft-com:office:office" xmlns:r="http://schemas.openxmlformats.org/officeDocument/2006/relationships" xmlns:m="http://schemas.openxmlformats.org/officeDocument/2006/math" xmlns:v="urn:schemas-microsoft-com:vml" xmlns:wp14="http://schemas.microsoft.com/office/word/2010/wordprocessingDrawing" xmlns:wp="http://schemas.openxmlformats.org/drawingml/2006/wordprocessingDrawing" xmlns:w10="urn:schemas-microsoft-com:office:word" xmlns:w="http://schemas.openxmlformats.org/wordprocessingml/2006/main" xmlns:w14="http://schemas.microsoft.com/office/word/2010/wordml" xmlns:w15="http://schemas.microsoft.com/office/word/2012/wordml" xmlns:wpg="http://schemas.microsoft.com/office/word/2010/wordprocessingGroup" xmlns:wpi="http://schemas.microsoft.com/office/word/2010/wordprocessingInk" xmlns:wne="http://schemas.microsoft.com/office/word/2006/wordml" xmlns:wps="http://schemas.microsoft.com/office/word/2010/wordprocessingShape" mc:Ignorable="w14 w15 wp14">
   <w:body>
     <w:p>
       <w:pPr>
@@ -134,8 +134,13 @@
       </w:pPr>
       <w:bookmarkStart w:id="7" w:name="_Toc324462054"/>
       <w:bookmarkStart w:id="8" w:name="_Toc324463941"/>
-      <w:r>
-        <w:t>of the Requirements for the Degree</w:t>
+      <w:proofErr w:type="gramStart"/>
+      <w:r>
+        <w:t>of</w:t>
+      </w:r>
+      <w:proofErr w:type="gramEnd"/>
+      <w:r>
+        <w:t xml:space="preserve"> the Requirements for the Degree</w:t>
       </w:r>
       <w:bookmarkEnd w:id="7"/>
       <w:bookmarkEnd w:id="8"/>
@@ -180,11 +185,13 @@
       </w:pPr>
       <w:bookmarkStart w:id="11" w:name="_Toc324462056"/>
       <w:bookmarkStart w:id="12" w:name="_Toc324463943"/>
+      <w:proofErr w:type="gramStart"/>
       <w:r>
         <w:t>by</w:t>
       </w:r>
       <w:bookmarkEnd w:id="11"/>
       <w:bookmarkEnd w:id="12"/>
+      <w:proofErr w:type="gramEnd"/>
     </w:p>
     <w:p>
       <w:pPr>
@@ -3180,7 +3187,6 @@
         <w:rPr>
           <w:shd w:val="clear" w:color="auto" w:fill="FFFFFF"/>
         </w:rPr>
-        <w:lastRenderedPageBreak/>
         <w:t>LIST OF FIGURES</w:t>
       </w:r>
       <w:bookmarkEnd w:id="15"/>
@@ -3564,7 +3570,6 @@
         <w:rPr>
           <w:shd w:val="clear" w:color="auto" w:fill="FFFFFF"/>
         </w:rPr>
-        <w:lastRenderedPageBreak/>
         <w:t>LIST OF TABLES</w:t>
       </w:r>
       <w:bookmarkEnd w:id="16"/>
@@ -3757,7 +3762,6 @@
       </w:pPr>
       <w:bookmarkStart w:id="17" w:name="_Toc19741703"/>
       <w:r>
-        <w:lastRenderedPageBreak/>
         <w:t>Chapter 1</w:t>
       </w:r>
       <w:bookmarkEnd w:id="17"/>
@@ -3873,7 +3877,14 @@
         <w:rPr>
           <w:rFonts w:eastAsia="Times New Roman" w:cs="Times New Roman"/>
         </w:rPr>
-        <w:t>re dea</w:t>
+        <w:t xml:space="preserve">re </w:t>
+      </w:r>
+      <w:proofErr w:type="spellStart"/>
+      <w:r>
+        <w:rPr>
+          <w:rFonts w:eastAsia="Times New Roman" w:cs="Times New Roman"/>
+        </w:rPr>
+        <w:t>dea</w:t>
       </w:r>
       <w:r>
         <w:rPr>
@@ -3887,9 +3898,16 @@
         <w:rPr>
           <w:rFonts w:eastAsia="Times New Roman" w:cs="Times New Roman"/>
         </w:rPr>
-        <w:t xml:space="preserve">ths than </w:t>
-      </w:r>
-      <w:proofErr w:type="gramStart"/>
+        <w:t>ths</w:t>
+      </w:r>
+      <w:proofErr w:type="spellEnd"/>
+      <w:r>
+        <w:rPr>
+          <w:rFonts w:eastAsia="Times New Roman" w:cs="Times New Roman"/>
+        </w:rPr>
+        <w:t xml:space="preserve"> than </w:t>
+      </w:r>
+      <w:proofErr w:type="spellStart"/>
       <w:r>
         <w:rPr>
           <w:rFonts w:eastAsia="Times New Roman" w:cs="Times New Roman"/>
@@ -3910,7 +3928,7 @@
         </w:rPr>
         <w:t>ny</w:t>
       </w:r>
-      <w:proofErr w:type="gramEnd"/>
+      <w:proofErr w:type="spellEnd"/>
       <w:r>
         <w:rPr>
           <w:rFonts w:eastAsia="Times New Roman" w:cs="Times New Roman"/>
@@ -3929,7 +3947,14 @@
         <w:rPr>
           <w:rFonts w:eastAsia="Times New Roman" w:cs="Times New Roman"/>
         </w:rPr>
-        <w:t>pe of ski</w:t>
+        <w:t xml:space="preserve">pe of </w:t>
+      </w:r>
+      <w:proofErr w:type="spellStart"/>
+      <w:r>
+        <w:rPr>
+          <w:rFonts w:eastAsia="Times New Roman" w:cs="Times New Roman"/>
+        </w:rPr>
+        <w:t>ski</w:t>
       </w:r>
       <w:r>
         <w:rPr>
@@ -3943,7 +3968,21 @@
         <w:rPr>
           <w:rFonts w:eastAsia="Times New Roman" w:cs="Times New Roman"/>
         </w:rPr>
-        <w:t>n ca</w:t>
+        <w:t>n</w:t>
+      </w:r>
+      <w:proofErr w:type="spellEnd"/>
+      <w:r>
+        <w:rPr>
+          <w:rFonts w:eastAsia="Times New Roman" w:cs="Times New Roman"/>
+        </w:rPr>
+        <w:t xml:space="preserve"> </w:t>
+      </w:r>
+      <w:proofErr w:type="spellStart"/>
+      <w:r>
+        <w:rPr>
+          <w:rFonts w:eastAsia="Times New Roman" w:cs="Times New Roman"/>
+        </w:rPr>
+        <w:t>ca</w:t>
       </w:r>
       <w:r>
         <w:rPr>
@@ -3985,14 +4024,29 @@
         <w:rPr>
           <w:rFonts w:eastAsia="Times New Roman" w:cs="Times New Roman"/>
         </w:rPr>
-        <w:t>r overall</w:t>
+        <w:t>r</w:t>
+      </w:r>
+      <w:proofErr w:type="spellEnd"/>
+      <w:r>
+        <w:rPr>
+          <w:rFonts w:eastAsia="Times New Roman" w:cs="Times New Roman"/>
+        </w:rPr>
+        <w:t xml:space="preserve"> overall</w:t>
       </w:r>
       <w:r>
         <w:rPr>
           <w:rFonts w:cs="Times New Roman"/>
           <w:color w:val="000000" w:themeColor="text1"/>
         </w:rPr>
-        <w:t xml:space="preserve"> [1]. This cancer is po</w:t>
+        <w:t xml:space="preserve"> [1]. This cancer is </w:t>
+      </w:r>
+      <w:proofErr w:type="spellStart"/>
+      <w:r>
+        <w:rPr>
+          <w:rFonts w:cs="Times New Roman"/>
+          <w:color w:val="000000" w:themeColor="text1"/>
+        </w:rPr>
+        <w:t>po</w:t>
       </w:r>
       <w:r>
         <w:rPr>
@@ -4040,7 +4094,23 @@
           <w:rFonts w:cs="Times New Roman"/>
           <w:color w:val="000000" w:themeColor="text1"/>
         </w:rPr>
-        <w:t>lly de</w:t>
+        <w:t>lly</w:t>
+      </w:r>
+      <w:proofErr w:type="spellEnd"/>
+      <w:r>
+        <w:rPr>
+          <w:rFonts w:cs="Times New Roman"/>
+          <w:color w:val="000000" w:themeColor="text1"/>
+        </w:rPr>
+        <w:t xml:space="preserve"> </w:t>
+      </w:r>
+      <w:proofErr w:type="spellStart"/>
+      <w:r>
+        <w:rPr>
+          <w:rFonts w:cs="Times New Roman"/>
+          <w:color w:val="000000" w:themeColor="text1"/>
+        </w:rPr>
+        <w:t>de</w:t>
       </w:r>
       <w:r>
         <w:rPr>
@@ -4088,9 +4158,33 @@
           <w:rFonts w:cs="Times New Roman"/>
           <w:color w:val="000000" w:themeColor="text1"/>
         </w:rPr>
-        <w:t xml:space="preserve">ble using dermoscopy at a </w:t>
-      </w:r>
-      <w:proofErr w:type="gramStart"/>
+        <w:t>ble</w:t>
+      </w:r>
+      <w:proofErr w:type="spellEnd"/>
+      <w:r>
+        <w:rPr>
+          <w:rFonts w:cs="Times New Roman"/>
+          <w:color w:val="000000" w:themeColor="text1"/>
+        </w:rPr>
+        <w:t xml:space="preserve"> using </w:t>
+      </w:r>
+      <w:proofErr w:type="spellStart"/>
+      <w:r>
+        <w:rPr>
+          <w:rFonts w:cs="Times New Roman"/>
+          <w:color w:val="000000" w:themeColor="text1"/>
+        </w:rPr>
+        <w:t>dermoscopy</w:t>
+      </w:r>
+      <w:proofErr w:type="spellEnd"/>
+      <w:r>
+        <w:rPr>
+          <w:rFonts w:cs="Times New Roman"/>
+          <w:color w:val="000000" w:themeColor="text1"/>
+        </w:rPr>
+        <w:t xml:space="preserve"> at a </w:t>
+      </w:r>
+      <w:proofErr w:type="spellStart"/>
       <w:r>
         <w:rPr>
           <w:rFonts w:cs="Times New Roman"/>
@@ -4114,13 +4208,21 @@
         </w:rPr>
         <w:t>ry</w:t>
       </w:r>
-      <w:proofErr w:type="gramEnd"/>
+      <w:proofErr w:type="spellEnd"/>
       <w:r>
         <w:rPr>
           <w:rFonts w:cs="Times New Roman"/>
           <w:color w:val="000000" w:themeColor="text1"/>
         </w:rPr>
-        <w:t xml:space="preserve"> ea</w:t>
+        <w:t xml:space="preserve"> </w:t>
+      </w:r>
+      <w:proofErr w:type="spellStart"/>
+      <w:r>
+        <w:rPr>
+          <w:rFonts w:cs="Times New Roman"/>
+          <w:color w:val="000000" w:themeColor="text1"/>
+        </w:rPr>
+        <w:t>ea</w:t>
       </w:r>
       <w:r>
         <w:rPr>
@@ -4136,8 +4238,17 @@
           <w:rFonts w:cs="Times New Roman"/>
           <w:color w:val="000000" w:themeColor="text1"/>
         </w:rPr>
-        <w:t xml:space="preserve">rly stage while it is still </w:t>
-      </w:r>
+        <w:t>rly</w:t>
+      </w:r>
+      <w:proofErr w:type="spellEnd"/>
+      <w:r>
+        <w:rPr>
+          <w:rFonts w:cs="Times New Roman"/>
+          <w:color w:val="000000" w:themeColor="text1"/>
+        </w:rPr>
+        <w:t xml:space="preserve"> stage while it is still </w:t>
+      </w:r>
+      <w:proofErr w:type="spellStart"/>
       <w:r>
         <w:rPr>
           <w:rFonts w:cs="Times New Roman"/>
@@ -4159,20 +4270,44 @@
           <w:rFonts w:cs="Times New Roman"/>
           <w:color w:val="000000" w:themeColor="text1"/>
         </w:rPr>
-        <w:t>geable to cure</w:t>
-      </w:r>
+        <w:t>geable</w:t>
+      </w:r>
+      <w:proofErr w:type="spellEnd"/>
       <w:r>
         <w:rPr>
           <w:rFonts w:cs="Times New Roman"/>
           <w:color w:val="000000" w:themeColor="text1"/>
         </w:rPr>
-        <w:t xml:space="preserve">. Dermoscopy is defined as the method of capturing an illuminated, magnified image of skin lesions [2]. The advancement of machine learning and image analysis have presented the ability to identify distinct malignant melanoma from benign incidents allowing the possibility for early detection. </w:t>
+        <w:t xml:space="preserve"> to cure</w:t>
       </w:r>
       <w:r>
         <w:rPr>
           <w:rFonts w:cs="Times New Roman"/>
           <w:color w:val="000000" w:themeColor="text1"/>
         </w:rPr>
+        <w:t xml:space="preserve">. </w:t>
+      </w:r>
+      <w:proofErr w:type="spellStart"/>
+      <w:r>
+        <w:rPr>
+          <w:rFonts w:cs="Times New Roman"/>
+          <w:color w:val="000000" w:themeColor="text1"/>
+        </w:rPr>
+        <w:t>Dermoscopy</w:t>
+      </w:r>
+      <w:proofErr w:type="spellEnd"/>
+      <w:r>
+        <w:rPr>
+          <w:rFonts w:cs="Times New Roman"/>
+          <w:color w:val="000000" w:themeColor="text1"/>
+        </w:rPr>
+        <w:t xml:space="preserve"> is defined as the method of capturing an illuminated, magnified image of skin lesions [2]. The advancement of machine learning and image analysis have presented the ability to identify distinct malignant melanoma from benign incidents allowing the possibility for early detection. </w:t>
+      </w:r>
+      <w:r>
+        <w:rPr>
+          <w:rFonts w:cs="Times New Roman"/>
+          <w:color w:val="000000" w:themeColor="text1"/>
+        </w:rPr>
         <w:t xml:space="preserve">By using the </w:t>
       </w:r>
       <w:r>
@@ -4194,7 +4329,21 @@
           <w:rFonts w:cs="Times New Roman"/>
           <w:color w:val="000000" w:themeColor="text1"/>
         </w:rPr>
-        <w:t>boosted by the ResNet-152, this study will present a 12-class classification model for the most common skin diseases including Melanoma and Basal Cell Carcinoma.</w:t>
+        <w:t>boosted by the ResNet-</w:t>
+      </w:r>
+      <w:r>
+        <w:rPr>
+          <w:rFonts w:cs="Times New Roman"/>
+          <w:color w:val="000000" w:themeColor="text1"/>
+        </w:rPr>
+        <w:t>152, this study will present a 7</w:t>
+      </w:r>
+      <w:r>
+        <w:rPr>
+          <w:rFonts w:cs="Times New Roman"/>
+          <w:color w:val="000000" w:themeColor="text1"/>
+        </w:rPr>
+        <w:t>-class classification model for the most common skin diseases including Melanoma and Basal Cell Carcinoma.</w:t>
       </w:r>
     </w:p>
     <w:p>
@@ -4260,7 +4409,7 @@
       <w:r>
         <w:t xml:space="preserve">ly on </w:t>
       </w:r>
-      <w:proofErr w:type="gramStart"/>
+      <w:proofErr w:type="spellStart"/>
       <w:r>
         <w:t>ha</w:t>
       </w:r>
@@ -4274,7 +4423,7 @@
       <w:r>
         <w:t>nd</w:t>
       </w:r>
-      <w:proofErr w:type="gramEnd"/>
+      <w:proofErr w:type="spellEnd"/>
       <w:r>
         <w:t>-crafted</w:t>
       </w:r>
@@ -4289,6 +4438,7 @@
         <w:autoSpaceDN w:val="0"/>
         <w:adjustRightInd w:val="0"/>
       </w:pPr>
+      <w:proofErr w:type="spellStart"/>
       <w:r>
         <w:t>F</w:t>
       </w:r>
@@ -4303,7 +4453,11 @@
         <w:t>.</w:t>
       </w:r>
       <w:r>
-        <w:t>ures, su</w:t>
+        <w:t>ures</w:t>
+      </w:r>
+      <w:proofErr w:type="spellEnd"/>
+      <w:r>
+        <w:t>, su</w:t>
       </w:r>
       <w:r>
         <w:rPr>
@@ -4353,7 +4507,19 @@
         <w:t>.</w:t>
       </w:r>
       <w:r>
-        <w:t>E rule (the acronym stands for Asymmetry, Border, Color, Dermoscopic structure a</w:t>
+        <w:t xml:space="preserve">E rule (the acronym stands for Asymmetry, Border, Color, </w:t>
+      </w:r>
+      <w:proofErr w:type="spellStart"/>
+      <w:r>
+        <w:t>Dermoscopic</w:t>
+      </w:r>
+      <w:proofErr w:type="spellEnd"/>
+      <w:r>
+        <w:t xml:space="preserve"> structure </w:t>
+      </w:r>
+      <w:proofErr w:type="spellStart"/>
+      <w:r>
+        <w:t>a</w:t>
       </w:r>
       <w:r>
         <w:rPr>
@@ -4363,7 +4529,11 @@
         <w:t>.</w:t>
       </w:r>
       <w:r>
-        <w:t>nd Evolving) [43], 3-point checklist [44], 7-</w:t>
+        <w:t>nd</w:t>
+      </w:r>
+      <w:proofErr w:type="spellEnd"/>
+      <w:r>
+        <w:t xml:space="preserve"> Evolving) [43], 3-point checklist [44], 7-</w:t>
       </w:r>
       <w:r>
         <w:rPr>
@@ -4383,7 +4553,11 @@
         <w:t>.</w:t>
       </w:r>
       <w:r>
-        <w:t>nt chec</w:t>
+        <w:t xml:space="preserve">nt </w:t>
+      </w:r>
+      <w:proofErr w:type="spellStart"/>
+      <w:r>
+        <w:t>chec</w:t>
       </w:r>
       <w:r>
         <w:rPr>
@@ -4393,7 +4567,15 @@
         <w:t>.</w:t>
       </w:r>
       <w:r>
-        <w:t>klist [45], Men</w:t>
+        <w:t>klist</w:t>
+      </w:r>
+      <w:proofErr w:type="spellEnd"/>
+      <w:r>
+        <w:t xml:space="preserve"> [45], </w:t>
+      </w:r>
+      <w:proofErr w:type="spellStart"/>
+      <w:r>
+        <w:t>Men</w:t>
       </w:r>
       <w:r>
         <w:rPr>
@@ -4403,7 +4585,15 @@
         <w:t>.</w:t>
       </w:r>
       <w:r>
-        <w:t>zies met</w:t>
+        <w:t>zies</w:t>
+      </w:r>
+      <w:proofErr w:type="spellEnd"/>
+      <w:r>
+        <w:t xml:space="preserve"> </w:t>
+      </w:r>
+      <w:proofErr w:type="spellStart"/>
+      <w:r>
+        <w:t>met</w:t>
       </w:r>
       <w:r>
         <w:rPr>
@@ -4413,7 +4603,11 @@
         <w:t>.</w:t>
       </w:r>
       <w:r>
-        <w:t>hod [46], and C</w:t>
+        <w:t>hod</w:t>
+      </w:r>
+      <w:proofErr w:type="spellEnd"/>
+      <w:r>
+        <w:t xml:space="preserve"> [46], and C</w:t>
       </w:r>
       <w:r>
         <w:rPr>
@@ -4443,7 +4637,11 @@
         <w:t>.</w:t>
       </w:r>
       <w:r>
-        <w:t>H (Col</w:t>
+        <w:t>H (</w:t>
+      </w:r>
+      <w:proofErr w:type="spellStart"/>
+      <w:r>
+        <w:t>Col</w:t>
       </w:r>
       <w:r>
         <w:rPr>
@@ -4453,7 +4651,15 @@
         <w:t>.</w:t>
       </w:r>
       <w:r>
-        <w:t>or, Arch</w:t>
+        <w:t>or</w:t>
+      </w:r>
+      <w:proofErr w:type="spellEnd"/>
+      <w:r>
+        <w:t xml:space="preserve">, </w:t>
+      </w:r>
+      <w:proofErr w:type="spellStart"/>
+      <w:r>
+        <w:t>Arch</w:t>
       </w:r>
       <w:r>
         <w:rPr>
@@ -4473,7 +4679,15 @@
         <w:t>.</w:t>
       </w:r>
       <w:r>
-        <w:t>ture, Sym</w:t>
+        <w:t>ture</w:t>
+      </w:r>
+      <w:proofErr w:type="spellEnd"/>
+      <w:r>
+        <w:t xml:space="preserve">, </w:t>
+      </w:r>
+      <w:proofErr w:type="spellStart"/>
+      <w:r>
+        <w:t>Sym</w:t>
       </w:r>
       <w:r>
         <w:rPr>
@@ -4493,7 +4707,15 @@
         <w:t>.</w:t>
       </w:r>
       <w:r>
-        <w:t>ry, and Homo</w:t>
+        <w:t>ry</w:t>
+      </w:r>
+      <w:proofErr w:type="spellEnd"/>
+      <w:r>
+        <w:t xml:space="preserve">, and </w:t>
+      </w:r>
+      <w:proofErr w:type="spellStart"/>
+      <w:r>
+        <w:t>Homo</w:t>
       </w:r>
       <w:r>
         <w:rPr>
@@ -4503,7 +4725,11 @@
         <w:t>.</w:t>
       </w:r>
       <w:r>
-        <w:t xml:space="preserve">geneity) [47]. </w:t>
+        <w:t>geneity</w:t>
+      </w:r>
+      <w:proofErr w:type="spellEnd"/>
+      <w:r>
+        <w:t xml:space="preserve">) [47]. </w:t>
       </w:r>
       <w:r>
         <w:t>Physicians</w:t>
@@ -4579,11 +4805,7 @@
         <w:t>-</w:t>
       </w:r>
       <w:r>
-        <w:t xml:space="preserve">case basis by considering the patient’s local lesion patterns [48]. The accuracy of </w:t>
-      </w:r>
-      <w:r>
-        <w:lastRenderedPageBreak/>
-        <w:t>diagnosis for melanoma detection without computer-based assistance is reported to be between 65% and 80% [49].</w:t>
+        <w:t>case basis by considering the patient’s local lesion patterns [48]. The accuracy of diagnosis for melanoma detection without computer-based assistance is reported to be between 65% and 80% [49].</w:t>
       </w:r>
     </w:p>
     <w:p>
@@ -4606,7 +4828,35 @@
         <w:t>Segmentation is typically used as a preprocessing method before the classification stage. Its purpose is to remove potentially irrelevant information from the input theoretically</w:t>
       </w:r>
       <w:r>
-        <w:t xml:space="preserve"> simplifying the classification process. Further research should be done in order to determine the benefits or lack thereof among dermoscopic image segmentation. The purpose of this study is to better understand the impact on the overall performance of the skin lesion classification architecture when the segmentation of the images is applied as a preprocess. This can be done by isolating and comparing the results of the original and segmented dermoscopic images. Hopefully, the results will shed some light on whether the data surrounding the skin lesion is detrimental to the skin lesion classification process or are instead advantageous by providing relevant context.</w:t>
+        <w:t xml:space="preserve"> simplifying the classification process. Further research should be done in order to determine the benefits or lack thereof among </w:t>
+      </w:r>
+      <w:proofErr w:type="spellStart"/>
+      <w:r>
+        <w:t>dermoscopic</w:t>
+      </w:r>
+      <w:proofErr w:type="spellEnd"/>
+      <w:r>
+        <w:t xml:space="preserve"> image segmentation. The purpose of this study is to better understand the impact on the overall performance of the skin lesion classification architecture when the segmentation of the images is applied as a pre</w:t>
+      </w:r>
+      <w:r>
+        <w:t>-</w:t>
+      </w:r>
+      <w:r>
+        <w:t xml:space="preserve">process. This can be done by isolating and comparing the results of the original and segmented </w:t>
+      </w:r>
+      <w:proofErr w:type="spellStart"/>
+      <w:r>
+        <w:t>dermoscopic</w:t>
+      </w:r>
+      <w:proofErr w:type="spellEnd"/>
+      <w:r>
+        <w:t xml:space="preserve"> images. </w:t>
+      </w:r>
+      <w:r>
+        <w:t>We hope</w:t>
+      </w:r>
+      <w:r>
+        <w:t xml:space="preserve"> the results will shed some light on whether the data surrounding the skin lesion is detrimental to the skin lesion classification process or are instead advantageous by providing relevant context.</w:t>
       </w:r>
       <w:r>
         <w:t xml:space="preserve"> </w:t>
@@ -4633,7 +4883,27 @@
         <w:tab/>
       </w:r>
       <w:r>
-        <w:t>According to the study of Mishra and Celebi, automating the dermoscopy method allows for faster and more frequent analy</w:t>
+        <w:t xml:space="preserve">According to the study of Mishra and </w:t>
+      </w:r>
+      <w:proofErr w:type="spellStart"/>
+      <w:r>
+        <w:t>Celebi</w:t>
+      </w:r>
+      <w:proofErr w:type="spellEnd"/>
+      <w:r>
+        <w:t xml:space="preserve">, automating the </w:t>
+      </w:r>
+      <w:proofErr w:type="spellStart"/>
+      <w:r>
+        <w:t>dermoscopy</w:t>
+      </w:r>
+      <w:proofErr w:type="spellEnd"/>
+      <w:r>
+        <w:t xml:space="preserve"> method allows for faster and more frequent </w:t>
+      </w:r>
+      <w:proofErr w:type="spellStart"/>
+      <w:r>
+        <w:t>analy</w:t>
       </w:r>
       <w:r>
         <w:rPr>
@@ -4643,7 +4913,11 @@
         <w:t>.</w:t>
       </w:r>
       <w:r>
-        <w:t>sis of sk</w:t>
+        <w:t>sis</w:t>
+      </w:r>
+      <w:proofErr w:type="spellEnd"/>
+      <w:r>
+        <w:t xml:space="preserve"> of sk</w:t>
       </w:r>
       <w:r>
         <w:rPr>
@@ -4653,7 +4927,11 @@
         <w:t>.</w:t>
       </w:r>
       <w:r>
-        <w:t>in lesi</w:t>
+        <w:t xml:space="preserve">in </w:t>
+      </w:r>
+      <w:proofErr w:type="spellStart"/>
+      <w:r>
+        <w:t>lesi</w:t>
       </w:r>
       <w:r>
         <w:rPr>
@@ -4663,13 +4941,25 @@
         <w:t>.</w:t>
       </w:r>
       <w:r>
-        <w:t>ons increasing the possibility of early detec</w:t>
+        <w:t>ons</w:t>
+      </w:r>
+      <w:proofErr w:type="spellEnd"/>
+      <w:r>
+        <w:t xml:space="preserve"> increasing the possibility of early detec</w:t>
       </w:r>
       <w:r>
         <w:t>t</w:t>
       </w:r>
       <w:r>
-        <w:t>ion [3]. While the efficiency of dermoscopy methods when evaluated by a dermatologist or licensed operator is</w:t>
+        <w:t xml:space="preserve">ion [3]. While the efficiency of </w:t>
+      </w:r>
+      <w:proofErr w:type="spellStart"/>
+      <w:r>
+        <w:t>dermoscopy</w:t>
+      </w:r>
+      <w:proofErr w:type="spellEnd"/>
+      <w:r>
+        <w:t xml:space="preserve"> methods when evaluated by a dermatologist or licensed operator is</w:t>
       </w:r>
       <w:r>
         <w:t xml:space="preserve"> relatively</w:t>
@@ -4687,7 +4977,15 @@
         <w:t>However, there are several reasons skin l</w:t>
       </w:r>
       <w:r>
-        <w:t>esion segmentation is a challenging task. Distinguishing between normal skin and lesional skin when contrast is poor is the primary reason. Mish</w:t>
+        <w:t xml:space="preserve">esion segmentation is a challenging task. Distinguishing between normal skin and </w:t>
+      </w:r>
+      <w:proofErr w:type="spellStart"/>
+      <w:r>
+        <w:t>lesional</w:t>
+      </w:r>
+      <w:proofErr w:type="spellEnd"/>
+      <w:r>
+        <w:t xml:space="preserve"> skin when contrast is poor is the primary reason. Mish</w:t>
       </w:r>
       <w:r>
         <w:t>ra</w:t>
@@ -4700,7 +4998,23 @@
           <w:rFonts w:cs="Times New Roman"/>
           <w:color w:val="000000" w:themeColor="text1"/>
         </w:rPr>
-        <w:t xml:space="preserve"> Celebi proposed pre- and post-processing steps to maximize skin lesion segmentation accuracy not yet implemented by the related studies described in this paper.</w:t>
+        <w:t xml:space="preserve"> </w:t>
+      </w:r>
+      <w:proofErr w:type="spellStart"/>
+      <w:r>
+        <w:rPr>
+          <w:rFonts w:cs="Times New Roman"/>
+          <w:color w:val="000000" w:themeColor="text1"/>
+        </w:rPr>
+        <w:t>Celebi</w:t>
+      </w:r>
+      <w:proofErr w:type="spellEnd"/>
+      <w:r>
+        <w:rPr>
+          <w:rFonts w:cs="Times New Roman"/>
+          <w:color w:val="000000" w:themeColor="text1"/>
+        </w:rPr>
+        <w:t xml:space="preserve"> proposed pre- and post-processing steps to maximize skin lesion segmentation accuracy not yet implemented by the related studies described in this paper.</w:t>
       </w:r>
       <w:r>
         <w:rPr>
@@ -4742,21 +5056,23 @@
         </w:rPr>
         <w:tab/>
       </w:r>
+      <w:proofErr w:type="spellStart"/>
       <w:r>
         <w:rPr>
           <w:rFonts w:cs="Times New Roman"/>
           <w:color w:val="000000" w:themeColor="text1"/>
           <w:szCs w:val="24"/>
         </w:rPr>
-        <w:t>Bisla et al. addressed the problem of</w:t>
-      </w:r>
+        <w:t>Bisla</w:t>
+      </w:r>
+      <w:proofErr w:type="spellEnd"/>
       <w:r>
         <w:rPr>
           <w:rFonts w:cs="Times New Roman"/>
           <w:color w:val="000000" w:themeColor="text1"/>
           <w:szCs w:val="24"/>
         </w:rPr>
-        <w:t xml:space="preserve"> images with less than optimal conditions and </w:t>
+        <w:t xml:space="preserve"> et al. addressed the problem of</w:t>
       </w:r>
       <w:r>
         <w:rPr>
@@ -4764,8 +5080,7 @@
           <w:color w:val="000000" w:themeColor="text1"/>
           <w:szCs w:val="24"/>
         </w:rPr>
-        <w:lastRenderedPageBreak/>
-        <w:t xml:space="preserve">contaminants </w:t>
+        <w:t xml:space="preserve"> images with less than optimal conditions and contaminants </w:t>
       </w:r>
       <w:r>
         <w:rPr>
@@ -4821,7 +5136,25 @@
           <w:color w:val="000000" w:themeColor="text1"/>
           <w:szCs w:val="24"/>
         </w:rPr>
-        <w:t xml:space="preserve"> data purification problem, Bisla et al. utilized traditional data processing methods to find and remove hair and ruler on the images. They extended the hair-removal algorithm [6] by overlaying the processed image with the segmented lesion obtained from their segmentation network. They utilized a U-Net architecture [7] that had been successfully applied to the problem of medical image segmentation and won the ISBI Cell Tracking Challenge [8] in 2015.</w:t>
+        <w:t xml:space="preserve"> data purification problem, </w:t>
+      </w:r>
+      <w:proofErr w:type="spellStart"/>
+      <w:r>
+        <w:rPr>
+          <w:rFonts w:cs="Times New Roman"/>
+          <w:color w:val="000000" w:themeColor="text1"/>
+          <w:szCs w:val="24"/>
+        </w:rPr>
+        <w:t>Bisla</w:t>
+      </w:r>
+      <w:proofErr w:type="spellEnd"/>
+      <w:r>
+        <w:rPr>
+          <w:rFonts w:cs="Times New Roman"/>
+          <w:color w:val="000000" w:themeColor="text1"/>
+          <w:szCs w:val="24"/>
+        </w:rPr>
+        <w:t xml:space="preserve"> et al. utilized traditional data processing methods to find and remove hair and ruler on the images. They extended the hair-removal algorithm [6] by overlaying the processed image with the segmented lesion obtained from their segmentation network. They utilized a U-Net architecture [7] that had been successfully applied to the problem of medical image segmentation and won the ISBI Cell Tracking Challenge [8] in 2015.</w:t>
       </w:r>
       <w:r>
         <w:rPr>
@@ -4878,22 +5211,39 @@
         </w:rPr>
         <w:tab/>
       </w:r>
+      <w:proofErr w:type="spellStart"/>
       <w:r>
         <w:rPr>
           <w:rFonts w:cs="Times New Roman"/>
           <w:color w:val="000000" w:themeColor="text1"/>
         </w:rPr>
-        <w:t>Codella et al. proposed the Deep Residual Netwo</w:t>
-      </w:r>
+        <w:t>Codella</w:t>
+      </w:r>
+      <w:proofErr w:type="spellEnd"/>
       <w:r>
         <w:rPr>
           <w:rFonts w:cs="Times New Roman"/>
           <w:color w:val="000000" w:themeColor="text1"/>
         </w:rPr>
+        <w:t xml:space="preserve"> et al. proposed the Deep Residual Netwo</w:t>
+      </w:r>
+      <w:r>
+        <w:rPr>
+          <w:rFonts w:cs="Times New Roman"/>
+          <w:color w:val="000000" w:themeColor="text1"/>
+        </w:rPr>
         <w:t xml:space="preserve">rk (DRN). They </w:t>
       </w:r>
       <w:r>
-        <w:t>report state-of-the-art performance results using ConvNets to extract image descriptors by using a pre-trained model from the Image</w:t>
+        <w:t xml:space="preserve">report state-of-the-art performance results using </w:t>
+      </w:r>
+      <w:proofErr w:type="spellStart"/>
+      <w:r>
+        <w:t>ConvNets</w:t>
+      </w:r>
+      <w:proofErr w:type="spellEnd"/>
+      <w:r>
+        <w:t xml:space="preserve"> to extract image descriptors by using a pre-trained model from the Image</w:t>
       </w:r>
       <w:r>
         <w:t>N</w:t>
@@ -5080,8 +5430,23 @@
           <w:rFonts w:cs="Times New Roman"/>
           <w:szCs w:val="24"/>
         </w:rPr>
-        <w:lastRenderedPageBreak/>
-        <w:t>lesion segmentation methods proposed by Mishra and Celebi [3]</w:t>
+        <w:t xml:space="preserve">lesion segmentation methods proposed by Mishra and </w:t>
+      </w:r>
+      <w:proofErr w:type="spellStart"/>
+      <w:r>
+        <w:rPr>
+          <w:rFonts w:cs="Times New Roman"/>
+          <w:szCs w:val="24"/>
+        </w:rPr>
+        <w:t>Celebi</w:t>
+      </w:r>
+      <w:proofErr w:type="spellEnd"/>
+      <w:r>
+        <w:rPr>
+          <w:rFonts w:cs="Times New Roman"/>
+          <w:szCs w:val="24"/>
+        </w:rPr>
+        <w:t xml:space="preserve"> [3]</w:t>
       </w:r>
       <w:r>
         <w:rPr>
@@ -5109,16 +5474,9 @@
           <w:rFonts w:cs="Times New Roman"/>
           <w:szCs w:val="24"/>
         </w:rPr>
-        <w:t xml:space="preserve"> to </w:t>
+        <w:t xml:space="preserve"> to skin</w:t>
       </w:r>
       <w:proofErr w:type="gramStart"/>
-      <w:r>
-        <w:rPr>
-          <w:rFonts w:cs="Times New Roman"/>
-          <w:szCs w:val="24"/>
-        </w:rPr>
-        <w:t>skin</w:t>
-      </w:r>
       <w:r>
         <w:rPr>
           <w:rFonts w:cs="Times New Roman"/>
@@ -5140,22 +5498,7 @@
           <w:rFonts w:cs="Times New Roman"/>
           <w:szCs w:val="24"/>
         </w:rPr>
-        <w:t xml:space="preserve"> segment</w:t>
-      </w:r>
-      <w:r>
-        <w:rPr>
-          <w:rFonts w:cs="Times New Roman"/>
-          <w:sz w:val="4"/>
-          <w:szCs w:val="4"/>
-        </w:rPr>
-        <w:t>..</w:t>
-      </w:r>
-      <w:r>
-        <w:rPr>
-          <w:rFonts w:cs="Times New Roman"/>
-          <w:szCs w:val="24"/>
-        </w:rPr>
-        <w:t>ation</w:t>
+        <w:t xml:space="preserve"> segmentation</w:t>
       </w:r>
       <w:r>
         <w:rPr>
@@ -5176,22 +5519,30 @@
           <w:rFonts w:cs="Times New Roman"/>
           <w:szCs w:val="24"/>
         </w:rPr>
-        <w:t xml:space="preserve"> Code</w:t>
-      </w:r>
-      <w:r>
-        <w:rPr>
-          <w:rFonts w:cs="Times New Roman"/>
-          <w:sz w:val="6"/>
-          <w:szCs w:val="6"/>
-        </w:rPr>
-        <w:t>.</w:t>
-      </w:r>
-      <w:r>
-        <w:rPr>
-          <w:rFonts w:cs="Times New Roman"/>
-          <w:szCs w:val="24"/>
-        </w:rPr>
-        <w:t>lla et al. [7],</w:t>
+        <w:t xml:space="preserve"> </w:t>
+      </w:r>
+      <w:proofErr w:type="spellStart"/>
+      <w:r>
+        <w:rPr>
+          <w:rFonts w:cs="Times New Roman"/>
+          <w:szCs w:val="24"/>
+        </w:rPr>
+        <w:t>Code</w:t>
+      </w:r>
+      <w:r>
+        <w:rPr>
+          <w:rFonts w:cs="Times New Roman"/>
+          <w:szCs w:val="24"/>
+        </w:rPr>
+        <w:t>lla</w:t>
+      </w:r>
+      <w:proofErr w:type="spellEnd"/>
+      <w:r>
+        <w:rPr>
+          <w:rFonts w:cs="Times New Roman"/>
+          <w:szCs w:val="24"/>
+        </w:rPr>
+        <w:t xml:space="preserve"> et al. [7],</w:t>
       </w:r>
       <w:r>
         <w:rPr>
@@ -5487,7 +5838,23 @@
           <w:rFonts w:cs="Times New Roman"/>
           <w:szCs w:val="24"/>
         </w:rPr>
-        <w:t xml:space="preserve"> for prediction of skin lesion segmentations from dermoscopic images in the form of binary masks</w:t>
+        <w:t xml:space="preserve"> for prediction of skin lesion segmentations from </w:t>
+      </w:r>
+      <w:proofErr w:type="spellStart"/>
+      <w:r>
+        <w:rPr>
+          <w:rFonts w:cs="Times New Roman"/>
+          <w:szCs w:val="24"/>
+        </w:rPr>
+        <w:t>dermoscopic</w:t>
+      </w:r>
+      <w:proofErr w:type="spellEnd"/>
+      <w:r>
+        <w:rPr>
+          <w:rFonts w:cs="Times New Roman"/>
+          <w:szCs w:val="24"/>
+        </w:rPr>
+        <w:t xml:space="preserve"> images in the form of binary masks</w:t>
       </w:r>
       <w:r>
         <w:rPr>
@@ -5743,7 +6110,6 @@
         </w:numPr>
       </w:pPr>
       <w:r>
-        <w:lastRenderedPageBreak/>
         <w:t>W</w:t>
       </w:r>
       <w:r>
@@ -5935,8 +6301,13 @@
         <w:autoSpaceDN w:val="0"/>
         <w:adjustRightInd w:val="0"/>
       </w:pPr>
-      <w:r>
-        <w:t xml:space="preserve">is reported to be between 65% and 80% [49]. </w:t>
+      <w:proofErr w:type="gramStart"/>
+      <w:r>
+        <w:t>is</w:t>
+      </w:r>
+      <w:proofErr w:type="gramEnd"/>
+      <w:r>
+        <w:t xml:space="preserve"> reported to be between 65% and 80% [49]. </w:t>
       </w:r>
       <w:r>
         <w:t>The</w:t>
@@ -5957,30 +6328,30 @@
         <w:t xml:space="preserve">and present a </w:t>
       </w:r>
       <w:r>
-        <w:t xml:space="preserve">machine learning, deep neural </w:t>
-      </w:r>
-      <w:proofErr w:type="gramStart"/>
-      <w:r>
-        <w:t>network</w:t>
-      </w:r>
-      <w:r>
-        <w:t xml:space="preserve"> based</w:t>
-      </w:r>
-      <w:proofErr w:type="gramEnd"/>
+        <w:t>machine learning, deep neural network</w:t>
+      </w:r>
+      <w:r>
+        <w:t xml:space="preserve"> based </w:t>
+      </w:r>
+      <w:r>
+        <w:t>solution</w:t>
+      </w:r>
       <w:r>
         <w:t xml:space="preserve"> </w:t>
       </w:r>
       <w:r>
-        <w:t>solution</w:t>
-      </w:r>
-      <w:r>
-        <w:t xml:space="preserve"> </w:t>
-      </w:r>
-      <w:r>
         <w:t>for</w:t>
       </w:r>
       <w:r>
-        <w:t xml:space="preserve"> the problem of dermoscopic image</w:t>
+        <w:t xml:space="preserve"> the problem of </w:t>
+      </w:r>
+      <w:proofErr w:type="spellStart"/>
+      <w:r>
+        <w:t>dermoscopic</w:t>
+      </w:r>
+      <w:proofErr w:type="spellEnd"/>
+      <w:r>
+        <w:t xml:space="preserve"> image</w:t>
       </w:r>
       <w:r>
         <w:t xml:space="preserve"> classification</w:t>
@@ -6083,7 +6454,6 @@
       </w:pPr>
       <w:bookmarkStart w:id="23" w:name="_Toc19741709"/>
       <w:r>
-        <w:lastRenderedPageBreak/>
         <w:t xml:space="preserve">Scope and </w:t>
       </w:r>
       <w:r>
@@ -6290,6 +6660,13 @@
           <w:rFonts w:eastAsia="Times New Roman" w:cs="Times New Roman"/>
           <w:szCs w:val="24"/>
         </w:rPr>
+        <w:t xml:space="preserve">on </w:t>
+      </w:r>
+      <w:r>
+        <w:rPr>
+          <w:rFonts w:eastAsia="Times New Roman" w:cs="Times New Roman"/>
+          <w:szCs w:val="24"/>
+        </w:rPr>
         <w:t>whether the process of segmentation yields any comparative effects</w:t>
       </w:r>
       <w:r>
@@ -6306,7 +6683,6 @@
       </w:pPr>
       <w:bookmarkStart w:id="24" w:name="_Toc19741710"/>
       <w:r>
-        <w:lastRenderedPageBreak/>
         <w:t>Chapter 2</w:t>
       </w:r>
       <w:bookmarkEnd w:id="24"/>
@@ -6382,12 +6758,26 @@
         <w:rPr>
           <w:rFonts w:eastAsia="Times New Roman" w:cs="Times New Roman"/>
         </w:rPr>
-        <w:t xml:space="preserve"> benign lesions and to support their diagnosis. Dermoscopy (</w:t>
-      </w:r>
+        <w:t xml:space="preserve"> benign lesions and to support their diagnosis. </w:t>
+      </w:r>
+      <w:proofErr w:type="spellStart"/>
       <w:r>
         <w:rPr>
           <w:rFonts w:eastAsia="Times New Roman" w:cs="Times New Roman"/>
         </w:rPr>
+        <w:t>Dermoscopy</w:t>
+      </w:r>
+      <w:proofErr w:type="spellEnd"/>
+      <w:r>
+        <w:rPr>
+          <w:rFonts w:eastAsia="Times New Roman" w:cs="Times New Roman"/>
+        </w:rPr>
+        <w:t xml:space="preserve"> (</w:t>
+      </w:r>
+      <w:r>
+        <w:rPr>
+          <w:rFonts w:eastAsia="Times New Roman" w:cs="Times New Roman"/>
+        </w:rPr>
         <w:t>commonly known</w:t>
       </w:r>
       <w:r>
@@ -6408,13 +6798,21 @@
         </w:rPr>
         <w:t xml:space="preserve"> </w:t>
       </w:r>
+      <w:proofErr w:type="spellStart"/>
       <w:r>
         <w:rPr>
           <w:rFonts w:eastAsia="Times New Roman" w:cs="Times New Roman"/>
         </w:rPr>
-        <w:t xml:space="preserve">epiluminescence </w:t>
-      </w:r>
-      <w:proofErr w:type="gramStart"/>
+        <w:t>epiluminescence</w:t>
+      </w:r>
+      <w:proofErr w:type="spellEnd"/>
+      <w:r>
+        <w:rPr>
+          <w:rFonts w:eastAsia="Times New Roman" w:cs="Times New Roman"/>
+        </w:rPr>
+        <w:t xml:space="preserve"> </w:t>
+      </w:r>
+      <w:proofErr w:type="spellStart"/>
       <w:r>
         <w:rPr>
           <w:rFonts w:eastAsia="Times New Roman" w:cs="Times New Roman"/>
@@ -6435,18 +6833,26 @@
         </w:rPr>
         <w:t>scopy</w:t>
       </w:r>
-      <w:proofErr w:type="gramEnd"/>
+      <w:proofErr w:type="spellEnd"/>
       <w:r>
         <w:rPr>
           <w:rFonts w:eastAsia="Times New Roman" w:cs="Times New Roman"/>
         </w:rPr>
         <w:t xml:space="preserve"> or </w:t>
       </w:r>
+      <w:proofErr w:type="spellStart"/>
       <w:r>
         <w:rPr>
           <w:rFonts w:eastAsia="Times New Roman" w:cs="Times New Roman"/>
         </w:rPr>
-        <w:t>dermatoscopy)</w:t>
+        <w:t>dermatoscopy</w:t>
+      </w:r>
+      <w:proofErr w:type="spellEnd"/>
+      <w:r>
+        <w:rPr>
+          <w:rFonts w:eastAsia="Times New Roman" w:cs="Times New Roman"/>
+        </w:rPr>
+        <w:t>)</w:t>
       </w:r>
       <w:r>
         <w:rPr>
@@ -6495,77 +6901,133 @@
           <w:rFonts w:eastAsia="Times New Roman" w:cs="Times New Roman"/>
           <w:color w:val="000000" w:themeColor="text1"/>
         </w:rPr>
-        <w:t xml:space="preserve">            As stated in the study of Mishra and Celebi, automating the dermoscopy technique by applying image processing and machine learning algorithms permits for faster and more of frequent analysis of skin lesions increasing the chance of early detection [4]. While the efficiency of dermoscopy methods when evaluated by a dermatologist or licensed operator is free of discrepancy with regards to skin tone, current deep learning image analysis techniques do not share the same results [4]. An operator has the ability to adjust the lighting, focus, and other parameters to produce the best possible image before analyzing whereas neural networks must be trained with predetermined images and thus cannot adjust any parameters when processing different skin types. Mishra and Celebi proposed pre- and post-processing steps for </w:t>
-      </w:r>
+        <w:t xml:space="preserve">            As stated in the study of Mishra and </w:t>
+      </w:r>
+      <w:proofErr w:type="spellStart"/>
       <w:r>
         <w:rPr>
           <w:rFonts w:eastAsia="Times New Roman" w:cs="Times New Roman"/>
           <w:color w:val="000000" w:themeColor="text1"/>
         </w:rPr>
-        <w:t xml:space="preserve">skin </w:t>
-      </w:r>
+        <w:t>Celebi</w:t>
+      </w:r>
+      <w:proofErr w:type="spellEnd"/>
       <w:r>
         <w:rPr>
           <w:rFonts w:eastAsia="Times New Roman" w:cs="Times New Roman"/>
           <w:color w:val="000000" w:themeColor="text1"/>
         </w:rPr>
-        <w:t>lesion segmentation, feature segmentation</w:t>
-      </w:r>
+        <w:t xml:space="preserve">, automating the </w:t>
+      </w:r>
+      <w:proofErr w:type="spellStart"/>
       <w:r>
         <w:rPr>
           <w:rFonts w:eastAsia="Times New Roman" w:cs="Times New Roman"/>
           <w:color w:val="000000" w:themeColor="text1"/>
         </w:rPr>
-        <w:t>,</w:t>
-      </w:r>
+        <w:t>dermoscopy</w:t>
+      </w:r>
+      <w:proofErr w:type="spellEnd"/>
       <w:r>
         <w:rPr>
           <w:rFonts w:eastAsia="Times New Roman" w:cs="Times New Roman"/>
           <w:color w:val="000000" w:themeColor="text1"/>
         </w:rPr>
-        <w:t xml:space="preserve"> and classification </w:t>
-      </w:r>
+        <w:t xml:space="preserve"> technique by applying image processing and machine learning algorithms permits for faster and more of frequent analysis of skin lesions increasing the chance of early detection [4]. While the efficiency of </w:t>
+      </w:r>
+      <w:proofErr w:type="spellStart"/>
       <w:r>
         <w:rPr>
           <w:rFonts w:eastAsia="Times New Roman" w:cs="Times New Roman"/>
           <w:color w:val="000000" w:themeColor="text1"/>
         </w:rPr>
-        <w:lastRenderedPageBreak/>
-        <w:t xml:space="preserve">to maximize classification accuracy not yet implemented by the related studies described in this paper. The proposed model starts with a combination of pre-processing steps for lesion segmentation that plays an important role segmenting skin lesion. The proposed pre-processing steps includes elimination of variable lighting effects [7] [8] [9] [10], changing the </w:t>
-      </w:r>
+        <w:t>dermoscopy</w:t>
+      </w:r>
+      <w:proofErr w:type="spellEnd"/>
       <w:r>
         <w:rPr>
           <w:rFonts w:eastAsia="Times New Roman" w:cs="Times New Roman"/>
           <w:color w:val="000000" w:themeColor="text1"/>
         </w:rPr>
-        <w:t xml:space="preserve">data </w:t>
-      </w:r>
+        <w:t xml:space="preserve"> methods when evaluated by a dermatologist or licensed operator is free of discrepancy with regards to skin tone, current deep learning image analysis techniques do not share the same results [4]. An operator has the ability to adjust the lighting, focus, and other parameters to produce the best possible image before analyzing whereas neural networks must be trained with predetermined images and thus cannot adjust any parameters when processing different skin types. Mishra and </w:t>
+      </w:r>
+      <w:proofErr w:type="spellStart"/>
       <w:r>
         <w:rPr>
           <w:rFonts w:eastAsia="Times New Roman" w:cs="Times New Roman"/>
           <w:color w:val="000000" w:themeColor="text1"/>
         </w:rPr>
-        <w:t xml:space="preserve">into a </w:t>
-      </w:r>
+        <w:t>Celebi</w:t>
+      </w:r>
+      <w:proofErr w:type="spellEnd"/>
       <w:r>
         <w:rPr>
           <w:rFonts w:eastAsia="Times New Roman" w:cs="Times New Roman"/>
           <w:color w:val="000000" w:themeColor="text1"/>
         </w:rPr>
-        <w:t>precise</w:t>
+        <w:t xml:space="preserve"> proposed pre- and post-processing steps for </w:t>
       </w:r>
       <w:r>
         <w:rPr>
           <w:rFonts w:eastAsia="Times New Roman" w:cs="Times New Roman"/>
           <w:color w:val="000000" w:themeColor="text1"/>
         </w:rPr>
-        <w:t xml:space="preserve"> color </w:t>
+        <w:t xml:space="preserve">skin </w:t>
       </w:r>
       <w:r>
         <w:rPr>
           <w:rFonts w:eastAsia="Times New Roman" w:cs="Times New Roman"/>
           <w:color w:val="000000" w:themeColor="text1"/>
         </w:rPr>
+        <w:t>lesion segmentation, feature segmentation</w:t>
+      </w:r>
+      <w:r>
+        <w:rPr>
+          <w:rFonts w:eastAsia="Times New Roman" w:cs="Times New Roman"/>
+          <w:color w:val="000000" w:themeColor="text1"/>
+        </w:rPr>
+        <w:t>,</w:t>
+      </w:r>
+      <w:r>
+        <w:rPr>
+          <w:rFonts w:eastAsia="Times New Roman" w:cs="Times New Roman"/>
+          <w:color w:val="000000" w:themeColor="text1"/>
+        </w:rPr>
+        <w:t xml:space="preserve"> and classification to maximize classification accuracy not yet implemented by the related studies described in this paper. The proposed model starts with a combination of pre-processing steps for lesion segmentation that plays an important role segmenting skin lesion. The proposed pre-processing steps includes elimination of variable lighting effects [7] [8] [9] [10], changing the </w:t>
+      </w:r>
+      <w:r>
+        <w:rPr>
+          <w:rFonts w:eastAsia="Times New Roman" w:cs="Times New Roman"/>
+          <w:color w:val="000000" w:themeColor="text1"/>
+        </w:rPr>
+        <w:t xml:space="preserve">data </w:t>
+      </w:r>
+      <w:r>
+        <w:rPr>
+          <w:rFonts w:eastAsia="Times New Roman" w:cs="Times New Roman"/>
+          <w:color w:val="000000" w:themeColor="text1"/>
+        </w:rPr>
+        <w:t xml:space="preserve">into a </w:t>
+      </w:r>
+      <w:r>
+        <w:rPr>
+          <w:rFonts w:eastAsia="Times New Roman" w:cs="Times New Roman"/>
+          <w:color w:val="000000" w:themeColor="text1"/>
+        </w:rPr>
+        <w:t>precise</w:t>
+      </w:r>
+      <w:r>
+        <w:rPr>
+          <w:rFonts w:eastAsia="Times New Roman" w:cs="Times New Roman"/>
+          <w:color w:val="000000" w:themeColor="text1"/>
+        </w:rPr>
+        <w:t xml:space="preserve"> color </w:t>
+      </w:r>
+      <w:r>
+        <w:rPr>
+          <w:rFonts w:eastAsia="Times New Roman" w:cs="Times New Roman"/>
+          <w:color w:val="000000" w:themeColor="text1"/>
+        </w:rPr>
         <w:t>region</w:t>
       </w:r>
       <w:r>
@@ -6708,7 +7170,6 @@
         </w:rPr>
         <w:t xml:space="preserve"> [21</w:t>
       </w:r>
-      <w:proofErr w:type="gramStart"/>
       <w:r>
         <w:rPr>
           <w:rFonts w:eastAsia="Times New Roman" w:cs="Times New Roman"/>
@@ -6730,7 +7191,6 @@
         </w:rPr>
         <w:t xml:space="preserve"> and</w:t>
       </w:r>
-      <w:proofErr w:type="gramEnd"/>
       <w:r>
         <w:rPr>
           <w:rFonts w:eastAsia="Times New Roman" w:cs="Times New Roman"/>
@@ -6750,142 +7210,142 @@
           <w:rFonts w:eastAsia="Times New Roman" w:cs="Times New Roman"/>
           <w:color w:val="000000" w:themeColor="text1"/>
         </w:rPr>
-        <w:t xml:space="preserve"> [22]. The model has feature segmentation which is different from lesion segmentation. This method segments the feature of the lesions according to its pattern. In every feature segmentation can have multiple segments around the lesion region. Feature segmentation also includes pre-processing steps which are feature dependent, segmentation and post-processing steps. This feature segmentation </w:t>
-      </w:r>
+        <w:t xml:space="preserve"> [22]. </w:t>
+      </w:r>
+      <w:proofErr w:type="gramStart"/>
       <w:r>
         <w:rPr>
           <w:rFonts w:eastAsia="Times New Roman" w:cs="Times New Roman"/>
           <w:color w:val="000000" w:themeColor="text1"/>
         </w:rPr>
-        <w:t>procedure</w:t>
-      </w:r>
+        <w:t>The</w:t>
+      </w:r>
+      <w:proofErr w:type="gramEnd"/>
       <w:r>
         <w:rPr>
           <w:rFonts w:eastAsia="Times New Roman" w:cs="Times New Roman"/>
           <w:color w:val="000000" w:themeColor="text1"/>
         </w:rPr>
-        <w:t xml:space="preserve"> uses a </w:t>
+        <w:t xml:space="preserve"> model has feature segmentation which is different from lesion segmentation. This method segments the feature of the lesions according to its pattern. In every feature segmentation can have multiple segments around the lesion region. Feature segmentation also includes pre-processing steps which are feature dependent, segmentation and post-processing steps. This feature segmentation </w:t>
       </w:r>
       <w:r>
         <w:rPr>
           <w:rFonts w:eastAsia="Times New Roman" w:cs="Times New Roman"/>
           <w:color w:val="000000" w:themeColor="text1"/>
         </w:rPr>
-        <w:t xml:space="preserve">completely </w:t>
+        <w:t>procedure</w:t>
       </w:r>
       <w:r>
         <w:rPr>
           <w:rFonts w:eastAsia="Times New Roman" w:cs="Times New Roman"/>
           <w:color w:val="000000" w:themeColor="text1"/>
         </w:rPr>
-        <w:t>distinctive</w:t>
+        <w:t xml:space="preserve"> uses a </w:t>
       </w:r>
       <w:r>
         <w:rPr>
           <w:rFonts w:eastAsia="Times New Roman" w:cs="Times New Roman"/>
           <w:color w:val="000000" w:themeColor="text1"/>
         </w:rPr>
-        <w:t xml:space="preserve"> </w:t>
+        <w:t xml:space="preserve">completely </w:t>
       </w:r>
       <w:r>
         <w:rPr>
           <w:rFonts w:eastAsia="Times New Roman" w:cs="Times New Roman"/>
           <w:color w:val="000000" w:themeColor="text1"/>
         </w:rPr>
-        <w:t xml:space="preserve">approach that is </w:t>
-      </w:r>
-      <w:proofErr w:type="gramStart"/>
+        <w:t>distinctive</w:t>
+      </w:r>
       <w:r>
         <w:rPr>
           <w:rFonts w:eastAsia="Times New Roman" w:cs="Times New Roman"/>
           <w:color w:val="000000" w:themeColor="text1"/>
         </w:rPr>
-        <w:t>obtain</w:t>
-      </w:r>
-      <w:proofErr w:type="gramEnd"/>
+        <w:t xml:space="preserve"> </w:t>
+      </w:r>
       <w:r>
         <w:rPr>
           <w:rFonts w:eastAsia="Times New Roman" w:cs="Times New Roman"/>
           <w:color w:val="000000" w:themeColor="text1"/>
         </w:rPr>
-        <w:t xml:space="preserve"> to </w:t>
+        <w:t xml:space="preserve">approach that is </w:t>
       </w:r>
       <w:r>
         <w:rPr>
           <w:rFonts w:eastAsia="Times New Roman" w:cs="Times New Roman"/>
           <w:color w:val="000000" w:themeColor="text1"/>
         </w:rPr>
-        <w:t>manage</w:t>
+        <w:t>obtain</w:t>
       </w:r>
       <w:r>
         <w:rPr>
           <w:rFonts w:eastAsia="Times New Roman" w:cs="Times New Roman"/>
           <w:color w:val="000000" w:themeColor="text1"/>
         </w:rPr>
-        <w:t xml:space="preserve"> artifacts</w:t>
+        <w:t xml:space="preserve"> to </w:t>
       </w:r>
       <w:r>
         <w:rPr>
           <w:rFonts w:eastAsia="Times New Roman" w:cs="Times New Roman"/>
           <w:color w:val="000000" w:themeColor="text1"/>
         </w:rPr>
-        <w:t xml:space="preserve"> that oftentimes obstructs th</w:t>
+        <w:t>manage</w:t>
       </w:r>
       <w:r>
         <w:rPr>
           <w:rFonts w:eastAsia="Times New Roman" w:cs="Times New Roman"/>
           <w:color w:val="000000" w:themeColor="text1"/>
         </w:rPr>
-        <w:t xml:space="preserve">e </w:t>
+        <w:t xml:space="preserve"> artifacts</w:t>
       </w:r>
       <w:r>
         <w:rPr>
           <w:rFonts w:eastAsia="Times New Roman" w:cs="Times New Roman"/>
           <w:color w:val="000000" w:themeColor="text1"/>
         </w:rPr>
-        <w:t>region</w:t>
+        <w:t xml:space="preserve"> that oftentimes obstructs th</w:t>
       </w:r>
       <w:r>
         <w:rPr>
           <w:rFonts w:eastAsia="Times New Roman" w:cs="Times New Roman"/>
           <w:color w:val="000000" w:themeColor="text1"/>
         </w:rPr>
-        <w:t xml:space="preserve"> of interest</w:t>
+        <w:t xml:space="preserve">e </w:t>
       </w:r>
       <w:r>
         <w:rPr>
           <w:rFonts w:eastAsia="Times New Roman" w:cs="Times New Roman"/>
           <w:color w:val="000000" w:themeColor="text1"/>
         </w:rPr>
-        <w:t xml:space="preserve">. The model used feature generation and classification to </w:t>
+        <w:t>region</w:t>
       </w:r>
       <w:r>
         <w:rPr>
           <w:rFonts w:eastAsia="Times New Roman" w:cs="Times New Roman"/>
           <w:color w:val="000000" w:themeColor="text1"/>
         </w:rPr>
-        <w:t>dictate</w:t>
+        <w:t xml:space="preserve"> of interest</w:t>
       </w:r>
       <w:r>
         <w:rPr>
           <w:rFonts w:eastAsia="Times New Roman" w:cs="Times New Roman"/>
           <w:color w:val="000000" w:themeColor="text1"/>
         </w:rPr>
-        <w:t xml:space="preserve"> if the lesion is malignant or </w:t>
+        <w:t xml:space="preserve">. The model used feature generation and classification to </w:t>
       </w:r>
       <w:r>
         <w:rPr>
           <w:rFonts w:eastAsia="Times New Roman" w:cs="Times New Roman"/>
           <w:color w:val="000000" w:themeColor="text1"/>
         </w:rPr>
-        <w:t>harmless</w:t>
+        <w:t>dictate</w:t>
       </w:r>
       <w:r>
         <w:rPr>
           <w:rFonts w:eastAsia="Times New Roman" w:cs="Times New Roman"/>
           <w:color w:val="000000" w:themeColor="text1"/>
         </w:rPr>
-        <w:t xml:space="preserve">. The attributes used in feature segmentation was used to generate clinical feature. The attributes were used in the classifier to be able to differentiate melanomas from </w:t>
+        <w:t xml:space="preserve"> if the lesion is malignant or </w:t>
       </w:r>
       <w:r>
         <w:rPr>
@@ -6899,7 +7359,37 @@
           <w:rFonts w:eastAsia="Times New Roman" w:cs="Times New Roman"/>
           <w:color w:val="000000" w:themeColor="text1"/>
         </w:rPr>
-        <w:t xml:space="preserve"> lesions. It was concluded that automating dermoscopy by implementing image processing techniques and machine learning algorithms makes it faster and have more frequent analysis of skin lesions increasing the chance of its early detection and treatment [4].</w:t>
+        <w:t xml:space="preserve">. The attributes used in feature segmentation was used to generate clinical feature. The attributes were used in the classifier to be able to differentiate melanomas from </w:t>
+      </w:r>
+      <w:r>
+        <w:rPr>
+          <w:rFonts w:eastAsia="Times New Roman" w:cs="Times New Roman"/>
+          <w:color w:val="000000" w:themeColor="text1"/>
+        </w:rPr>
+        <w:t>harmless</w:t>
+      </w:r>
+      <w:r>
+        <w:rPr>
+          <w:rFonts w:eastAsia="Times New Roman" w:cs="Times New Roman"/>
+          <w:color w:val="000000" w:themeColor="text1"/>
+        </w:rPr>
+        <w:t xml:space="preserve"> lesions. It was concluded that automating </w:t>
+      </w:r>
+      <w:proofErr w:type="spellStart"/>
+      <w:r>
+        <w:rPr>
+          <w:rFonts w:eastAsia="Times New Roman" w:cs="Times New Roman"/>
+          <w:color w:val="000000" w:themeColor="text1"/>
+        </w:rPr>
+        <w:t>dermoscopy</w:t>
+      </w:r>
+      <w:proofErr w:type="spellEnd"/>
+      <w:r>
+        <w:rPr>
+          <w:rFonts w:eastAsia="Times New Roman" w:cs="Times New Roman"/>
+          <w:color w:val="000000" w:themeColor="text1"/>
+        </w:rPr>
+        <w:t xml:space="preserve"> by implementing image processing techniques and machine learning algorithms makes it faster and have more frequent analysis of skin lesions increasing the chance of its early detection and treatment [4].</w:t>
       </w:r>
     </w:p>
     <w:p>
@@ -6910,131 +7400,148 @@
           <w:color w:val="000000" w:themeColor="text1"/>
         </w:rPr>
       </w:pPr>
+      <w:proofErr w:type="spellStart"/>
       <w:r>
         <w:rPr>
           <w:rFonts w:eastAsia="Times New Roman" w:cs="Times New Roman"/>
           <w:color w:val="000000" w:themeColor="text1"/>
         </w:rPr>
-        <w:t>Codella et</w:t>
-      </w:r>
+        <w:t>Codella</w:t>
+      </w:r>
+      <w:proofErr w:type="spellEnd"/>
       <w:r>
         <w:rPr>
           <w:rFonts w:eastAsia="Times New Roman" w:cs="Times New Roman"/>
           <w:color w:val="000000" w:themeColor="text1"/>
         </w:rPr>
-        <w:t xml:space="preserve"> al. proposed a system that employs</w:t>
+        <w:t xml:space="preserve"> et</w:t>
       </w:r>
       <w:r>
         <w:rPr>
           <w:rFonts w:eastAsia="Times New Roman" w:cs="Times New Roman"/>
           <w:color w:val="000000" w:themeColor="text1"/>
         </w:rPr>
-        <w:t xml:space="preserve"> hand-crafted feature extraction techniques </w:t>
+        <w:t xml:space="preserve"> al. proposed a system that employs</w:t>
       </w:r>
       <w:r>
         <w:rPr>
           <w:rFonts w:eastAsia="Times New Roman" w:cs="Times New Roman"/>
           <w:color w:val="000000" w:themeColor="text1"/>
         </w:rPr>
-        <w:t>including</w:t>
+        <w:t xml:space="preserve"> hand-crafted feature extraction techniques </w:t>
       </w:r>
       <w:r>
         <w:rPr>
           <w:rFonts w:eastAsia="Times New Roman" w:cs="Times New Roman"/>
           <w:color w:val="000000" w:themeColor="text1"/>
         </w:rPr>
-        <w:t xml:space="preserve"> local binary patterns (LBP) [29]. These features have been used in previous research that have achieved best performance in dermoscopic images and other </w:t>
+        <w:t>including</w:t>
       </w:r>
       <w:r>
         <w:rPr>
           <w:rFonts w:eastAsia="Times New Roman" w:cs="Times New Roman"/>
           <w:color w:val="000000" w:themeColor="text1"/>
         </w:rPr>
-        <w:lastRenderedPageBreak/>
-        <w:t xml:space="preserve">medical image datasets [32]. Image descriptors were extracted using a deep learning framework by using pre-trained models from Image Large Scale Visual Recognition Challenge (ILSVRC). </w:t>
-      </w:r>
+        <w:t xml:space="preserve"> local binary patterns (LBP) [29]. These features have been used in previous research that have achieved best performance in </w:t>
+      </w:r>
+      <w:proofErr w:type="spellStart"/>
       <w:r>
         <w:rPr>
           <w:rFonts w:eastAsia="Times New Roman" w:cs="Times New Roman"/>
           <w:color w:val="000000" w:themeColor="text1"/>
         </w:rPr>
-        <w:t>M</w:t>
-      </w:r>
+        <w:t>dermoscopic</w:t>
+      </w:r>
+      <w:proofErr w:type="spellEnd"/>
       <w:r>
         <w:rPr>
           <w:rFonts w:eastAsia="Times New Roman" w:cs="Times New Roman"/>
           <w:color w:val="000000" w:themeColor="text1"/>
         </w:rPr>
-        <w:t>uch more recent network structure to win the ImageNet 2015 which eases the optimization and convergence of extremely deep networks</w:t>
+        <w:t xml:space="preserve"> images and other medical image datasets [32]. Image descriptors were extracted using a deep learning framework by using pre-trained models from Image Large Scale Visual Recognition Challenge (ILSVRC). </w:t>
       </w:r>
       <w:r>
         <w:rPr>
           <w:rFonts w:eastAsia="Times New Roman" w:cs="Times New Roman"/>
           <w:color w:val="000000" w:themeColor="text1"/>
         </w:rPr>
-        <w:t xml:space="preserve"> was also investigated</w:t>
+        <w:t>M</w:t>
       </w:r>
       <w:r>
         <w:rPr>
           <w:rFonts w:eastAsia="Times New Roman" w:cs="Times New Roman"/>
           <w:color w:val="000000" w:themeColor="text1"/>
         </w:rPr>
-        <w:t xml:space="preserve"> [33]. They have discovered that </w:t>
+        <w:t>uch more recent network structure to win the ImageNet 2015 which eases the optimization and convergence of extremely deep networks</w:t>
       </w:r>
       <w:r>
         <w:rPr>
           <w:rFonts w:eastAsia="Times New Roman" w:cs="Times New Roman"/>
           <w:color w:val="000000" w:themeColor="text1"/>
         </w:rPr>
-        <w:t xml:space="preserve">object's important characteristics </w:t>
+        <w:t xml:space="preserve"> was also investigated</w:t>
       </w:r>
       <w:r>
         <w:rPr>
           <w:rFonts w:eastAsia="Times New Roman" w:cs="Times New Roman"/>
           <w:color w:val="000000" w:themeColor="text1"/>
         </w:rPr>
-        <w:t>contribute compl</w:t>
+        <w:t xml:space="preserve"> [33]. They have discovered that </w:t>
       </w:r>
       <w:r>
         <w:rPr>
           <w:rFonts w:eastAsia="Times New Roman" w:cs="Times New Roman"/>
           <w:color w:val="000000" w:themeColor="text1"/>
         </w:rPr>
-        <w:t xml:space="preserve">imentary data to the classifier </w:t>
+        <w:t xml:space="preserve">object's important characteristics </w:t>
       </w:r>
       <w:r>
         <w:rPr>
           <w:rFonts w:eastAsia="Times New Roman" w:cs="Times New Roman"/>
           <w:color w:val="000000" w:themeColor="text1"/>
         </w:rPr>
-        <w:t>which improved performance [32]. This new state of the art</w:t>
+        <w:t>contribute compl</w:t>
       </w:r>
       <w:r>
         <w:rPr>
           <w:rFonts w:eastAsia="Times New Roman" w:cs="Times New Roman"/>
           <w:color w:val="000000" w:themeColor="text1"/>
         </w:rPr>
-        <w:t xml:space="preserve"> performance</w:t>
+        <w:t xml:space="preserve">imentary data to the classifier </w:t>
       </w:r>
       <w:r>
         <w:rPr>
           <w:rFonts w:eastAsia="Times New Roman" w:cs="Times New Roman"/>
           <w:color w:val="000000" w:themeColor="text1"/>
         </w:rPr>
-        <w:t xml:space="preserve"> showed improvements in the area under receiver</w:t>
+        <w:t>which improved performance [32]. This new state of the art</w:t>
       </w:r>
       <w:r>
         <w:rPr>
           <w:rFonts w:eastAsia="Times New Roman" w:cs="Times New Roman"/>
           <w:color w:val="000000" w:themeColor="text1"/>
         </w:rPr>
-        <w:t xml:space="preserve"> by a factor of 2.9</w:t>
+        <w:t xml:space="preserve"> performance</w:t>
       </w:r>
       <w:r>
         <w:rPr>
           <w:rFonts w:eastAsia="Times New Roman" w:cs="Times New Roman"/>
           <w:color w:val="000000" w:themeColor="text1"/>
         </w:rPr>
+        <w:t xml:space="preserve"> showed improvements in the area under receiver</w:t>
+      </w:r>
+      <w:r>
+        <w:rPr>
+          <w:rFonts w:eastAsia="Times New Roman" w:cs="Times New Roman"/>
+          <w:color w:val="000000" w:themeColor="text1"/>
+        </w:rPr>
+        <w:t xml:space="preserve"> by a factor of 2.9</w:t>
+      </w:r>
+      <w:r>
+        <w:rPr>
+          <w:rFonts w:eastAsia="Times New Roman" w:cs="Times New Roman"/>
+          <w:color w:val="000000" w:themeColor="text1"/>
+        </w:rPr>
         <w:t xml:space="preserve"> [29]. </w:t>
       </w:r>
       <w:r>
@@ -7070,7 +7577,23 @@
           <w:rFonts w:eastAsia="Times New Roman" w:cs="Times New Roman"/>
           <w:color w:val="000000" w:themeColor="text1"/>
         </w:rPr>
-        <w:t xml:space="preserve"> a pre-trained ConvNet as a </w:t>
+        <w:t xml:space="preserve"> a pre-trained </w:t>
+      </w:r>
+      <w:proofErr w:type="spellStart"/>
+      <w:r>
+        <w:rPr>
+          <w:rFonts w:eastAsia="Times New Roman" w:cs="Times New Roman"/>
+          <w:color w:val="000000" w:themeColor="text1"/>
+        </w:rPr>
+        <w:t>ConvNet</w:t>
+      </w:r>
+      <w:proofErr w:type="spellEnd"/>
+      <w:r>
+        <w:rPr>
+          <w:rFonts w:eastAsia="Times New Roman" w:cs="Times New Roman"/>
+          <w:color w:val="000000" w:themeColor="text1"/>
+        </w:rPr>
+        <w:t xml:space="preserve"> as a </w:t>
       </w:r>
       <w:r>
         <w:rPr>
@@ -7172,21 +7695,37 @@
           <w:rFonts w:eastAsia="Times New Roman" w:cs="Times New Roman"/>
           <w:color w:val="000000" w:themeColor="text1"/>
         </w:rPr>
-        <w:t xml:space="preserve"> ten categories of non-derm</w:t>
-      </w:r>
+        <w:t xml:space="preserve"> ten categories of non-</w:t>
+      </w:r>
+      <w:proofErr w:type="spellStart"/>
       <w:r>
         <w:rPr>
           <w:rFonts w:eastAsia="Times New Roman" w:cs="Times New Roman"/>
           <w:color w:val="000000" w:themeColor="text1"/>
         </w:rPr>
-        <w:t>o</w:t>
+        <w:t>derm</w:t>
       </w:r>
       <w:r>
         <w:rPr>
           <w:rFonts w:eastAsia="Times New Roman" w:cs="Times New Roman"/>
           <w:color w:val="000000" w:themeColor="text1"/>
         </w:rPr>
-        <w:t>scopic skin images [42]. The paper showed how filt</w:t>
+        <w:t>o</w:t>
+      </w:r>
+      <w:r>
+        <w:rPr>
+          <w:rFonts w:eastAsia="Times New Roman" w:cs="Times New Roman"/>
+          <w:color w:val="000000" w:themeColor="text1"/>
+        </w:rPr>
+        <w:t>scopic</w:t>
+      </w:r>
+      <w:proofErr w:type="spellEnd"/>
+      <w:r>
+        <w:rPr>
+          <w:rFonts w:eastAsia="Times New Roman" w:cs="Times New Roman"/>
+          <w:color w:val="000000" w:themeColor="text1"/>
+        </w:rPr>
+        <w:t xml:space="preserve"> skin images [42]. The paper showed how filters from a C</w:t>
       </w:r>
       <w:r>
         <w:rPr>
@@ -7202,7 +7741,7 @@
           <w:rFonts w:eastAsia="Times New Roman" w:cs="Times New Roman"/>
           <w:color w:val="000000" w:themeColor="text1"/>
         </w:rPr>
-        <w:t>ers from a C</w:t>
+        <w:t>N</w:t>
       </w:r>
       <w:r>
         <w:rPr>
@@ -7218,143 +7757,65 @@
           <w:rFonts w:eastAsia="Times New Roman" w:cs="Times New Roman"/>
           <w:color w:val="000000" w:themeColor="text1"/>
         </w:rPr>
-        <w:t>N</w:t>
+        <w:t>N pre-</w:t>
       </w:r>
       <w:r>
         <w:rPr>
           <w:rFonts w:eastAsia="Times New Roman" w:cs="Times New Roman"/>
           <w:color w:val="000000" w:themeColor="text1"/>
-          <w:sz w:val="6"/>
-          <w:szCs w:val="6"/>
-        </w:rPr>
-        <w:t>.</w:t>
+        </w:rPr>
+        <w:t>trai</w:t>
       </w:r>
       <w:r>
         <w:rPr>
           <w:rFonts w:eastAsia="Times New Roman" w:cs="Times New Roman"/>
           <w:color w:val="000000" w:themeColor="text1"/>
         </w:rPr>
-        <w:t>N pre-</w:t>
+        <w:t>ne</w:t>
       </w:r>
       <w:r>
         <w:rPr>
           <w:rFonts w:eastAsia="Times New Roman" w:cs="Times New Roman"/>
           <w:color w:val="000000" w:themeColor="text1"/>
         </w:rPr>
-        <w:t>trai</w:t>
+        <w:t>d</w:t>
       </w:r>
       <w:r>
         <w:rPr>
           <w:rFonts w:eastAsia="Times New Roman" w:cs="Times New Roman"/>
           <w:color w:val="000000" w:themeColor="text1"/>
         </w:rPr>
-        <w:t>ne</w:t>
+        <w:t xml:space="preserve"> on natural images generalize to classifying 10 </w:t>
       </w:r>
       <w:r>
         <w:rPr>
           <w:rFonts w:eastAsia="Times New Roman" w:cs="Times New Roman"/>
           <w:color w:val="000000" w:themeColor="text1"/>
         </w:rPr>
-        <w:t>d</w:t>
+        <w:t xml:space="preserve">different </w:t>
       </w:r>
       <w:r>
         <w:rPr>
           <w:rFonts w:eastAsia="Times New Roman" w:cs="Times New Roman"/>
           <w:color w:val="000000" w:themeColor="text1"/>
         </w:rPr>
-        <w:t xml:space="preserve"> on natural images generalize to classifying 10 </w:t>
-      </w:r>
+        <w:t>classes of non-</w:t>
+      </w:r>
+      <w:proofErr w:type="spellStart"/>
       <w:r>
         <w:rPr>
           <w:rFonts w:eastAsia="Times New Roman" w:cs="Times New Roman"/>
           <w:color w:val="000000" w:themeColor="text1"/>
         </w:rPr>
-        <w:t xml:space="preserve">different </w:t>
-      </w:r>
+        <w:t>dermoscopic</w:t>
+      </w:r>
+      <w:proofErr w:type="spellEnd"/>
       <w:r>
         <w:rPr>
           <w:rFonts w:eastAsia="Times New Roman" w:cs="Times New Roman"/>
           <w:color w:val="000000" w:themeColor="text1"/>
         </w:rPr>
-        <w:t>class</w:t>
-      </w:r>
-      <w:r>
-        <w:rPr>
-          <w:rFonts w:eastAsia="Times New Roman" w:cs="Times New Roman"/>
-          <w:color w:val="000000" w:themeColor="text1"/>
-        </w:rPr>
-        <w:t>.</w:t>
-      </w:r>
-      <w:r>
-        <w:rPr>
-          <w:rFonts w:eastAsia="Times New Roman" w:cs="Times New Roman"/>
-          <w:color w:val="000000" w:themeColor="text1"/>
-        </w:rPr>
-        <w:t>es of non-dermoscopic skin images, perform</w:t>
-      </w:r>
-      <w:r>
-        <w:rPr>
-          <w:rFonts w:eastAsia="Times New Roman" w:cs="Times New Roman"/>
-          <w:color w:val="000000" w:themeColor="text1"/>
-          <w:sz w:val="8"/>
-          <w:szCs w:val="8"/>
-        </w:rPr>
-        <w:t>.</w:t>
-      </w:r>
-      <w:r>
-        <w:rPr>
-          <w:rFonts w:eastAsia="Times New Roman" w:cs="Times New Roman"/>
-          <w:color w:val="000000" w:themeColor="text1"/>
-        </w:rPr>
-        <w:t xml:space="preserve">ing better than prior researches’ results. They </w:t>
-      </w:r>
-      <w:proofErr w:type="gramStart"/>
-      <w:r>
-        <w:rPr>
-          <w:rFonts w:eastAsia="Times New Roman" w:cs="Times New Roman"/>
-          <w:color w:val="000000" w:themeColor="text1"/>
-        </w:rPr>
-        <w:t>hypothes</w:t>
-      </w:r>
-      <w:r>
-        <w:rPr>
-          <w:rFonts w:eastAsia="Times New Roman" w:cs="Times New Roman"/>
-          <w:color w:val="000000" w:themeColor="text1"/>
-          <w:sz w:val="6"/>
-          <w:szCs w:val="6"/>
-        </w:rPr>
-        <w:t>.</w:t>
-      </w:r>
-      <w:r>
-        <w:rPr>
-          <w:rFonts w:eastAsia="Times New Roman" w:cs="Times New Roman"/>
-          <w:color w:val="000000" w:themeColor="text1"/>
-        </w:rPr>
-        <w:t>ized</w:t>
-      </w:r>
-      <w:proofErr w:type="gramEnd"/>
-      <w:r>
-        <w:rPr>
-          <w:rFonts w:eastAsia="Times New Roman" w:cs="Times New Roman"/>
-          <w:color w:val="000000" w:themeColor="text1"/>
-        </w:rPr>
-        <w:t xml:space="preserve"> that subtra</w:t>
-      </w:r>
-      <w:r>
-        <w:rPr>
-          <w:rFonts w:eastAsia="Times New Roman" w:cs="Times New Roman"/>
-          <w:color w:val="000000" w:themeColor="text1"/>
-          <w:sz w:val="6"/>
-          <w:szCs w:val="6"/>
-        </w:rPr>
-        <w:t>.</w:t>
-      </w:r>
-      <w:r>
-        <w:rPr>
-          <w:rFonts w:eastAsia="Times New Roman" w:cs="Times New Roman"/>
-          <w:color w:val="000000" w:themeColor="text1"/>
-        </w:rPr>
-        <w:t>cting the mean RGB pixel values computed over every individual image (per-image-mean) can improve the discriminant values within the ensuing feature vector. The per-image-mean gave improvements to classification’s accuracy [42].</w:t>
+        <w:t xml:space="preserve"> skin images, performing better than prior researches’ results. They hypothesized that subtracting the mean RGB pixel values computed over every individual image (per-image-mean) can improve the discriminant values within the ensuing feature vector. The per-image-mean gave improvements to classification’s accuracy [42].</w:t>
       </w:r>
       <w:r>
         <w:rPr>
@@ -7504,185 +7965,209 @@
           <w:rFonts w:eastAsia="Times New Roman" w:cs="Times New Roman"/>
           <w:color w:val="000000" w:themeColor="text1"/>
         </w:rPr>
-        <w:t xml:space="preserve"> An image classifier and an interpretation method were used in this study. Convolutional Neural Networks was used as the image classifier since it has hierarchical </w:t>
-      </w:r>
+        <w:t xml:space="preserve"> An image classifier and an interpretation method were used in this study. Convolutional Neural Networks was used as the image classifier since it has hierarchical feature learning ability that is broadly used in image classification and recognition [26]. The Convolutional Neural Networks based techniques performed better than traditional techniques particularly in the recent ImageNet challenges [27]. Two CCN image classification architecture was modified and fine-tuned: ResNet50 and VGG for encoding image features. </w:t>
+      </w:r>
+      <w:proofErr w:type="spellStart"/>
       <w:r>
         <w:rPr>
           <w:rFonts w:eastAsia="Times New Roman" w:cs="Times New Roman"/>
           <w:color w:val="000000" w:themeColor="text1"/>
         </w:rPr>
-        <w:lastRenderedPageBreak/>
-        <w:t xml:space="preserve">feature learning ability that is broadly used in image classification and recognition [26]. The Convolutional Neural Networks based techniques performed better than traditional techniques particularly in the recent ImageNet challenges [27]. Two CCN image classification architecture was modified and fine-tuned: ResNet50 and VGG for encoding image features. LightGBM that boosts tree-based algorithm was also used to combine different CNN model features. The interpretation method used in the study was based on </w:t>
-      </w:r>
-      <w:proofErr w:type="spellStart"/>
+        <w:t>LightGBM</w:t>
+      </w:r>
+      <w:proofErr w:type="spellEnd"/>
       <w:r>
         <w:rPr>
           <w:rFonts w:eastAsia="Times New Roman" w:cs="Times New Roman"/>
           <w:color w:val="000000" w:themeColor="text1"/>
         </w:rPr>
-        <w:t>Zingraf</w:t>
-      </w:r>
-      <w:proofErr w:type="spellEnd"/>
+        <w:t xml:space="preserve"> that boosts tree-based algorithm was also used to combine different CNN model features. The interpretation method used in the study was based on </w:t>
+      </w:r>
+      <w:proofErr w:type="spellStart"/>
       <w:r>
         <w:rPr>
           <w:rFonts w:eastAsia="Times New Roman" w:cs="Times New Roman"/>
           <w:color w:val="000000" w:themeColor="text1"/>
         </w:rPr>
-        <w:t xml:space="preserve"> et al.’s study [28] which visualizes how the CNNs respond to a specific corrupted input image in order to justify a specific classification created by the network. The method corrupts the pixels in a sliding window that </w:t>
-      </w:r>
+        <w:t>Zingraf</w:t>
+      </w:r>
+      <w:proofErr w:type="spellEnd"/>
       <w:r>
         <w:rPr>
           <w:rFonts w:eastAsia="Times New Roman" w:cs="Times New Roman"/>
           <w:color w:val="000000" w:themeColor="text1"/>
         </w:rPr>
-        <w:t>scans</w:t>
+        <w:t xml:space="preserve"> et al.’s study [28] which visualizes how the CNNs respond to a specific corrupted input image in order to justify a specific classification created by the network. The method corrupts the pixels in a sliding window that </w:t>
       </w:r>
       <w:r>
         <w:rPr>
           <w:rFonts w:eastAsia="Times New Roman" w:cs="Times New Roman"/>
           <w:color w:val="000000" w:themeColor="text1"/>
         </w:rPr>
-        <w:t xml:space="preserve"> the </w:t>
+        <w:t>scans</w:t>
       </w:r>
       <w:r>
         <w:rPr>
           <w:rFonts w:eastAsia="Times New Roman" w:cs="Times New Roman"/>
           <w:color w:val="000000" w:themeColor="text1"/>
         </w:rPr>
-        <w:t>focused region</w:t>
+        <w:t xml:space="preserve"> the </w:t>
       </w:r>
       <w:r>
         <w:rPr>
           <w:rFonts w:eastAsia="Times New Roman" w:cs="Times New Roman"/>
           <w:color w:val="000000" w:themeColor="text1"/>
         </w:rPr>
-        <w:t xml:space="preserve">, </w:t>
+        <w:t>focused region</w:t>
       </w:r>
       <w:r>
         <w:rPr>
           <w:rFonts w:eastAsia="Times New Roman" w:cs="Times New Roman"/>
           <w:color w:val="000000" w:themeColor="text1"/>
         </w:rPr>
-        <w:t>consequently,</w:t>
+        <w:t xml:space="preserve">, </w:t>
       </w:r>
       <w:r>
         <w:rPr>
           <w:rFonts w:eastAsia="Times New Roman" w:cs="Times New Roman"/>
           <w:color w:val="000000" w:themeColor="text1"/>
         </w:rPr>
-        <w:t xml:space="preserve"> analyzes </w:t>
+        <w:t>consequently,</w:t>
       </w:r>
       <w:r>
         <w:rPr>
           <w:rFonts w:eastAsia="Times New Roman" w:cs="Times New Roman"/>
           <w:color w:val="000000" w:themeColor="text1"/>
         </w:rPr>
-        <w:t>t</w:t>
+        <w:t xml:space="preserve"> analyzes </w:t>
       </w:r>
       <w:r>
         <w:rPr>
           <w:rFonts w:eastAsia="Times New Roman" w:cs="Times New Roman"/>
           <w:color w:val="000000" w:themeColor="text1"/>
         </w:rPr>
-        <w:t>he</w:t>
+        <w:t>t</w:t>
       </w:r>
       <w:r>
         <w:rPr>
           <w:rFonts w:eastAsia="Times New Roman" w:cs="Times New Roman"/>
           <w:color w:val="000000" w:themeColor="text1"/>
         </w:rPr>
-        <w:t xml:space="preserve"> distinction of </w:t>
+        <w:t>he</w:t>
       </w:r>
       <w:r>
         <w:rPr>
           <w:rFonts w:eastAsia="Times New Roman" w:cs="Times New Roman"/>
           <w:color w:val="000000" w:themeColor="text1"/>
         </w:rPr>
-        <w:t>pr</w:t>
+        <w:t xml:space="preserve"> distinction of </w:t>
       </w:r>
       <w:r>
         <w:rPr>
           <w:rFonts w:eastAsia="Times New Roman" w:cs="Times New Roman"/>
           <w:color w:val="000000" w:themeColor="text1"/>
         </w:rPr>
-        <w:t>ed</w:t>
+        <w:t>pr</w:t>
       </w:r>
       <w:r>
         <w:rPr>
           <w:rFonts w:eastAsia="Times New Roman" w:cs="Times New Roman"/>
           <w:color w:val="000000" w:themeColor="text1"/>
         </w:rPr>
-        <w:t>iction</w:t>
+        <w:t>ed</w:t>
       </w:r>
       <w:r>
         <w:rPr>
           <w:rFonts w:eastAsia="Times New Roman" w:cs="Times New Roman"/>
           <w:color w:val="000000" w:themeColor="text1"/>
         </w:rPr>
-        <w:t xml:space="preserve"> outcome. The results showed the effectiveness of deep convolutional networks and low-level image feature descriptors. As th</w:t>
+        <w:t>iction</w:t>
       </w:r>
       <w:r>
         <w:rPr>
           <w:rFonts w:eastAsia="Times New Roman" w:cs="Times New Roman"/>
           <w:color w:val="000000" w:themeColor="text1"/>
         </w:rPr>
-        <w:t>is study was conducted for the O</w:t>
+        <w:t xml:space="preserve"> outcome. The results showed the effectiveness of deep convolutional networks and low-level image feature descriptors. As th</w:t>
       </w:r>
       <w:r>
         <w:rPr>
           <w:rFonts w:eastAsia="Times New Roman" w:cs="Times New Roman"/>
           <w:color w:val="000000" w:themeColor="text1"/>
         </w:rPr>
-        <w:t xml:space="preserve">pen </w:t>
+        <w:t>is study was conducted for the O</w:t>
       </w:r>
       <w:r>
         <w:rPr>
           <w:rFonts w:eastAsia="Times New Roman" w:cs="Times New Roman"/>
           <w:color w:val="000000" w:themeColor="text1"/>
         </w:rPr>
-        <w:t>Chal</w:t>
+        <w:t xml:space="preserve">pen </w:t>
       </w:r>
       <w:r>
         <w:rPr>
           <w:rFonts w:eastAsia="Times New Roman" w:cs="Times New Roman"/>
           <w:color w:val="000000" w:themeColor="text1"/>
         </w:rPr>
-        <w:t>le</w:t>
+        <w:t>Chal</w:t>
       </w:r>
       <w:r>
         <w:rPr>
           <w:rFonts w:eastAsia="Times New Roman" w:cs="Times New Roman"/>
           <w:color w:val="000000" w:themeColor="text1"/>
         </w:rPr>
-        <w:t>nge</w:t>
+        <w:t>le</w:t>
       </w:r>
       <w:r>
         <w:rPr>
           <w:rFonts w:eastAsia="Times New Roman" w:cs="Times New Roman"/>
           <w:color w:val="000000" w:themeColor="text1"/>
         </w:rPr>
-        <w:t xml:space="preserve"> of </w:t>
+        <w:t>nge</w:t>
       </w:r>
       <w:r>
         <w:rPr>
           <w:rFonts w:eastAsia="Times New Roman" w:cs="Times New Roman"/>
           <w:color w:val="000000" w:themeColor="text1"/>
         </w:rPr>
-        <w:t>Sk</w:t>
+        <w:t xml:space="preserve"> of </w:t>
       </w:r>
       <w:r>
         <w:rPr>
           <w:rFonts w:eastAsia="Times New Roman" w:cs="Times New Roman"/>
           <w:color w:val="000000" w:themeColor="text1"/>
         </w:rPr>
-        <w:t>in</w:t>
+        <w:t>Sk</w:t>
       </w:r>
       <w:r>
         <w:rPr>
           <w:rFonts w:eastAsia="Times New Roman" w:cs="Times New Roman"/>
           <w:color w:val="000000" w:themeColor="text1"/>
         </w:rPr>
-        <w:t xml:space="preserve"> Lesion Analysis Towards Melanoma Detection (ISIC 2018), the dataset was limited and contained samples of predominantly lighter skin tones.</w:t>
+        <w:t>in</w:t>
+      </w:r>
+      <w:r>
+        <w:rPr>
+          <w:rFonts w:eastAsia="Times New Roman" w:cs="Times New Roman"/>
+          <w:color w:val="000000" w:themeColor="text1"/>
+        </w:rPr>
+        <w:t xml:space="preserve"> Lesion Analysis </w:t>
+      </w:r>
+      <w:proofErr w:type="gramStart"/>
+      <w:r>
+        <w:rPr>
+          <w:rFonts w:eastAsia="Times New Roman" w:cs="Times New Roman"/>
+          <w:color w:val="000000" w:themeColor="text1"/>
+        </w:rPr>
+        <w:t>Towards</w:t>
+      </w:r>
+      <w:proofErr w:type="gramEnd"/>
+      <w:r>
+        <w:rPr>
+          <w:rFonts w:eastAsia="Times New Roman" w:cs="Times New Roman"/>
+          <w:color w:val="000000" w:themeColor="text1"/>
+        </w:rPr>
+        <w:t xml:space="preserve"> Melanoma Detection (ISIC 2018), the dataset was limited and contained samples of predominantly lighter skin tones.</w:t>
       </w:r>
     </w:p>
     <w:p>
@@ -7723,6 +8208,7 @@
         </w:rPr>
         <w:t>scale datasets, according to various researchers from Image</w:t>
       </w:r>
+      <w:proofErr w:type="gramStart"/>
       <w:r>
         <w:rPr>
           <w:rFonts w:eastAsia="Times New Roman" w:cs="Times New Roman"/>
@@ -7732,6 +8218,7 @@
         </w:rPr>
         <w:t>..</w:t>
       </w:r>
+      <w:proofErr w:type="gramEnd"/>
       <w:r>
         <w:rPr>
           <w:rFonts w:eastAsia="Times New Roman" w:cs="Times New Roman"/>
@@ -7753,21 +8240,51 @@
           <w:rFonts w:eastAsia="Times New Roman" w:cs="Times New Roman"/>
           <w:color w:val="000000" w:themeColor="text1"/>
         </w:rPr>
-        <w:t xml:space="preserve">ge Scale Visual Recognition Challenge (ILSVRC) portrays that advanced Convolutional Neural Network </w:t>
-      </w:r>
+        <w:t xml:space="preserve">ge Scale Visual Recognition Challenge (ILSVRC) portrays that advanced Convolutional Neural Network Architectures are able to exceed humans in object classification [35]. It has been shown that in several cases transfer learning may be accustomed efficiently train a deep CNN [37, 38]. In transfer learning, rather than coaching the network from indiscriminately initialized parameters, individuals takes a pre-trained network and fine-tunes its weights by continued the backpropagation. In their approach, they did transfer learning by fine-tuning ImageNet [35] pre-trained models with </w:t>
+      </w:r>
+      <w:proofErr w:type="spellStart"/>
       <w:r>
         <w:rPr>
           <w:rFonts w:eastAsia="Times New Roman" w:cs="Times New Roman"/>
           <w:color w:val="000000" w:themeColor="text1"/>
         </w:rPr>
-        <w:lastRenderedPageBreak/>
-        <w:t>Architectures are able to exceed humans in object classification [35]. It has been shown that in several cases transfer learning may be accustomed efficiently train a deep CNN [37, 38]. In transfer learning, rather than coaching the network from indiscriminately initialized parameters, individuals takes a pre-trained network and fine-tunes its weights by continued the backpropagation. In their approach, they did transfer learning by fine-tuning ImageNet [35] pre-trained models with Caffe [36], a deep learning framework that supports communicative and efficient deep CNN training. As they concluded that building a universal skin disease classification system using deep CNN is feasible by tackling the problem by fine-tuning ImageNet pre-trained models.</w:t>
+        <w:t>Caffe</w:t>
+      </w:r>
+      <w:proofErr w:type="spellEnd"/>
+      <w:r>
+        <w:rPr>
+          <w:rFonts w:eastAsia="Times New Roman" w:cs="Times New Roman"/>
+          <w:color w:val="000000" w:themeColor="text1"/>
+        </w:rPr>
+        <w:t xml:space="preserve"> [36], a deep learning framework that supports communicative and efficient deep CNN training. As they concluded that building a universal skin disease classification system using deep CNN is feasible by tackling the problem by fine-tuning ImageNet pre-trained models.</w:t>
       </w:r>
     </w:p>
     <w:p>
       <w:r>
         <w:tab/>
-        <w:t>The aforementioned studies produced promising results when classifying skin lesions. The work of Kawahara et al. explores the idea of using a pretrained CNN as a feature extractor to distinguish among 10 classes of non-dermoscopic skin images. Liao describes an attempt to construct a universal skin disease classification by applying transfer learning on a deep CNN and fine-tuned its weights. Codella et al. report state-of-the-art performance using CNNs to extract image descriptors by using a pre-trained model from the Image</w:t>
+        <w:t>The aforementioned studies produced promising results when classifying skin lesions. The work of Kawahara et al. explores the idea of using a pre</w:t>
+      </w:r>
+      <w:r>
+        <w:t>-</w:t>
+      </w:r>
+      <w:r>
+        <w:t>trained CNN as a feature extractor to distinguish among 10 classes of non-</w:t>
+      </w:r>
+      <w:proofErr w:type="spellStart"/>
+      <w:r>
+        <w:t>dermoscopic</w:t>
+      </w:r>
+      <w:proofErr w:type="spellEnd"/>
+      <w:r>
+        <w:t xml:space="preserve"> skin images. Liao describes an attempt to construct a universal skin disease classification by applying transfer learning on a deep CNN and fine-tuned its weights. </w:t>
+      </w:r>
+      <w:proofErr w:type="spellStart"/>
+      <w:r>
+        <w:t>Codella</w:t>
+      </w:r>
+      <w:proofErr w:type="spellEnd"/>
+      <w:r>
+        <w:t xml:space="preserve"> et al. report state-of-the-art performance using CNNs to extract image descriptors by using a pre-trained model from the Image</w:t>
       </w:r>
       <w:r>
         <w:t>N</w:t>
@@ -7809,7 +8326,6 @@
         </w:numPr>
       </w:pPr>
       <w:r>
-        <w:lastRenderedPageBreak/>
         <w:tab/>
       </w:r>
       <w:bookmarkStart w:id="28" w:name="_Toc19741714"/>
@@ -7827,29 +8343,16 @@
       <w:r>
         <w:t>Table 2.</w:t>
       </w:r>
-      <w:r>
-        <w:fldChar w:fldCharType="begin"/>
-      </w:r>
-      <w:r>
-        <w:instrText xml:space="preserve"> SEQ Table \* ARABIC </w:instrText>
-      </w:r>
-      <w:r>
-        <w:fldChar w:fldCharType="separate"/>
-      </w:r>
-      <w:r>
-        <w:rPr>
-          <w:noProof/>
-        </w:rPr>
-        <w:t>1</w:t>
-      </w:r>
-      <w:bookmarkEnd w:id="29"/>
-      <w:bookmarkEnd w:id="30"/>
-      <w:r>
-        <w:rPr>
-          <w:noProof/>
-        </w:rPr>
-        <w:fldChar w:fldCharType="end"/>
-      </w:r>
+      <w:fldSimple w:instr=" SEQ Table \* ARABIC ">
+        <w:r>
+          <w:rPr>
+            <w:noProof/>
+          </w:rPr>
+          <w:t>1</w:t>
+        </w:r>
+        <w:bookmarkEnd w:id="29"/>
+        <w:bookmarkEnd w:id="30"/>
+      </w:fldSimple>
     </w:p>
     <w:tbl>
       <w:tblPr>
@@ -9030,22 +9533,46 @@
                 <w:rFonts w:ascii="Calibri" w:eastAsia="Calibri" w:hAnsi="Calibri" w:cs="Times New Roman"/>
                 <w:sz w:val="22"/>
               </w:rPr>
-              <w:t xml:space="preserve"> Infections, Eczema, Exanthems, </w:t>
-            </w:r>
-            <w:r>
-              <w:rPr>
-                <w:rFonts w:ascii="Calibri" w:eastAsia="Calibri" w:hAnsi="Calibri" w:cs="Times New Roman"/>
-                <w:sz w:val="22"/>
-              </w:rPr>
-              <w:t xml:space="preserve">Drug Eruptions, Hair Diseases, STDs, Pigmentation Disorders, Connective Tissue Diseases, Melanoma, Nevi &amp; Moles, Nail Diseases, Contact Dermatitis, </w:t>
-            </w:r>
-            <w:r>
-              <w:rPr>
-                <w:rFonts w:ascii="Calibri" w:eastAsia="Calibri" w:hAnsi="Calibri" w:cs="Times New Roman"/>
-                <w:sz w:val="22"/>
-              </w:rPr>
-              <w:lastRenderedPageBreak/>
-              <w:t>Psoriasis &amp; Lichen Planus, Infestations &amp;  Bites, Benign Tumors, Systemic Disease, Fungal Infections, Urticaria, Vascular Tumors, Vasculitis, and Viral Infections</w:t>
+              <w:t xml:space="preserve"> Infections, Eczema, </w:t>
+            </w:r>
+            <w:proofErr w:type="spellStart"/>
+            <w:r>
+              <w:rPr>
+                <w:rFonts w:ascii="Calibri" w:eastAsia="Calibri" w:hAnsi="Calibri" w:cs="Times New Roman"/>
+                <w:sz w:val="22"/>
+              </w:rPr>
+              <w:t>Exanthems</w:t>
+            </w:r>
+            <w:proofErr w:type="spellEnd"/>
+            <w:r>
+              <w:rPr>
+                <w:rFonts w:ascii="Calibri" w:eastAsia="Calibri" w:hAnsi="Calibri" w:cs="Times New Roman"/>
+                <w:sz w:val="22"/>
+              </w:rPr>
+              <w:t xml:space="preserve">, </w:t>
+            </w:r>
+            <w:r>
+              <w:rPr>
+                <w:rFonts w:ascii="Calibri" w:eastAsia="Calibri" w:hAnsi="Calibri" w:cs="Times New Roman"/>
+                <w:sz w:val="22"/>
+              </w:rPr>
+              <w:t xml:space="preserve">Drug Eruptions, Hair Diseases, STDs, Pigmentation Disorders, Connective Tissue Diseases, Melanoma, Nevi &amp; Moles, Nail Diseases, Contact Dermatitis, Psoriasis &amp; Lichen Planus, Infestations &amp;  Bites, Benign Tumors, Systemic Disease, Fungal Infections, </w:t>
+            </w:r>
+            <w:proofErr w:type="spellStart"/>
+            <w:r>
+              <w:rPr>
+                <w:rFonts w:ascii="Calibri" w:eastAsia="Calibri" w:hAnsi="Calibri" w:cs="Times New Roman"/>
+                <w:sz w:val="22"/>
+              </w:rPr>
+              <w:t>Urticaria</w:t>
+            </w:r>
+            <w:proofErr w:type="spellEnd"/>
+            <w:r>
+              <w:rPr>
+                <w:rFonts w:ascii="Calibri" w:eastAsia="Calibri" w:hAnsi="Calibri" w:cs="Times New Roman"/>
+                <w:sz w:val="22"/>
+              </w:rPr>
+              <w:t>, Vascular Tumors, Vasculitis, and Viral Infections</w:t>
             </w:r>
           </w:p>
         </w:tc>
@@ -10017,6 +10544,7 @@
                 <w:sz w:val="22"/>
               </w:rPr>
             </w:pPr>
+            <w:proofErr w:type="spellStart"/>
             <w:r>
               <w:rPr>
                 <w:rFonts w:ascii="Calibri" w:eastAsia="Calibri" w:hAnsi="Calibri" w:cs="Times New Roman"/>
@@ -10024,6 +10552,7 @@
               </w:rPr>
               <w:t>GoogleNet</w:t>
             </w:r>
+            <w:proofErr w:type="spellEnd"/>
           </w:p>
         </w:tc>
         <w:tc>
@@ -10534,7 +11063,7 @@
                 <w:rFonts w:ascii="Calibri" w:eastAsia="Calibri" w:hAnsi="Calibri" w:cs="Times New Roman"/>
                 <w:sz w:val="22"/>
               </w:rPr>
-              <w:t xml:space="preserve">, Basal Cell Carcinoma, Squamous Cell Carcinoma, Atopic Dermatitis, Verruca, Nummular Eczema, Lupus Erythematosus, Melanoma, Melanocytic Nevus, Contact Dermatitis, Lichen Planus, Pityriasis </w:t>
+              <w:t xml:space="preserve">, Basal Cell Carcinoma, Squamous Cell Carcinoma, Atopic Dermatitis, Verruca, Nummular Eczema, Lupus Erythematosus, Melanoma, Melanocytic Nevus, Contact Dermatitis, Lichen Planus, </w:t>
             </w:r>
             <w:proofErr w:type="spellStart"/>
             <w:r>
@@ -10542,6 +11071,22 @@
                 <w:rFonts w:ascii="Calibri" w:eastAsia="Calibri" w:hAnsi="Calibri" w:cs="Times New Roman"/>
                 <w:sz w:val="22"/>
               </w:rPr>
+              <w:t>Pityriasis</w:t>
+            </w:r>
+            <w:proofErr w:type="spellEnd"/>
+            <w:r>
+              <w:rPr>
+                <w:rFonts w:ascii="Calibri" w:eastAsia="Calibri" w:hAnsi="Calibri" w:cs="Times New Roman"/>
+                <w:sz w:val="22"/>
+              </w:rPr>
+              <w:t xml:space="preserve"> </w:t>
+            </w:r>
+            <w:proofErr w:type="spellStart"/>
+            <w:r>
+              <w:rPr>
+                <w:rFonts w:ascii="Calibri" w:eastAsia="Calibri" w:hAnsi="Calibri" w:cs="Times New Roman"/>
+                <w:sz w:val="22"/>
+              </w:rPr>
               <w:t>Rosea</w:t>
             </w:r>
             <w:proofErr w:type="spellEnd"/>
@@ -10566,7 +11111,23 @@
                 <w:rFonts w:ascii="Calibri" w:eastAsia="Calibri" w:hAnsi="Calibri" w:cs="Times New Roman"/>
                 <w:sz w:val="22"/>
               </w:rPr>
-              <w:t>, Tinea Versicolor, Urticaria, and Herpes</w:t>
+              <w:t xml:space="preserve">, Tinea Versicolor, </w:t>
+            </w:r>
+            <w:proofErr w:type="spellStart"/>
+            <w:r>
+              <w:rPr>
+                <w:rFonts w:ascii="Calibri" w:eastAsia="Calibri" w:hAnsi="Calibri" w:cs="Times New Roman"/>
+                <w:sz w:val="22"/>
+              </w:rPr>
+              <w:t>Urticaria</w:t>
+            </w:r>
+            <w:proofErr w:type="spellEnd"/>
+            <w:r>
+              <w:rPr>
+                <w:rFonts w:ascii="Calibri" w:eastAsia="Calibri" w:hAnsi="Calibri" w:cs="Times New Roman"/>
+                <w:sz w:val="22"/>
+              </w:rPr>
+              <w:t>, and Herpes</w:t>
             </w:r>
           </w:p>
         </w:tc>
@@ -12019,7 +12580,6 @@
         </w:numPr>
       </w:pPr>
       <w:r>
-        <w:lastRenderedPageBreak/>
         <w:tab/>
       </w:r>
       <w:bookmarkStart w:id="31" w:name="_Toc19741715"/>
@@ -12037,27 +12597,14 @@
       <w:r>
         <w:t xml:space="preserve">Table </w:t>
       </w:r>
-      <w:r>
-        <w:fldChar w:fldCharType="begin"/>
-      </w:r>
-      <w:r>
-        <w:instrText xml:space="preserve"> SEQ Table \* ARABIC </w:instrText>
-      </w:r>
-      <w:r>
-        <w:fldChar w:fldCharType="separate"/>
-      </w:r>
-      <w:r>
-        <w:rPr>
-          <w:noProof/>
-        </w:rPr>
-        <w:t>2</w:t>
-      </w:r>
-      <w:r>
-        <w:rPr>
-          <w:noProof/>
-        </w:rPr>
-        <w:fldChar w:fldCharType="end"/>
-      </w:r>
+      <w:fldSimple w:instr=" SEQ Table \* ARABIC ">
+        <w:r>
+          <w:rPr>
+            <w:noProof/>
+          </w:rPr>
+          <w:t>2</w:t>
+        </w:r>
+      </w:fldSimple>
       <w:r>
         <w:t>.2</w:t>
       </w:r>
@@ -13243,22 +13790,46 @@
                 <w:rFonts w:ascii="Calibri" w:eastAsia="Calibri" w:hAnsi="Calibri" w:cs="Times New Roman"/>
                 <w:sz w:val="22"/>
               </w:rPr>
-              <w:t xml:space="preserve"> Infections, Eczema, Exanthems, </w:t>
-            </w:r>
-            <w:r>
-              <w:rPr>
-                <w:rFonts w:ascii="Calibri" w:eastAsia="Calibri" w:hAnsi="Calibri" w:cs="Times New Roman"/>
-                <w:sz w:val="22"/>
-              </w:rPr>
-              <w:t xml:space="preserve">Drug Eruptions, Hair Diseases, STDs, Pigmentation Disorders, Connective Tissue Diseases, Melanoma, Nevi &amp; Moles, Nail Diseases, Contact Dermatitis, </w:t>
-            </w:r>
-            <w:r>
-              <w:rPr>
-                <w:rFonts w:ascii="Calibri" w:eastAsia="Calibri" w:hAnsi="Calibri" w:cs="Times New Roman"/>
-                <w:sz w:val="22"/>
-              </w:rPr>
-              <w:lastRenderedPageBreak/>
-              <w:t>Psoriasis &amp; Lichen Planus, Infestations &amp;  Bites, Benign Tumors, Systemic Disease, Fungal Infections, Urticaria, Vascular Tumors, Vasculitis, and Viral Infections</w:t>
+              <w:t xml:space="preserve"> Infections, Eczema, </w:t>
+            </w:r>
+            <w:proofErr w:type="spellStart"/>
+            <w:r>
+              <w:rPr>
+                <w:rFonts w:ascii="Calibri" w:eastAsia="Calibri" w:hAnsi="Calibri" w:cs="Times New Roman"/>
+                <w:sz w:val="22"/>
+              </w:rPr>
+              <w:t>Exanthems</w:t>
+            </w:r>
+            <w:proofErr w:type="spellEnd"/>
+            <w:r>
+              <w:rPr>
+                <w:rFonts w:ascii="Calibri" w:eastAsia="Calibri" w:hAnsi="Calibri" w:cs="Times New Roman"/>
+                <w:sz w:val="22"/>
+              </w:rPr>
+              <w:t xml:space="preserve">, </w:t>
+            </w:r>
+            <w:r>
+              <w:rPr>
+                <w:rFonts w:ascii="Calibri" w:eastAsia="Calibri" w:hAnsi="Calibri" w:cs="Times New Roman"/>
+                <w:sz w:val="22"/>
+              </w:rPr>
+              <w:t xml:space="preserve">Drug Eruptions, Hair Diseases, STDs, Pigmentation Disorders, Connective Tissue Diseases, Melanoma, Nevi &amp; Moles, Nail Diseases, Contact Dermatitis, Psoriasis &amp; Lichen Planus, Infestations &amp;  Bites, Benign Tumors, Systemic Disease, Fungal Infections, </w:t>
+            </w:r>
+            <w:proofErr w:type="spellStart"/>
+            <w:r>
+              <w:rPr>
+                <w:rFonts w:ascii="Calibri" w:eastAsia="Calibri" w:hAnsi="Calibri" w:cs="Times New Roman"/>
+                <w:sz w:val="22"/>
+              </w:rPr>
+              <w:t>Urticaria</w:t>
+            </w:r>
+            <w:proofErr w:type="spellEnd"/>
+            <w:r>
+              <w:rPr>
+                <w:rFonts w:ascii="Calibri" w:eastAsia="Calibri" w:hAnsi="Calibri" w:cs="Times New Roman"/>
+                <w:sz w:val="22"/>
+              </w:rPr>
+              <w:t>, Vascular Tumors, Vasculitis, and Viral Infections</w:t>
             </w:r>
           </w:p>
         </w:tc>
@@ -14230,6 +14801,7 @@
                 <w:sz w:val="22"/>
               </w:rPr>
             </w:pPr>
+            <w:proofErr w:type="spellStart"/>
             <w:r>
               <w:rPr>
                 <w:rFonts w:ascii="Calibri" w:eastAsia="Calibri" w:hAnsi="Calibri" w:cs="Times New Roman"/>
@@ -14237,6 +14809,7 @@
               </w:rPr>
               <w:t>GoogleNet</w:t>
             </w:r>
+            <w:proofErr w:type="spellEnd"/>
           </w:p>
         </w:tc>
         <w:tc>
@@ -14747,7 +15320,7 @@
                 <w:rFonts w:ascii="Calibri" w:eastAsia="Calibri" w:hAnsi="Calibri" w:cs="Times New Roman"/>
                 <w:sz w:val="22"/>
               </w:rPr>
-              <w:t xml:space="preserve">, Basal Cell Carcinoma, Squamous Cell Carcinoma, Atopic Dermatitis, Verruca, Nummular Eczema, Lupus Erythematosus, Melanoma, Melanocytic Nevus, Contact Dermatitis, Lichen Planus, Pityriasis </w:t>
+              <w:t xml:space="preserve">, Basal Cell Carcinoma, Squamous Cell Carcinoma, Atopic Dermatitis, Verruca, Nummular Eczema, Lupus Erythematosus, Melanoma, Melanocytic Nevus, Contact Dermatitis, Lichen Planus, </w:t>
             </w:r>
             <w:proofErr w:type="spellStart"/>
             <w:r>
@@ -14755,6 +15328,22 @@
                 <w:rFonts w:ascii="Calibri" w:eastAsia="Calibri" w:hAnsi="Calibri" w:cs="Times New Roman"/>
                 <w:sz w:val="22"/>
               </w:rPr>
+              <w:t>Pityriasis</w:t>
+            </w:r>
+            <w:proofErr w:type="spellEnd"/>
+            <w:r>
+              <w:rPr>
+                <w:rFonts w:ascii="Calibri" w:eastAsia="Calibri" w:hAnsi="Calibri" w:cs="Times New Roman"/>
+                <w:sz w:val="22"/>
+              </w:rPr>
+              <w:t xml:space="preserve"> </w:t>
+            </w:r>
+            <w:proofErr w:type="spellStart"/>
+            <w:r>
+              <w:rPr>
+                <w:rFonts w:ascii="Calibri" w:eastAsia="Calibri" w:hAnsi="Calibri" w:cs="Times New Roman"/>
+                <w:sz w:val="22"/>
+              </w:rPr>
               <w:t>Rosea</w:t>
             </w:r>
             <w:proofErr w:type="spellEnd"/>
@@ -14779,7 +15368,23 @@
                 <w:rFonts w:ascii="Calibri" w:eastAsia="Calibri" w:hAnsi="Calibri" w:cs="Times New Roman"/>
                 <w:sz w:val="22"/>
               </w:rPr>
-              <w:t>, Tinea Versicolor, Urticaria, and Herpes</w:t>
+              <w:t xml:space="preserve">, Tinea Versicolor, </w:t>
+            </w:r>
+            <w:proofErr w:type="spellStart"/>
+            <w:r>
+              <w:rPr>
+                <w:rFonts w:ascii="Calibri" w:eastAsia="Calibri" w:hAnsi="Calibri" w:cs="Times New Roman"/>
+                <w:sz w:val="22"/>
+              </w:rPr>
+              <w:t>Urticaria</w:t>
+            </w:r>
+            <w:proofErr w:type="spellEnd"/>
+            <w:r>
+              <w:rPr>
+                <w:rFonts w:ascii="Calibri" w:eastAsia="Calibri" w:hAnsi="Calibri" w:cs="Times New Roman"/>
+                <w:sz w:val="22"/>
+              </w:rPr>
+              <w:t>, and Herpes</w:t>
             </w:r>
           </w:p>
         </w:tc>
@@ -15755,12 +16360,21 @@
                 <w:sz w:val="22"/>
               </w:rPr>
             </w:pPr>
-            <w:r>
-              <w:rPr>
-                <w:rFonts w:ascii="Calibri" w:eastAsia="Calibri" w:hAnsi="Calibri" w:cs="Times New Roman"/>
-                <w:sz w:val="22"/>
-              </w:rPr>
-              <w:t>Barata et al. [39]</w:t>
+            <w:proofErr w:type="spellStart"/>
+            <w:r>
+              <w:rPr>
+                <w:rFonts w:ascii="Calibri" w:eastAsia="Calibri" w:hAnsi="Calibri" w:cs="Times New Roman"/>
+                <w:sz w:val="22"/>
+              </w:rPr>
+              <w:t>Barata</w:t>
+            </w:r>
+            <w:proofErr w:type="spellEnd"/>
+            <w:r>
+              <w:rPr>
+                <w:rFonts w:ascii="Calibri" w:eastAsia="Calibri" w:hAnsi="Calibri" w:cs="Times New Roman"/>
+                <w:sz w:val="22"/>
+              </w:rPr>
+              <w:t xml:space="preserve"> et al. [39]</w:t>
             </w:r>
           </w:p>
         </w:tc>
@@ -16213,7 +16827,6 @@
           <w:rFonts w:eastAsia="Times New Roman" w:cs="Times New Roman"/>
           <w:color w:val="000000" w:themeColor="text1"/>
         </w:rPr>
-        <w:lastRenderedPageBreak/>
         <w:t xml:space="preserve"> </w:t>
       </w:r>
       <w:r>
@@ -16264,7 +16877,15 @@
         <w:t>both convolutional</w:t>
       </w:r>
       <w:r>
-        <w:t xml:space="preserve"> neural networks for skin lesion segmentation and classification. The pre-processing methods proposed by Mishra and Celebi include removing variable lighting effects, </w:t>
+        <w:t xml:space="preserve"> neural networks for skin lesion segmentation and classification. The pre-processing methods proposed by Mishra and </w:t>
+      </w:r>
+      <w:proofErr w:type="spellStart"/>
+      <w:r>
+        <w:t>Celebi</w:t>
+      </w:r>
+      <w:proofErr w:type="spellEnd"/>
+      <w:r>
+        <w:t xml:space="preserve"> include removing variable lighting effects, </w:t>
       </w:r>
       <w:r>
         <w:rPr>
@@ -16402,7 +17023,29 @@
         </w:rPr>
       </w:pPr>
       <w:r>
-        <w:t>The aforementioned studies produced promising results when classifying skin lesions. The work of Kawahara et al. explores the idea of using a pretrained CNN as a feature extractor to distinguish among 10 classes of non-dermoscopic skin images. Liao describes an attempt to construct a universal skin disease classification by applying transfer learning on a deep CNN and fine-tuned its weights. Codella et al. report state-of-the-art performance using CNNs to extract image descriptors by using a pre-trained model from the ImageNet Large Scale Visual Recognition Challenge (ILSVRC) in 2012. They also investigate a more recent structure called Deep Residual Network (DRN).</w:t>
+        <w:t>The aforementioned studies produced promising results when classifying skin lesions. The work of Kawahara et al. explores the idea of using a pre</w:t>
+      </w:r>
+      <w:r>
+        <w:t>-</w:t>
+      </w:r>
+      <w:r>
+        <w:t>trained CNN as a feature extractor to distinguish among 10 classes of non-</w:t>
+      </w:r>
+      <w:proofErr w:type="spellStart"/>
+      <w:r>
+        <w:t>dermoscopic</w:t>
+      </w:r>
+      <w:proofErr w:type="spellEnd"/>
+      <w:r>
+        <w:t xml:space="preserve"> skin images. Liao describes an attempt to construct a universal skin disease classification by applying transfer learning on a deep CNN and fine-tuned its weights. </w:t>
+      </w:r>
+      <w:proofErr w:type="spellStart"/>
+      <w:r>
+        <w:t>Codella</w:t>
+      </w:r>
+      <w:proofErr w:type="spellEnd"/>
+      <w:r>
+        <w:t xml:space="preserve"> et al. report state-of-the-art performance using CNNs to extract image descriptors by using a pre-trained model from the ImageNet Large Scale Visual Recognition Challenge (ILSVRC) in 2012. They also investigate a more recent structure called Deep Residual Network (DRN).</w:t>
       </w:r>
     </w:p>
     <w:p>
@@ -16414,7 +17057,6 @@
         </w:numPr>
       </w:pPr>
       <w:r>
-        <w:lastRenderedPageBreak/>
         <w:tab/>
       </w:r>
       <w:bookmarkStart w:id="35" w:name="_Toc19741717"/>
@@ -16450,11 +17092,19 @@
         </w:rPr>
         <w:t xml:space="preserve">[2] </w:t>
       </w:r>
-      <w:r>
-        <w:rPr>
-          <w:rFonts w:cs="Times New Roman"/>
-        </w:rPr>
-        <w:t>Dermoscopy for the Family Physician. Encyclopedia of Mental Disorders.</w:t>
+      <w:proofErr w:type="spellStart"/>
+      <w:r>
+        <w:rPr>
+          <w:rFonts w:cs="Times New Roman"/>
+        </w:rPr>
+        <w:t>Dermoscopy</w:t>
+      </w:r>
+      <w:proofErr w:type="spellEnd"/>
+      <w:r>
+        <w:rPr>
+          <w:rFonts w:cs="Times New Roman"/>
+        </w:rPr>
+        <w:t xml:space="preserve"> for the Family Physician. Encyclopedia of Mental Disorders.</w:t>
       </w:r>
       <w:r>
         <w:rPr>
@@ -16506,7 +17156,35 @@
         <w:rPr>
           <w:rFonts w:cs="Times New Roman"/>
         </w:rPr>
-        <w:t>Mishra, N., Celebi, M. 2016.An Overview of Melanoma Detection in Dermoscopy Images Using Image Processing and Machine Learning.</w:t>
+        <w:t xml:space="preserve">Mishra, N., </w:t>
+      </w:r>
+      <w:proofErr w:type="spellStart"/>
+      <w:r>
+        <w:rPr>
+          <w:rFonts w:cs="Times New Roman"/>
+        </w:rPr>
+        <w:t>Celebi</w:t>
+      </w:r>
+      <w:proofErr w:type="spellEnd"/>
+      <w:r>
+        <w:rPr>
+          <w:rFonts w:cs="Times New Roman"/>
+        </w:rPr>
+        <w:t xml:space="preserve">, M. 2016.An Overview of Melanoma Detection in </w:t>
+      </w:r>
+      <w:proofErr w:type="spellStart"/>
+      <w:r>
+        <w:rPr>
+          <w:rFonts w:cs="Times New Roman"/>
+        </w:rPr>
+        <w:t>Dermoscopy</w:t>
+      </w:r>
+      <w:proofErr w:type="spellEnd"/>
+      <w:r>
+        <w:rPr>
+          <w:rFonts w:cs="Times New Roman"/>
+        </w:rPr>
+        <w:t xml:space="preserve"> Images Using Image Processing and Machine Learning.</w:t>
       </w:r>
       <w:r>
         <w:rPr>
@@ -16666,7 +17344,6 @@
         <w:rPr>
           <w:rFonts w:cs="Times New Roman"/>
         </w:rPr>
-        <w:lastRenderedPageBreak/>
         <w:t xml:space="preserve">[9]     C. Grana, G. </w:t>
       </w:r>
       <w:proofErr w:type="spellStart"/>
@@ -16695,7 +17372,35 @@
         <w:rPr>
           <w:rFonts w:cs="Times New Roman"/>
         </w:rPr>
-        <w:t xml:space="preserve">, "Practical color calibration fordermoscopy, applied to a digital epiluminescence microscope," Skin Research and Technology, vol. 11, no. 4, pp. 242-247, 2005. </w:t>
+        <w:t xml:space="preserve">, "Practical color calibration </w:t>
+      </w:r>
+      <w:proofErr w:type="spellStart"/>
+      <w:r>
+        <w:rPr>
+          <w:rFonts w:cs="Times New Roman"/>
+        </w:rPr>
+        <w:t>fordermoscopy</w:t>
+      </w:r>
+      <w:proofErr w:type="spellEnd"/>
+      <w:r>
+        <w:rPr>
+          <w:rFonts w:cs="Times New Roman"/>
+        </w:rPr>
+        <w:t xml:space="preserve">, applied to a digital </w:t>
+      </w:r>
+      <w:proofErr w:type="spellStart"/>
+      <w:r>
+        <w:rPr>
+          <w:rFonts w:cs="Times New Roman"/>
+        </w:rPr>
+        <w:t>epiluminescence</w:t>
+      </w:r>
+      <w:proofErr w:type="spellEnd"/>
+      <w:r>
+        <w:rPr>
+          <w:rFonts w:cs="Times New Roman"/>
+        </w:rPr>
+        <w:t xml:space="preserve"> microscope," Skin Research and Technology, vol. 11, no. 4, pp. 242-247, 2005. </w:t>
       </w:r>
     </w:p>
     <w:p>
@@ -16709,7 +17414,21 @@
         <w:rPr>
           <w:rFonts w:cs="Times New Roman"/>
         </w:rPr>
-        <w:t>[10]      J. Quintana, R. Garcia and L. Neumann, "A novel method for color correction in epiluminescence microscopy," Computerized</w:t>
+        <w:t xml:space="preserve">[10]      J. Quintana, R. Garcia and L. Neumann, "A novel method for color correction in </w:t>
+      </w:r>
+      <w:proofErr w:type="spellStart"/>
+      <w:r>
+        <w:rPr>
+          <w:rFonts w:cs="Times New Roman"/>
+        </w:rPr>
+        <w:t>epiluminescence</w:t>
+      </w:r>
+      <w:proofErr w:type="spellEnd"/>
+      <w:r>
+        <w:rPr>
+          <w:rFonts w:cs="Times New Roman"/>
+        </w:rPr>
+        <w:t xml:space="preserve"> microscopy," Computerized</w:t>
       </w:r>
       <w:r>
         <w:rPr>
@@ -16777,7 +17496,21 @@
         <w:rPr>
           <w:rFonts w:cs="Times New Roman"/>
         </w:rPr>
-        <w:t xml:space="preserve">, M. E. Celebi, G. </w:t>
+        <w:t xml:space="preserve">, M. E. </w:t>
+      </w:r>
+      <w:proofErr w:type="spellStart"/>
+      <w:r>
+        <w:rPr>
+          <w:rFonts w:cs="Times New Roman"/>
+        </w:rPr>
+        <w:t>Celebi</w:t>
+      </w:r>
+      <w:proofErr w:type="spellEnd"/>
+      <w:r>
+        <w:rPr>
+          <w:rFonts w:cs="Times New Roman"/>
+        </w:rPr>
+        <w:t xml:space="preserve">, G. </w:t>
       </w:r>
       <w:proofErr w:type="spellStart"/>
       <w:r>
@@ -16811,11 +17544,19 @@
         </w:rPr>
         <w:t xml:space="preserve"> </w:t>
       </w:r>
-      <w:r>
-        <w:rPr>
-          <w:rFonts w:cs="Times New Roman"/>
-        </w:rPr>
-        <w:t xml:space="preserve">dermoscopy images using hybrid thresholding on optimized color channels," Computerized Medical Imaging and Graphics, vol. 35, no. 2, pp. 105-115, 2011. </w:t>
+      <w:proofErr w:type="spellStart"/>
+      <w:r>
+        <w:rPr>
+          <w:rFonts w:cs="Times New Roman"/>
+        </w:rPr>
+        <w:t>dermoscopy</w:t>
+      </w:r>
+      <w:proofErr w:type="spellEnd"/>
+      <w:r>
+        <w:rPr>
+          <w:rFonts w:cs="Times New Roman"/>
+        </w:rPr>
+        <w:t xml:space="preserve"> images using hybrid thresholding on optimized color channels," Computerized Medical Imaging and Graphics, vol. 35, no. 2, pp. 105-115, 2011. </w:t>
       </w:r>
     </w:p>
     <w:p>
@@ -16829,7 +17570,21 @@
         <w:rPr>
           <w:rFonts w:cs="Times New Roman"/>
         </w:rPr>
-        <w:t xml:space="preserve">[13]     G. Schaefer, M. I. Rajab, M. E. Celebi and H. </w:t>
+        <w:t xml:space="preserve">[13]     G. Schaefer, M. I. Rajab, M. E. </w:t>
+      </w:r>
+      <w:proofErr w:type="spellStart"/>
+      <w:r>
+        <w:rPr>
+          <w:rFonts w:cs="Times New Roman"/>
+        </w:rPr>
+        <w:t>Celebi</w:t>
+      </w:r>
+      <w:proofErr w:type="spellEnd"/>
+      <w:r>
+        <w:rPr>
+          <w:rFonts w:cs="Times New Roman"/>
+        </w:rPr>
+        <w:t xml:space="preserve"> and H. </w:t>
       </w:r>
       <w:proofErr w:type="spellStart"/>
       <w:r>
@@ -16871,7 +17626,21 @@
         <w:rPr>
           <w:rFonts w:cs="Times New Roman"/>
         </w:rPr>
-        <w:t xml:space="preserve">[14]     M. E. Celebi, H. </w:t>
+        <w:t xml:space="preserve">[14]     M. E. </w:t>
+      </w:r>
+      <w:proofErr w:type="spellStart"/>
+      <w:r>
+        <w:rPr>
+          <w:rFonts w:cs="Times New Roman"/>
+        </w:rPr>
+        <w:t>Celebi</w:t>
+      </w:r>
+      <w:proofErr w:type="spellEnd"/>
+      <w:r>
+        <w:rPr>
+          <w:rFonts w:cs="Times New Roman"/>
+        </w:rPr>
+        <w:t xml:space="preserve">, H. </w:t>
       </w:r>
       <w:proofErr w:type="spellStart"/>
       <w:r>
@@ -16885,7 +17654,21 @@
         <w:rPr>
           <w:rFonts w:cs="Times New Roman"/>
         </w:rPr>
-        <w:t xml:space="preserve"> and G. Schaefer, "Contrast enhancement in dermoscopy images by maximizing a histogram bimodality measure," in 6th IEEE International Conference on Image Processing (ICIP), IEEE, 2009, pp. 2601-2604.</w:t>
+        <w:t xml:space="preserve"> and G. Schaefer, "Contrast enhancement in </w:t>
+      </w:r>
+      <w:proofErr w:type="spellStart"/>
+      <w:r>
+        <w:rPr>
+          <w:rFonts w:cs="Times New Roman"/>
+        </w:rPr>
+        <w:t>dermoscopy</w:t>
+      </w:r>
+      <w:proofErr w:type="spellEnd"/>
+      <w:r>
+        <w:rPr>
+          <w:rFonts w:cs="Times New Roman"/>
+        </w:rPr>
+        <w:t xml:space="preserve"> images by maximizing a histogram bimodality measure," in 6th IEEE International Conference on Image Processing (ICIP), IEEE, 2009, pp. 2601-2604.</w:t>
       </w:r>
     </w:p>
     <w:p>
@@ -16899,7 +17682,49 @@
         <w:rPr>
           <w:rFonts w:cs="Times New Roman"/>
         </w:rPr>
-        <w:t>[15]     Q. Abbas, I. F. Garcia, M. E. Celebi, W. Ahmad and Q. Mushtaq, "A perceptually oriented method for contrast enhancement and segmentation of dermoscopy images," Skin Research and Technology, vol. 19, no. 1, pp. 490-497, 2013.</w:t>
+        <w:t xml:space="preserve">[15]     Q. Abbas, I. F. Garcia, M. E. </w:t>
+      </w:r>
+      <w:proofErr w:type="spellStart"/>
+      <w:r>
+        <w:rPr>
+          <w:rFonts w:cs="Times New Roman"/>
+        </w:rPr>
+        <w:t>Celebi</w:t>
+      </w:r>
+      <w:proofErr w:type="spellEnd"/>
+      <w:r>
+        <w:rPr>
+          <w:rFonts w:cs="Times New Roman"/>
+        </w:rPr>
+        <w:t xml:space="preserve">, W. Ahmad and Q. </w:t>
+      </w:r>
+      <w:proofErr w:type="spellStart"/>
+      <w:r>
+        <w:rPr>
+          <w:rFonts w:cs="Times New Roman"/>
+        </w:rPr>
+        <w:t>Mushtaq</w:t>
+      </w:r>
+      <w:proofErr w:type="spellEnd"/>
+      <w:r>
+        <w:rPr>
+          <w:rFonts w:cs="Times New Roman"/>
+        </w:rPr>
+        <w:t xml:space="preserve">, "A perceptually oriented method for contrast enhancement and segmentation of </w:t>
+      </w:r>
+      <w:proofErr w:type="spellStart"/>
+      <w:r>
+        <w:rPr>
+          <w:rFonts w:cs="Times New Roman"/>
+        </w:rPr>
+        <w:t>dermoscopy</w:t>
+      </w:r>
+      <w:proofErr w:type="spellEnd"/>
+      <w:r>
+        <w:rPr>
+          <w:rFonts w:cs="Times New Roman"/>
+        </w:rPr>
+        <w:t xml:space="preserve"> images," Skin Research and Technology, vol. 19, no. 1, pp. 490-497, 2013.</w:t>
       </w:r>
     </w:p>
     <w:p>
@@ -16913,7 +17738,35 @@
         <w:rPr>
           <w:rFonts w:cs="Times New Roman"/>
         </w:rPr>
-        <w:t>[16]     Q. Abbas, I. F. Garcia, M. E. Celebi and W. Ahmad, "A Feature‐Preserving Hair Removal Algorithm for Dermoscopy Images," Skin Research and Technology, vol. 19, no. 1, pp. 27-36, 2013.</w:t>
+        <w:t xml:space="preserve">[16]     Q. Abbas, I. F. Garcia, M. E. </w:t>
+      </w:r>
+      <w:proofErr w:type="spellStart"/>
+      <w:r>
+        <w:rPr>
+          <w:rFonts w:cs="Times New Roman"/>
+        </w:rPr>
+        <w:t>Celebi</w:t>
+      </w:r>
+      <w:proofErr w:type="spellEnd"/>
+      <w:r>
+        <w:rPr>
+          <w:rFonts w:cs="Times New Roman"/>
+        </w:rPr>
+        <w:t xml:space="preserve"> and W. Ahmad, "A Feature‐Preserving Hair Removal Algorithm for </w:t>
+      </w:r>
+      <w:proofErr w:type="spellStart"/>
+      <w:r>
+        <w:rPr>
+          <w:rFonts w:cs="Times New Roman"/>
+        </w:rPr>
+        <w:t>Dermoscopy</w:t>
+      </w:r>
+      <w:proofErr w:type="spellEnd"/>
+      <w:r>
+        <w:rPr>
+          <w:rFonts w:cs="Times New Roman"/>
+        </w:rPr>
+        <w:t xml:space="preserve"> Images," Skin Research and Technology, vol. 19, no. 1, pp. 27-36, 2013.</w:t>
       </w:r>
     </w:p>
     <w:p>
@@ -16927,8 +17780,49 @@
         <w:rPr>
           <w:rFonts w:cs="Times New Roman"/>
         </w:rPr>
-        <w:lastRenderedPageBreak/>
-        <w:t xml:space="preserve">[17]     Q. Abbas, M. E. Celebi and I. F. García, "Hair removal methods: a comparative study for dermoscopy images," Biomedical Signal Processing and Control, vol. 6, no. 4, pp. 395-404, 2011. </w:t>
+        <w:t xml:space="preserve">[17]     Q. Abbas, M. E. </w:t>
+      </w:r>
+      <w:proofErr w:type="spellStart"/>
+      <w:r>
+        <w:rPr>
+          <w:rFonts w:cs="Times New Roman"/>
+        </w:rPr>
+        <w:t>Celebi</w:t>
+      </w:r>
+      <w:proofErr w:type="spellEnd"/>
+      <w:r>
+        <w:rPr>
+          <w:rFonts w:cs="Times New Roman"/>
+        </w:rPr>
+        <w:t xml:space="preserve"> and I. F. </w:t>
+      </w:r>
+      <w:proofErr w:type="spellStart"/>
+      <w:r>
+        <w:rPr>
+          <w:rFonts w:cs="Times New Roman"/>
+        </w:rPr>
+        <w:t>García</w:t>
+      </w:r>
+      <w:proofErr w:type="spellEnd"/>
+      <w:r>
+        <w:rPr>
+          <w:rFonts w:cs="Times New Roman"/>
+        </w:rPr>
+        <w:t xml:space="preserve">, "Hair removal methods: a comparative study for </w:t>
+      </w:r>
+      <w:proofErr w:type="spellStart"/>
+      <w:r>
+        <w:rPr>
+          <w:rFonts w:cs="Times New Roman"/>
+        </w:rPr>
+        <w:t>dermoscopy</w:t>
+      </w:r>
+      <w:proofErr w:type="spellEnd"/>
+      <w:r>
+        <w:rPr>
+          <w:rFonts w:cs="Times New Roman"/>
+        </w:rPr>
+        <w:t xml:space="preserve"> images," Biomedical Signal Processing and Control, vol. 6, no. 4, pp. 395-404, 2011. </w:t>
       </w:r>
     </w:p>
     <w:p>
@@ -16942,7 +17836,21 @@
         <w:rPr>
           <w:rFonts w:cs="Times New Roman"/>
         </w:rPr>
-        <w:t xml:space="preserve">[18]     N. H. Nguyen, T. K. Lee and M. S. Atkins, "Segmentation of light and dark hair in dermoscopic images: a hybrid approach using a universal kernel," in SPIE Medical Imaging, San Diego, 2010, pp. 76234N-76234N. </w:t>
+        <w:t xml:space="preserve">[18]     N. H. Nguyen, T. K. Lee and M. S. Atkins, "Segmentation of light and dark hair in </w:t>
+      </w:r>
+      <w:proofErr w:type="spellStart"/>
+      <w:r>
+        <w:rPr>
+          <w:rFonts w:cs="Times New Roman"/>
+        </w:rPr>
+        <w:t>dermoscopic</w:t>
+      </w:r>
+      <w:proofErr w:type="spellEnd"/>
+      <w:r>
+        <w:rPr>
+          <w:rFonts w:cs="Times New Roman"/>
+        </w:rPr>
+        <w:t xml:space="preserve"> images: a hybrid approach using a universal kernel," in SPIE Medical Imaging, San Diego, 2010, pp. 76234N-76234N. </w:t>
       </w:r>
     </w:p>
     <w:p>
@@ -16973,7 +17881,6 @@
         <w:t>, S.-</w:t>
       </w:r>
       <w:proofErr w:type="spellStart"/>
-      <w:proofErr w:type="gramStart"/>
       <w:r>
         <w:rPr>
           <w:rFonts w:cs="Times New Roman"/>
@@ -16981,12 +17888,25 @@
         <w:t>Y.Qin</w:t>
       </w:r>
       <w:proofErr w:type="spellEnd"/>
-      <w:proofErr w:type="gramEnd"/>
-      <w:r>
-        <w:rPr>
-          <w:rFonts w:cs="Times New Roman"/>
-        </w:rPr>
-        <w:t>, Z.-G.Jiang and R.-</w:t>
+      <w:r>
+        <w:rPr>
+          <w:rFonts w:cs="Times New Roman"/>
+        </w:rPr>
+        <w:t>, Z.-</w:t>
+      </w:r>
+      <w:proofErr w:type="spellStart"/>
+      <w:r>
+        <w:rPr>
+          <w:rFonts w:cs="Times New Roman"/>
+        </w:rPr>
+        <w:t>G.Jiang</w:t>
+      </w:r>
+      <w:proofErr w:type="spellEnd"/>
+      <w:r>
+        <w:rPr>
+          <w:rFonts w:cs="Times New Roman"/>
+        </w:rPr>
+        <w:t xml:space="preserve"> and R.-</w:t>
       </w:r>
       <w:proofErr w:type="spellStart"/>
       <w:r>
@@ -17000,7 +17920,21 @@
         <w:rPr>
           <w:rFonts w:cs="Times New Roman"/>
         </w:rPr>
-        <w:t>, "PDE-based unsupervised repair of hair-occluded information in dermoscopy images of melanoma," Computerized Medical Imaging and Graphics, vol. 33, no. 4, pp. 275-282, 2009.</w:t>
+        <w:t xml:space="preserve">, "PDE-based unsupervised repair of hair-occluded information in </w:t>
+      </w:r>
+      <w:proofErr w:type="spellStart"/>
+      <w:r>
+        <w:rPr>
+          <w:rFonts w:cs="Times New Roman"/>
+        </w:rPr>
+        <w:t>dermoscopy</w:t>
+      </w:r>
+      <w:proofErr w:type="spellEnd"/>
+      <w:r>
+        <w:rPr>
+          <w:rFonts w:cs="Times New Roman"/>
+        </w:rPr>
+        <w:t xml:space="preserve"> images of melanoma," Computerized Medical Imaging and Graphics, vol. 33, no. 4, pp. 275-282, 2009.</w:t>
       </w:r>
     </w:p>
     <w:p>
@@ -17084,7 +18018,35 @@
         <w:rPr>
           <w:rFonts w:cs="Times New Roman"/>
         </w:rPr>
-        <w:t xml:space="preserve">, Z. Jiang and R. Meng, "Application-Driven No-Reference Quality Assessment for Dermoscopy Images with Multiple Distortions," IEEE Transactions on Biomedical Engineering, vol. PP, no. 99, p. 1, 2015. </w:t>
+        <w:t xml:space="preserve">, Z. Jiang and R. </w:t>
+      </w:r>
+      <w:proofErr w:type="spellStart"/>
+      <w:r>
+        <w:rPr>
+          <w:rFonts w:cs="Times New Roman"/>
+        </w:rPr>
+        <w:t>Meng</w:t>
+      </w:r>
+      <w:proofErr w:type="spellEnd"/>
+      <w:r>
+        <w:rPr>
+          <w:rFonts w:cs="Times New Roman"/>
+        </w:rPr>
+        <w:t xml:space="preserve">, "Application-Driven No-Reference Quality Assessment for </w:t>
+      </w:r>
+      <w:proofErr w:type="spellStart"/>
+      <w:r>
+        <w:rPr>
+          <w:rFonts w:cs="Times New Roman"/>
+        </w:rPr>
+        <w:t>Dermoscopy</w:t>
+      </w:r>
+      <w:proofErr w:type="spellEnd"/>
+      <w:r>
+        <w:rPr>
+          <w:rFonts w:cs="Times New Roman"/>
+        </w:rPr>
+        <w:t xml:space="preserve"> Images with Multiple Distortions," IEEE Transactions on Biomedical Engineering, vol. PP, no. 99, p. 1, 2015. </w:t>
       </w:r>
     </w:p>
     <w:p>
@@ -17098,7 +18060,21 @@
         <w:rPr>
           <w:rFonts w:cs="Times New Roman"/>
         </w:rPr>
-        <w:t xml:space="preserve">[22]     M. E. Celebi, H. </w:t>
+        <w:t xml:space="preserve">[22]     M. E. </w:t>
+      </w:r>
+      <w:proofErr w:type="spellStart"/>
+      <w:r>
+        <w:rPr>
+          <w:rFonts w:cs="Times New Roman"/>
+        </w:rPr>
+        <w:t>Celebi</w:t>
+      </w:r>
+      <w:proofErr w:type="spellEnd"/>
+      <w:r>
+        <w:rPr>
+          <w:rFonts w:cs="Times New Roman"/>
+        </w:rPr>
+        <w:t xml:space="preserve">, H. </w:t>
       </w:r>
       <w:proofErr w:type="spellStart"/>
       <w:r>
@@ -17126,7 +18102,21 @@
         <w:rPr>
           <w:rFonts w:cs="Times New Roman"/>
         </w:rPr>
-        <w:t>, "Approximate lesion localization in dermoscopy images," Skin research and technology, vol. 15, no. 3, pp. 314-322, 2009</w:t>
+        <w:t xml:space="preserve">, "Approximate lesion localization in </w:t>
+      </w:r>
+      <w:proofErr w:type="spellStart"/>
+      <w:r>
+        <w:rPr>
+          <w:rFonts w:cs="Times New Roman"/>
+        </w:rPr>
+        <w:t>dermoscopy</w:t>
+      </w:r>
+      <w:proofErr w:type="spellEnd"/>
+      <w:r>
+        <w:rPr>
+          <w:rFonts w:cs="Times New Roman"/>
+        </w:rPr>
+        <w:t xml:space="preserve"> images," Skin research and technology, vol. 15, no. 3, pp. 314-322, 2009</w:t>
       </w:r>
     </w:p>
     <w:p>
@@ -17140,7 +18130,21 @@
         <w:rPr>
           <w:rFonts w:cs="Times New Roman"/>
         </w:rPr>
-        <w:t xml:space="preserve">[23]     M. E. Celebi, H. A. </w:t>
+        <w:t xml:space="preserve">[23]     M. E. </w:t>
+      </w:r>
+      <w:proofErr w:type="spellStart"/>
+      <w:r>
+        <w:rPr>
+          <w:rFonts w:cs="Times New Roman"/>
+        </w:rPr>
+        <w:t>Celebi</w:t>
+      </w:r>
+      <w:proofErr w:type="spellEnd"/>
+      <w:r>
+        <w:rPr>
+          <w:rFonts w:cs="Times New Roman"/>
+        </w:rPr>
+        <w:t xml:space="preserve">, H. A. </w:t>
       </w:r>
       <w:proofErr w:type="spellStart"/>
       <w:r>
@@ -17210,7 +18214,21 @@
         <w:rPr>
           <w:rFonts w:cs="Times New Roman"/>
         </w:rPr>
-        <w:t xml:space="preserve"> and e. al, "Border detection in dermoscopy images using statistical region merging," Skin Research and Technology, vol. 14, no. 3, pp. 347-353, 2008. </w:t>
+        <w:t xml:space="preserve"> and e. al, "Border detection in </w:t>
+      </w:r>
+      <w:proofErr w:type="spellStart"/>
+      <w:r>
+        <w:rPr>
+          <w:rFonts w:cs="Times New Roman"/>
+        </w:rPr>
+        <w:t>dermoscopy</w:t>
+      </w:r>
+      <w:proofErr w:type="spellEnd"/>
+      <w:r>
+        <w:rPr>
+          <w:rFonts w:cs="Times New Roman"/>
+        </w:rPr>
+        <w:t xml:space="preserve"> images using statistical region merging," Skin Research and Technology, vol. 14, no. 3, pp. 347-353, 2008. </w:t>
       </w:r>
     </w:p>
     <w:p>
@@ -17224,7 +18242,6 @@
         <w:rPr>
           <w:rFonts w:cs="Times New Roman"/>
         </w:rPr>
-        <w:lastRenderedPageBreak/>
         <w:t xml:space="preserve">[24]     A. Wong, J. </w:t>
       </w:r>
       <w:proofErr w:type="spellStart"/>
@@ -17349,7 +18366,21 @@
         <w:rPr>
           <w:rFonts w:cs="Times New Roman"/>
         </w:rPr>
-        <w:t xml:space="preserve">[27]     Jia Deng, Olga </w:t>
+        <w:t xml:space="preserve">[27]     </w:t>
+      </w:r>
+      <w:proofErr w:type="spellStart"/>
+      <w:r>
+        <w:rPr>
+          <w:rFonts w:cs="Times New Roman"/>
+        </w:rPr>
+        <w:t>Jia</w:t>
+      </w:r>
+      <w:proofErr w:type="spellEnd"/>
+      <w:r>
+        <w:rPr>
+          <w:rFonts w:cs="Times New Roman"/>
+        </w:rPr>
+        <w:t xml:space="preserve"> Deng, Olga </w:t>
       </w:r>
       <w:proofErr w:type="spellStart"/>
       <w:r>
@@ -17375,21 +18406,21 @@
         <w:rPr>
           <w:rFonts w:cs="Times New Roman"/>
         </w:rPr>
-        <w:t>Alex Berg, and Li Fei-</w:t>
-      </w:r>
-      <w:proofErr w:type="gramStart"/>
-      <w:r>
-        <w:rPr>
-          <w:rFonts w:cs="Times New Roman"/>
-        </w:rPr>
-        <w:t>Fei,  “</w:t>
-      </w:r>
-      <w:proofErr w:type="gramEnd"/>
-      <w:r>
-        <w:rPr>
-          <w:rFonts w:cs="Times New Roman"/>
-        </w:rPr>
-        <w:t>Scalable multi-label annotation,”  in</w:t>
+        <w:t xml:space="preserve">Alex Berg, and Li </w:t>
+      </w:r>
+      <w:proofErr w:type="spellStart"/>
+      <w:r>
+        <w:rPr>
+          <w:rFonts w:cs="Times New Roman"/>
+        </w:rPr>
+        <w:t>Fei-Fei</w:t>
+      </w:r>
+      <w:proofErr w:type="spellEnd"/>
+      <w:r>
+        <w:rPr>
+          <w:rFonts w:cs="Times New Roman"/>
+        </w:rPr>
+        <w:t>,  “Scalable multi-label annotation,”  in</w:t>
       </w:r>
       <w:r>
         <w:rPr>
@@ -17501,11 +18532,19 @@
         </w:rPr>
         <w:t xml:space="preserve"> </w:t>
       </w:r>
-      <w:r>
-        <w:rPr>
-          <w:rFonts w:cs="Times New Roman"/>
-        </w:rPr>
-        <w:t>arXiv preprint arXiv:1702.04595, 2017.</w:t>
+      <w:proofErr w:type="spellStart"/>
+      <w:r>
+        <w:rPr>
+          <w:rFonts w:cs="Times New Roman"/>
+        </w:rPr>
+        <w:t>arXiv</w:t>
+      </w:r>
+      <w:proofErr w:type="spellEnd"/>
+      <w:r>
+        <w:rPr>
+          <w:rFonts w:cs="Times New Roman"/>
+        </w:rPr>
+        <w:t xml:space="preserve"> preprint arXiv:1702.04595, 2017.</w:t>
       </w:r>
     </w:p>
     <w:p>
@@ -17519,7 +18558,21 @@
         <w:rPr>
           <w:rFonts w:cs="Times New Roman"/>
         </w:rPr>
-        <w:t>[29] Codella,</w:t>
+        <w:t xml:space="preserve">[29] </w:t>
+      </w:r>
+      <w:proofErr w:type="spellStart"/>
+      <w:r>
+        <w:rPr>
+          <w:rFonts w:cs="Times New Roman"/>
+        </w:rPr>
+        <w:t>Codella</w:t>
+      </w:r>
+      <w:proofErr w:type="spellEnd"/>
+      <w:r>
+        <w:rPr>
+          <w:rFonts w:cs="Times New Roman"/>
+        </w:rPr>
+        <w:t>,</w:t>
       </w:r>
       <w:r>
         <w:rPr>
@@ -17557,7 +18610,21 @@
         <w:rPr>
           <w:rFonts w:cs="Times New Roman"/>
         </w:rPr>
-        <w:t>S., Gutman, D.,</w:t>
+        <w:t xml:space="preserve">S., </w:t>
+      </w:r>
+      <w:proofErr w:type="spellStart"/>
+      <w:r>
+        <w:rPr>
+          <w:rFonts w:cs="Times New Roman"/>
+        </w:rPr>
+        <w:t>Gutman</w:t>
+      </w:r>
+      <w:proofErr w:type="spellEnd"/>
+      <w:r>
+        <w:rPr>
+          <w:rFonts w:cs="Times New Roman"/>
+        </w:rPr>
+        <w:t>, D.,</w:t>
       </w:r>
       <w:r>
         <w:rPr>
@@ -17577,7 +18644,21 @@
         <w:rPr>
           <w:rFonts w:cs="Times New Roman"/>
         </w:rPr>
-        <w:t>, B., Halpern, A., Smith, J.R. Deep learning ensembles for melanoma recognition in dermoscopy images. https://arxiv.org/ftp/arxiv/papers/1610/1610.04662.pdf. Accessed: 2019-05-19.</w:t>
+        <w:t xml:space="preserve">, B., Halpern, A., Smith, J.R. Deep learning ensembles for melanoma recognition in </w:t>
+      </w:r>
+      <w:proofErr w:type="spellStart"/>
+      <w:r>
+        <w:rPr>
+          <w:rFonts w:cs="Times New Roman"/>
+        </w:rPr>
+        <w:t>dermoscopy</w:t>
+      </w:r>
+      <w:proofErr w:type="spellEnd"/>
+      <w:r>
+        <w:rPr>
+          <w:rFonts w:cs="Times New Roman"/>
+        </w:rPr>
+        <w:t xml:space="preserve"> images. https://arxiv.org/ftp/arxiv/papers/1610/1610.04662.pdf. Accessed: 2019-05-19.</w:t>
       </w:r>
     </w:p>
     <w:p>
@@ -17591,7 +18672,21 @@
         <w:rPr>
           <w:rFonts w:cs="Times New Roman"/>
         </w:rPr>
-        <w:t xml:space="preserve">[30] N. Codella, J. Connell, S. </w:t>
+        <w:t xml:space="preserve">[30] N. </w:t>
+      </w:r>
+      <w:proofErr w:type="spellStart"/>
+      <w:r>
+        <w:rPr>
+          <w:rFonts w:cs="Times New Roman"/>
+        </w:rPr>
+        <w:t>Codella</w:t>
+      </w:r>
+      <w:proofErr w:type="spellEnd"/>
+      <w:r>
+        <w:rPr>
+          <w:rFonts w:cs="Times New Roman"/>
+        </w:rPr>
+        <w:t xml:space="preserve">, J. Connell, S. </w:t>
       </w:r>
       <w:proofErr w:type="spellStart"/>
       <w:r>
@@ -17649,21 +18744,21 @@
         <w:rPr>
           <w:rFonts w:cs="Times New Roman"/>
         </w:rPr>
-        <w:t xml:space="preserve">In: MICCAI 2014, Part </w:t>
+        <w:t xml:space="preserve">In: MICCAI 2014, Part II.LNCS, vol. 8674, </w:t>
       </w:r>
       <w:proofErr w:type="gramStart"/>
       <w:r>
         <w:rPr>
           <w:rFonts w:cs="Times New Roman"/>
         </w:rPr>
-        <w:t>II.LNCS</w:t>
+        <w:t>pp</w:t>
       </w:r>
       <w:proofErr w:type="gramEnd"/>
       <w:r>
         <w:rPr>
           <w:rFonts w:cs="Times New Roman"/>
         </w:rPr>
-        <w:t>, vol. 8674, pp. 487–495. Springer, Heidelberg (2014)</w:t>
+        <w:t>. 487–495. Springer, Heidelberg (2014)</w:t>
       </w:r>
     </w:p>
     <w:p>
@@ -17677,7 +18772,6 @@
         <w:rPr>
           <w:rFonts w:cs="Times New Roman"/>
         </w:rPr>
-        <w:lastRenderedPageBreak/>
         <w:t xml:space="preserve">[31] C. Zhu, C. </w:t>
       </w:r>
       <w:proofErr w:type="spellStart"/>
@@ -17704,7 +18798,21 @@
         <w:rPr>
           <w:rFonts w:cs="Times New Roman"/>
         </w:rPr>
-        <w:t>“Multi-scale color local binary patterns for visual object classes recognition.”</w:t>
+        <w:t xml:space="preserve">“Multi-scale color local binary patterns for visual object </w:t>
+      </w:r>
+      <w:proofErr w:type="gramStart"/>
+      <w:r>
+        <w:rPr>
+          <w:rFonts w:cs="Times New Roman"/>
+        </w:rPr>
+        <w:t>classes</w:t>
+      </w:r>
+      <w:proofErr w:type="gramEnd"/>
+      <w:r>
+        <w:rPr>
+          <w:rFonts w:cs="Times New Roman"/>
+        </w:rPr>
+        <w:t xml:space="preserve"> recognition.”</w:t>
       </w:r>
       <w:r>
         <w:rPr>
@@ -17716,21 +18824,21 @@
         <w:rPr>
           <w:rFonts w:cs="Times New Roman"/>
         </w:rPr>
-        <w:t>In: 20th IAPR International Conference on Pattern Recognition (ICPR</w:t>
+        <w:t>In: 20th IAPR International Conference on Pattern Recognition (ICPR)</w:t>
       </w:r>
       <w:proofErr w:type="gramStart"/>
       <w:r>
         <w:rPr>
           <w:rFonts w:cs="Times New Roman"/>
         </w:rPr>
-        <w:t>),pp.</w:t>
+        <w:t>,pp</w:t>
       </w:r>
       <w:proofErr w:type="gramEnd"/>
       <w:r>
         <w:rPr>
           <w:rFonts w:cs="Times New Roman"/>
         </w:rPr>
-        <w:t xml:space="preserve"> 3065–3068. IEEE Press, New York (2010)</w:t>
+        <w:t>. 3065–3068. IEEE Press, New York (2010)</w:t>
       </w:r>
     </w:p>
     <w:p>
@@ -17744,7 +18852,37 @@
         <w:rPr>
           <w:rFonts w:cs="Times New Roman"/>
         </w:rPr>
-        <w:t xml:space="preserve">[32] N. Codella, J. Cai, M. </w:t>
+        <w:t xml:space="preserve">[32] N. </w:t>
+      </w:r>
+      <w:proofErr w:type="spellStart"/>
+      <w:r>
+        <w:rPr>
+          <w:rFonts w:cs="Times New Roman"/>
+        </w:rPr>
+        <w:t>Codella</w:t>
+      </w:r>
+      <w:proofErr w:type="spellEnd"/>
+      <w:r>
+        <w:rPr>
+          <w:rFonts w:cs="Times New Roman"/>
+        </w:rPr>
+        <w:t xml:space="preserve">, J. </w:t>
+      </w:r>
+      <w:proofErr w:type="spellStart"/>
+      <w:proofErr w:type="gramStart"/>
+      <w:r>
+        <w:rPr>
+          <w:rFonts w:cs="Times New Roman"/>
+        </w:rPr>
+        <w:t>Cai</w:t>
+      </w:r>
+      <w:proofErr w:type="spellEnd"/>
+      <w:proofErr w:type="gramEnd"/>
+      <w:r>
+        <w:rPr>
+          <w:rFonts w:cs="Times New Roman"/>
+        </w:rPr>
+        <w:t xml:space="preserve">, M. </w:t>
       </w:r>
       <w:proofErr w:type="spellStart"/>
       <w:r>
@@ -17772,7 +18910,21 @@
         <w:rPr>
           <w:rFonts w:cs="Times New Roman"/>
         </w:rPr>
-        <w:t>, A. Halpern, J. Smith. “Deep Learning, Sparse Coding, and SVM for Melanoma Recognition in Dermoscopy Images”.</w:t>
+        <w:t xml:space="preserve">, A. Halpern, J. Smith. “Deep Learning, Sparse Coding, and SVM for Melanoma Recognition in </w:t>
+      </w:r>
+      <w:proofErr w:type="spellStart"/>
+      <w:r>
+        <w:rPr>
+          <w:rFonts w:cs="Times New Roman"/>
+        </w:rPr>
+        <w:t>Dermoscopy</w:t>
+      </w:r>
+      <w:proofErr w:type="spellEnd"/>
+      <w:r>
+        <w:rPr>
+          <w:rFonts w:cs="Times New Roman"/>
+        </w:rPr>
+        <w:t xml:space="preserve"> Images”.</w:t>
       </w:r>
       <w:r>
         <w:rPr>
@@ -17854,7 +19006,21 @@
         <w:rPr>
           <w:rFonts w:cs="Times New Roman"/>
         </w:rPr>
-        <w:t xml:space="preserve">, J. Deng, H. Su, J. Krause, S. Satheesh, S. Ma, Z. Huang, A. </w:t>
+        <w:t xml:space="preserve">, J. Deng, H. Su, J. Krause, S. </w:t>
+      </w:r>
+      <w:proofErr w:type="spellStart"/>
+      <w:r>
+        <w:rPr>
+          <w:rFonts w:cs="Times New Roman"/>
+        </w:rPr>
+        <w:t>Satheesh</w:t>
+      </w:r>
+      <w:proofErr w:type="spellEnd"/>
+      <w:r>
+        <w:rPr>
+          <w:rFonts w:cs="Times New Roman"/>
+        </w:rPr>
+        <w:t xml:space="preserve">, S. Ma, Z. Huang, A. </w:t>
       </w:r>
       <w:proofErr w:type="spellStart"/>
       <w:r>
@@ -17868,7 +19034,21 @@
         <w:rPr>
           <w:rFonts w:cs="Times New Roman"/>
         </w:rPr>
-        <w:t>, A. Khosla, M. Bernstein, A. C. Berg, and L. Fei-Fei. ImageNet Large Scale Visual Recognition Challenge. International Journal of Computer Vision (IJCV), 115(3):211–252, 2015.</w:t>
+        <w:t xml:space="preserve">, A. Khosla, M. Bernstein, A. C. Berg, and L. </w:t>
+      </w:r>
+      <w:proofErr w:type="spellStart"/>
+      <w:r>
+        <w:rPr>
+          <w:rFonts w:cs="Times New Roman"/>
+        </w:rPr>
+        <w:t>Fei-Fei</w:t>
+      </w:r>
+      <w:proofErr w:type="spellEnd"/>
+      <w:r>
+        <w:rPr>
+          <w:rFonts w:cs="Times New Roman"/>
+        </w:rPr>
+        <w:t>. ImageNet Large Scale Visual Recognition Challenge. International Journal of Computer Vision (IJCV), 115(3):211–252, 2015.</w:t>
       </w:r>
     </w:p>
     <w:p>
@@ -17882,7 +19062,21 @@
         <w:rPr>
           <w:rFonts w:cs="Times New Roman"/>
         </w:rPr>
-        <w:t xml:space="preserve">[36] Y. Jia, E. </w:t>
+        <w:t xml:space="preserve">[36] Y. </w:t>
+      </w:r>
+      <w:proofErr w:type="spellStart"/>
+      <w:r>
+        <w:rPr>
+          <w:rFonts w:cs="Times New Roman"/>
+        </w:rPr>
+        <w:t>Jia</w:t>
+      </w:r>
+      <w:proofErr w:type="spellEnd"/>
+      <w:r>
+        <w:rPr>
+          <w:rFonts w:cs="Times New Roman"/>
+        </w:rPr>
+        <w:t xml:space="preserve">, E. </w:t>
       </w:r>
       <w:proofErr w:type="spellStart"/>
       <w:r>
@@ -17938,7 +19132,37 @@
         <w:rPr>
           <w:rFonts w:cs="Times New Roman"/>
         </w:rPr>
-        <w:t>, and T. Darrell. Caffe: Convolutional architecture for fast feature embedding. arXiv preprint arXiv:1408.5093, 2014.</w:t>
+        <w:t xml:space="preserve">, and T. Darrell. </w:t>
+      </w:r>
+      <w:proofErr w:type="spellStart"/>
+      <w:r>
+        <w:rPr>
+          <w:rFonts w:cs="Times New Roman"/>
+        </w:rPr>
+        <w:t>Caffe</w:t>
+      </w:r>
+      <w:proofErr w:type="spellEnd"/>
+      <w:r>
+        <w:rPr>
+          <w:rFonts w:cs="Times New Roman"/>
+        </w:rPr>
+        <w:t xml:space="preserve">: Convolutional architecture for fast feature embedding. </w:t>
+      </w:r>
+      <w:proofErr w:type="spellStart"/>
+      <w:proofErr w:type="gramStart"/>
+      <w:r>
+        <w:rPr>
+          <w:rFonts w:cs="Times New Roman"/>
+        </w:rPr>
+        <w:t>arXiv</w:t>
+      </w:r>
+      <w:proofErr w:type="spellEnd"/>
+      <w:proofErr w:type="gramEnd"/>
+      <w:r>
+        <w:rPr>
+          <w:rFonts w:cs="Times New Roman"/>
+        </w:rPr>
+        <w:t xml:space="preserve"> preprint arXiv:1408.5093, 2014.</w:t>
       </w:r>
     </w:p>
     <w:p>
@@ -17980,7 +19204,35 @@
         <w:rPr>
           <w:rFonts w:cs="Times New Roman"/>
         </w:rPr>
-        <w:t>, J. Sullivan, and S. Carlsson. CNN features off-the-shelf: an astounding baseline for recognition. CoRR, abs/1403.6382, 2014.</w:t>
+        <w:t xml:space="preserve">, J. Sullivan, and S. </w:t>
+      </w:r>
+      <w:proofErr w:type="spellStart"/>
+      <w:r>
+        <w:rPr>
+          <w:rFonts w:cs="Times New Roman"/>
+        </w:rPr>
+        <w:t>Carlsson</w:t>
+      </w:r>
+      <w:proofErr w:type="spellEnd"/>
+      <w:r>
+        <w:rPr>
+          <w:rFonts w:cs="Times New Roman"/>
+        </w:rPr>
+        <w:t xml:space="preserve">. CNN features off-the-shelf: an astounding baseline for recognition. </w:t>
+      </w:r>
+      <w:proofErr w:type="spellStart"/>
+      <w:r>
+        <w:rPr>
+          <w:rFonts w:cs="Times New Roman"/>
+        </w:rPr>
+        <w:t>CoRR</w:t>
+      </w:r>
+      <w:proofErr w:type="spellEnd"/>
+      <w:r>
+        <w:rPr>
+          <w:rFonts w:cs="Times New Roman"/>
+        </w:rPr>
+        <w:t>, abs/1403.6382, 2014.</w:t>
       </w:r>
     </w:p>
     <w:p>
@@ -17994,22 +19246,7 @@
         <w:rPr>
           <w:rFonts w:cs="Times New Roman"/>
         </w:rPr>
-        <w:lastRenderedPageBreak/>
-        <w:t>[</w:t>
-      </w:r>
-      <w:proofErr w:type="gramStart"/>
-      <w:r>
-        <w:rPr>
-          <w:rFonts w:cs="Times New Roman"/>
-        </w:rPr>
-        <w:t>38]J.</w:t>
-      </w:r>
-      <w:proofErr w:type="gramEnd"/>
-      <w:r>
-        <w:rPr>
-          <w:rFonts w:cs="Times New Roman"/>
-        </w:rPr>
-        <w:t xml:space="preserve"> </w:t>
+        <w:t xml:space="preserve">[38]J. </w:t>
       </w:r>
       <w:proofErr w:type="spellStart"/>
       <w:r>
@@ -18023,7 +19260,21 @@
         <w:rPr>
           <w:rFonts w:cs="Times New Roman"/>
         </w:rPr>
-        <w:t xml:space="preserve">, J. Clune, Y. </w:t>
+        <w:t xml:space="preserve">, J. </w:t>
+      </w:r>
+      <w:proofErr w:type="spellStart"/>
+      <w:r>
+        <w:rPr>
+          <w:rFonts w:cs="Times New Roman"/>
+        </w:rPr>
+        <w:t>Clune</w:t>
+      </w:r>
+      <w:proofErr w:type="spellEnd"/>
+      <w:r>
+        <w:rPr>
+          <w:rFonts w:cs="Times New Roman"/>
+        </w:rPr>
+        <w:t xml:space="preserve">, Y. </w:t>
       </w:r>
       <w:proofErr w:type="spellStart"/>
       <w:r>
@@ -18037,7 +19288,21 @@
         <w:rPr>
           <w:rFonts w:cs="Times New Roman"/>
         </w:rPr>
-        <w:t>, and H. Lipson. How transferable are features in deep neural networks? CoRR, abs/1411.1792, 2014</w:t>
+        <w:t xml:space="preserve">, and H. Lipson. How transferable are features in deep neural networks? </w:t>
+      </w:r>
+      <w:proofErr w:type="spellStart"/>
+      <w:r>
+        <w:rPr>
+          <w:rFonts w:cs="Times New Roman"/>
+        </w:rPr>
+        <w:t>CoRR</w:t>
+      </w:r>
+      <w:proofErr w:type="spellEnd"/>
+      <w:r>
+        <w:rPr>
+          <w:rFonts w:cs="Times New Roman"/>
+        </w:rPr>
+        <w:t>, abs/1411.1792, 2014</w:t>
       </w:r>
     </w:p>
     <w:p>
@@ -18093,7 +19358,21 @@
         <w:rPr>
           <w:rFonts w:cs="Times New Roman"/>
         </w:rPr>
-        <w:t>, T., Marques, J. 2018. Two Systems for the Detection of Melanomas in Dermoscopy Images Using Texture and Color Features.http://welcome.isr.tecnico.ulisboa.pt/wp-content/uploads/2015/05/3430_14_sj.pdf. Accessed: 2019-05-23.</w:t>
+        <w:t xml:space="preserve">, T., Marques, J. 2018. Two Systems for the Detection of Melanomas in </w:t>
+      </w:r>
+      <w:proofErr w:type="spellStart"/>
+      <w:r>
+        <w:rPr>
+          <w:rFonts w:cs="Times New Roman"/>
+        </w:rPr>
+        <w:t>Dermoscopy</w:t>
+      </w:r>
+      <w:proofErr w:type="spellEnd"/>
+      <w:r>
+        <w:rPr>
+          <w:rFonts w:cs="Times New Roman"/>
+        </w:rPr>
+        <w:t xml:space="preserve"> Images Using Texture and Color Features.http://welcome.isr.tecnico.ulisboa.pt/wp-content/uploads/2015/05/3430_14_sj.pdf. Accessed: 2019-05-23.</w:t>
       </w:r>
     </w:p>
     <w:p>
@@ -18239,7 +19518,35 @@
         <w:rPr>
           <w:rFonts w:cs="Times New Roman"/>
         </w:rPr>
-        <w:t xml:space="preserve">, W. Stolz, T. Merkle, A.B. </w:t>
+        <w:t xml:space="preserve">, W. </w:t>
+      </w:r>
+      <w:proofErr w:type="spellStart"/>
+      <w:r>
+        <w:rPr>
+          <w:rFonts w:cs="Times New Roman"/>
+        </w:rPr>
+        <w:t>Stolz</w:t>
+      </w:r>
+      <w:proofErr w:type="spellEnd"/>
+      <w:r>
+        <w:rPr>
+          <w:rFonts w:cs="Times New Roman"/>
+        </w:rPr>
+        <w:t xml:space="preserve">, T. </w:t>
+      </w:r>
+      <w:proofErr w:type="spellStart"/>
+      <w:r>
+        <w:rPr>
+          <w:rFonts w:cs="Times New Roman"/>
+        </w:rPr>
+        <w:t>Merkle</w:t>
+      </w:r>
+      <w:proofErr w:type="spellEnd"/>
+      <w:r>
+        <w:rPr>
+          <w:rFonts w:cs="Times New Roman"/>
+        </w:rPr>
+        <w:t xml:space="preserve">, A.B. </w:t>
       </w:r>
       <w:proofErr w:type="spellStart"/>
       <w:r>
@@ -18309,7 +19616,21 @@
         <w:rPr>
           <w:rFonts w:cs="Times New Roman"/>
         </w:rPr>
-        <w:t xml:space="preserve"> rule of dermatoscopy: high prospective value in the diagnosis of doubtful melanocytic skin lesions. In Journal of the American Academy of Dermatology, 30(4), pp.551-559., 1994.</w:t>
+        <w:t xml:space="preserve"> rule of </w:t>
+      </w:r>
+      <w:proofErr w:type="spellStart"/>
+      <w:r>
+        <w:rPr>
+          <w:rFonts w:cs="Times New Roman"/>
+        </w:rPr>
+        <w:t>dermatoscopy</w:t>
+      </w:r>
+      <w:proofErr w:type="spellEnd"/>
+      <w:r>
+        <w:rPr>
+          <w:rFonts w:cs="Times New Roman"/>
+        </w:rPr>
+        <w:t>: high prospective value in the diagnosis of doubtful melanocytic skin lesions. In Journal of the American Academy of Dermatology, 30(4), pp.551-559., 1994.</w:t>
       </w:r>
     </w:p>
     <w:p>
@@ -18343,7 +19664,21 @@
         <w:rPr>
           <w:rFonts w:cs="Times New Roman"/>
         </w:rPr>
-        <w:t>. Three-point checklist of dermoscopy. In Dermatology, 208(1), pp.27-31., 2004.</w:t>
+        <w:t xml:space="preserve">. Three-point checklist of </w:t>
+      </w:r>
+      <w:proofErr w:type="spellStart"/>
+      <w:r>
+        <w:rPr>
+          <w:rFonts w:cs="Times New Roman"/>
+        </w:rPr>
+        <w:t>dermoscopy</w:t>
+      </w:r>
+      <w:proofErr w:type="spellEnd"/>
+      <w:r>
+        <w:rPr>
+          <w:rFonts w:cs="Times New Roman"/>
+        </w:rPr>
+        <w:t>. In Dermatology, 208(1), pp.27-31., 2004.</w:t>
       </w:r>
     </w:p>
     <w:p>
@@ -18377,7 +19712,21 @@
         <w:rPr>
           <w:rFonts w:cs="Times New Roman"/>
         </w:rPr>
-        <w:t>. Seven-point checklist of dermoscopy revisited. In British Journal of Dermatology 164, no. 4 (2011): 785-790., 2011.</w:t>
+        <w:t xml:space="preserve">. Seven-point checklist of </w:t>
+      </w:r>
+      <w:proofErr w:type="spellStart"/>
+      <w:r>
+        <w:rPr>
+          <w:rFonts w:cs="Times New Roman"/>
+        </w:rPr>
+        <w:t>dermoscopy</w:t>
+      </w:r>
+      <w:proofErr w:type="spellEnd"/>
+      <w:r>
+        <w:rPr>
+          <w:rFonts w:cs="Times New Roman"/>
+        </w:rPr>
+        <w:t xml:space="preserve"> revisited. In British Journal of Dermatology 164, no. 4 (2011): 785-790., 2011.</w:t>
       </w:r>
     </w:p>
     <w:p>
@@ -18423,7 +19772,6 @@
         <w:rPr>
           <w:rFonts w:cs="Times New Roman"/>
         </w:rPr>
-        <w:lastRenderedPageBreak/>
         <w:t xml:space="preserve">[47] </w:t>
       </w:r>
       <w:r>
@@ -18472,7 +19820,21 @@
         <w:rPr>
           <w:rFonts w:cs="Times New Roman"/>
         </w:rPr>
-        <w:t xml:space="preserve">, D. Polsky, and A.W. Kopf. The cash (color, architecture, symmetry, and homogeneity) algorithm for der- </w:t>
+        <w:t xml:space="preserve">, D. </w:t>
+      </w:r>
+      <w:proofErr w:type="spellStart"/>
+      <w:r>
+        <w:rPr>
+          <w:rFonts w:cs="Times New Roman"/>
+        </w:rPr>
+        <w:t>Polsky</w:t>
+      </w:r>
+      <w:proofErr w:type="spellEnd"/>
+      <w:r>
+        <w:rPr>
+          <w:rFonts w:cs="Times New Roman"/>
+        </w:rPr>
+        <w:t xml:space="preserve">, and A.W. Kopf. The cash (color, architecture, symmetry, and homogeneity) algorithm for der- </w:t>
       </w:r>
       <w:proofErr w:type="spellStart"/>
       <w:r>
@@ -18520,7 +19882,21 @@
         <w:rPr>
           <w:rFonts w:cs="Times New Roman"/>
         </w:rPr>
-        <w:t xml:space="preserve">, P. Beaulieu, J.F. Sei, J. </w:t>
+        <w:t xml:space="preserve">, P. Beaulieu, J.F. </w:t>
+      </w:r>
+      <w:proofErr w:type="spellStart"/>
+      <w:r>
+        <w:rPr>
+          <w:rFonts w:cs="Times New Roman"/>
+        </w:rPr>
+        <w:t>Sei</w:t>
+      </w:r>
+      <w:proofErr w:type="spellEnd"/>
+      <w:r>
+        <w:rPr>
+          <w:rFonts w:cs="Times New Roman"/>
+        </w:rPr>
+        <w:t xml:space="preserve">, J. </w:t>
       </w:r>
       <w:proofErr w:type="spellStart"/>
       <w:r>
@@ -18596,21 +19972,21 @@
         <w:rPr>
           <w:rFonts w:cs="Times New Roman"/>
         </w:rPr>
-        <w:t xml:space="preserve">. Dermoscopy of pigmented skin lesions–a valuable tool for early diagnosis of melanoma. In </w:t>
-      </w:r>
-      <w:proofErr w:type="gramStart"/>
-      <w:r>
-        <w:rPr>
-          <w:rFonts w:cs="Times New Roman"/>
-        </w:rPr>
-        <w:t>The</w:t>
-      </w:r>
-      <w:proofErr w:type="gramEnd"/>
-      <w:r>
-        <w:rPr>
-          <w:rFonts w:cs="Times New Roman"/>
-        </w:rPr>
-        <w:t xml:space="preserve"> Lancet Oncology, 2(7), 2001, 443-9., 2001</w:t>
+        <w:t xml:space="preserve">. </w:t>
+      </w:r>
+      <w:proofErr w:type="spellStart"/>
+      <w:r>
+        <w:rPr>
+          <w:rFonts w:cs="Times New Roman"/>
+        </w:rPr>
+        <w:t>Dermoscopy</w:t>
+      </w:r>
+      <w:proofErr w:type="spellEnd"/>
+      <w:r>
+        <w:rPr>
+          <w:rFonts w:cs="Times New Roman"/>
+        </w:rPr>
+        <w:t xml:space="preserve"> of pigmented skin lesions–a valuable tool for early diagnosis of melanoma. In The Lancet Oncology, 2(7), 2001, 443-9., 2001</w:t>
       </w:r>
     </w:p>
     <w:p>
@@ -18630,7 +20006,21 @@
         <w:rPr>
           <w:rFonts w:cs="Times New Roman"/>
         </w:rPr>
-        <w:t xml:space="preserve">Blum A, Luedtke H, </w:t>
+        <w:t xml:space="preserve">Blum A, </w:t>
+      </w:r>
+      <w:proofErr w:type="spellStart"/>
+      <w:r>
+        <w:rPr>
+          <w:rFonts w:cs="Times New Roman"/>
+        </w:rPr>
+        <w:t>Luedtke</w:t>
+      </w:r>
+      <w:proofErr w:type="spellEnd"/>
+      <w:r>
+        <w:rPr>
+          <w:rFonts w:cs="Times New Roman"/>
+        </w:rPr>
+        <w:t xml:space="preserve"> H, </w:t>
       </w:r>
       <w:proofErr w:type="spellStart"/>
       <w:r>
@@ -18644,7 +20034,21 @@
         <w:rPr>
           <w:rFonts w:cs="Times New Roman"/>
         </w:rPr>
-        <w:t xml:space="preserve"> U, Schwabe R, </w:t>
+        <w:t xml:space="preserve"> U, </w:t>
+      </w:r>
+      <w:proofErr w:type="spellStart"/>
+      <w:r>
+        <w:rPr>
+          <w:rFonts w:cs="Times New Roman"/>
+        </w:rPr>
+        <w:t>Schwabe</w:t>
+      </w:r>
+      <w:proofErr w:type="spellEnd"/>
+      <w:r>
+        <w:rPr>
+          <w:rFonts w:cs="Times New Roman"/>
+        </w:rPr>
+        <w:t xml:space="preserve"> R, </w:t>
       </w:r>
       <w:proofErr w:type="spellStart"/>
       <w:r>
@@ -18692,8 +20096,17 @@
           <w:rFonts w:cs="Times New Roman"/>
           <w:iCs/>
         </w:rPr>
-        <w:t>Br J Dermatol</w:t>
-      </w:r>
+        <w:t xml:space="preserve">Br J </w:t>
+      </w:r>
+      <w:proofErr w:type="spellStart"/>
+      <w:r>
+        <w:rPr>
+          <w:rFonts w:cs="Times New Roman"/>
+          <w:iCs/>
+        </w:rPr>
+        <w:t>Dermatol</w:t>
+      </w:r>
+      <w:proofErr w:type="spellEnd"/>
       <w:r>
         <w:rPr>
           <w:rFonts w:cs="Times New Roman"/>
@@ -18711,16 +20124,8 @@
         <w:rPr>
           <w:rFonts w:cs="Times New Roman"/>
         </w:rPr>
-        <w:t> 1029–1038. 10.1111/j.1365-2133.</w:t>
-      </w:r>
-      <w:proofErr w:type="gramStart"/>
-      <w:r>
-        <w:rPr>
-          <w:rFonts w:cs="Times New Roman"/>
-        </w:rPr>
-        <w:t>2004.06210.x</w:t>
-      </w:r>
-      <w:proofErr w:type="gramEnd"/>
+        <w:t> 1029–1038. 10.1111/j.1365-2133.2004.06210.x</w:t>
+      </w:r>
     </w:p>
     <w:p>
       <w:pPr>
@@ -18739,7 +20144,21 @@
         <w:rPr>
           <w:rFonts w:cs="Times New Roman"/>
         </w:rPr>
-        <w:t xml:space="preserve">D. Bisla, A. </w:t>
+        <w:t xml:space="preserve">D. </w:t>
+      </w:r>
+      <w:proofErr w:type="spellStart"/>
+      <w:r>
+        <w:rPr>
+          <w:rFonts w:cs="Times New Roman"/>
+        </w:rPr>
+        <w:t>Bisla</w:t>
+      </w:r>
+      <w:proofErr w:type="spellEnd"/>
+      <w:r>
+        <w:rPr>
+          <w:rFonts w:cs="Times New Roman"/>
+        </w:rPr>
+        <w:t xml:space="preserve">, A. </w:t>
       </w:r>
       <w:proofErr w:type="spellStart"/>
       <w:r>
@@ -18753,7 +20172,21 @@
         <w:rPr>
           <w:rFonts w:cs="Times New Roman"/>
         </w:rPr>
-        <w:t xml:space="preserve">, R. Berman, D. Polsky, J. Stein, Towards Automated Melanoma Detection with Deep Learning: Data </w:t>
+        <w:t xml:space="preserve">, R. Berman, D. </w:t>
+      </w:r>
+      <w:proofErr w:type="spellStart"/>
+      <w:r>
+        <w:rPr>
+          <w:rFonts w:cs="Times New Roman"/>
+        </w:rPr>
+        <w:t>Polsky</w:t>
+      </w:r>
+      <w:proofErr w:type="spellEnd"/>
+      <w:r>
+        <w:rPr>
+          <w:rFonts w:cs="Times New Roman"/>
+        </w:rPr>
+        <w:t xml:space="preserve">, J. Stein, Towards Automated Melanoma Detection with Deep Learning: Data </w:t>
       </w:r>
       <w:proofErr w:type="spellStart"/>
       <w:r>
@@ -18795,7 +20228,21 @@
         <w:rPr>
           <w:rFonts w:cs="Times New Roman"/>
         </w:rPr>
-        <w:t xml:space="preserve">, Y. Hao. Image Segmentation Algorithms Overview. </w:t>
+        <w:t xml:space="preserve">, Y. </w:t>
+      </w:r>
+      <w:proofErr w:type="spellStart"/>
+      <w:r>
+        <w:rPr>
+          <w:rFonts w:cs="Times New Roman"/>
+        </w:rPr>
+        <w:t>Hao</w:t>
+      </w:r>
+      <w:proofErr w:type="spellEnd"/>
+      <w:r>
+        <w:rPr>
+          <w:rFonts w:cs="Times New Roman"/>
+        </w:rPr>
+        <w:t xml:space="preserve">. Image Segmentation Algorithms Overview. </w:t>
       </w:r>
       <w:r>
         <w:rPr>
@@ -18841,7 +20288,6 @@
       </w:pPr>
       <w:bookmarkStart w:id="36" w:name="_Toc19741718"/>
       <w:r>
-        <w:lastRenderedPageBreak/>
         <w:t>Chapter 3</w:t>
       </w:r>
       <w:bookmarkEnd w:id="36"/>
@@ -18878,7 +20324,23 @@
           <w:rFonts w:cs="Times New Roman"/>
           <w:szCs w:val="24"/>
         </w:rPr>
-        <w:t>There are two main components of this study that will discussed here. During the past decades many approaches have been proposed to automatically generate image representations that can provide support to tasks like image classification, object detection, recognition or semantic segmentation. Most of them have relied on hand-engineered low-level descriptors. But since the publication of AlexNet in 2012, state-of-the-art methods in computer vision mostly rely on learning representations using deep convolutional neural networks.</w:t>
+        <w:t xml:space="preserve">There are two main components of this study that will discussed here. During the past decades many approaches have been proposed to automatically generate image representations that can provide support to tasks like image classification, object detection, recognition or semantic segmentation. Most of them have relied on hand-engineered low-level descriptors. But since the publication of </w:t>
+      </w:r>
+      <w:proofErr w:type="spellStart"/>
+      <w:r>
+        <w:rPr>
+          <w:rFonts w:cs="Times New Roman"/>
+          <w:szCs w:val="24"/>
+        </w:rPr>
+        <w:t>AlexNet</w:t>
+      </w:r>
+      <w:proofErr w:type="spellEnd"/>
+      <w:r>
+        <w:rPr>
+          <w:rFonts w:cs="Times New Roman"/>
+          <w:szCs w:val="24"/>
+        </w:rPr>
+        <w:t xml:space="preserve"> in 2012, state-of-the-art methods in computer vision mostly rely on learning representations using deep convolutional neural networks.</w:t>
       </w:r>
       <w:r>
         <w:rPr>
@@ -18900,7 +20362,37 @@
           <w:rFonts w:cs="Times New Roman"/>
           <w:szCs w:val="24"/>
         </w:rPr>
-        <w:t>Most current methods in the field of melanoma classification still rely on hand-crafted features. Typically, after the feature extraction based on these descriptions, machine learning methods such as k-nearest neighbors (kNN), Artificial Neural Networks (ANNs), logistic regression, decision trees and support vector machines (SVMs) have been explored to solve the classificati</w:t>
+        <w:t xml:space="preserve">Most current methods in the field of </w:t>
+      </w:r>
+      <w:r>
+        <w:rPr>
+          <w:rFonts w:cs="Times New Roman"/>
+          <w:szCs w:val="24"/>
+        </w:rPr>
+        <w:t>skin lesion</w:t>
+      </w:r>
+      <w:r>
+        <w:rPr>
+          <w:rFonts w:cs="Times New Roman"/>
+          <w:szCs w:val="24"/>
+        </w:rPr>
+        <w:t xml:space="preserve"> classification still rely on hand-crafted features. Typically, after the feature extraction based on these descriptions, machine learning methods such as k-nearest neighbors (</w:t>
+      </w:r>
+      <w:proofErr w:type="spellStart"/>
+      <w:r>
+        <w:rPr>
+          <w:rFonts w:cs="Times New Roman"/>
+          <w:szCs w:val="24"/>
+        </w:rPr>
+        <w:t>kNN</w:t>
+      </w:r>
+      <w:proofErr w:type="spellEnd"/>
+      <w:r>
+        <w:rPr>
+          <w:rFonts w:cs="Times New Roman"/>
+          <w:szCs w:val="24"/>
+        </w:rPr>
+        <w:t>), Artificial Neural Networks (ANNs), logistic regression, decision trees and support vector machines (SVMs) have been explored to solve the classificati</w:t>
       </w:r>
       <w:r>
         <w:rPr>
@@ -18954,14 +20446,30 @@
           <w:rFonts w:cs="Times New Roman"/>
           <w:szCs w:val="24"/>
         </w:rPr>
-        <w:t>• Co</w:t>
-      </w:r>
-      <w:r>
-        <w:rPr>
-          <w:rFonts w:cs="Times New Roman"/>
-          <w:szCs w:val="24"/>
-        </w:rPr>
-        <w:t>della et al. [1</w:t>
+        <w:t xml:space="preserve">• </w:t>
+      </w:r>
+      <w:proofErr w:type="spellStart"/>
+      <w:r>
+        <w:rPr>
+          <w:rFonts w:cs="Times New Roman"/>
+          <w:szCs w:val="24"/>
+        </w:rPr>
+        <w:t>Co</w:t>
+      </w:r>
+      <w:r>
+        <w:rPr>
+          <w:rFonts w:cs="Times New Roman"/>
+          <w:szCs w:val="24"/>
+        </w:rPr>
+        <w:t>della</w:t>
+      </w:r>
+      <w:proofErr w:type="spellEnd"/>
+      <w:r>
+        <w:rPr>
+          <w:rFonts w:cs="Times New Roman"/>
+          <w:szCs w:val="24"/>
+        </w:rPr>
+        <w:t xml:space="preserve"> et al. [1</w:t>
       </w:r>
       <w:r>
         <w:rPr>
@@ -19021,7 +20529,23 @@
           <w:rFonts w:cs="Times New Roman"/>
           <w:szCs w:val="24"/>
         </w:rPr>
-        <w:t>erent methods for the detection of melanoma in dermoscopy images based on global and local features. They conclude that color features perform much better than texture features alone.</w:t>
+        <w:t xml:space="preserve">erent methods for the detection of melanoma in </w:t>
+      </w:r>
+      <w:proofErr w:type="spellStart"/>
+      <w:r>
+        <w:rPr>
+          <w:rFonts w:cs="Times New Roman"/>
+          <w:szCs w:val="24"/>
+        </w:rPr>
+        <w:t>dermoscopy</w:t>
+      </w:r>
+      <w:proofErr w:type="spellEnd"/>
+      <w:r>
+        <w:rPr>
+          <w:rFonts w:cs="Times New Roman"/>
+          <w:szCs w:val="24"/>
+        </w:rPr>
+        <w:t xml:space="preserve"> images based on global and local features. They conclude that color features perform much better than texture features alone.</w:t>
       </w:r>
     </w:p>
     <w:p>
@@ -19045,7 +20569,6 @@
           <w:rFonts w:cs="Times New Roman"/>
           <w:szCs w:val="24"/>
         </w:rPr>
-        <w:lastRenderedPageBreak/>
         <w:t>More recently, the emergence of a machine learning paradigm known as deep learning has enabled the development of medical image analysis systems that can display remarkable accuracy, to the point of raising concerns about the fut</w:t>
       </w:r>
       <w:r>
@@ -19122,7 +20645,31 @@
         <w:ind w:firstLine="720"/>
       </w:pPr>
       <w:r>
-        <w:t>Convolutional Neural Networks (also known as CNNs or ConvNets) are inspired in the behavior of biological systems through artificial neurons with learnable weights and biases. The layered architecture that Neural Networks performs based on matrix multiplications enables its application for image classification tasks. For this reason, ConvNets architectures assume that the input are images that have to be transformed into an output holding the class score predicted. The loss function is used to measure how well the predicted scores agrees with the ground truth labels in the input data. Most common loss functions are the Multiclass Support Vector Machine (SVM) (Equation 2.2) and the Softmax (Equation 2.3).</w:t>
+        <w:t xml:space="preserve">Convolutional Neural Networks (also known as CNNs or </w:t>
+      </w:r>
+      <w:proofErr w:type="spellStart"/>
+      <w:r>
+        <w:t>ConvNets</w:t>
+      </w:r>
+      <w:proofErr w:type="spellEnd"/>
+      <w:r>
+        <w:t xml:space="preserve">) are inspired in the behavior of biological systems through artificial neurons with learnable weights and biases. The layered architecture that Neural Networks performs based on matrix multiplications enables its application for image classification tasks. For this reason, </w:t>
+      </w:r>
+      <w:proofErr w:type="spellStart"/>
+      <w:r>
+        <w:t>ConvNets</w:t>
+      </w:r>
+      <w:proofErr w:type="spellEnd"/>
+      <w:r>
+        <w:t xml:space="preserve"> architectures assume that the input are images that have to be transformed into an output holding the class score predicted. The loss function is used to measure how well the predicted scores agrees with the ground truth labels in the input data. Most common loss functions are the Multiclass Support Vector Machine (SVM) (Equation 2.2) and the </w:t>
+      </w:r>
+      <w:proofErr w:type="spellStart"/>
+      <w:r>
+        <w:t>Softmax</w:t>
+      </w:r>
+      <w:proofErr w:type="spellEnd"/>
+      <w:r>
+        <w:t xml:space="preserve"> (Equation 2.3).</w:t>
       </w:r>
     </w:p>
     <w:p>
@@ -19197,7 +20744,6 @@
         <w:jc w:val="center"/>
       </w:pPr>
       <w:r>
-        <w:lastRenderedPageBreak/>
         <w:tab/>
       </w:r>
       <w:r>
@@ -19305,12 +20851,21 @@
       <w:r>
         <w:t xml:space="preserve"> [21]. </w:t>
       </w:r>
-      <w:r>
-        <w:rPr>
-          <w:rFonts w:cs="Times New Roman"/>
-          <w:szCs w:val="24"/>
-        </w:rPr>
-        <w:t>ConvNets are typically used on image classification tasks: in the case of supervised learning, the input are images sorted by class, and the output to a certain image is a single class label. However, in the biomedical image processing field, a localization is often also required in addition to a global scale label, i.e. the network assigns a class label to each pixel. This is the main idea of a semantic segmentation model [1</w:t>
+      <w:proofErr w:type="spellStart"/>
+      <w:r>
+        <w:rPr>
+          <w:rFonts w:cs="Times New Roman"/>
+          <w:szCs w:val="24"/>
+        </w:rPr>
+        <w:t>ConvNets</w:t>
+      </w:r>
+      <w:proofErr w:type="spellEnd"/>
+      <w:r>
+        <w:rPr>
+          <w:rFonts w:cs="Times New Roman"/>
+          <w:szCs w:val="24"/>
+        </w:rPr>
+        <w:t xml:space="preserve"> are typically used on image classification tasks: in the case of supervised learning, the input are images sorted by class, and the output to a certain image is a single class label. However, in the biomedical image processing field, a localization is often also required in addition to a global scale label, i.e. the network assigns a class label to each pixel. This is the main idea of a semantic segmentation model [1</w:t>
       </w:r>
       <w:r>
         <w:rPr>
@@ -19324,7 +20879,23 @@
           <w:rFonts w:cs="Times New Roman"/>
           <w:szCs w:val="24"/>
         </w:rPr>
-        <w:t>] using ConvNets.</w:t>
+        <w:t xml:space="preserve">] using </w:t>
+      </w:r>
+      <w:proofErr w:type="spellStart"/>
+      <w:r>
+        <w:rPr>
+          <w:rFonts w:cs="Times New Roman"/>
+          <w:szCs w:val="24"/>
+        </w:rPr>
+        <w:t>ConvNets</w:t>
+      </w:r>
+      <w:proofErr w:type="spellEnd"/>
+      <w:r>
+        <w:rPr>
+          <w:rFonts w:cs="Times New Roman"/>
+          <w:szCs w:val="24"/>
+        </w:rPr>
+        <w:t>.</w:t>
       </w:r>
     </w:p>
     <w:p>
@@ -19353,7 +20924,46 @@
           <w:rFonts w:cs="Times New Roman"/>
           <w:szCs w:val="24"/>
         </w:rPr>
-        <w:t xml:space="preserve">] using convolutional neural networks introduce the idea of deconvolutional networks on the top of common ConvNets. This backward </w:t>
+        <w:t xml:space="preserve">] using convolutional neural networks introduce the idea of </w:t>
+      </w:r>
+      <w:proofErr w:type="spellStart"/>
+      <w:r>
+        <w:rPr>
+          <w:rFonts w:cs="Times New Roman"/>
+          <w:szCs w:val="24"/>
+        </w:rPr>
+        <w:t>deconvolutional</w:t>
+      </w:r>
+      <w:proofErr w:type="spellEnd"/>
+      <w:r>
+        <w:rPr>
+          <w:rFonts w:cs="Times New Roman"/>
+          <w:szCs w:val="24"/>
+        </w:rPr>
+        <w:t xml:space="preserve"> networks on the top of</w:t>
+      </w:r>
+      <w:r>
+        <w:rPr>
+          <w:rFonts w:cs="Times New Roman"/>
+          <w:szCs w:val="24"/>
+        </w:rPr>
+        <w:t xml:space="preserve"> common </w:t>
+      </w:r>
+      <w:proofErr w:type="spellStart"/>
+      <w:r>
+        <w:rPr>
+          <w:rFonts w:cs="Times New Roman"/>
+          <w:szCs w:val="24"/>
+        </w:rPr>
+        <w:t>ConvNets</w:t>
+      </w:r>
+      <w:proofErr w:type="spellEnd"/>
+      <w:r>
+        <w:rPr>
+          <w:rFonts w:cs="Times New Roman"/>
+          <w:szCs w:val="24"/>
+        </w:rPr>
+        <w:t>. This backward-</w:t>
       </w:r>
       <w:proofErr w:type="spellStart"/>
       <w:r>
@@ -19383,7 +20993,23 @@
           <w:rFonts w:cs="Times New Roman"/>
           <w:szCs w:val="24"/>
         </w:rPr>
-        <w:t>) compute a dense pixel-wise class probability map by consecutive operations of unpooling, deconvolution, and rectification.</w:t>
+        <w:t xml:space="preserve">) compute a dense pixel-wise class probability map by consecutive operations of </w:t>
+      </w:r>
+      <w:proofErr w:type="spellStart"/>
+      <w:r>
+        <w:rPr>
+          <w:rFonts w:cs="Times New Roman"/>
+          <w:szCs w:val="24"/>
+        </w:rPr>
+        <w:t>unpooling</w:t>
+      </w:r>
+      <w:proofErr w:type="spellEnd"/>
+      <w:r>
+        <w:rPr>
+          <w:rFonts w:cs="Times New Roman"/>
+          <w:szCs w:val="24"/>
+        </w:rPr>
+        <w:t>, deconvolution, and rectification.</w:t>
       </w:r>
     </w:p>
     <w:p>
@@ -19493,7 +21119,27 @@
           <w:bCs w:val="0"/>
           <w:sz w:val="22"/>
         </w:rPr>
-        <w:t>Semantic segmentation networks [3] using deep deconvolutional layers</w:t>
+        <w:t xml:space="preserve">Semantic segmentation networks [3] using deep </w:t>
+      </w:r>
+      <w:proofErr w:type="spellStart"/>
+      <w:r>
+        <w:rPr>
+          <w:rFonts w:ascii="CMSS10" w:eastAsia="Times New Roman" w:hAnsi="CMSS10" w:cs="Times New Roman"/>
+          <w:b w:val="0"/>
+          <w:bCs w:val="0"/>
+          <w:sz w:val="22"/>
+        </w:rPr>
+        <w:t>deconvolutional</w:t>
+      </w:r>
+      <w:proofErr w:type="spellEnd"/>
+      <w:r>
+        <w:rPr>
+          <w:rFonts w:ascii="CMSS10" w:eastAsia="Times New Roman" w:hAnsi="CMSS10" w:cs="Times New Roman"/>
+          <w:b w:val="0"/>
+          <w:bCs w:val="0"/>
+          <w:sz w:val="22"/>
+        </w:rPr>
+        <w:t xml:space="preserve"> layers</w:t>
       </w:r>
       <w:bookmarkEnd w:id="38"/>
     </w:p>
@@ -19532,7 +21178,6 @@
           <w:b/>
           <w:szCs w:val="24"/>
         </w:rPr>
-        <w:lastRenderedPageBreak/>
         <w:tab/>
       </w:r>
       <w:r>
@@ -19552,7 +21197,13 @@
         <w:t xml:space="preserve">Training an entire convolutional neural network in the medical imaging field is not always possible, due to the fact that datasets are often not large enough. Alternatively, random initialization of weights is replaced by a </w:t>
       </w:r>
       <w:r>
-        <w:t>pretrained</w:t>
+        <w:t>pre</w:t>
+      </w:r>
+      <w:r>
+        <w:t>-</w:t>
+      </w:r>
+      <w:r>
+        <w:t>trained</w:t>
       </w:r>
       <w:r>
         <w:t xml:space="preserve"> network on large datasets, i.e. ImageNet [1</w:t>
@@ -19581,7 +21232,21 @@
         <w:ind w:firstLine="720"/>
       </w:pPr>
       <w:r>
-        <w:t>In practice, Transfer Learning from a pretrained ConvNet is typically u</w:t>
+        <w:t>In practice, Transfer Learning from a pre</w:t>
+      </w:r>
+      <w:r>
+        <w:t>-</w:t>
+      </w:r>
+      <w:r>
+        <w:t xml:space="preserve">trained </w:t>
+      </w:r>
+      <w:proofErr w:type="spellStart"/>
+      <w:r>
+        <w:t>ConvNet</w:t>
+      </w:r>
+      <w:proofErr w:type="spellEnd"/>
+      <w:r>
+        <w:t xml:space="preserve"> is typically u</w:t>
       </w:r>
       <w:r>
         <w:t>sed in these two di</w:t>
@@ -19639,7 +21304,15 @@
         <w:t>Fine-tuning</w:t>
       </w:r>
       <w:r>
-        <w:t>. Replace the last fully connected layer of the network with a new classification task and use the training data from the new domain to update the weights of some layers. In general, the earlier layers of the ConvNets are not updated and only the deeper ones are updated to the new task.</w:t>
+        <w:t xml:space="preserve">. Replace the last fully connected layer of the network with a new classification task and use the training data from the new domain to update the weights of some layers. In general, the earlier layers of the </w:t>
+      </w:r>
+      <w:proofErr w:type="spellStart"/>
+      <w:r>
+        <w:t>ConvNets</w:t>
+      </w:r>
+      <w:proofErr w:type="spellEnd"/>
+      <w:r>
+        <w:t xml:space="preserve"> are not updated and only the deeper ones are updated to the new task.</w:t>
       </w:r>
     </w:p>
     <w:p>
@@ -19648,7 +21321,6 @@
       </w:pPr>
       <w:bookmarkStart w:id="39" w:name="_Toc19741721"/>
       <w:r>
-        <w:lastRenderedPageBreak/>
         <w:t>Chapter 4</w:t>
       </w:r>
       <w:bookmarkEnd w:id="39"/>
@@ -19686,7 +21358,21 @@
           <w:rFonts w:cs="Times New Roman"/>
           <w:szCs w:val="24"/>
         </w:rPr>
-        <w:t xml:space="preserve">This study in the Deep Learning field about the impact and </w:t>
+        <w:t xml:space="preserve">This </w:t>
+      </w:r>
+      <w:r>
+        <w:rPr>
+          <w:rFonts w:cs="Times New Roman"/>
+          <w:szCs w:val="24"/>
+        </w:rPr>
+        <w:t xml:space="preserve">is a </w:t>
+      </w:r>
+      <w:r>
+        <w:rPr>
+          <w:rFonts w:cs="Times New Roman"/>
+          <w:szCs w:val="24"/>
+        </w:rPr>
+        <w:t xml:space="preserve">study in the Deep Learning field about the impact and </w:t>
       </w:r>
       <w:r>
         <w:rPr>
@@ -19749,7 +21435,14 @@
           <w:rFonts w:cs="Times New Roman"/>
           <w:szCs w:val="24"/>
         </w:rPr>
-        <w:t>melanoma</w:t>
+        <w:t xml:space="preserve">skin </w:t>
+      </w:r>
+      <w:r>
+        <w:rPr>
+          <w:rFonts w:cs="Times New Roman"/>
+          <w:szCs w:val="24"/>
+        </w:rPr>
+        <w:t>lesions</w:t>
       </w:r>
       <w:r>
         <w:rPr>
@@ -19791,8 +21484,17 @@
           <w:rFonts w:cs="Times New Roman"/>
           <w:szCs w:val="24"/>
         </w:rPr>
-        <w:t>mance results when segmenting a dermoscopic</w:t>
-      </w:r>
+        <w:t xml:space="preserve">mance results when segmenting a </w:t>
+      </w:r>
+      <w:proofErr w:type="spellStart"/>
+      <w:r>
+        <w:rPr>
+          <w:rFonts w:cs="Times New Roman"/>
+          <w:szCs w:val="24"/>
+        </w:rPr>
+        <w:t>dermoscopic</w:t>
+      </w:r>
+      <w:proofErr w:type="spellEnd"/>
       <w:r>
         <w:rPr>
           <w:rFonts w:cs="Times New Roman"/>
@@ -19903,7 +21605,23 @@
           <w:rFonts w:cs="Times New Roman"/>
           <w:szCs w:val="24"/>
         </w:rPr>
-        <w:t>. The first task will perform an automatic prediction of lesion segmentation from dermoscopic images taking the form of binary masks</w:t>
+        <w:t xml:space="preserve">. The first task will perform an automatic prediction of lesion segmentation from </w:t>
+      </w:r>
+      <w:proofErr w:type="spellStart"/>
+      <w:r>
+        <w:rPr>
+          <w:rFonts w:cs="Times New Roman"/>
+          <w:szCs w:val="24"/>
+        </w:rPr>
+        <w:t>dermoscopic</w:t>
+      </w:r>
+      <w:proofErr w:type="spellEnd"/>
+      <w:r>
+        <w:rPr>
+          <w:rFonts w:cs="Times New Roman"/>
+          <w:szCs w:val="24"/>
+        </w:rPr>
+        <w:t xml:space="preserve"> images taking the form of binary masks</w:t>
       </w:r>
       <w:r>
         <w:rPr>
@@ -19949,7 +21667,35 @@
           <w:rFonts w:cs="Times New Roman"/>
           <w:szCs w:val="24"/>
         </w:rPr>
-        <w:t>. The second task will perform the automatic classification as either melanoma or non-melanoma. In order to find the best classification model, this task will be divided into three subtasks according to different type of input skin images:</w:t>
+        <w:t>. The second task will perform the automatic classification a</w:t>
+      </w:r>
+      <w:r>
+        <w:rPr>
+          <w:rFonts w:cs="Times New Roman"/>
+          <w:szCs w:val="24"/>
+        </w:rPr>
+        <w:t xml:space="preserve">mongst </w:t>
+      </w:r>
+      <w:r>
+        <w:rPr>
+          <w:rFonts w:cs="Times New Roman"/>
+          <w:szCs w:val="24"/>
+        </w:rPr>
+        <w:t>7</w:t>
+      </w:r>
+      <w:r>
+        <w:rPr>
+          <w:rFonts w:cs="Times New Roman"/>
+          <w:szCs w:val="24"/>
+        </w:rPr>
+        <w:t xml:space="preserve"> classes of skin diseases</w:t>
+      </w:r>
+      <w:r>
+        <w:rPr>
+          <w:rFonts w:cs="Times New Roman"/>
+          <w:szCs w:val="24"/>
+        </w:rPr>
+        <w:t>. In order to find the best classification model, this task will be divided into three subtasks according to different type of input skin images:</w:t>
       </w:r>
     </w:p>
     <w:p>
@@ -19966,7 +21712,6 @@
           <w:rFonts w:cs="Times New Roman"/>
           <w:szCs w:val="24"/>
         </w:rPr>
-        <w:lastRenderedPageBreak/>
         <w:t xml:space="preserve">(a) </w:t>
       </w:r>
       <w:r>
@@ -19990,28 +21735,21 @@
           <w:rFonts w:cs="Times New Roman"/>
           <w:szCs w:val="24"/>
         </w:rPr>
-        <w:t>ISIC and Edinburgh</w:t>
-      </w:r>
-      <w:r>
-        <w:rPr>
-          <w:rFonts w:cs="Times New Roman"/>
-          <w:szCs w:val="24"/>
-        </w:rPr>
-        <w:t xml:space="preserve"> dataset</w:t>
-      </w:r>
-      <w:r>
-        <w:rPr>
-          <w:rFonts w:cs="Times New Roman"/>
-          <w:szCs w:val="24"/>
-        </w:rPr>
-        <w:t>s</w:t>
-      </w:r>
-      <w:r>
-        <w:rPr>
-          <w:rFonts w:cs="Times New Roman"/>
-          <w:szCs w:val="24"/>
-        </w:rPr>
-        <w:t>.</w:t>
+        <w:t>ISIC</w:t>
+      </w:r>
+      <w:r>
+        <w:rPr>
+          <w:rFonts w:cs="Times New Roman"/>
+          <w:szCs w:val="24"/>
+        </w:rPr>
+        <w:t xml:space="preserve"> </w:t>
+      </w:r>
+      <w:r>
+        <w:rPr>
+          <w:rFonts w:cs="Times New Roman"/>
+          <w:szCs w:val="24"/>
+        </w:rPr>
+        <w:t>dataset.</w:t>
       </w:r>
     </w:p>
     <w:p>
@@ -20088,28 +21826,7 @@
           <w:rFonts w:cs="Times New Roman"/>
           <w:szCs w:val="24"/>
         </w:rPr>
-        <w:t>ISIC and Edinburgh</w:t>
-      </w:r>
-      <w:r>
-        <w:rPr>
-          <w:rFonts w:cs="Times New Roman"/>
-          <w:szCs w:val="24"/>
-        </w:rPr>
-        <w:t xml:space="preserve"> dataset</w:t>
-      </w:r>
-      <w:r>
-        <w:rPr>
-          <w:rFonts w:cs="Times New Roman"/>
-          <w:szCs w:val="24"/>
-        </w:rPr>
-        <w:t>s</w:t>
-      </w:r>
-      <w:r>
-        <w:rPr>
-          <w:rFonts w:cs="Times New Roman"/>
-          <w:szCs w:val="24"/>
-        </w:rPr>
-        <w:t xml:space="preserve">. </w:t>
+        <w:t>ISIC</w:t>
       </w:r>
       <w:r>
         <w:rPr>
@@ -20117,6 +21834,20 @@
           <w:szCs w:val="24"/>
         </w:rPr>
         <w:t xml:space="preserve"> </w:t>
+      </w:r>
+      <w:r>
+        <w:rPr>
+          <w:rFonts w:cs="Times New Roman"/>
+          <w:szCs w:val="24"/>
+        </w:rPr>
+        <w:t>dataset</w:t>
+      </w:r>
+      <w:r>
+        <w:rPr>
+          <w:rFonts w:cs="Times New Roman"/>
+          <w:szCs w:val="24"/>
+        </w:rPr>
+        <w:t>.</w:t>
       </w:r>
     </w:p>
     <w:p>
@@ -20221,141 +21952,221 @@
         <w:t>] will be gathered in order to maintain consistency amongst the results across the studies mentioned in this paper (</w:t>
       </w:r>
       <w:r>
-        <w:t xml:space="preserve">ISIC 2018, </w:t>
-      </w:r>
-      <w:r>
-        <w:t xml:space="preserve">Med-Node, Edinburgh, Atlas). </w:t>
-      </w:r>
-      <w:r>
-        <w:t xml:space="preserve">The </w:t>
-      </w:r>
-      <w:r>
-        <w:t>Med-Node</w:t>
-      </w:r>
-      <w:r>
-        <w:t xml:space="preserve"> dataset used is</w:t>
+        <w:t>ISIC 2018,</w:t>
       </w:r>
       <w:r>
         <w:t xml:space="preserve"> </w:t>
       </w:r>
       <w:r>
-        <w:t>provided by the Department of Dermatology at the University Medical Center Groningen</w:t>
+        <w:t>HAM10000</w:t>
+      </w:r>
+      <w:r>
+        <w:t xml:space="preserve">). </w:t>
+      </w:r>
+      <w:r>
+        <w:t xml:space="preserve">Images in the </w:t>
+      </w:r>
+      <w:r>
+        <w:t>“</w:t>
+      </w:r>
+      <w:r>
+        <w:t>Human Against Machine with 10000 training images</w:t>
+      </w:r>
+      <w:r>
+        <w:t>” dataset</w:t>
+      </w:r>
+      <w:r>
+        <w:t xml:space="preserve"> (HAM10000) </w:t>
+      </w:r>
+      <w:r>
+        <w:t xml:space="preserve">include a representative collection of all important diagnostic categories in the realm of pigmented lesions: Actinic </w:t>
+      </w:r>
+      <w:proofErr w:type="spellStart"/>
+      <w:r>
+        <w:t>keratoses</w:t>
+      </w:r>
+      <w:proofErr w:type="spellEnd"/>
+      <w:r>
+        <w:t xml:space="preserve"> and intraepithelial carcinoma / Bowen's disease (</w:t>
+      </w:r>
+      <w:proofErr w:type="spellStart"/>
+      <w:r>
+        <w:t>akiec</w:t>
+      </w:r>
+      <w:proofErr w:type="spellEnd"/>
+      <w:r>
+        <w:t xml:space="preserve">), basal cell carcinoma (bcc), benign keratosis-like lesions (solar </w:t>
+      </w:r>
+      <w:proofErr w:type="spellStart"/>
+      <w:r>
+        <w:t>lentigines</w:t>
+      </w:r>
+      <w:proofErr w:type="spellEnd"/>
+      <w:r>
+        <w:t xml:space="preserve"> / seborrheic </w:t>
+      </w:r>
+      <w:proofErr w:type="spellStart"/>
+      <w:r>
+        <w:t>keratoses</w:t>
+      </w:r>
+      <w:proofErr w:type="spellEnd"/>
+      <w:r>
+        <w:t xml:space="preserve"> and lichen-planus like </w:t>
+      </w:r>
+      <w:proofErr w:type="spellStart"/>
+      <w:r>
+        <w:t>keratoses</w:t>
+      </w:r>
+      <w:proofErr w:type="spellEnd"/>
+      <w:r>
+        <w:t xml:space="preserve">, </w:t>
+      </w:r>
+      <w:proofErr w:type="spellStart"/>
+      <w:r>
+        <w:t>bkl</w:t>
+      </w:r>
+      <w:proofErr w:type="spellEnd"/>
+      <w:r>
+        <w:t>), dermatofibroma (</w:t>
+      </w:r>
+      <w:proofErr w:type="spellStart"/>
+      <w:r>
+        <w:t>df</w:t>
+      </w:r>
+      <w:proofErr w:type="spellEnd"/>
+      <w:r>
+        <w:t>), melanoma (</w:t>
+      </w:r>
+      <w:proofErr w:type="spellStart"/>
+      <w:r>
+        <w:t>mel</w:t>
+      </w:r>
+      <w:proofErr w:type="spellEnd"/>
+      <w:r>
+        <w:t>), melanocytic nevi (</w:t>
+      </w:r>
+      <w:proofErr w:type="spellStart"/>
+      <w:r>
+        <w:t>nv</w:t>
+      </w:r>
+      <w:proofErr w:type="spellEnd"/>
+      <w:r>
+        <w:t>) and vascular lesions (</w:t>
+      </w:r>
+      <w:proofErr w:type="spellStart"/>
+      <w:r>
+        <w:t>angiomas</w:t>
+      </w:r>
+      <w:proofErr w:type="spellEnd"/>
+      <w:r>
+        <w:t xml:space="preserve">, </w:t>
+      </w:r>
+      <w:proofErr w:type="spellStart"/>
+      <w:r>
+        <w:t>angiokeratomas</w:t>
+      </w:r>
+      <w:proofErr w:type="spellEnd"/>
+      <w:r>
+        <w:t xml:space="preserve">, pyogenic granulomas and hemorrhage, </w:t>
+      </w:r>
+      <w:proofErr w:type="spellStart"/>
+      <w:r>
+        <w:t>vasc</w:t>
+      </w:r>
+      <w:proofErr w:type="spellEnd"/>
+      <w:r>
+        <w:t>)</w:t>
       </w:r>
       <w:r>
         <w:t xml:space="preserve"> </w:t>
       </w:r>
-      <w:r>
-        <w:t>(UMCG)</w:t>
-      </w:r>
-      <w:r>
-        <w:t xml:space="preserve"> [25]</w:t>
-      </w:r>
-      <w:r>
-        <w:t>. This dataset contains 170 images that are divided between 70 melanoma and</w:t>
-      </w:r>
-      <w:r>
-        <w:t xml:space="preserve"> </w:t>
-      </w:r>
-      <w:r>
-        <w:t>100 nevus cases. Furthermore, these images were processed with an algorithm for hair</w:t>
-      </w:r>
-      <w:r>
-        <w:t xml:space="preserve"> </w:t>
-      </w:r>
-      <w:r>
-        <w:t>removal.</w:t>
-      </w:r>
-      <w:r>
-        <w:t xml:space="preserve"> </w:t>
-      </w:r>
-      <w:r>
-        <w:t xml:space="preserve">The </w:t>
-      </w:r>
-      <w:r>
-        <w:t>Edinburgh</w:t>
-      </w:r>
-      <w:r>
-        <w:t xml:space="preserve"> dataset is provided by the Edinburgh </w:t>
-      </w:r>
-      <w:proofErr w:type="spellStart"/>
-      <w:r>
-        <w:t>Dermofit</w:t>
-      </w:r>
-      <w:proofErr w:type="spellEnd"/>
-      <w:r>
-        <w:t xml:space="preserve"> Image</w:t>
-      </w:r>
-      <w:r>
-        <w:t xml:space="preserve"> </w:t>
-      </w:r>
-      <w:r>
-        <w:t>Library </w:t>
-      </w:r>
-      <w:r>
-        <w:t>[24]</w:t>
-      </w:r>
-      <w:r>
-        <w:t> and is publicly available for purchase, under an agreement with the license</w:t>
-      </w:r>
-      <w:r>
-        <w:t xml:space="preserve"> </w:t>
-      </w:r>
-      <w:r>
-        <w:t>of use</w:t>
-      </w:r>
-      <w:r>
-        <w:t xml:space="preserve">. </w:t>
-      </w:r>
-      <w:r>
-        <w:t>Th</w:t>
-      </w:r>
-      <w:r>
-        <w:t>e</w:t>
-      </w:r>
-      <w:r>
-        <w:t xml:space="preserve"> </w:t>
-      </w:r>
-      <w:r>
-        <w:t>Atlas</w:t>
-      </w:r>
-      <w:r>
-        <w:t xml:space="preserve"> dataset w</w:t>
-      </w:r>
-      <w:r>
-        <w:t>as</w:t>
-      </w:r>
-      <w:r>
-        <w:t xml:space="preserve"> acquired from running several scripts for scrapping different dermatological website</w:t>
-      </w:r>
-      <w:r>
-        <w:t>s.</w:t>
-      </w:r>
-      <w:r>
-        <w:t xml:space="preserve"> This dataset w</w:t>
-      </w:r>
-      <w:r>
-        <w:t>ill be</w:t>
-      </w:r>
-      <w:r>
-        <w:t xml:space="preserve"> obtained from </w:t>
-      </w:r>
-      <w:proofErr w:type="spellStart"/>
-      <w:r>
-        <w:t>Seog</w:t>
-      </w:r>
-      <w:proofErr w:type="spellEnd"/>
-      <w:r>
-        <w:t xml:space="preserve"> Han et al.</w:t>
-      </w:r>
-      <w:r>
-        <w:t xml:space="preserve"> [23] </w:t>
-      </w:r>
-      <w:r>
-        <w:t xml:space="preserve">in a personal submitted </w:t>
-      </w:r>
-      <w:r>
-        <w:lastRenderedPageBreak/>
-        <w:t>request. It contains 3,816 images downloaded from websites and distributed between six lesions.</w:t>
+      <w:proofErr w:type="spellStart"/>
+      <w:r>
+        <w:t>totall</w:t>
+      </w:r>
+      <w:r>
+        <w:t>ing</w:t>
+      </w:r>
+      <w:proofErr w:type="spellEnd"/>
+      <w:r>
+        <w:t xml:space="preserve"> in 7 classes of skin diseases.</w:t>
+      </w:r>
+    </w:p>
+    <w:p>
+      <w:pPr>
+        <w:pStyle w:val="ThesisParagraphTextIndent"/>
+      </w:pPr>
+    </w:p>
+    <w:p>
+      <w:pPr>
+        <w:pStyle w:val="ThesisParagraphTextIndent"/>
+      </w:pPr>
+      <w:r>
+        <w:t>More than 50% of lesions are confirmed through histopathology (</w:t>
+      </w:r>
+      <w:proofErr w:type="spellStart"/>
+      <w:r>
+        <w:t>histo</w:t>
+      </w:r>
+      <w:proofErr w:type="spellEnd"/>
+      <w:r>
+        <w:t>), the ground truth for the rest of the cases is either follow-up examination (</w:t>
+      </w:r>
+      <w:proofErr w:type="spellStart"/>
+      <w:r>
+        <w:t>follow_up</w:t>
+      </w:r>
+      <w:proofErr w:type="spellEnd"/>
+      <w:r>
+        <w:t xml:space="preserve">), expert consensus (consensus), or confirmation by in-vivo confocal microscopy (confocal). </w:t>
+      </w:r>
+      <w:r>
+        <w:t>A</w:t>
+      </w:r>
+      <w:r>
+        <w:t>s</w:t>
+      </w:r>
+      <w:r>
+        <w:t xml:space="preserve"> the</w:t>
+      </w:r>
+      <w:r>
+        <w:t xml:space="preserve"> supervised learning</w:t>
+      </w:r>
+      <w:r>
+        <w:t xml:space="preserve"> technique</w:t>
+      </w:r>
+      <w:r>
+        <w:t xml:space="preserve"> will be used in this study, all</w:t>
+      </w:r>
+      <w:r>
+        <w:t xml:space="preserve"> of the aforementioned datasets contain </w:t>
+      </w:r>
+      <w:r>
+        <w:t>labels for each image</w:t>
+      </w:r>
+      <w:r>
+        <w:t xml:space="preserve">, </w:t>
+      </w:r>
+      <w:r>
+        <w:t>while</w:t>
+      </w:r>
+      <w:r>
+        <w:t xml:space="preserve"> the ISIC </w:t>
+      </w:r>
+      <w:r>
+        <w:t xml:space="preserve">2018 </w:t>
+      </w:r>
+      <w:r>
+        <w:t>dataset include</w:t>
+      </w:r>
+      <w:r>
+        <w:t>s</w:t>
+      </w:r>
+      <w:r>
+        <w:t xml:space="preserve"> binary masks and</w:t>
+      </w:r>
+      <w:r>
+        <w:t xml:space="preserve"> metadata such as patient biometrics.</w:t>
       </w:r>
     </w:p>
     <w:p>
@@ -20381,7 +22192,15 @@
         <w:ind w:firstLine="648"/>
       </w:pPr>
       <w:r>
-        <w:t>This project takes advantage of ConvNets properties regarding input preprocessing: few previous processing techniques are needed. Although some basic preprocessing forms are performed:</w:t>
+        <w:t xml:space="preserve">This project takes advantage of </w:t>
+      </w:r>
+      <w:proofErr w:type="spellStart"/>
+      <w:r>
+        <w:t>ConvNets</w:t>
+      </w:r>
+      <w:proofErr w:type="spellEnd"/>
+      <w:r>
+        <w:t xml:space="preserve"> properties regarding input preprocessing: few previous processing techniques are needed. Although some basic preprocessing forms are performed:</w:t>
       </w:r>
     </w:p>
     <w:p>
@@ -20398,7 +22217,15 @@
         <w:t>Mean subtraction</w:t>
       </w:r>
       <w:r>
-        <w:t>. In order to center the cloud of RGB values from input data around zero along every dimension of the image, a mean subtraction is applied across the image features.</w:t>
+        <w:t xml:space="preserve">. In order to center the cloud of RGB values from input data </w:t>
+      </w:r>
+      <w:proofErr w:type="gramStart"/>
+      <w:r>
+        <w:t>around</w:t>
+      </w:r>
+      <w:proofErr w:type="gramEnd"/>
+      <w:r>
+        <w:t xml:space="preserve"> zero along every dimension of the image, a mean subtraction is applied across the image features.</w:t>
       </w:r>
     </w:p>
     <w:p>
@@ -20471,7 +22298,15 @@
     <w:p>
       <w:r>
         <w:tab/>
-        <w:t>The overview of the feature extraction task follows the main structure described in section 3.1. Training and Validation data from the Segmentation dataset is processed with a Python script in order to load the images and masks and convert them into NumPy binary format files (.</w:t>
+        <w:t xml:space="preserve">The overview of the feature extraction task follows the main structure described in section 3.1. Training and Validation data from the Segmentation dataset is processed with a Python script in order to load the images and masks and convert them into </w:t>
+      </w:r>
+      <w:proofErr w:type="spellStart"/>
+      <w:r>
+        <w:t>NumPy</w:t>
+      </w:r>
+      <w:proofErr w:type="spellEnd"/>
+      <w:r>
+        <w:t xml:space="preserve"> binary format files (.</w:t>
       </w:r>
       <w:proofErr w:type="spellStart"/>
       <w:r>
@@ -20487,7 +22322,6 @@
         <w:ind w:firstLine="720"/>
       </w:pPr>
       <w:r>
-        <w:lastRenderedPageBreak/>
         <w:t>The proposed model is the U-Net network trained from scratch, which means that weights are rando</w:t>
       </w:r>
       <w:r>
@@ -20637,8 +22471,15 @@
         <w:ind w:firstLine="720"/>
       </w:pPr>
       <w:r>
-        <w:lastRenderedPageBreak/>
-        <w:t>During training, some parameters must be considered to be altered in order to get the best performance of the network proposed regarding the problem to be solved. Typical ConvNets parameters are the following:</w:t>
+        <w:t xml:space="preserve">During training, some parameters must be considered to be altered in order to get the best performance of the network proposed regarding the problem to be solved. Typical </w:t>
+      </w:r>
+      <w:proofErr w:type="spellStart"/>
+      <w:r>
+        <w:t>ConvNets</w:t>
+      </w:r>
+      <w:proofErr w:type="spellEnd"/>
+      <w:r>
+        <w:t xml:space="preserve"> parameters are the following:</w:t>
       </w:r>
     </w:p>
     <w:p>
@@ -20826,7 +22667,6 @@
         <w:ind w:left="720"/>
       </w:pPr>
       <w:r>
-        <w:lastRenderedPageBreak/>
         <w:t xml:space="preserve">• </w:t>
       </w:r>
       <w:r>
@@ -20836,7 +22676,23 @@
         <w:t>Optimizer</w:t>
       </w:r>
       <w:r>
-        <w:t>. Keras framework provides optimizers [58] in order to find the most optimal set of hyperparameters for the model.</w:t>
+        <w:t xml:space="preserve">. </w:t>
+      </w:r>
+      <w:proofErr w:type="spellStart"/>
+      <w:r>
+        <w:t>Keras</w:t>
+      </w:r>
+      <w:proofErr w:type="spellEnd"/>
+      <w:r>
+        <w:t xml:space="preserve"> framework provides optimizers [58] in order to find the most optimal set of </w:t>
+      </w:r>
+      <w:proofErr w:type="spellStart"/>
+      <w:r>
+        <w:t>hyperparameters</w:t>
+      </w:r>
+      <w:proofErr w:type="spellEnd"/>
+      <w:r>
+        <w:t xml:space="preserve"> for the model.</w:t>
       </w:r>
     </w:p>
     <w:p/>
@@ -20878,28 +22734,30 @@
         <w:t xml:space="preserve"> VGG-16</w:t>
       </w:r>
       <w:r>
-        <w:t xml:space="preserve"> (with 138m parameters) over the VGG-19 (with 144m </w:t>
-      </w:r>
-      <w:proofErr w:type="gramStart"/>
-      <w:r>
-        <w:t xml:space="preserve">parameters) </w:t>
-      </w:r>
-      <w:r>
-        <w:t xml:space="preserve"> and</w:t>
-      </w:r>
-      <w:proofErr w:type="gramEnd"/>
-      <w:r>
-        <w:t xml:space="preserve"> secondly load those extracted representations on a fine-tuned VGG-16 architecture.</w:t>
-      </w:r>
-      <w:r>
-        <w:t xml:space="preserve"> A pre-trained VGG-16 model trained with the ImageNet dataset implemented in Keras can be found on </w:t>
-      </w:r>
+        <w:t xml:space="preserve"> (with 138m parameters) over the VGG-19 (with 144m parameters) </w:t>
+      </w:r>
+      <w:r>
+        <w:t xml:space="preserve"> and secondly load those extracted representations on a fine-tuned VGG-16 architecture.</w:t>
+      </w:r>
+      <w:r>
+        <w:t xml:space="preserve"> A pre-trained VGG-16 model trained with the ImageNet dataset implemented in </w:t>
+      </w:r>
+      <w:proofErr w:type="spellStart"/>
+      <w:r>
+        <w:t>Keras</w:t>
+      </w:r>
+      <w:proofErr w:type="spellEnd"/>
+      <w:r>
+        <w:t xml:space="preserve"> can be found on </w:t>
+      </w:r>
+      <w:proofErr w:type="spellStart"/>
       <w:r>
         <w:t>G</w:t>
       </w:r>
       <w:r>
         <w:t>ithub</w:t>
       </w:r>
+      <w:proofErr w:type="spellEnd"/>
       <w:r>
         <w:rPr>
           <w:rStyle w:val="FootnoteReference"/>
@@ -20927,11 +22785,32 @@
       </w:r>
       <w:proofErr w:type="spellEnd"/>
       <w:r>
-        <w:t xml:space="preserve"> et al. [26] shows that ResNets are the leading feature extractors in terms of performance.</w:t>
-      </w:r>
-      <w:r>
-        <w:t xml:space="preserve"> The pre-trained ResNet model used in this study can also be found on Kaggle</w:t>
-      </w:r>
+        <w:t xml:space="preserve"> et al. [26] shows that </w:t>
+      </w:r>
+      <w:proofErr w:type="spellStart"/>
+      <w:r>
+        <w:t>ResNets</w:t>
+      </w:r>
+      <w:proofErr w:type="spellEnd"/>
+      <w:r>
+        <w:t xml:space="preserve"> are the leading feature extractors in terms of performance.</w:t>
+      </w:r>
+      <w:r>
+        <w:t xml:space="preserve"> The pre-trained </w:t>
+      </w:r>
+      <w:proofErr w:type="spellStart"/>
+      <w:r>
+        <w:t>ResNet</w:t>
+      </w:r>
+      <w:proofErr w:type="spellEnd"/>
+      <w:r>
+        <w:t xml:space="preserve"> model used in this study can also be found on </w:t>
+      </w:r>
+      <w:proofErr w:type="spellStart"/>
+      <w:r>
+        <w:t>Kaggle</w:t>
+      </w:r>
+      <w:proofErr w:type="spellEnd"/>
       <w:r>
         <w:rPr>
           <w:rStyle w:val="FootnoteReference"/>
@@ -20966,6 +22845,150 @@
     </w:p>
     <w:p>
       <w:pPr>
+        <w:ind w:firstLine="720"/>
+      </w:pPr>
+      <w:r>
+        <w:t>In order to validate the segmentation model, the ISIC 2018 dataset will be split between training data and validation data (70% and 30% respectively)</w:t>
+      </w:r>
+      <w:r>
+        <w:t xml:space="preserve">. The overview of the complete training </w:t>
+      </w:r>
+      <w:r>
+        <w:t>process is illustrated in Figure 4.1</w:t>
+      </w:r>
+      <w:r>
+        <w:t>.</w:t>
+      </w:r>
+      <w:r>
+        <w:t xml:space="preserve"> </w:t>
+      </w:r>
+      <w:r>
+        <w:t xml:space="preserve">The K-fold cross-validation resampling procedure will be implemented in the training process of the classification models </w:t>
+      </w:r>
+      <w:r>
+        <w:t xml:space="preserve">(VGG-16 + ResNet50) </w:t>
+      </w:r>
+      <w:r>
+        <w:t xml:space="preserve">using the HAM10000 dataset. </w:t>
+      </w:r>
+      <w:r>
+        <w:t xml:space="preserve">The procedure </w:t>
+      </w:r>
+      <w:r>
+        <w:t xml:space="preserve">will be </w:t>
+      </w:r>
+      <w:r>
+        <w:t>as follows:</w:t>
+      </w:r>
+    </w:p>
+    <w:p>
+      <w:pPr>
+        <w:pStyle w:val="ListParagraph"/>
+        <w:numPr>
+          <w:ilvl w:val="0"/>
+          <w:numId w:val="38"/>
+        </w:numPr>
+      </w:pPr>
+      <w:r>
+        <w:t>Shuffle the dataset randomly</w:t>
+      </w:r>
+    </w:p>
+    <w:p>
+      <w:pPr>
+        <w:pStyle w:val="ListParagraph"/>
+        <w:numPr>
+          <w:ilvl w:val="0"/>
+          <w:numId w:val="38"/>
+        </w:numPr>
+      </w:pPr>
+      <w:r>
+        <w:t>Split the dataset into k groups</w:t>
+      </w:r>
+    </w:p>
+    <w:p>
+      <w:pPr>
+        <w:pStyle w:val="ListParagraph"/>
+        <w:numPr>
+          <w:ilvl w:val="0"/>
+          <w:numId w:val="38"/>
+        </w:numPr>
+      </w:pPr>
+      <w:r>
+        <w:t>For each unique group:</w:t>
+      </w:r>
+    </w:p>
+    <w:p>
+      <w:pPr>
+        <w:pStyle w:val="ListParagraph"/>
+        <w:numPr>
+          <w:ilvl w:val="1"/>
+          <w:numId w:val="38"/>
+        </w:numPr>
+      </w:pPr>
+      <w:r>
+        <w:t>Take the group as a hold out or test data set</w:t>
+      </w:r>
+    </w:p>
+    <w:p>
+      <w:pPr>
+        <w:pStyle w:val="ListParagraph"/>
+        <w:numPr>
+          <w:ilvl w:val="1"/>
+          <w:numId w:val="38"/>
+        </w:numPr>
+      </w:pPr>
+      <w:r>
+        <w:t>Take the remaining groups as a training data set</w:t>
+      </w:r>
+    </w:p>
+    <w:p>
+      <w:pPr>
+        <w:pStyle w:val="ListParagraph"/>
+        <w:numPr>
+          <w:ilvl w:val="1"/>
+          <w:numId w:val="38"/>
+        </w:numPr>
+      </w:pPr>
+      <w:r>
+        <w:t>Fit a model on the training set and evaluate it on the test set</w:t>
+      </w:r>
+    </w:p>
+    <w:p>
+      <w:pPr>
+        <w:pStyle w:val="ListParagraph"/>
+        <w:numPr>
+          <w:ilvl w:val="1"/>
+          <w:numId w:val="38"/>
+        </w:numPr>
+      </w:pPr>
+      <w:r>
+        <w:t>Retain the evaluation score and discard the model</w:t>
+      </w:r>
+    </w:p>
+    <w:p>
+      <w:pPr>
+        <w:pStyle w:val="ListParagraph"/>
+        <w:numPr>
+          <w:ilvl w:val="0"/>
+          <w:numId w:val="38"/>
+        </w:numPr>
+      </w:pPr>
+      <w:r>
+        <w:t>Summarize the skill of the model using the sample of model evaluation scores</w:t>
+      </w:r>
+    </w:p>
+    <w:p>
+      <w:pPr>
+        <w:spacing w:after="200" w:line="276" w:lineRule="auto"/>
+        <w:jc w:val="left"/>
+      </w:pPr>
+      <w:r>
+        <w:br w:type="page"/>
+      </w:r>
+    </w:p>
+    <w:p>
+      <w:pPr>
+        <w:ind w:firstLine="720"/>
         <w:sectPr>
           <w:endnotePr>
             <w:numFmt w:val="decimal"/>
@@ -20977,16 +23000,37 @@
           <w:docGrid w:linePitch="360"/>
         </w:sectPr>
       </w:pPr>
-      <w:r>
-        <w:tab/>
-      </w:r>
       <w:bookmarkStart w:id="48" w:name="_GoBack"/>
-      <w:r>
-        <w:t xml:space="preserve">In order to validate the model, the dataset will be split between training data and validation data (70% and 30% respectively). Once the model has learned the weights, a prediction algorithm classifies the validation data according to the training. A final model </w:t>
-      </w:r>
-      <w:r>
-        <w:lastRenderedPageBreak/>
-        <w:t>evaluation is performed by comparing the predictions with the ground truth data</w:t>
+      <w:bookmarkEnd w:id="48"/>
+      <w:r>
+        <w:t>Once the</w:t>
+      </w:r>
+      <w:r>
+        <w:t xml:space="preserve"> classification</w:t>
+      </w:r>
+      <w:r>
+        <w:t xml:space="preserve"> model has learned the weights</w:t>
+      </w:r>
+      <w:r>
+        <w:t xml:space="preserve"> with the training data</w:t>
+      </w:r>
+      <w:r>
+        <w:t xml:space="preserve">, </w:t>
+      </w:r>
+      <w:r>
+        <w:t>the output will be compared with the annotated dataset</w:t>
+      </w:r>
+      <w:r>
+        <w:t xml:space="preserve"> in order to determine if the test data had been </w:t>
+      </w:r>
+      <w:r>
+        <w:t>correctly</w:t>
+      </w:r>
+      <w:r>
+        <w:t xml:space="preserve"> classified</w:t>
+      </w:r>
+      <w:r>
+        <w:t>. A final model evaluation is performed by comparing the predictions with the ground truth data</w:t>
       </w:r>
       <w:r>
         <w:t xml:space="preserve"> and </w:t>
@@ -21017,7 +23061,6 @@
       <w:r>
         <w:t>Center.</w:t>
       </w:r>
-      <w:bookmarkEnd w:id="48"/>
     </w:p>
     <w:p>
       <w:pPr>
@@ -21025,7 +23068,6 @@
       </w:pPr>
       <w:bookmarkStart w:id="49" w:name="_Toc19741727"/>
       <w:r>
-        <w:lastRenderedPageBreak/>
         <w:t>APPENDICES</w:t>
       </w:r>
       <w:bookmarkEnd w:id="49"/>
@@ -21051,7 +23093,6 @@
       </w:pPr>
       <w:bookmarkStart w:id="50" w:name="_Toc19741728"/>
       <w:r>
-        <w:lastRenderedPageBreak/>
         <w:t>REFERENCES</w:t>
       </w:r>
       <w:bookmarkEnd w:id="50"/>
@@ -21071,7 +23112,14 @@
       </w:r>
       <w:r>
         <w:tab/>
-        <w:t>Dermoscopy for the Family Physician. Encyclopedia of Mental Disorders. https://www.aafp.org/afp/2013/1001/p441.html. Accessed: 2019-04-19.</w:t>
+      </w:r>
+      <w:proofErr w:type="spellStart"/>
+      <w:r>
+        <w:t>Dermoscopy</w:t>
+      </w:r>
+      <w:proofErr w:type="spellEnd"/>
+      <w:r>
+        <w:t xml:space="preserve"> for the Family Physician. Encyclopedia of Mental Disorders. https://www.aafp.org/afp/2013/1001/p441.html. Accessed: 2019-04-19.</w:t>
       </w:r>
     </w:p>
     <w:p>
@@ -21087,7 +23135,23 @@
     </w:p>
     <w:p>
       <w:r>
-        <w:t>[4] Mishra, N., Celebi, M. 2016. An Overview of Melanoma Detection in Dermoscopy Images Using Image Processing and Machine Learning. https://arxiv.org/pdf/1601.07843.pdf. Accessed: 2019-04-20.</w:t>
+        <w:t xml:space="preserve">[4] Mishra, N., </w:t>
+      </w:r>
+      <w:proofErr w:type="spellStart"/>
+      <w:r>
+        <w:t>Celebi</w:t>
+      </w:r>
+      <w:proofErr w:type="spellEnd"/>
+      <w:r>
+        <w:t xml:space="preserve">, M. 2016. An Overview of Melanoma Detection in </w:t>
+      </w:r>
+      <w:proofErr w:type="spellStart"/>
+      <w:r>
+        <w:t>Dermoscopy</w:t>
+      </w:r>
+      <w:proofErr w:type="spellEnd"/>
+      <w:r>
+        <w:t xml:space="preserve"> Images Using Image Processing and Machine Learning. https://arxiv.org/pdf/1601.07843.pdf. Accessed: 2019-04-20.</w:t>
       </w:r>
     </w:p>
     <w:p>
@@ -21108,7 +23172,15 @@
       </w:r>
       <w:proofErr w:type="spellEnd"/>
       <w:r>
-        <w:t>, G. 2019. Fully Convolutional Neural Networks to Detect Clinical Dermoscopic Features. IEEE Journal of Biomedical and Health Informatics, Vol. 23, No. 2, March 2019</w:t>
+        <w:t xml:space="preserve">, G. 2019. Fully Convolutional Neural Networks to Detect Clinical </w:t>
+      </w:r>
+      <w:proofErr w:type="spellStart"/>
+      <w:r>
+        <w:t>Dermoscopic</w:t>
+      </w:r>
+      <w:proofErr w:type="spellEnd"/>
+      <w:r>
+        <w:t xml:space="preserve"> Features. IEEE Journal of Biomedical and Health Informatics, Vol. 23, No. 2, March 2019</w:t>
       </w:r>
     </w:p>
     <w:p>
@@ -21121,9 +23193,11 @@
       <w:r>
         <w:t xml:space="preserve"> </w:t>
       </w:r>
+      <w:proofErr w:type="spellStart"/>
       <w:r>
         <w:t>Codella</w:t>
       </w:r>
+      <w:proofErr w:type="spellEnd"/>
       <w:r>
         <w:t xml:space="preserve"> </w:t>
       </w:r>
@@ -21183,6 +23257,7 @@
       <w:r>
         <w:t xml:space="preserve">Biomed. </w:t>
       </w:r>
+      <w:proofErr w:type="gramStart"/>
       <w:r>
         <w:t>Imag</w:t>
       </w:r>
@@ -21190,16 +23265,27 @@
         <w:t>e</w:t>
       </w:r>
       <w:r>
-        <w:t>., 2018, pp. 168–172.</w:t>
+        <w:t>.,</w:t>
+      </w:r>
+      <w:proofErr w:type="gramEnd"/>
+      <w:r>
+        <w:t xml:space="preserve"> 2018, pp. 168–172.</w:t>
       </w:r>
     </w:p>
     <w:p>
       <w:r>
-        <w:lastRenderedPageBreak/>
         <w:t>[8</w:t>
       </w:r>
       <w:r>
-        <w:t xml:space="preserve">] Codella, N., Nguyen, Q., </w:t>
+        <w:t xml:space="preserve">] </w:t>
+      </w:r>
+      <w:proofErr w:type="spellStart"/>
+      <w:r>
+        <w:t>Codella</w:t>
+      </w:r>
+      <w:proofErr w:type="spellEnd"/>
+      <w:r>
+        <w:t xml:space="preserve">, N., Nguyen, Q., </w:t>
       </w:r>
       <w:proofErr w:type="spellStart"/>
       <w:r>
@@ -21207,7 +23293,15 @@
       </w:r>
       <w:proofErr w:type="spellEnd"/>
       <w:r>
-        <w:t xml:space="preserve">, S., Gutman, D., </w:t>
+        <w:t xml:space="preserve">, S., </w:t>
+      </w:r>
+      <w:proofErr w:type="spellStart"/>
+      <w:r>
+        <w:t>Gutman</w:t>
+      </w:r>
+      <w:proofErr w:type="spellEnd"/>
+      <w:r>
+        <w:t xml:space="preserve">, D., </w:t>
       </w:r>
       <w:proofErr w:type="spellStart"/>
       <w:r>
@@ -21215,7 +23309,15 @@
       </w:r>
       <w:proofErr w:type="spellEnd"/>
       <w:r>
-        <w:t>, B. 2016. Deep learning ensembles for melanoma recognition in dermoscopy images. https://arxiv.org/pdf/1610.04662.pdf. Accessed: 2019-05-14.</w:t>
+        <w:t xml:space="preserve">, B. 2016. Deep learning ensembles for melanoma recognition in </w:t>
+      </w:r>
+      <w:proofErr w:type="spellStart"/>
+      <w:r>
+        <w:t>dermoscopy</w:t>
+      </w:r>
+      <w:proofErr w:type="spellEnd"/>
+      <w:r>
+        <w:t xml:space="preserve"> images. https://arxiv.org/pdf/1610.04662.pdf. Accessed: 2019-05-14.</w:t>
       </w:r>
     </w:p>
     <w:p>
@@ -21223,7 +23325,25 @@
         <w:t>[9</w:t>
       </w:r>
       <w:r>
-        <w:t xml:space="preserve">] N. Codella, J. Cai, M. </w:t>
+        <w:t xml:space="preserve">] N. </w:t>
+      </w:r>
+      <w:proofErr w:type="spellStart"/>
+      <w:r>
+        <w:t>Codella</w:t>
+      </w:r>
+      <w:proofErr w:type="spellEnd"/>
+      <w:r>
+        <w:t xml:space="preserve">, J. </w:t>
+      </w:r>
+      <w:proofErr w:type="spellStart"/>
+      <w:proofErr w:type="gramStart"/>
+      <w:r>
+        <w:t>Cai</w:t>
+      </w:r>
+      <w:proofErr w:type="spellEnd"/>
+      <w:proofErr w:type="gramEnd"/>
+      <w:r>
+        <w:t xml:space="preserve">, M. </w:t>
       </w:r>
       <w:proofErr w:type="spellStart"/>
       <w:r>
@@ -21239,7 +23359,15 @@
       </w:r>
       <w:proofErr w:type="spellEnd"/>
       <w:r>
-        <w:t>, A. Halpern, J. Smith. “Deep Learning, Sparse Coding, and SVM for Melanoma Recognition in Dermoscopy Images”. Proceedings of the 6th International Workshop on Machine Learning in Medical Imaging (MLMI), LNCS 9352, pp. 118-126. 2015.</w:t>
+        <w:t xml:space="preserve">, A. Halpern, J. Smith. “Deep Learning, Sparse Coding, and SVM for Melanoma Recognition in </w:t>
+      </w:r>
+      <w:proofErr w:type="spellStart"/>
+      <w:r>
+        <w:t>Dermoscopy</w:t>
+      </w:r>
+      <w:proofErr w:type="spellEnd"/>
+      <w:r>
+        <w:t xml:space="preserve"> Images”. Proceedings of the 6th International Workshop on Machine Learning in Medical Imaging (MLMI), LNCS 9352, pp. 118-126. 2015.</w:t>
       </w:r>
     </w:p>
     <w:p>
@@ -21269,7 +23397,15 @@
       </w:r>
       <w:proofErr w:type="spellEnd"/>
       <w:r>
-        <w:t xml:space="preserve">, L. Ohno-Machado, H. Kittler, S. </w:t>
+        <w:t xml:space="preserve">, L. </w:t>
+      </w:r>
+      <w:proofErr w:type="spellStart"/>
+      <w:r>
+        <w:t>Ohno</w:t>
+      </w:r>
+      <w:proofErr w:type="spellEnd"/>
+      <w:r>
+        <w:t xml:space="preserve">-Machado, H. Kittler, S. </w:t>
       </w:r>
       <w:proofErr w:type="spellStart"/>
       <w:r>
@@ -21296,7 +23432,15 @@
         <w:t>2</w:t>
       </w:r>
       <w:r>
-        <w:t xml:space="preserve">] N. Codella, Q.B. Nguyen, S. </w:t>
+        <w:t xml:space="preserve">] N. </w:t>
+      </w:r>
+      <w:proofErr w:type="spellStart"/>
+      <w:r>
+        <w:t>Codella</w:t>
+      </w:r>
+      <w:proofErr w:type="spellEnd"/>
+      <w:r>
+        <w:t xml:space="preserve">, Q.B. Nguyen, S. </w:t>
       </w:r>
       <w:proofErr w:type="spellStart"/>
       <w:r>
@@ -21304,7 +23448,15 @@
       </w:r>
       <w:proofErr w:type="spellEnd"/>
       <w:r>
-        <w:t xml:space="preserve">, D. Gutman, B. </w:t>
+        <w:t xml:space="preserve">, D. </w:t>
+      </w:r>
+      <w:proofErr w:type="spellStart"/>
+      <w:r>
+        <w:t>Gutman</w:t>
+      </w:r>
+      <w:proofErr w:type="spellEnd"/>
+      <w:r>
+        <w:t xml:space="preserve">, B. </w:t>
       </w:r>
       <w:proofErr w:type="spellStart"/>
       <w:r>
@@ -21312,7 +23464,31 @@
       </w:r>
       <w:proofErr w:type="spellEnd"/>
       <w:r>
-        <w:t>, A. Halpern, and J.R. Smith. Deep learning ensembles for melanoma recognition in dermoscopy images. In arXiv preprint arXiv:1610.04662, 2016.</w:t>
+        <w:t xml:space="preserve">, A. Halpern, and J.R. Smith. Deep learning ensembles for melanoma recognition in </w:t>
+      </w:r>
+      <w:proofErr w:type="spellStart"/>
+      <w:r>
+        <w:t>dermoscopy</w:t>
+      </w:r>
+      <w:proofErr w:type="spellEnd"/>
+      <w:r>
+        <w:t xml:space="preserve"> images. In </w:t>
+      </w:r>
+      <w:proofErr w:type="spellStart"/>
+      <w:r>
+        <w:t>arXiv</w:t>
+      </w:r>
+      <w:proofErr w:type="spellEnd"/>
+      <w:r>
+        <w:t xml:space="preserve"> preprint arXiv</w:t>
+      </w:r>
+      <w:proofErr w:type="gramStart"/>
+      <w:r>
+        <w:t>:1610.04662</w:t>
+      </w:r>
+      <w:proofErr w:type="gramEnd"/>
+      <w:r>
+        <w:t>, 2016.</w:t>
       </w:r>
     </w:p>
     <w:p>
@@ -21323,7 +23499,15 @@
         <w:t>3</w:t>
       </w:r>
       <w:r>
-        <w:t xml:space="preserve">] C. Barata, M. </w:t>
+        <w:t xml:space="preserve">] C. </w:t>
+      </w:r>
+      <w:proofErr w:type="spellStart"/>
+      <w:r>
+        <w:t>Barata</w:t>
+      </w:r>
+      <w:proofErr w:type="spellEnd"/>
+      <w:r>
+        <w:t xml:space="preserve">, M. </w:t>
       </w:r>
       <w:proofErr w:type="spellStart"/>
       <w:r>
@@ -21339,7 +23523,15 @@
       </w:r>
       <w:proofErr w:type="spellEnd"/>
       <w:r>
-        <w:t>, and J.S. Marques. Two systems for the detection of melanomas in dermoscopy images using texture and color features. In IEEE Systems Journal, 8(3), 2014.</w:t>
+        <w:t xml:space="preserve">, and J.S. Marques. Two systems for the detection of melanomas in </w:t>
+      </w:r>
+      <w:proofErr w:type="spellStart"/>
+      <w:r>
+        <w:t>dermoscopy</w:t>
+      </w:r>
+      <w:proofErr w:type="spellEnd"/>
+      <w:r>
+        <w:t xml:space="preserve"> images using texture and color features. In IEEE Systems Journal, 8(3), 2014.</w:t>
       </w:r>
     </w:p>
     <w:p>
@@ -21356,25 +23548,56 @@
         <w:t xml:space="preserve"> </w:t>
       </w:r>
       <w:r>
-        <w:t xml:space="preserve">M. Walter. Is this the end? machine learning and 2 other threats to radiology’s future. [online]. http://www.radiologybusiness.com/topics/technology-management/ end-machine-learning-and-2-other-threats-radiology%E2%80%99s-future, 2016. </w:t>
+        <w:t xml:space="preserve">M. Walter. Is this the end? </w:t>
+      </w:r>
+      <w:proofErr w:type="gramStart"/>
+      <w:r>
+        <w:t>machine</w:t>
+      </w:r>
+      <w:proofErr w:type="gramEnd"/>
+      <w:r>
+        <w:t xml:space="preserve"> learning and 2 other threats to radiology’s future. [</w:t>
+      </w:r>
+      <w:proofErr w:type="gramStart"/>
+      <w:r>
+        <w:t>online</w:t>
+      </w:r>
+      <w:proofErr w:type="gramEnd"/>
+      <w:r>
+        <w:t xml:space="preserve">]. http://www.radiologybusiness.com/topics/technology-management/ end-machine-learning-and-2-other-threats-radiology%E2%80%99s-future, 2016. </w:t>
       </w:r>
     </w:p>
     <w:p>
       <w:r>
-        <w:lastRenderedPageBreak/>
         <w:t>[1</w:t>
       </w:r>
       <w:r>
         <w:t>5</w:t>
       </w:r>
       <w:r>
-        <w:t xml:space="preserve">] S. Jha. Will computers replace </w:t>
+        <w:t xml:space="preserve">] S. </w:t>
+      </w:r>
+      <w:proofErr w:type="spellStart"/>
+      <w:r>
+        <w:t>Jha</w:t>
+      </w:r>
+      <w:proofErr w:type="spellEnd"/>
+      <w:r>
+        <w:t xml:space="preserve">. Will computers replace </w:t>
       </w:r>
       <w:r>
         <w:t>radiologists?</w:t>
       </w:r>
       <w:r>
-        <w:t xml:space="preserve"> [online]. http://www.medscape.com/ </w:t>
+        <w:t xml:space="preserve"> [</w:t>
+      </w:r>
+      <w:proofErr w:type="gramStart"/>
+      <w:r>
+        <w:t>online</w:t>
+      </w:r>
+      <w:proofErr w:type="gramEnd"/>
+      <w:r>
+        <w:t xml:space="preserve">]. http://www.medscape.com/ </w:t>
       </w:r>
       <w:proofErr w:type="spellStart"/>
       <w:r>
@@ -21489,7 +23712,15 @@
       </w:r>
       <w:proofErr w:type="spellEnd"/>
       <w:r>
-        <w:t xml:space="preserve">, J. Deng, H. Su, J. Krause, S. Satheesh, S. Ma, Z. Huang, A. </w:t>
+        <w:t xml:space="preserve">, J. Deng, H. Su, J. Krause, S. </w:t>
+      </w:r>
+      <w:proofErr w:type="spellStart"/>
+      <w:r>
+        <w:t>Satheesh</w:t>
+      </w:r>
+      <w:proofErr w:type="spellEnd"/>
+      <w:r>
+        <w:t xml:space="preserve">, S. Ma, Z. Huang, A. </w:t>
       </w:r>
       <w:proofErr w:type="spellStart"/>
       <w:r>
@@ -21525,7 +23756,15 @@
         <w:t>1</w:t>
       </w:r>
       <w:r>
-        <w:t>] CS231n Course. Transfer learning. [online]. http://cs231n.github.io/ transfer-learning/, 2016.</w:t>
+        <w:t>] CS231n Course. Transfer learning. [</w:t>
+      </w:r>
+      <w:proofErr w:type="gramStart"/>
+      <w:r>
+        <w:t>online</w:t>
+      </w:r>
+      <w:proofErr w:type="gramEnd"/>
+      <w:r>
+        <w:t>]. http://cs231n.github.io/ transfer-learning/, 2016.</w:t>
       </w:r>
     </w:p>
     <w:p>
@@ -21583,7 +23822,6 @@
     </w:p>
     <w:p>
       <w:r>
-        <w:lastRenderedPageBreak/>
         <w:t xml:space="preserve">[24]   </w:t>
       </w:r>
       <w:r>
@@ -21629,7 +23867,15 @@
       </w:r>
       <w:proofErr w:type="spellEnd"/>
       <w:r>
-        <w:t xml:space="preserve">, N. Molders, S. Land, M. Biehl, M. F. </w:t>
+        <w:t>, N. Molders, S. Land, M. </w:t>
+      </w:r>
+      <w:proofErr w:type="spellStart"/>
+      <w:r>
+        <w:t>Biehl</w:t>
+      </w:r>
+      <w:proofErr w:type="spellEnd"/>
+      <w:r>
+        <w:t xml:space="preserve">, M. F. </w:t>
       </w:r>
       <w:proofErr w:type="spellStart"/>
       <w:r>
@@ -21645,7 +23891,15 @@
       </w:r>
       <w:proofErr w:type="spellEnd"/>
       <w:r>
-        <w:t>, “Med-node: a computer-assisted melanoma diagnosis system using non-dermoscopic images,” </w:t>
+        <w:t>, “Med-node: a computer-assisted melanoma diagnosis system using non-</w:t>
+      </w:r>
+      <w:proofErr w:type="spellStart"/>
+      <w:r>
+        <w:t>dermoscopic</w:t>
+      </w:r>
+      <w:proofErr w:type="spellEnd"/>
+      <w:r>
+        <w:t xml:space="preserve"> images,” </w:t>
       </w:r>
       <w:r>
         <w:rPr>
@@ -21667,11 +23921,11 @@
         <w:t xml:space="preserve">]  </w:t>
       </w:r>
       <w:r>
-        <w:t>S.</w:t>
+        <w:t>S</w:t>
       </w:r>
       <w:proofErr w:type="gramEnd"/>
       <w:r>
-        <w:t> </w:t>
+        <w:t>. </w:t>
       </w:r>
       <w:proofErr w:type="spellStart"/>
       <w:r>
@@ -21766,7 +24020,7 @@
 </file>
 
 <file path=word/endnotes.xml><?xml version="1.0" encoding="utf-8"?>
-<w:endnotes xmlns:wpc="http://schemas.microsoft.com/office/word/2010/wordprocessingCanvas" xmlns:cx="http://schemas.microsoft.com/office/drawing/2014/chartex" xmlns:cx1="http://schemas.microsoft.com/office/drawing/2015/9/8/chartex" xmlns:cx2="http://schemas.microsoft.com/office/drawing/2015/10/21/chartex" xmlns:cx3="http://schemas.microsoft.com/office/drawing/2016/5/9/chartex" xmlns:cx4="http://schemas.microsoft.com/office/drawing/2016/5/10/chartex" xmlns:cx5="http://schemas.microsoft.com/office/drawing/2016/5/11/chartex" xmlns:cx6="http://schemas.microsoft.com/office/drawing/2016/5/12/chartex" xmlns:cx7="http://schemas.microsoft.com/office/drawing/2016/5/13/chartex" xmlns:cx8="http://schemas.microsoft.com/office/drawing/2016/5/14/chartex" xmlns:mc="http://schemas.openxmlformats.org/markup-compatibility/2006" xmlns:aink="http://schemas.microsoft.com/office/drawing/2016/ink" xmlns:am3d="http://schemas.microsoft.com/office/drawing/2017/model3d" xmlns:o="urn:schemas-microsoft-com:office:office" xmlns:r="http://schemas.openxmlformats.org/officeDocument/2006/relationships" xmlns:m="http://schemas.openxmlformats.org/officeDocument/2006/math" xmlns:v="urn:schemas-microsoft-com:vml" xmlns:wp14="http://schemas.microsoft.com/office/word/2010/wordprocessingDrawing" xmlns:wp="http://schemas.openxmlformats.org/drawingml/2006/wordprocessingDrawing" xmlns:w10="urn:schemas-microsoft-com:office:word" xmlns:w="http://schemas.openxmlformats.org/wordprocessingml/2006/main" xmlns:w14="http://schemas.microsoft.com/office/word/2010/wordml" xmlns:w15="http://schemas.microsoft.com/office/word/2012/wordml" xmlns:w16cid="http://schemas.microsoft.com/office/word/2016/wordml/cid" xmlns:w16se="http://schemas.microsoft.com/office/word/2015/wordml/symex" xmlns:wpg="http://schemas.microsoft.com/office/word/2010/wordprocessingGroup" xmlns:wpi="http://schemas.microsoft.com/office/word/2010/wordprocessingInk" xmlns:wne="http://schemas.microsoft.com/office/word/2006/wordml" xmlns:wps="http://schemas.microsoft.com/office/word/2010/wordprocessingShape" mc:Ignorable="w14 w15 w16se w16cid wp14">
+<w:endnotes xmlns:wpc="http://schemas.microsoft.com/office/word/2010/wordprocessingCanvas" xmlns:mc="http://schemas.openxmlformats.org/markup-compatibility/2006" xmlns:o="urn:schemas-microsoft-com:office:office" xmlns:r="http://schemas.openxmlformats.org/officeDocument/2006/relationships" xmlns:m="http://schemas.openxmlformats.org/officeDocument/2006/math" xmlns:v="urn:schemas-microsoft-com:vml" xmlns:wp14="http://schemas.microsoft.com/office/word/2010/wordprocessingDrawing" xmlns:wp="http://schemas.openxmlformats.org/drawingml/2006/wordprocessingDrawing" xmlns:w10="urn:schemas-microsoft-com:office:word" xmlns:w="http://schemas.openxmlformats.org/wordprocessingml/2006/main" xmlns:w14="http://schemas.microsoft.com/office/word/2010/wordml" xmlns:w15="http://schemas.microsoft.com/office/word/2012/wordml" xmlns:wpg="http://schemas.microsoft.com/office/word/2010/wordprocessingGroup" xmlns:wpi="http://schemas.microsoft.com/office/word/2010/wordprocessingInk" xmlns:wne="http://schemas.microsoft.com/office/word/2006/wordml" xmlns:wps="http://schemas.microsoft.com/office/word/2010/wordprocessingShape" mc:Ignorable="w14 w15 wp14">
   <w:endnote w:type="separator" w:id="-1">
     <w:p>
       <w:pPr>
@@ -21785,7 +24039,7 @@
 </file>
 
 <file path=word/footer1.xml><?xml version="1.0" encoding="utf-8"?>
-<w:ftr xmlns:wpc="http://schemas.microsoft.com/office/word/2010/wordprocessingCanvas" xmlns:cx="http://schemas.microsoft.com/office/drawing/2014/chartex" xmlns:cx1="http://schemas.microsoft.com/office/drawing/2015/9/8/chartex" xmlns:cx2="http://schemas.microsoft.com/office/drawing/2015/10/21/chartex" xmlns:cx3="http://schemas.microsoft.com/office/drawing/2016/5/9/chartex" xmlns:cx4="http://schemas.microsoft.com/office/drawing/2016/5/10/chartex" xmlns:cx5="http://schemas.microsoft.com/office/drawing/2016/5/11/chartex" xmlns:cx6="http://schemas.microsoft.com/office/drawing/2016/5/12/chartex" xmlns:cx7="http://schemas.microsoft.com/office/drawing/2016/5/13/chartex" xmlns:cx8="http://schemas.microsoft.com/office/drawing/2016/5/14/chartex" xmlns:mc="http://schemas.openxmlformats.org/markup-compatibility/2006" xmlns:aink="http://schemas.microsoft.com/office/drawing/2016/ink" xmlns:am3d="http://schemas.microsoft.com/office/drawing/2017/model3d" xmlns:o="urn:schemas-microsoft-com:office:office" xmlns:r="http://schemas.openxmlformats.org/officeDocument/2006/relationships" xmlns:m="http://schemas.openxmlformats.org/officeDocument/2006/math" xmlns:v="urn:schemas-microsoft-com:vml" xmlns:wp14="http://schemas.microsoft.com/office/word/2010/wordprocessingDrawing" xmlns:wp="http://schemas.openxmlformats.org/drawingml/2006/wordprocessingDrawing" xmlns:w10="urn:schemas-microsoft-com:office:word" xmlns:w="http://schemas.openxmlformats.org/wordprocessingml/2006/main" xmlns:w14="http://schemas.microsoft.com/office/word/2010/wordml" xmlns:w15="http://schemas.microsoft.com/office/word/2012/wordml" xmlns:w16cid="http://schemas.microsoft.com/office/word/2016/wordml/cid" xmlns:w16se="http://schemas.microsoft.com/office/word/2015/wordml/symex" xmlns:wpg="http://schemas.microsoft.com/office/word/2010/wordprocessingGroup" xmlns:wpi="http://schemas.microsoft.com/office/word/2010/wordprocessingInk" xmlns:wne="http://schemas.microsoft.com/office/word/2006/wordml" xmlns:wps="http://schemas.microsoft.com/office/word/2010/wordprocessingShape" mc:Ignorable="w14 w15 w16se w16cid wp14">
+<w:ftr xmlns:wpc="http://schemas.microsoft.com/office/word/2010/wordprocessingCanvas" xmlns:mc="http://schemas.openxmlformats.org/markup-compatibility/2006" xmlns:o="urn:schemas-microsoft-com:office:office" xmlns:r="http://schemas.openxmlformats.org/officeDocument/2006/relationships" xmlns:m="http://schemas.openxmlformats.org/officeDocument/2006/math" xmlns:v="urn:schemas-microsoft-com:vml" xmlns:wp14="http://schemas.microsoft.com/office/word/2010/wordprocessingDrawing" xmlns:wp="http://schemas.openxmlformats.org/drawingml/2006/wordprocessingDrawing" xmlns:w10="urn:schemas-microsoft-com:office:word" xmlns:w="http://schemas.openxmlformats.org/wordprocessingml/2006/main" xmlns:w14="http://schemas.microsoft.com/office/word/2010/wordml" xmlns:w15="http://schemas.microsoft.com/office/word/2012/wordml" xmlns:wpg="http://schemas.microsoft.com/office/word/2010/wordprocessingGroup" xmlns:wpi="http://schemas.microsoft.com/office/word/2010/wordprocessingInk" xmlns:wne="http://schemas.microsoft.com/office/word/2006/wordml" xmlns:wps="http://schemas.microsoft.com/office/word/2010/wordprocessingShape" mc:Ignorable="w14 w15 wp14">
   <w:sdt>
     <w:sdtPr>
       <w:id w:val="1943639091"/>
@@ -21818,7 +24072,7 @@
           <w:rPr>
             <w:noProof/>
           </w:rPr>
-          <w:t>vi</w:t>
+          <w:t>ii</w:t>
         </w:r>
         <w:r>
           <w:rPr>
@@ -21838,7 +24092,7 @@
 </file>
 
 <file path=word/footer2.xml><?xml version="1.0" encoding="utf-8"?>
-<w:ftr xmlns:wpc="http://schemas.microsoft.com/office/word/2010/wordprocessingCanvas" xmlns:cx="http://schemas.microsoft.com/office/drawing/2014/chartex" xmlns:cx1="http://schemas.microsoft.com/office/drawing/2015/9/8/chartex" xmlns:cx2="http://schemas.microsoft.com/office/drawing/2015/10/21/chartex" xmlns:cx3="http://schemas.microsoft.com/office/drawing/2016/5/9/chartex" xmlns:cx4="http://schemas.microsoft.com/office/drawing/2016/5/10/chartex" xmlns:cx5="http://schemas.microsoft.com/office/drawing/2016/5/11/chartex" xmlns:cx6="http://schemas.microsoft.com/office/drawing/2016/5/12/chartex" xmlns:cx7="http://schemas.microsoft.com/office/drawing/2016/5/13/chartex" xmlns:cx8="http://schemas.microsoft.com/office/drawing/2016/5/14/chartex" xmlns:mc="http://schemas.openxmlformats.org/markup-compatibility/2006" xmlns:aink="http://schemas.microsoft.com/office/drawing/2016/ink" xmlns:am3d="http://schemas.microsoft.com/office/drawing/2017/model3d" xmlns:o="urn:schemas-microsoft-com:office:office" xmlns:r="http://schemas.openxmlformats.org/officeDocument/2006/relationships" xmlns:m="http://schemas.openxmlformats.org/officeDocument/2006/math" xmlns:v="urn:schemas-microsoft-com:vml" xmlns:wp14="http://schemas.microsoft.com/office/word/2010/wordprocessingDrawing" xmlns:wp="http://schemas.openxmlformats.org/drawingml/2006/wordprocessingDrawing" xmlns:w10="urn:schemas-microsoft-com:office:word" xmlns:w="http://schemas.openxmlformats.org/wordprocessingml/2006/main" xmlns:w14="http://schemas.microsoft.com/office/word/2010/wordml" xmlns:w15="http://schemas.microsoft.com/office/word/2012/wordml" xmlns:w16cid="http://schemas.microsoft.com/office/word/2016/wordml/cid" xmlns:w16se="http://schemas.microsoft.com/office/word/2015/wordml/symex" xmlns:wpg="http://schemas.microsoft.com/office/word/2010/wordprocessingGroup" xmlns:wpi="http://schemas.microsoft.com/office/word/2010/wordprocessingInk" xmlns:wne="http://schemas.microsoft.com/office/word/2006/wordml" xmlns:wps="http://schemas.microsoft.com/office/word/2010/wordprocessingShape" mc:Ignorable="w14 w15 w16se w16cid wp14">
+<w:ftr xmlns:wpc="http://schemas.microsoft.com/office/word/2010/wordprocessingCanvas" xmlns:mc="http://schemas.openxmlformats.org/markup-compatibility/2006" xmlns:o="urn:schemas-microsoft-com:office:office" xmlns:r="http://schemas.openxmlformats.org/officeDocument/2006/relationships" xmlns:m="http://schemas.openxmlformats.org/officeDocument/2006/math" xmlns:v="urn:schemas-microsoft-com:vml" xmlns:wp14="http://schemas.microsoft.com/office/word/2010/wordprocessingDrawing" xmlns:wp="http://schemas.openxmlformats.org/drawingml/2006/wordprocessingDrawing" xmlns:w10="urn:schemas-microsoft-com:office:word" xmlns:w="http://schemas.openxmlformats.org/wordprocessingml/2006/main" xmlns:w14="http://schemas.microsoft.com/office/word/2010/wordml" xmlns:w15="http://schemas.microsoft.com/office/word/2012/wordml" xmlns:wpg="http://schemas.microsoft.com/office/word/2010/wordprocessingGroup" xmlns:wpi="http://schemas.microsoft.com/office/word/2010/wordprocessingInk" xmlns:wne="http://schemas.microsoft.com/office/word/2006/wordml" xmlns:wps="http://schemas.microsoft.com/office/word/2010/wordprocessingShape" mc:Ignorable="w14 w15 wp14">
   <w:p>
     <w:pPr>
       <w:pStyle w:val="Footer"/>
@@ -21854,7 +24108,7 @@
 </file>
 
 <file path=word/footer3.xml><?xml version="1.0" encoding="utf-8"?>
-<w:ftr xmlns:wpc="http://schemas.microsoft.com/office/word/2010/wordprocessingCanvas" xmlns:cx="http://schemas.microsoft.com/office/drawing/2014/chartex" xmlns:cx1="http://schemas.microsoft.com/office/drawing/2015/9/8/chartex" xmlns:cx2="http://schemas.microsoft.com/office/drawing/2015/10/21/chartex" xmlns:cx3="http://schemas.microsoft.com/office/drawing/2016/5/9/chartex" xmlns:cx4="http://schemas.microsoft.com/office/drawing/2016/5/10/chartex" xmlns:cx5="http://schemas.microsoft.com/office/drawing/2016/5/11/chartex" xmlns:cx6="http://schemas.microsoft.com/office/drawing/2016/5/12/chartex" xmlns:cx7="http://schemas.microsoft.com/office/drawing/2016/5/13/chartex" xmlns:cx8="http://schemas.microsoft.com/office/drawing/2016/5/14/chartex" xmlns:mc="http://schemas.openxmlformats.org/markup-compatibility/2006" xmlns:aink="http://schemas.microsoft.com/office/drawing/2016/ink" xmlns:am3d="http://schemas.microsoft.com/office/drawing/2017/model3d" xmlns:o="urn:schemas-microsoft-com:office:office" xmlns:r="http://schemas.openxmlformats.org/officeDocument/2006/relationships" xmlns:m="http://schemas.openxmlformats.org/officeDocument/2006/math" xmlns:v="urn:schemas-microsoft-com:vml" xmlns:wp14="http://schemas.microsoft.com/office/word/2010/wordprocessingDrawing" xmlns:wp="http://schemas.openxmlformats.org/drawingml/2006/wordprocessingDrawing" xmlns:w10="urn:schemas-microsoft-com:office:word" xmlns:w="http://schemas.openxmlformats.org/wordprocessingml/2006/main" xmlns:w14="http://schemas.microsoft.com/office/word/2010/wordml" xmlns:w15="http://schemas.microsoft.com/office/word/2012/wordml" xmlns:w16cid="http://schemas.microsoft.com/office/word/2016/wordml/cid" xmlns:w16se="http://schemas.microsoft.com/office/word/2015/wordml/symex" xmlns:wpg="http://schemas.microsoft.com/office/word/2010/wordprocessingGroup" xmlns:wpi="http://schemas.microsoft.com/office/word/2010/wordprocessingInk" xmlns:wne="http://schemas.microsoft.com/office/word/2006/wordml" xmlns:wps="http://schemas.microsoft.com/office/word/2010/wordprocessingShape" mc:Ignorable="w14 w15 w16se w16cid wp14">
+<w:ftr xmlns:wpc="http://schemas.microsoft.com/office/word/2010/wordprocessingCanvas" xmlns:mc="http://schemas.openxmlformats.org/markup-compatibility/2006" xmlns:o="urn:schemas-microsoft-com:office:office" xmlns:r="http://schemas.openxmlformats.org/officeDocument/2006/relationships" xmlns:m="http://schemas.openxmlformats.org/officeDocument/2006/math" xmlns:v="urn:schemas-microsoft-com:vml" xmlns:wp14="http://schemas.microsoft.com/office/word/2010/wordprocessingDrawing" xmlns:wp="http://schemas.openxmlformats.org/drawingml/2006/wordprocessingDrawing" xmlns:w10="urn:schemas-microsoft-com:office:word" xmlns:w="http://schemas.openxmlformats.org/wordprocessingml/2006/main" xmlns:w14="http://schemas.microsoft.com/office/word/2010/wordml" xmlns:w15="http://schemas.microsoft.com/office/word/2012/wordml" xmlns:wpg="http://schemas.microsoft.com/office/word/2010/wordprocessingGroup" xmlns:wpi="http://schemas.microsoft.com/office/word/2010/wordprocessingInk" xmlns:wne="http://schemas.microsoft.com/office/word/2006/wordml" xmlns:wps="http://schemas.microsoft.com/office/word/2010/wordprocessingShape" mc:Ignorable="w14 w15 wp14">
   <w:p>
     <w:pPr>
       <w:pStyle w:val="Footer"/>
@@ -21870,7 +24124,7 @@
 </file>
 
 <file path=word/footer4.xml><?xml version="1.0" encoding="utf-8"?>
-<w:ftr xmlns:wpc="http://schemas.microsoft.com/office/word/2010/wordprocessingCanvas" xmlns:cx="http://schemas.microsoft.com/office/drawing/2014/chartex" xmlns:cx1="http://schemas.microsoft.com/office/drawing/2015/9/8/chartex" xmlns:cx2="http://schemas.microsoft.com/office/drawing/2015/10/21/chartex" xmlns:cx3="http://schemas.microsoft.com/office/drawing/2016/5/9/chartex" xmlns:cx4="http://schemas.microsoft.com/office/drawing/2016/5/10/chartex" xmlns:cx5="http://schemas.microsoft.com/office/drawing/2016/5/11/chartex" xmlns:cx6="http://schemas.microsoft.com/office/drawing/2016/5/12/chartex" xmlns:cx7="http://schemas.microsoft.com/office/drawing/2016/5/13/chartex" xmlns:cx8="http://schemas.microsoft.com/office/drawing/2016/5/14/chartex" xmlns:mc="http://schemas.openxmlformats.org/markup-compatibility/2006" xmlns:aink="http://schemas.microsoft.com/office/drawing/2016/ink" xmlns:am3d="http://schemas.microsoft.com/office/drawing/2017/model3d" xmlns:o="urn:schemas-microsoft-com:office:office" xmlns:r="http://schemas.openxmlformats.org/officeDocument/2006/relationships" xmlns:m="http://schemas.openxmlformats.org/officeDocument/2006/math" xmlns:v="urn:schemas-microsoft-com:vml" xmlns:wp14="http://schemas.microsoft.com/office/word/2010/wordprocessingDrawing" xmlns:wp="http://schemas.openxmlformats.org/drawingml/2006/wordprocessingDrawing" xmlns:w10="urn:schemas-microsoft-com:office:word" xmlns:w="http://schemas.openxmlformats.org/wordprocessingml/2006/main" xmlns:w14="http://schemas.microsoft.com/office/word/2010/wordml" xmlns:w15="http://schemas.microsoft.com/office/word/2012/wordml" xmlns:w16cid="http://schemas.microsoft.com/office/word/2016/wordml/cid" xmlns:w16se="http://schemas.microsoft.com/office/word/2015/wordml/symex" xmlns:wpg="http://schemas.microsoft.com/office/word/2010/wordprocessingGroup" xmlns:wpi="http://schemas.microsoft.com/office/word/2010/wordprocessingInk" xmlns:wne="http://schemas.microsoft.com/office/word/2006/wordml" xmlns:wps="http://schemas.microsoft.com/office/word/2010/wordprocessingShape" mc:Ignorable="w14 w15 w16se w16cid wp14">
+<w:ftr xmlns:wpc="http://schemas.microsoft.com/office/word/2010/wordprocessingCanvas" xmlns:mc="http://schemas.openxmlformats.org/markup-compatibility/2006" xmlns:o="urn:schemas-microsoft-com:office:office" xmlns:r="http://schemas.openxmlformats.org/officeDocument/2006/relationships" xmlns:m="http://schemas.openxmlformats.org/officeDocument/2006/math" xmlns:v="urn:schemas-microsoft-com:vml" xmlns:wp14="http://schemas.microsoft.com/office/word/2010/wordprocessingDrawing" xmlns:wp="http://schemas.openxmlformats.org/drawingml/2006/wordprocessingDrawing" xmlns:w10="urn:schemas-microsoft-com:office:word" xmlns:w="http://schemas.openxmlformats.org/wordprocessingml/2006/main" xmlns:w14="http://schemas.microsoft.com/office/word/2010/wordml" xmlns:w15="http://schemas.microsoft.com/office/word/2012/wordml" xmlns:wpg="http://schemas.microsoft.com/office/word/2010/wordprocessingGroup" xmlns:wpi="http://schemas.microsoft.com/office/word/2010/wordprocessingInk" xmlns:wne="http://schemas.microsoft.com/office/word/2006/wordml" xmlns:wps="http://schemas.microsoft.com/office/word/2010/wordprocessingShape" mc:Ignorable="w14 w15 wp14">
   <w:sdt>
     <w:sdtPr>
       <w:id w:val="-442760641"/>
@@ -21903,7 +24157,7 @@
           <w:rPr>
             <w:noProof/>
           </w:rPr>
-          <w:t>1</w:t>
+          <w:t>37</w:t>
         </w:r>
         <w:r>
           <w:rPr>
@@ -21923,7 +24177,7 @@
 </file>
 
 <file path=word/footnotes.xml><?xml version="1.0" encoding="utf-8"?>
-<w:footnotes xmlns:wpc="http://schemas.microsoft.com/office/word/2010/wordprocessingCanvas" xmlns:cx="http://schemas.microsoft.com/office/drawing/2014/chartex" xmlns:cx1="http://schemas.microsoft.com/office/drawing/2015/9/8/chartex" xmlns:cx2="http://schemas.microsoft.com/office/drawing/2015/10/21/chartex" xmlns:cx3="http://schemas.microsoft.com/office/drawing/2016/5/9/chartex" xmlns:cx4="http://schemas.microsoft.com/office/drawing/2016/5/10/chartex" xmlns:cx5="http://schemas.microsoft.com/office/drawing/2016/5/11/chartex" xmlns:cx6="http://schemas.microsoft.com/office/drawing/2016/5/12/chartex" xmlns:cx7="http://schemas.microsoft.com/office/drawing/2016/5/13/chartex" xmlns:cx8="http://schemas.microsoft.com/office/drawing/2016/5/14/chartex" xmlns:mc="http://schemas.openxmlformats.org/markup-compatibility/2006" xmlns:aink="http://schemas.microsoft.com/office/drawing/2016/ink" xmlns:am3d="http://schemas.microsoft.com/office/drawing/2017/model3d" xmlns:o="urn:schemas-microsoft-com:office:office" xmlns:r="http://schemas.openxmlformats.org/officeDocument/2006/relationships" xmlns:m="http://schemas.openxmlformats.org/officeDocument/2006/math" xmlns:v="urn:schemas-microsoft-com:vml" xmlns:wp14="http://schemas.microsoft.com/office/word/2010/wordprocessingDrawing" xmlns:wp="http://schemas.openxmlformats.org/drawingml/2006/wordprocessingDrawing" xmlns:w10="urn:schemas-microsoft-com:office:word" xmlns:w="http://schemas.openxmlformats.org/wordprocessingml/2006/main" xmlns:w14="http://schemas.microsoft.com/office/word/2010/wordml" xmlns:w15="http://schemas.microsoft.com/office/word/2012/wordml" xmlns:w16cid="http://schemas.microsoft.com/office/word/2016/wordml/cid" xmlns:w16se="http://schemas.microsoft.com/office/word/2015/wordml/symex" xmlns:wpg="http://schemas.microsoft.com/office/word/2010/wordprocessingGroup" xmlns:wpi="http://schemas.microsoft.com/office/word/2010/wordprocessingInk" xmlns:wne="http://schemas.microsoft.com/office/word/2006/wordml" xmlns:wps="http://schemas.microsoft.com/office/word/2010/wordprocessingShape" mc:Ignorable="w14 w15 w16se w16cid wp14">
+<w:footnotes xmlns:wpc="http://schemas.microsoft.com/office/word/2010/wordprocessingCanvas" xmlns:mc="http://schemas.openxmlformats.org/markup-compatibility/2006" xmlns:o="urn:schemas-microsoft-com:office:office" xmlns:r="http://schemas.openxmlformats.org/officeDocument/2006/relationships" xmlns:m="http://schemas.openxmlformats.org/officeDocument/2006/math" xmlns:v="urn:schemas-microsoft-com:vml" xmlns:wp14="http://schemas.microsoft.com/office/word/2010/wordprocessingDrawing" xmlns:wp="http://schemas.openxmlformats.org/drawingml/2006/wordprocessingDrawing" xmlns:w10="urn:schemas-microsoft-com:office:word" xmlns:w="http://schemas.openxmlformats.org/wordprocessingml/2006/main" xmlns:w14="http://schemas.microsoft.com/office/word/2010/wordml" xmlns:w15="http://schemas.microsoft.com/office/word/2012/wordml" xmlns:wpg="http://schemas.microsoft.com/office/word/2010/wordprocessingGroup" xmlns:wpi="http://schemas.microsoft.com/office/word/2010/wordprocessingInk" xmlns:wne="http://schemas.microsoft.com/office/word/2006/wordml" xmlns:wps="http://schemas.microsoft.com/office/word/2010/wordprocessingShape" mc:Ignorable="w14 w15 wp14">
   <w:footnote w:type="separator" w:id="-1">
     <w:p>
       <w:pPr>
@@ -21986,7 +24240,7 @@
 </file>
 
 <file path=word/header1.xml><?xml version="1.0" encoding="utf-8"?>
-<w:hdr xmlns:wpc="http://schemas.microsoft.com/office/word/2010/wordprocessingCanvas" xmlns:cx="http://schemas.microsoft.com/office/drawing/2014/chartex" xmlns:cx1="http://schemas.microsoft.com/office/drawing/2015/9/8/chartex" xmlns:cx2="http://schemas.microsoft.com/office/drawing/2015/10/21/chartex" xmlns:cx3="http://schemas.microsoft.com/office/drawing/2016/5/9/chartex" xmlns:cx4="http://schemas.microsoft.com/office/drawing/2016/5/10/chartex" xmlns:cx5="http://schemas.microsoft.com/office/drawing/2016/5/11/chartex" xmlns:cx6="http://schemas.microsoft.com/office/drawing/2016/5/12/chartex" xmlns:cx7="http://schemas.microsoft.com/office/drawing/2016/5/13/chartex" xmlns:cx8="http://schemas.microsoft.com/office/drawing/2016/5/14/chartex" xmlns:mc="http://schemas.openxmlformats.org/markup-compatibility/2006" xmlns:aink="http://schemas.microsoft.com/office/drawing/2016/ink" xmlns:am3d="http://schemas.microsoft.com/office/drawing/2017/model3d" xmlns:o="urn:schemas-microsoft-com:office:office" xmlns:r="http://schemas.openxmlformats.org/officeDocument/2006/relationships" xmlns:m="http://schemas.openxmlformats.org/officeDocument/2006/math" xmlns:v="urn:schemas-microsoft-com:vml" xmlns:wp14="http://schemas.microsoft.com/office/word/2010/wordprocessingDrawing" xmlns:wp="http://schemas.openxmlformats.org/drawingml/2006/wordprocessingDrawing" xmlns:w10="urn:schemas-microsoft-com:office:word" xmlns:w="http://schemas.openxmlformats.org/wordprocessingml/2006/main" xmlns:w14="http://schemas.microsoft.com/office/word/2010/wordml" xmlns:w15="http://schemas.microsoft.com/office/word/2012/wordml" xmlns:w16cid="http://schemas.microsoft.com/office/word/2016/wordml/cid" xmlns:w16se="http://schemas.microsoft.com/office/word/2015/wordml/symex" xmlns:wpg="http://schemas.microsoft.com/office/word/2010/wordprocessingGroup" xmlns:wpi="http://schemas.microsoft.com/office/word/2010/wordprocessingInk" xmlns:wne="http://schemas.microsoft.com/office/word/2006/wordml" xmlns:wps="http://schemas.microsoft.com/office/word/2010/wordprocessingShape" mc:Ignorable="w14 w15 w16se w16cid wp14">
+<w:hdr xmlns:wpc="http://schemas.microsoft.com/office/word/2010/wordprocessingCanvas" xmlns:mc="http://schemas.openxmlformats.org/markup-compatibility/2006" xmlns:o="urn:schemas-microsoft-com:office:office" xmlns:r="http://schemas.openxmlformats.org/officeDocument/2006/relationships" xmlns:m="http://schemas.openxmlformats.org/officeDocument/2006/math" xmlns:v="urn:schemas-microsoft-com:vml" xmlns:wp14="http://schemas.microsoft.com/office/word/2010/wordprocessingDrawing" xmlns:wp="http://schemas.openxmlformats.org/drawingml/2006/wordprocessingDrawing" xmlns:w10="urn:schemas-microsoft-com:office:word" xmlns:w="http://schemas.openxmlformats.org/wordprocessingml/2006/main" xmlns:w14="http://schemas.microsoft.com/office/word/2010/wordml" xmlns:w15="http://schemas.microsoft.com/office/word/2012/wordml" xmlns:wpg="http://schemas.microsoft.com/office/word/2010/wordprocessingGroup" xmlns:wpi="http://schemas.microsoft.com/office/word/2010/wordprocessingInk" xmlns:wne="http://schemas.microsoft.com/office/word/2006/wordml" xmlns:wps="http://schemas.microsoft.com/office/word/2010/wordprocessingShape" mc:Ignorable="w14 w15 wp14">
   <w:p>
     <w:pPr>
       <w:pStyle w:val="Header"/>
@@ -22006,7 +24260,7 @@
 </file>
 
 <file path=word/header2.xml><?xml version="1.0" encoding="utf-8"?>
-<w:hdr xmlns:wpc="http://schemas.microsoft.com/office/word/2010/wordprocessingCanvas" xmlns:cx="http://schemas.microsoft.com/office/drawing/2014/chartex" xmlns:cx1="http://schemas.microsoft.com/office/drawing/2015/9/8/chartex" xmlns:cx2="http://schemas.microsoft.com/office/drawing/2015/10/21/chartex" xmlns:cx3="http://schemas.microsoft.com/office/drawing/2016/5/9/chartex" xmlns:cx4="http://schemas.microsoft.com/office/drawing/2016/5/10/chartex" xmlns:cx5="http://schemas.microsoft.com/office/drawing/2016/5/11/chartex" xmlns:cx6="http://schemas.microsoft.com/office/drawing/2016/5/12/chartex" xmlns:cx7="http://schemas.microsoft.com/office/drawing/2016/5/13/chartex" xmlns:cx8="http://schemas.microsoft.com/office/drawing/2016/5/14/chartex" xmlns:mc="http://schemas.openxmlformats.org/markup-compatibility/2006" xmlns:aink="http://schemas.microsoft.com/office/drawing/2016/ink" xmlns:am3d="http://schemas.microsoft.com/office/drawing/2017/model3d" xmlns:o="urn:schemas-microsoft-com:office:office" xmlns:r="http://schemas.openxmlformats.org/officeDocument/2006/relationships" xmlns:m="http://schemas.openxmlformats.org/officeDocument/2006/math" xmlns:v="urn:schemas-microsoft-com:vml" xmlns:wp14="http://schemas.microsoft.com/office/word/2010/wordprocessingDrawing" xmlns:wp="http://schemas.openxmlformats.org/drawingml/2006/wordprocessingDrawing" xmlns:w10="urn:schemas-microsoft-com:office:word" xmlns:w="http://schemas.openxmlformats.org/wordprocessingml/2006/main" xmlns:w14="http://schemas.microsoft.com/office/word/2010/wordml" xmlns:w15="http://schemas.microsoft.com/office/word/2012/wordml" xmlns:w16cid="http://schemas.microsoft.com/office/word/2016/wordml/cid" xmlns:w16se="http://schemas.microsoft.com/office/word/2015/wordml/symex" xmlns:wpg="http://schemas.microsoft.com/office/word/2010/wordprocessingGroup" xmlns:wpi="http://schemas.microsoft.com/office/word/2010/wordprocessingInk" xmlns:wne="http://schemas.microsoft.com/office/word/2006/wordml" xmlns:wps="http://schemas.microsoft.com/office/word/2010/wordprocessingShape" mc:Ignorable="w14 w15 w16se w16cid wp14">
+<w:hdr xmlns:wpc="http://schemas.microsoft.com/office/word/2010/wordprocessingCanvas" xmlns:mc="http://schemas.openxmlformats.org/markup-compatibility/2006" xmlns:o="urn:schemas-microsoft-com:office:office" xmlns:r="http://schemas.openxmlformats.org/officeDocument/2006/relationships" xmlns:m="http://schemas.openxmlformats.org/officeDocument/2006/math" xmlns:v="urn:schemas-microsoft-com:vml" xmlns:wp14="http://schemas.microsoft.com/office/word/2010/wordprocessingDrawing" xmlns:wp="http://schemas.openxmlformats.org/drawingml/2006/wordprocessingDrawing" xmlns:w10="urn:schemas-microsoft-com:office:word" xmlns:w="http://schemas.openxmlformats.org/wordprocessingml/2006/main" xmlns:w14="http://schemas.microsoft.com/office/word/2010/wordml" xmlns:w15="http://schemas.microsoft.com/office/word/2012/wordml" xmlns:wpg="http://schemas.microsoft.com/office/word/2010/wordprocessingGroup" xmlns:wpi="http://schemas.microsoft.com/office/word/2010/wordprocessingInk" xmlns:wne="http://schemas.microsoft.com/office/word/2006/wordml" xmlns:wps="http://schemas.microsoft.com/office/word/2010/wordprocessingShape" mc:Ignorable="w14 w15 wp14">
   <w:p>
     <w:pPr>
       <w:pStyle w:val="Header"/>
@@ -22022,7 +24276,7 @@
 </file>
 
 <file path=word/header3.xml><?xml version="1.0" encoding="utf-8"?>
-<w:hdr xmlns:wpc="http://schemas.microsoft.com/office/word/2010/wordprocessingCanvas" xmlns:cx="http://schemas.microsoft.com/office/drawing/2014/chartex" xmlns:cx1="http://schemas.microsoft.com/office/drawing/2015/9/8/chartex" xmlns:cx2="http://schemas.microsoft.com/office/drawing/2015/10/21/chartex" xmlns:cx3="http://schemas.microsoft.com/office/drawing/2016/5/9/chartex" xmlns:cx4="http://schemas.microsoft.com/office/drawing/2016/5/10/chartex" xmlns:cx5="http://schemas.microsoft.com/office/drawing/2016/5/11/chartex" xmlns:cx6="http://schemas.microsoft.com/office/drawing/2016/5/12/chartex" xmlns:cx7="http://schemas.microsoft.com/office/drawing/2016/5/13/chartex" xmlns:cx8="http://schemas.microsoft.com/office/drawing/2016/5/14/chartex" xmlns:mc="http://schemas.openxmlformats.org/markup-compatibility/2006" xmlns:aink="http://schemas.microsoft.com/office/drawing/2016/ink" xmlns:am3d="http://schemas.microsoft.com/office/drawing/2017/model3d" xmlns:o="urn:schemas-microsoft-com:office:office" xmlns:r="http://schemas.openxmlformats.org/officeDocument/2006/relationships" xmlns:m="http://schemas.openxmlformats.org/officeDocument/2006/math" xmlns:v="urn:schemas-microsoft-com:vml" xmlns:wp14="http://schemas.microsoft.com/office/word/2010/wordprocessingDrawing" xmlns:wp="http://schemas.openxmlformats.org/drawingml/2006/wordprocessingDrawing" xmlns:w10="urn:schemas-microsoft-com:office:word" xmlns:w="http://schemas.openxmlformats.org/wordprocessingml/2006/main" xmlns:w14="http://schemas.microsoft.com/office/word/2010/wordml" xmlns:w15="http://schemas.microsoft.com/office/word/2012/wordml" xmlns:w16cid="http://schemas.microsoft.com/office/word/2016/wordml/cid" xmlns:w16se="http://schemas.microsoft.com/office/word/2015/wordml/symex" xmlns:wpg="http://schemas.microsoft.com/office/word/2010/wordprocessingGroup" xmlns:wpi="http://schemas.microsoft.com/office/word/2010/wordprocessingInk" xmlns:wne="http://schemas.microsoft.com/office/word/2006/wordml" xmlns:wps="http://schemas.microsoft.com/office/word/2010/wordprocessingShape" mc:Ignorable="w14 w15 w16se w16cid wp14">
+<w:hdr xmlns:wpc="http://schemas.microsoft.com/office/word/2010/wordprocessingCanvas" xmlns:mc="http://schemas.openxmlformats.org/markup-compatibility/2006" xmlns:o="urn:schemas-microsoft-com:office:office" xmlns:r="http://schemas.openxmlformats.org/officeDocument/2006/relationships" xmlns:m="http://schemas.openxmlformats.org/officeDocument/2006/math" xmlns:v="urn:schemas-microsoft-com:vml" xmlns:wp14="http://schemas.microsoft.com/office/word/2010/wordprocessingDrawing" xmlns:wp="http://schemas.openxmlformats.org/drawingml/2006/wordprocessingDrawing" xmlns:w10="urn:schemas-microsoft-com:office:word" xmlns:w="http://schemas.openxmlformats.org/wordprocessingml/2006/main" xmlns:w14="http://schemas.microsoft.com/office/word/2010/wordml" xmlns:w15="http://schemas.microsoft.com/office/word/2012/wordml" xmlns:wpg="http://schemas.microsoft.com/office/word/2010/wordprocessingGroup" xmlns:wpi="http://schemas.microsoft.com/office/word/2010/wordprocessingInk" xmlns:wne="http://schemas.microsoft.com/office/word/2006/wordml" xmlns:wps="http://schemas.microsoft.com/office/word/2010/wordprocessingShape" mc:Ignorable="w14 w15 wp14">
   <w:sdt>
     <w:sdtPr>
       <w:id w:val="-993563935"/>
@@ -22055,7 +24309,7 @@
           <w:rPr>
             <w:noProof/>
           </w:rPr>
-          <w:t>3</w:t>
+          <w:t>39</w:t>
         </w:r>
         <w:r>
           <w:rPr>
@@ -22079,7 +24333,7 @@
 </file>
 
 <file path=word/header4.xml><?xml version="1.0" encoding="utf-8"?>
-<w:hdr xmlns:wpc="http://schemas.microsoft.com/office/word/2010/wordprocessingCanvas" xmlns:cx="http://schemas.microsoft.com/office/drawing/2014/chartex" xmlns:cx1="http://schemas.microsoft.com/office/drawing/2015/9/8/chartex" xmlns:cx2="http://schemas.microsoft.com/office/drawing/2015/10/21/chartex" xmlns:cx3="http://schemas.microsoft.com/office/drawing/2016/5/9/chartex" xmlns:cx4="http://schemas.microsoft.com/office/drawing/2016/5/10/chartex" xmlns:cx5="http://schemas.microsoft.com/office/drawing/2016/5/11/chartex" xmlns:cx6="http://schemas.microsoft.com/office/drawing/2016/5/12/chartex" xmlns:cx7="http://schemas.microsoft.com/office/drawing/2016/5/13/chartex" xmlns:cx8="http://schemas.microsoft.com/office/drawing/2016/5/14/chartex" xmlns:mc="http://schemas.openxmlformats.org/markup-compatibility/2006" xmlns:aink="http://schemas.microsoft.com/office/drawing/2016/ink" xmlns:am3d="http://schemas.microsoft.com/office/drawing/2017/model3d" xmlns:o="urn:schemas-microsoft-com:office:office" xmlns:r="http://schemas.openxmlformats.org/officeDocument/2006/relationships" xmlns:m="http://schemas.openxmlformats.org/officeDocument/2006/math" xmlns:v="urn:schemas-microsoft-com:vml" xmlns:wp14="http://schemas.microsoft.com/office/word/2010/wordprocessingDrawing" xmlns:wp="http://schemas.openxmlformats.org/drawingml/2006/wordprocessingDrawing" xmlns:w10="urn:schemas-microsoft-com:office:word" xmlns:w="http://schemas.openxmlformats.org/wordprocessingml/2006/main" xmlns:w14="http://schemas.microsoft.com/office/word/2010/wordml" xmlns:w15="http://schemas.microsoft.com/office/word/2012/wordml" xmlns:w16cid="http://schemas.microsoft.com/office/word/2016/wordml/cid" xmlns:w16se="http://schemas.microsoft.com/office/word/2015/wordml/symex" xmlns:wpg="http://schemas.microsoft.com/office/word/2010/wordprocessingGroup" xmlns:wpi="http://schemas.microsoft.com/office/word/2010/wordprocessingInk" xmlns:wne="http://schemas.microsoft.com/office/word/2006/wordml" xmlns:wps="http://schemas.microsoft.com/office/word/2010/wordprocessingShape" mc:Ignorable="w14 w15 w16se w16cid wp14">
+<w:hdr xmlns:wpc="http://schemas.microsoft.com/office/word/2010/wordprocessingCanvas" xmlns:mc="http://schemas.openxmlformats.org/markup-compatibility/2006" xmlns:o="urn:schemas-microsoft-com:office:office" xmlns:r="http://schemas.openxmlformats.org/officeDocument/2006/relationships" xmlns:m="http://schemas.openxmlformats.org/officeDocument/2006/math" xmlns:v="urn:schemas-microsoft-com:vml" xmlns:wp14="http://schemas.microsoft.com/office/word/2010/wordprocessingDrawing" xmlns:wp="http://schemas.openxmlformats.org/drawingml/2006/wordprocessingDrawing" xmlns:w10="urn:schemas-microsoft-com:office:word" xmlns:w="http://schemas.openxmlformats.org/wordprocessingml/2006/main" xmlns:w14="http://schemas.microsoft.com/office/word/2010/wordml" xmlns:w15="http://schemas.microsoft.com/office/word/2012/wordml" xmlns:wpg="http://schemas.microsoft.com/office/word/2010/wordprocessingGroup" xmlns:wpi="http://schemas.microsoft.com/office/word/2010/wordprocessingInk" xmlns:wne="http://schemas.microsoft.com/office/word/2006/wordml" xmlns:wps="http://schemas.microsoft.com/office/word/2010/wordprocessingShape" mc:Ignorable="w14 w15 wp14">
   <w:p>
     <w:pPr>
       <w:pStyle w:val="Header"/>
@@ -22095,7 +24349,7 @@
 </file>
 
 <file path=word/numbering.xml><?xml version="1.0" encoding="utf-8"?>
-<w:numbering xmlns:wpc="http://schemas.microsoft.com/office/word/2010/wordprocessingCanvas" xmlns:cx="http://schemas.microsoft.com/office/drawing/2014/chartex" xmlns:cx1="http://schemas.microsoft.com/office/drawing/2015/9/8/chartex" xmlns:cx2="http://schemas.microsoft.com/office/drawing/2015/10/21/chartex" xmlns:cx3="http://schemas.microsoft.com/office/drawing/2016/5/9/chartex" xmlns:cx4="http://schemas.microsoft.com/office/drawing/2016/5/10/chartex" xmlns:cx5="http://schemas.microsoft.com/office/drawing/2016/5/11/chartex" xmlns:cx6="http://schemas.microsoft.com/office/drawing/2016/5/12/chartex" xmlns:cx7="http://schemas.microsoft.com/office/drawing/2016/5/13/chartex" xmlns:cx8="http://schemas.microsoft.com/office/drawing/2016/5/14/chartex" xmlns:mc="http://schemas.openxmlformats.org/markup-compatibility/2006" xmlns:aink="http://schemas.microsoft.com/office/drawing/2016/ink" xmlns:am3d="http://schemas.microsoft.com/office/drawing/2017/model3d" xmlns:o="urn:schemas-microsoft-com:office:office" xmlns:r="http://schemas.openxmlformats.org/officeDocument/2006/relationships" xmlns:m="http://schemas.openxmlformats.org/officeDocument/2006/math" xmlns:v="urn:schemas-microsoft-com:vml" xmlns:wp14="http://schemas.microsoft.com/office/word/2010/wordprocessingDrawing" xmlns:wp="http://schemas.openxmlformats.org/drawingml/2006/wordprocessingDrawing" xmlns:w10="urn:schemas-microsoft-com:office:word" xmlns:w="http://schemas.openxmlformats.org/wordprocessingml/2006/main" xmlns:w14="http://schemas.microsoft.com/office/word/2010/wordml" xmlns:w15="http://schemas.microsoft.com/office/word/2012/wordml" xmlns:w16cid="http://schemas.microsoft.com/office/word/2016/wordml/cid" xmlns:w16se="http://schemas.microsoft.com/office/word/2015/wordml/symex" xmlns:wpg="http://schemas.microsoft.com/office/word/2010/wordprocessingGroup" xmlns:wpi="http://schemas.microsoft.com/office/word/2010/wordprocessingInk" xmlns:wne="http://schemas.microsoft.com/office/word/2006/wordml" xmlns:wps="http://schemas.microsoft.com/office/word/2010/wordprocessingShape" mc:Ignorable="w14 w15 w16se w16cid wp14">
+<w:numbering xmlns:wpc="http://schemas.microsoft.com/office/word/2010/wordprocessingCanvas" xmlns:mc="http://schemas.openxmlformats.org/markup-compatibility/2006" xmlns:o="urn:schemas-microsoft-com:office:office" xmlns:r="http://schemas.openxmlformats.org/officeDocument/2006/relationships" xmlns:m="http://schemas.openxmlformats.org/officeDocument/2006/math" xmlns:v="urn:schemas-microsoft-com:vml" xmlns:wp14="http://schemas.microsoft.com/office/word/2010/wordprocessingDrawing" xmlns:wp="http://schemas.openxmlformats.org/drawingml/2006/wordprocessingDrawing" xmlns:w10="urn:schemas-microsoft-com:office:word" xmlns:w="http://schemas.openxmlformats.org/wordprocessingml/2006/main" xmlns:w14="http://schemas.microsoft.com/office/word/2010/wordml" xmlns:w15="http://schemas.microsoft.com/office/word/2012/wordml" xmlns:wpg="http://schemas.microsoft.com/office/word/2010/wordprocessingGroup" xmlns:wpi="http://schemas.microsoft.com/office/word/2010/wordprocessingInk" xmlns:wne="http://schemas.microsoft.com/office/word/2006/wordml" xmlns:wps="http://schemas.microsoft.com/office/word/2010/wordprocessingShape" mc:Ignorable="w14 w15 wp14">
   <w:abstractNum w:abstractNumId="0" w15:restartNumberingAfterBreak="0">
     <w:nsid w:val="01595BFA"/>
     <w:multiLevelType w:val="multilevel"/>
@@ -24153,6 +26407,92 @@
     </w:lvl>
   </w:abstractNum>
   <w:abstractNum w:abstractNumId="22" w15:restartNumberingAfterBreak="0">
+    <w:nsid w:val="4C0E7CE1"/>
+    <w:multiLevelType w:val="hybridMultilevel"/>
+    <w:tmpl w:val="1A824788"/>
+    <w:lvl w:ilvl="0" w:tplc="0409000F">
+      <w:start w:val="1"/>
+      <w:numFmt w:val="decimal"/>
+      <w:lvlText w:val="%1."/>
+      <w:lvlJc w:val="left"/>
+      <w:pPr>
+        <w:ind w:left="720" w:hanging="360"/>
+      </w:pPr>
+    </w:lvl>
+    <w:lvl w:ilvl="1" w:tplc="04090019">
+      <w:start w:val="1"/>
+      <w:numFmt w:val="lowerLetter"/>
+      <w:lvlText w:val="%2."/>
+      <w:lvlJc w:val="left"/>
+      <w:pPr>
+        <w:ind w:left="1440" w:hanging="360"/>
+      </w:pPr>
+    </w:lvl>
+    <w:lvl w:ilvl="2" w:tplc="0409001B" w:tentative="1">
+      <w:start w:val="1"/>
+      <w:numFmt w:val="lowerRoman"/>
+      <w:lvlText w:val="%3."/>
+      <w:lvlJc w:val="right"/>
+      <w:pPr>
+        <w:ind w:left="2160" w:hanging="180"/>
+      </w:pPr>
+    </w:lvl>
+    <w:lvl w:ilvl="3" w:tplc="0409000F" w:tentative="1">
+      <w:start w:val="1"/>
+      <w:numFmt w:val="decimal"/>
+      <w:lvlText w:val="%4."/>
+      <w:lvlJc w:val="left"/>
+      <w:pPr>
+        <w:ind w:left="2880" w:hanging="360"/>
+      </w:pPr>
+    </w:lvl>
+    <w:lvl w:ilvl="4" w:tplc="04090019" w:tentative="1">
+      <w:start w:val="1"/>
+      <w:numFmt w:val="lowerLetter"/>
+      <w:lvlText w:val="%5."/>
+      <w:lvlJc w:val="left"/>
+      <w:pPr>
+        <w:ind w:left="3600" w:hanging="360"/>
+      </w:pPr>
+    </w:lvl>
+    <w:lvl w:ilvl="5" w:tplc="0409001B" w:tentative="1">
+      <w:start w:val="1"/>
+      <w:numFmt w:val="lowerRoman"/>
+      <w:lvlText w:val="%6."/>
+      <w:lvlJc w:val="right"/>
+      <w:pPr>
+        <w:ind w:left="4320" w:hanging="180"/>
+      </w:pPr>
+    </w:lvl>
+    <w:lvl w:ilvl="6" w:tplc="0409000F" w:tentative="1">
+      <w:start w:val="1"/>
+      <w:numFmt w:val="decimal"/>
+      <w:lvlText w:val="%7."/>
+      <w:lvlJc w:val="left"/>
+      <w:pPr>
+        <w:ind w:left="5040" w:hanging="360"/>
+      </w:pPr>
+    </w:lvl>
+    <w:lvl w:ilvl="7" w:tplc="04090019" w:tentative="1">
+      <w:start w:val="1"/>
+      <w:numFmt w:val="lowerLetter"/>
+      <w:lvlText w:val="%8."/>
+      <w:lvlJc w:val="left"/>
+      <w:pPr>
+        <w:ind w:left="5760" w:hanging="360"/>
+      </w:pPr>
+    </w:lvl>
+    <w:lvl w:ilvl="8" w:tplc="0409001B" w:tentative="1">
+      <w:start w:val="1"/>
+      <w:numFmt w:val="lowerRoman"/>
+      <w:lvlText w:val="%9."/>
+      <w:lvlJc w:val="right"/>
+      <w:pPr>
+        <w:ind w:left="6480" w:hanging="180"/>
+      </w:pPr>
+    </w:lvl>
+  </w:abstractNum>
+  <w:abstractNum w:abstractNumId="23" w15:restartNumberingAfterBreak="0">
     <w:nsid w:val="4C5A4EDF"/>
     <w:multiLevelType w:val="hybridMultilevel"/>
     <w:tmpl w:val="2B1647F6"/>
@@ -24241,7 +26581,7 @@
       </w:pPr>
     </w:lvl>
   </w:abstractNum>
-  <w:abstractNum w:abstractNumId="23" w15:restartNumberingAfterBreak="0">
+  <w:abstractNum w:abstractNumId="24" w15:restartNumberingAfterBreak="0">
     <w:nsid w:val="4CAD3DEA"/>
     <w:multiLevelType w:val="hybridMultilevel"/>
     <w:tmpl w:val="0DE6829C"/>
@@ -24330,7 +26670,7 @@
       </w:pPr>
     </w:lvl>
   </w:abstractNum>
-  <w:abstractNum w:abstractNumId="24" w15:restartNumberingAfterBreak="0">
+  <w:abstractNum w:abstractNumId="25" w15:restartNumberingAfterBreak="0">
     <w:nsid w:val="4D416E4F"/>
     <w:multiLevelType w:val="hybridMultilevel"/>
     <w:tmpl w:val="4F54A704"/>
@@ -24419,7 +26759,7 @@
       </w:pPr>
     </w:lvl>
   </w:abstractNum>
-  <w:abstractNum w:abstractNumId="25" w15:restartNumberingAfterBreak="0">
+  <w:abstractNum w:abstractNumId="26" w15:restartNumberingAfterBreak="0">
     <w:nsid w:val="4F9F4EDC"/>
     <w:multiLevelType w:val="hybridMultilevel"/>
     <w:tmpl w:val="49D0034C"/>
@@ -24508,7 +26848,7 @@
       </w:pPr>
     </w:lvl>
   </w:abstractNum>
-  <w:abstractNum w:abstractNumId="26" w15:restartNumberingAfterBreak="0">
+  <w:abstractNum w:abstractNumId="27" w15:restartNumberingAfterBreak="0">
     <w:nsid w:val="52490C6B"/>
     <w:multiLevelType w:val="multilevel"/>
     <w:tmpl w:val="6CA8D0D6"/>
@@ -24597,7 +26937,7 @@
       </w:pPr>
     </w:lvl>
   </w:abstractNum>
-  <w:abstractNum w:abstractNumId="27" w15:restartNumberingAfterBreak="0">
+  <w:abstractNum w:abstractNumId="28" w15:restartNumberingAfterBreak="0">
     <w:nsid w:val="5C9C2454"/>
     <w:multiLevelType w:val="hybridMultilevel"/>
     <w:tmpl w:val="9B9E9EF6"/>
@@ -24686,7 +27026,7 @@
       </w:pPr>
     </w:lvl>
   </w:abstractNum>
-  <w:abstractNum w:abstractNumId="28" w15:restartNumberingAfterBreak="0">
+  <w:abstractNum w:abstractNumId="29" w15:restartNumberingAfterBreak="0">
     <w:nsid w:val="5CAF6965"/>
     <w:multiLevelType w:val="multilevel"/>
     <w:tmpl w:val="0D060854"/>
@@ -24799,7 +27139,7 @@
       </w:pPr>
     </w:lvl>
   </w:abstractNum>
-  <w:abstractNum w:abstractNumId="29" w15:restartNumberingAfterBreak="0">
+  <w:abstractNum w:abstractNumId="30" w15:restartNumberingAfterBreak="0">
     <w:nsid w:val="628D77BE"/>
     <w:multiLevelType w:val="hybridMultilevel"/>
     <w:tmpl w:val="2F984ADC"/>
@@ -24888,7 +27228,7 @@
       </w:pPr>
     </w:lvl>
   </w:abstractNum>
-  <w:abstractNum w:abstractNumId="30" w15:restartNumberingAfterBreak="0">
+  <w:abstractNum w:abstractNumId="31" w15:restartNumberingAfterBreak="0">
     <w:nsid w:val="65472AFE"/>
     <w:multiLevelType w:val="hybridMultilevel"/>
     <w:tmpl w:val="333E2BF8"/>
@@ -24980,7 +27320,7 @@
       </w:pPr>
     </w:lvl>
   </w:abstractNum>
-  <w:abstractNum w:abstractNumId="31" w15:restartNumberingAfterBreak="0">
+  <w:abstractNum w:abstractNumId="32" w15:restartNumberingAfterBreak="0">
     <w:nsid w:val="66DD706C"/>
     <w:multiLevelType w:val="hybridMultilevel"/>
     <w:tmpl w:val="4490A830"/>
@@ -25093,7 +27433,7 @@
       </w:rPr>
     </w:lvl>
   </w:abstractNum>
-  <w:abstractNum w:abstractNumId="32" w15:restartNumberingAfterBreak="0">
+  <w:abstractNum w:abstractNumId="33" w15:restartNumberingAfterBreak="0">
     <w:nsid w:val="672C5AE4"/>
     <w:multiLevelType w:val="multilevel"/>
     <w:tmpl w:val="CE90E36C"/>
@@ -25179,7 +27519,7 @@
       </w:pPr>
     </w:lvl>
   </w:abstractNum>
-  <w:abstractNum w:abstractNumId="33" w15:restartNumberingAfterBreak="0">
+  <w:abstractNum w:abstractNumId="34" w15:restartNumberingAfterBreak="0">
     <w:nsid w:val="6C787CF0"/>
     <w:multiLevelType w:val="multilevel"/>
     <w:tmpl w:val="4B3218D2"/>
@@ -25268,7 +27608,7 @@
       </w:pPr>
     </w:lvl>
   </w:abstractNum>
-  <w:abstractNum w:abstractNumId="34" w15:restartNumberingAfterBreak="0">
+  <w:abstractNum w:abstractNumId="35" w15:restartNumberingAfterBreak="0">
     <w:nsid w:val="782B63BF"/>
     <w:multiLevelType w:val="multilevel"/>
     <w:tmpl w:val="96326D10"/>
@@ -25381,7 +27721,7 @@
       </w:rPr>
     </w:lvl>
   </w:abstractNum>
-  <w:abstractNum w:abstractNumId="35" w15:restartNumberingAfterBreak="0">
+  <w:abstractNum w:abstractNumId="36" w15:restartNumberingAfterBreak="0">
     <w:nsid w:val="7CDC6A8B"/>
     <w:multiLevelType w:val="multilevel"/>
     <w:tmpl w:val="3F9E0D90"/>
@@ -25494,7 +27834,7 @@
       </w:pPr>
     </w:lvl>
   </w:abstractNum>
-  <w:abstractNum w:abstractNumId="36" w15:restartNumberingAfterBreak="0">
+  <w:abstractNum w:abstractNumId="37" w15:restartNumberingAfterBreak="0">
     <w:nsid w:val="7DE628BD"/>
     <w:multiLevelType w:val="hybridMultilevel"/>
     <w:tmpl w:val="DC54107A"/>
@@ -25590,7 +27930,7 @@
     <w:abstractNumId w:val="1"/>
   </w:num>
   <w:num w:numId="3">
-    <w:abstractNumId w:val="34"/>
+    <w:abstractNumId w:val="35"/>
   </w:num>
   <w:num w:numId="4">
     <w:abstractNumId w:val="2"/>
@@ -25602,19 +27942,19 @@
     <w:abstractNumId w:val="5"/>
   </w:num>
   <w:num w:numId="7">
-    <w:abstractNumId w:val="31"/>
+    <w:abstractNumId w:val="32"/>
   </w:num>
   <w:num w:numId="8">
     <w:abstractNumId w:val="14"/>
   </w:num>
   <w:num w:numId="9">
-    <w:abstractNumId w:val="36"/>
+    <w:abstractNumId w:val="37"/>
   </w:num>
   <w:num w:numId="10">
-    <w:abstractNumId w:val="22"/>
+    <w:abstractNumId w:val="23"/>
   </w:num>
   <w:num w:numId="11">
-    <w:abstractNumId w:val="29"/>
+    <w:abstractNumId w:val="30"/>
   </w:num>
   <w:num w:numId="12">
     <w:abstractNumId w:val="12"/>
@@ -25623,10 +27963,10 @@
     <w:abstractNumId w:val="4"/>
   </w:num>
   <w:num w:numId="14">
-    <w:abstractNumId w:val="25"/>
+    <w:abstractNumId w:val="26"/>
   </w:num>
   <w:num w:numId="15">
-    <w:abstractNumId w:val="27"/>
+    <w:abstractNumId w:val="28"/>
   </w:num>
   <w:num w:numId="16">
     <w:abstractNumId w:val="18"/>
@@ -25647,25 +27987,25 @@
     <w:abstractNumId w:val="0"/>
   </w:num>
   <w:num w:numId="22">
-    <w:abstractNumId w:val="23"/>
+    <w:abstractNumId w:val="24"/>
   </w:num>
   <w:num w:numId="23">
     <w:abstractNumId w:val="19"/>
   </w:num>
   <w:num w:numId="24">
-    <w:abstractNumId w:val="24"/>
+    <w:abstractNumId w:val="25"/>
   </w:num>
   <w:num w:numId="25">
     <w:abstractNumId w:val="13"/>
   </w:num>
   <w:num w:numId="26">
-    <w:abstractNumId w:val="26"/>
+    <w:abstractNumId w:val="27"/>
   </w:num>
   <w:num w:numId="27">
     <w:abstractNumId w:val="6"/>
   </w:num>
   <w:num w:numId="28">
-    <w:abstractNumId w:val="33"/>
+    <w:abstractNumId w:val="34"/>
   </w:num>
   <w:num w:numId="29">
     <w:abstractNumId w:val="21"/>
@@ -25674,7 +28014,7 @@
     <w:abstractNumId w:val="16"/>
   </w:num>
   <w:num w:numId="31">
-    <w:abstractNumId w:val="32"/>
+    <w:abstractNumId w:val="33"/>
   </w:num>
   <w:num w:numId="32">
     <w:abstractNumId w:val="17"/>
@@ -25686,20 +28026,23 @@
     <w:abstractNumId w:val="11"/>
   </w:num>
   <w:num w:numId="35">
-    <w:abstractNumId w:val="30"/>
+    <w:abstractNumId w:val="31"/>
   </w:num>
   <w:num w:numId="36">
-    <w:abstractNumId w:val="28"/>
+    <w:abstractNumId w:val="29"/>
   </w:num>
   <w:num w:numId="37">
-    <w:abstractNumId w:val="35"/>
+    <w:abstractNumId w:val="36"/>
+  </w:num>
+  <w:num w:numId="38">
+    <w:abstractNumId w:val="22"/>
   </w:num>
   <w:numIdMacAtCleanup w:val="20"/>
 </w:numbering>
 </file>
 
 <file path=word/styles.xml><?xml version="1.0" encoding="utf-8"?>
-<w:styles xmlns:mc="http://schemas.openxmlformats.org/markup-compatibility/2006" xmlns:r="http://schemas.openxmlformats.org/officeDocument/2006/relationships" xmlns:w="http://schemas.openxmlformats.org/wordprocessingml/2006/main" xmlns:w14="http://schemas.microsoft.com/office/word/2010/wordml" xmlns:w15="http://schemas.microsoft.com/office/word/2012/wordml" xmlns:w16cid="http://schemas.microsoft.com/office/word/2016/wordml/cid" xmlns:w16se="http://schemas.microsoft.com/office/word/2015/wordml/symex" mc:Ignorable="w14 w15 w16se w16cid">
+<w:styles xmlns:mc="http://schemas.openxmlformats.org/markup-compatibility/2006" xmlns:r="http://schemas.openxmlformats.org/officeDocument/2006/relationships" xmlns:w="http://schemas.openxmlformats.org/wordprocessingml/2006/main" xmlns:w14="http://schemas.microsoft.com/office/word/2010/wordml" xmlns:w15="http://schemas.microsoft.com/office/word/2012/wordml" mc:Ignorable="w14 w15">
   <w:docDefaults>
     <w:rPrDefault>
       <w:rPr>
@@ -25715,7 +28058,7 @@
       </w:pPr>
     </w:pPrDefault>
   </w:docDefaults>
-  <w:latentStyles w:defLockedState="0" w:defUIPriority="99" w:defSemiHidden="0" w:defUnhideWhenUsed="0" w:defQFormat="0" w:count="376">
+  <w:latentStyles w:defLockedState="0" w:defUIPriority="99" w:defSemiHidden="0" w:defUnhideWhenUsed="0" w:defQFormat="0" w:count="371">
     <w:lsdException w:name="Normal" w:uiPriority="0" w:qFormat="1"/>
     <w:lsdException w:name="heading 1" w:uiPriority="0" w:qFormat="1"/>
     <w:lsdException w:name="heading 2" w:semiHidden="1" w:uiPriority="9" w:unhideWhenUsed="1" w:qFormat="1"/>
@@ -26087,11 +28430,6 @@
     <w:lsdException w:name="List Table 5 Dark Accent 6" w:uiPriority="50"/>
     <w:lsdException w:name="List Table 6 Colorful Accent 6" w:uiPriority="51"/>
     <w:lsdException w:name="List Table 7 Colorful Accent 6" w:uiPriority="52"/>
-    <w:lsdException w:name="Mention" w:semiHidden="1" w:unhideWhenUsed="1"/>
-    <w:lsdException w:name="Smart Hyperlink" w:semiHidden="1" w:unhideWhenUsed="1"/>
-    <w:lsdException w:name="Hashtag" w:semiHidden="1" w:unhideWhenUsed="1"/>
-    <w:lsdException w:name="Unresolved Mention" w:semiHidden="1" w:unhideWhenUsed="1"/>
-    <w:lsdException w:name="Smart Link" w:semiHidden="1" w:unhideWhenUsed="1"/>
   </w:latentStyles>
   <w:style w:type="paragraph" w:default="1" w:styleId="Normal">
     <w:name w:val="Normal"/>
@@ -26194,6 +28532,7 @@
   <w:style w:type="character" w:default="1" w:styleId="DefaultParagraphFont">
     <w:name w:val="Default Paragraph Font"/>
     <w:uiPriority w:val="1"/>
+    <w:semiHidden/>
     <w:unhideWhenUsed/>
   </w:style>
   <w:style w:type="table" w:default="1" w:styleId="TableNormal">
@@ -27263,7 +29602,7 @@
       </w:tcPr>
     </w:tblStylePr>
   </w:style>
-  <w:style w:type="character" w:styleId="UnresolvedMention">
+  <w:style w:type="character" w:customStyle="1" w:styleId="UnresolvedMention">
     <w:name w:val="Unresolved Mention"/>
     <w:basedOn w:val="DefaultParagraphFont"/>
     <w:uiPriority w:val="99"/>
@@ -27624,7 +29963,7 @@
 </file>
 
 <file path=customXml/itemProps1.xml><?xml version="1.0" encoding="utf-8"?>
-<ds:datastoreItem xmlns:ds="http://schemas.openxmlformats.org/officeDocument/2006/customXml" ds:itemID="{72D829FA-0820-A74F-AE54-5DD48B4B20AD}">
+<ds:datastoreItem xmlns:ds="http://schemas.openxmlformats.org/officeDocument/2006/customXml" ds:itemID="{9EB0F222-4B09-4E96-800A-131FE394029B}">
   <ds:schemaRefs>
     <ds:schemaRef ds:uri="http://schemas.openxmlformats.org/officeDocument/2006/bibliography"/>
   </ds:schemaRefs>
